--- a/doc/113506專題文件.docx
+++ b/doc/113506專題文件.docx
@@ -1,6 +1,6 @@
 
 <file path=word/document.xml><?xml version="1.0" encoding="utf-8"?>
-<w:document xmlns:wpc="http://schemas.microsoft.com/office/word/2010/wordprocessingCanvas" xmlns:cx="http://schemas.microsoft.com/office/drawing/2014/chartex" xmlns:cx1="http://schemas.microsoft.com/office/drawing/2015/9/8/chartex" xmlns:cx2="http://schemas.microsoft.com/office/drawing/2015/10/21/chartex" xmlns:cx3="http://schemas.microsoft.com/office/drawing/2016/5/9/chartex" xmlns:cx4="http://schemas.microsoft.com/office/drawing/2016/5/10/chartex" xmlns:cx5="http://schemas.microsoft.com/office/drawing/2016/5/11/chartex" xmlns:cx6="http://schemas.microsoft.com/office/drawing/2016/5/12/chartex" xmlns:cx7="http://schemas.microsoft.com/office/drawing/2016/5/13/chartex" xmlns:cx8="http://schemas.microsoft.com/office/drawing/2016/5/14/chartex" xmlns:mc="http://schemas.openxmlformats.org/markup-compatibility/2006" xmlns:aink="http://schemas.microsoft.com/office/drawing/2016/ink" xmlns:am3d="http://schemas.microsoft.com/office/drawing/2017/model3d" xmlns:o="urn:schemas-microsoft-com:office:office" xmlns:oel="http://schemas.microsoft.com/office/2019/extlst" xmlns:r="http://schemas.openxmlformats.org/officeDocument/2006/relationships" xmlns:m="http://schemas.openxmlformats.org/officeDocument/2006/math" xmlns:v="urn:schemas-microsoft-com:vml" xmlns:wp14="http://schemas.microsoft.com/office/word/2010/wordprocessingDrawing" xmlns:wp="http://schemas.openxmlformats.org/drawingml/2006/wordprocessingDrawing" xmlns:w10="urn:schemas-microsoft-com:office:word" xmlns:w="http://schemas.openxmlformats.org/wordprocessingml/2006/main" xmlns:w14="http://schemas.microsoft.com/office/word/2010/wordml" xmlns:w15="http://schemas.microsoft.com/office/word/2012/wordml" xmlns:w16cex="http://schemas.microsoft.com/office/word/2018/wordml/cex" xmlns:w16cid="http://schemas.microsoft.com/office/word/2016/wordml/cid" xmlns:w16="http://schemas.microsoft.com/office/word/2018/wordml" xmlns:w16sdtdh="http://schemas.microsoft.com/office/word/2020/wordml/sdtdatahash" xmlns:w16se="http://schemas.microsoft.com/office/word/2015/wordml/symex" xmlns:wpg="http://schemas.microsoft.com/office/word/2010/wordprocessingGroup" xmlns:wpi="http://schemas.microsoft.com/office/word/2010/wordprocessingInk" xmlns:wne="http://schemas.microsoft.com/office/word/2006/wordml" xmlns:wps="http://schemas.microsoft.com/office/word/2010/wordprocessingShape" mc:Ignorable="w14 w15 w16se w16cid w16 w16cex w16sdtdh wp14">
+<w:document xmlns:wpc="http://schemas.microsoft.com/office/word/2010/wordprocessingCanvas" xmlns:cx="http://schemas.microsoft.com/office/drawing/2014/chartex" xmlns:cx1="http://schemas.microsoft.com/office/drawing/2015/9/8/chartex" xmlns:cx2="http://schemas.microsoft.com/office/drawing/2015/10/21/chartex" xmlns:cx3="http://schemas.microsoft.com/office/drawing/2016/5/9/chartex" xmlns:cx4="http://schemas.microsoft.com/office/drawing/2016/5/10/chartex" xmlns:cx5="http://schemas.microsoft.com/office/drawing/2016/5/11/chartex" xmlns:cx6="http://schemas.microsoft.com/office/drawing/2016/5/12/chartex" xmlns:cx7="http://schemas.microsoft.com/office/drawing/2016/5/13/chartex" xmlns:cx8="http://schemas.microsoft.com/office/drawing/2016/5/14/chartex" xmlns:mc="http://schemas.openxmlformats.org/markup-compatibility/2006" xmlns:aink="http://schemas.microsoft.com/office/drawing/2016/ink" xmlns:am3d="http://schemas.microsoft.com/office/drawing/2017/model3d" xmlns:o="urn:schemas-microsoft-com:office:office" xmlns:oel="http://schemas.microsoft.com/office/2019/extlst" xmlns:r="http://schemas.openxmlformats.org/officeDocument/2006/relationships" xmlns:m="http://schemas.openxmlformats.org/officeDocument/2006/math" xmlns:v="urn:schemas-microsoft-com:vml" xmlns:wp14="http://schemas.microsoft.com/office/word/2010/wordprocessingDrawing" xmlns:wp="http://schemas.openxmlformats.org/drawingml/2006/wordprocessingDrawing" xmlns:w10="urn:schemas-microsoft-com:office:word" xmlns:w="http://schemas.openxmlformats.org/wordprocessingml/2006/main" xmlns:w14="http://schemas.microsoft.com/office/word/2010/wordml" xmlns:w15="http://schemas.microsoft.com/office/word/2012/wordml" xmlns:w16cex="http://schemas.microsoft.com/office/word/2018/wordml/cex" xmlns:w16cid="http://schemas.microsoft.com/office/word/2016/wordml/cid" xmlns:w16="http://schemas.microsoft.com/office/word/2018/wordml" xmlns:w16du="http://schemas.microsoft.com/office/word/2023/wordml/word16du" xmlns:w16sdtdh="http://schemas.microsoft.com/office/word/2020/wordml/sdtdatahash" xmlns:w16se="http://schemas.microsoft.com/office/word/2015/wordml/symex" xmlns:wpg="http://schemas.microsoft.com/office/word/2010/wordprocessingGroup" xmlns:wpi="http://schemas.microsoft.com/office/word/2010/wordprocessingInk" xmlns:wne="http://schemas.microsoft.com/office/word/2006/wordml" xmlns:wps="http://schemas.microsoft.com/office/word/2010/wordprocessingShape" mc:Ignorable="w14 w15 w16se w16cid w16 w16cex w16sdtdh w16du wp14">
   <w:body>
     <w:p>
       <w:pPr>
@@ -369,7 +369,6 @@
         </w:rPr>
         <w:t>目：</w:t>
       </w:r>
-      <w:proofErr w:type="spellStart"/>
       <w:r>
         <w:rPr>
           <w:rFonts w:eastAsia="標楷體"/>
@@ -380,7 +379,6 @@
         </w:rPr>
         <w:t>SilverEase</w:t>
       </w:r>
-      <w:proofErr w:type="spellEnd"/>
     </w:p>
     <w:p>
       <w:pPr>
@@ -524,7 +522,6 @@
           <w:color w:val="000000" w:themeColor="text1"/>
           <w:sz w:val="40"/>
         </w:rPr>
-        <w:lastRenderedPageBreak/>
         <w:t>組</w:t>
       </w:r>
       <w:r>
@@ -893,6 +890,7 @@
           <w:szCs w:val="36"/>
           <w14:ligatures w14:val="standardContextual"/>
         </w:rPr>
+        <w:lastRenderedPageBreak/>
         <w:t>第</w:t>
       </w:r>
       <w:r>
@@ -1338,7 +1336,6 @@
           <w:szCs w:val="28"/>
           <w14:ligatures w14:val="standardContextual"/>
         </w:rPr>
-        <w:lastRenderedPageBreak/>
         <w:t>面對台灣即將步入超高齡社會，高齡者備受關注與討論，另一方面，醫療人員亦正向思考著如何促進高齡者邁向成功老化。所謂成功老化包含生理、心理和社會三個層面，達到身心健康，且能享受生活，才稱得上是「成功老化」。</w:t>
       </w:r>
       <w:r>
@@ -1361,7 +1358,19 @@
           <w:szCs w:val="28"/>
           <w14:ligatures w14:val="standardContextual"/>
         </w:rPr>
-        <w:t>定義成功老化包含三個要件：「降低疾病與失能之發生率」、「維持高度的認知與身體功能」、「積極參與日常活動」。而後，</w:t>
+        <w:t>定義成功老化包含三個要件：「降低疾病與失能之發生率」、「維持高度的認知與身體</w:t>
+      </w:r>
+      <w:r>
+        <w:rPr>
+          <w:rFonts w:eastAsia="標楷體" w:cs="BiauKai" w:hint="eastAsia"/>
+          <w:color w:val="000000"/>
+          <w:kern w:val="0"/>
+          <w:sz w:val="28"/>
+          <w:szCs w:val="28"/>
+          <w14:ligatures w14:val="standardContextual"/>
+        </w:rPr>
+        <w:lastRenderedPageBreak/>
+        <w:t>功能」、「積極參與日常活動」。而後，</w:t>
       </w:r>
       <w:r>
         <w:rPr>
@@ -1518,7 +1527,6 @@
         </w:rPr>
         <w:t>而「獨居」也隱藏著種種危機，最大風險在於身體若出現突發狀況，無法及時受到良好的照顧。設計「</w:t>
       </w:r>
-      <w:proofErr w:type="spellStart"/>
       <w:r>
         <w:rPr>
           <w:rFonts w:eastAsia="標楷體" w:cs="BiauKai" w:hint="eastAsia"/>
@@ -1530,7 +1538,6 @@
         </w:rPr>
         <w:t>SilverEase</w:t>
       </w:r>
-      <w:proofErr w:type="spellEnd"/>
       <w:r>
         <w:rPr>
           <w:rFonts w:eastAsia="標楷體" w:cs="BiauKai" w:hint="eastAsia"/>
@@ -1748,7 +1755,6 @@
           <w:szCs w:val="28"/>
           <w14:ligatures w14:val="standardContextual"/>
         </w:rPr>
-        <w:lastRenderedPageBreak/>
         <w:t>雖然慢性病不像一般傳染性疾病，可經由藥物使用在短時間內治癒，但慢性病的進程，卻是可以預防及調適的，透過對自我健康管理意識的提升還有固定且準時的用藥習慣，將可以延緩甚至避免因慢性病導致的失能風險。</w:t>
       </w:r>
     </w:p>
@@ -1770,6 +1776,31 @@
     <w:p>
       <w:pPr>
         <w:widowControl/>
+        <w:spacing w:after="160" w:line="278" w:lineRule="auto"/>
+        <w:rPr>
+          <w:rFonts w:eastAsia="標楷體" w:cs="BiauKai"/>
+          <w:color w:val="000000"/>
+          <w:kern w:val="0"/>
+          <w:sz w:val="32"/>
+          <w:szCs w:val="32"/>
+          <w14:ligatures w14:val="standardContextual"/>
+        </w:rPr>
+      </w:pPr>
+      <w:r>
+        <w:rPr>
+          <w:rFonts w:eastAsia="標楷體" w:cs="BiauKai"/>
+          <w:color w:val="000000"/>
+          <w:kern w:val="0"/>
+          <w:sz w:val="32"/>
+          <w:szCs w:val="32"/>
+          <w14:ligatures w14:val="standardContextual"/>
+        </w:rPr>
+        <w:br w:type="page"/>
+      </w:r>
+    </w:p>
+    <w:p>
+      <w:pPr>
+        <w:widowControl/>
         <w:contextualSpacing/>
         <w:jc w:val="both"/>
         <w:rPr>
@@ -1790,12 +1821,13 @@
           <w:szCs w:val="32"/>
           <w14:ligatures w14:val="standardContextual"/>
         </w:rPr>
+        <w:lastRenderedPageBreak/>
         <w:t xml:space="preserve">1-3 </w:t>
       </w:r>
       <w:r>
         <w:rPr>
           <w:rFonts w:eastAsia="標楷體" w:cs="BiauKai" w:hint="eastAsia"/>
-          <w:color w:val="000000"/>
+          <w:color w:val="FF0000"/>
           <w:kern w:val="0"/>
           <w:sz w:val="32"/>
           <w:szCs w:val="32"/>
@@ -1830,7 +1862,6 @@
         </w:rPr>
         <w:t>「</w:t>
       </w:r>
-      <w:proofErr w:type="spellStart"/>
       <w:r>
         <w:rPr>
           <w:rFonts w:eastAsia="標楷體" w:cs="BiauKai" w:hint="eastAsia"/>
@@ -1842,7 +1873,6 @@
         </w:rPr>
         <w:t>SilverEase</w:t>
       </w:r>
-      <w:proofErr w:type="spellEnd"/>
       <w:r>
         <w:rPr>
           <w:rFonts w:eastAsia="標楷體" w:cs="BiauKai" w:hint="eastAsia"/>
@@ -2010,7 +2040,7 @@
           <w:szCs w:val="28"/>
           <w14:ligatures w14:val="standardContextual"/>
         </w:rPr>
-        <w:t>定位：</w:t>
+        <w:t>定位</w:t>
       </w:r>
     </w:p>
     <w:p>
@@ -2048,7 +2078,7 @@
           <w:szCs w:val="28"/>
           <w14:ligatures w14:val="standardContextual"/>
         </w:rPr>
-        <w:t>語音聊天機器人：</w:t>
+        <w:t>語音聊天機器人</w:t>
       </w:r>
     </w:p>
     <w:p>
@@ -2367,7 +2397,7 @@
       <w:r>
         <w:rPr>
           <w:rFonts w:eastAsia="標楷體" w:cs="BiauKai" w:hint="eastAsia"/>
-          <w:color w:val="000000"/>
+          <w:color w:val="FF0000"/>
           <w:kern w:val="0"/>
           <w:sz w:val="32"/>
           <w:szCs w:val="32"/>
@@ -2949,16 +2979,6 @@
               <w:contextualSpacing/>
               <w:jc w:val="both"/>
               <w:rPr>
-                <w:rFonts w:eastAsia="標楷體" w:cs="BiauKai"/>
-                <w:color w:val="000000"/>
-                <w:kern w:val="0"/>
-                <w:sz w:val="28"/>
-                <w:szCs w:val="28"/>
-                <w14:ligatures w14:val="standardContextual"/>
-              </w:rPr>
-            </w:pPr>
-            <w:r>
-              <w:rPr>
                 <w:rFonts w:eastAsia="標楷體" w:cs="BiauKai" w:hint="eastAsia"/>
                 <w:color w:val="000000"/>
                 <w:kern w:val="0"/>
@@ -2966,7 +2986,17 @@
                 <w:szCs w:val="28"/>
                 <w14:ligatures w14:val="standardContextual"/>
               </w:rPr>
-              <w:t>易用的設計介面</w:t>
+            </w:pPr>
+            <w:r>
+              <w:rPr>
+                <w:rFonts w:eastAsia="標楷體" w:cs="BiauKai" w:hint="eastAsia"/>
+                <w:color w:val="000000"/>
+                <w:kern w:val="0"/>
+                <w:sz w:val="28"/>
+                <w:szCs w:val="28"/>
+                <w14:ligatures w14:val="standardContextual"/>
+              </w:rPr>
+              <w:t>使用者介面</w:t>
             </w:r>
           </w:p>
         </w:tc>
@@ -3012,7 +3042,7 @@
                 <w:szCs w:val="28"/>
                 <w14:ligatures w14:val="standardContextual"/>
               </w:rPr>
-              <w:t>從使用者角度出發，設計出容易上手且簡單的介面，方便使用者操作。</w:t>
+              <w:t>以年長者的角度，設計出容易理解且操作簡單的介面，讓使用者在不同年齡段都能快速上手。</w:t>
             </w:r>
           </w:p>
         </w:tc>
@@ -3112,81 +3142,6 @@
         <w:contextualSpacing/>
         <w:jc w:val="both"/>
         <w:rPr>
-          <w:rFonts w:eastAsia="標楷體" w:cs="BiauKai"/>
-          <w:color w:val="000000"/>
-          <w:kern w:val="0"/>
-          <w:sz w:val="28"/>
-          <w:szCs w:val="28"/>
-          <w14:ligatures w14:val="standardContextual"/>
-        </w:rPr>
-      </w:pPr>
-      <w:r>
-        <w:rPr>
-          <w:rFonts w:eastAsia="標楷體" w:cs="BiauKai"/>
-          <w:color w:val="000000"/>
-          <w:kern w:val="0"/>
-          <w:sz w:val="28"/>
-          <w:szCs w:val="28"/>
-          <w14:ligatures w14:val="standardContextual"/>
-        </w:rPr>
-        <w:t>2-1-2</w:t>
-      </w:r>
-      <w:r>
-        <w:rPr>
-          <w:rFonts w:eastAsia="標楷體" w:cs="BiauKai" w:hint="eastAsia"/>
-          <w:color w:val="000000"/>
-          <w:kern w:val="0"/>
-          <w:sz w:val="28"/>
-          <w:szCs w:val="28"/>
-          <w14:ligatures w14:val="standardContextual"/>
-        </w:rPr>
-        <w:t xml:space="preserve"> </w:t>
-      </w:r>
-      <w:r>
-        <w:rPr>
-          <w:rFonts w:eastAsia="標楷體" w:cs="BiauKai" w:hint="eastAsia"/>
-          <w:color w:val="000000"/>
-          <w:kern w:val="0"/>
-          <w:sz w:val="28"/>
-          <w:szCs w:val="28"/>
-          <w14:ligatures w14:val="standardContextual"/>
-        </w:rPr>
-        <w:t>經濟可行</w:t>
-      </w:r>
-      <w:r>
-        <w:rPr>
-          <w:rFonts w:eastAsia="標楷體" w:cs="BiauKai" w:hint="eastAsia"/>
-          <w:color w:val="000000"/>
-          <w:kern w:val="0"/>
-          <w:sz w:val="28"/>
-          <w:szCs w:val="28"/>
-          <w14:ligatures w14:val="standardContextual"/>
-        </w:rPr>
-        <w:t>性</w:t>
-      </w:r>
-    </w:p>
-    <w:p>
-      <w:pPr>
-        <w:tabs>
-          <w:tab w:val="left" w:pos="560"/>
-          <w:tab w:val="left" w:pos="1120"/>
-          <w:tab w:val="left" w:pos="1680"/>
-          <w:tab w:val="left" w:pos="2240"/>
-          <w:tab w:val="left" w:pos="2800"/>
-          <w:tab w:val="left" w:pos="3360"/>
-          <w:tab w:val="left" w:pos="3920"/>
-          <w:tab w:val="left" w:pos="4480"/>
-          <w:tab w:val="left" w:pos="5040"/>
-          <w:tab w:val="left" w:pos="5600"/>
-          <w:tab w:val="left" w:pos="6160"/>
-          <w:tab w:val="left" w:pos="6720"/>
-        </w:tabs>
-        <w:autoSpaceDE w:val="0"/>
-        <w:autoSpaceDN w:val="0"/>
-        <w:ind w:leftChars="200" w:left="480"/>
-        <w:contextualSpacing/>
-        <w:jc w:val="both"/>
-        <w:rPr>
           <w:rFonts w:eastAsia="標楷體"/>
           <w:color w:val="000000"/>
           <w:kern w:val="0"/>
@@ -3235,7 +3190,7 @@
           <w:szCs w:val="28"/>
           <w14:ligatures w14:val="standardContextual"/>
         </w:rPr>
-        <w:t xml:space="preserve">2-1-3 </w:t>
+        <w:t>2-1-</w:t>
       </w:r>
       <w:r>
         <w:rPr>
@@ -3246,60 +3201,40 @@
           <w:szCs w:val="28"/>
           <w14:ligatures w14:val="standardContextual"/>
         </w:rPr>
-        <w:t>技術可行</w:t>
-      </w:r>
-      <w:r>
-        <w:rPr>
-          <w:rFonts w:eastAsia="標楷體" w:cs="BiauKai" w:hint="eastAsia"/>
+        <w:t>2</w:t>
+      </w:r>
+      <w:r>
+        <w:rPr>
+          <w:rFonts w:eastAsia="標楷體" w:cs="BiauKai"/>
           <w:color w:val="000000"/>
           <w:kern w:val="0"/>
           <w:sz w:val="28"/>
           <w:szCs w:val="28"/>
           <w14:ligatures w14:val="standardContextual"/>
         </w:rPr>
-        <w:t>性</w:t>
-      </w:r>
-    </w:p>
-    <w:p>
-      <w:pPr>
-        <w:tabs>
-          <w:tab w:val="left" w:pos="560"/>
-          <w:tab w:val="left" w:pos="1120"/>
-          <w:tab w:val="left" w:pos="1680"/>
-          <w:tab w:val="left" w:pos="2240"/>
-          <w:tab w:val="left" w:pos="2800"/>
-          <w:tab w:val="left" w:pos="3360"/>
-          <w:tab w:val="left" w:pos="3920"/>
-          <w:tab w:val="left" w:pos="4480"/>
-          <w:tab w:val="left" w:pos="5040"/>
-          <w:tab w:val="left" w:pos="5600"/>
-          <w:tab w:val="left" w:pos="6160"/>
-          <w:tab w:val="left" w:pos="6720"/>
-        </w:tabs>
-        <w:autoSpaceDE w:val="0"/>
-        <w:autoSpaceDN w:val="0"/>
-        <w:ind w:leftChars="200" w:left="480" w:firstLineChars="200" w:firstLine="560"/>
-        <w:contextualSpacing/>
-        <w:jc w:val="both"/>
-        <w:rPr>
-          <w:rFonts w:eastAsia="標楷體"/>
+        <w:t xml:space="preserve"> </w:t>
+      </w:r>
+      <w:r>
+        <w:rPr>
+          <w:rFonts w:eastAsia="標楷體" w:cs="BiauKai" w:hint="eastAsia"/>
           <w:color w:val="000000"/>
           <w:kern w:val="0"/>
           <w:sz w:val="28"/>
           <w:szCs w:val="28"/>
           <w14:ligatures w14:val="standardContextual"/>
         </w:rPr>
-      </w:pPr>
-      <w:r>
-        <w:rPr>
-          <w:rFonts w:eastAsia="標楷體" w:hint="eastAsia"/>
+        <w:t>技術可行</w:t>
+      </w:r>
+      <w:r>
+        <w:rPr>
+          <w:rFonts w:eastAsia="標楷體" w:cs="BiauKai" w:hint="eastAsia"/>
           <w:color w:val="000000"/>
           <w:kern w:val="0"/>
           <w:sz w:val="28"/>
           <w:szCs w:val="28"/>
           <w14:ligatures w14:val="standardContextual"/>
         </w:rPr>
-        <w:t>技術可行性重於組織可用的技術資源，幫助組織確定技術資源是否符合能力，以及技術團隊是否有能力將想法轉化為系統，另外也包括評估擬議系統的硬體、軟體和其他技術要求。</w:t>
+        <w:t>性</w:t>
       </w:r>
     </w:p>
     <w:p>
@@ -3376,14 +3311,14 @@
       </w:r>
       <w:r>
         <w:rPr>
-          <w:rFonts w:eastAsia="標楷體"/>
+          <w:rFonts w:eastAsia="標楷體" w:hint="eastAsia"/>
           <w:color w:val="000000"/>
           <w:kern w:val="0"/>
           <w:sz w:val="28"/>
           <w:szCs w:val="28"/>
           <w14:ligatures w14:val="standardContextual"/>
         </w:rPr>
-        <w:t>4</w:t>
+        <w:t>3</w:t>
       </w:r>
       <w:r>
         <w:rPr>
@@ -3588,7 +3523,6 @@
           <w:szCs w:val="28"/>
           <w14:ligatures w14:val="standardContextual"/>
         </w:rPr>
-        <w:lastRenderedPageBreak/>
         <w:t>表</w:t>
       </w:r>
       <w:r>
@@ -3615,14 +3549,14 @@
       </w:r>
       <w:r>
         <w:rPr>
-          <w:rFonts w:eastAsia="標楷體"/>
+          <w:rFonts w:eastAsia="標楷體" w:hint="eastAsia"/>
           <w:color w:val="000000"/>
           <w:kern w:val="0"/>
           <w:sz w:val="28"/>
           <w:szCs w:val="28"/>
           <w14:ligatures w14:val="standardContextual"/>
         </w:rPr>
-        <w:t>4</w:t>
+        <w:t>3</w:t>
       </w:r>
       <w:r>
         <w:rPr>
@@ -4014,6 +3948,7 @@
                 <w:szCs w:val="28"/>
                 <w14:ligatures w14:val="standardContextual"/>
               </w:rPr>
+              <w:lastRenderedPageBreak/>
               <w:t>2</w:t>
             </w:r>
           </w:p>
@@ -5048,7 +4983,6 @@
         </w:rPr>
         <w:t>根據商業模式內容可細分為九個關鍵要素，將「</w:t>
       </w:r>
-      <w:proofErr w:type="spellStart"/>
       <w:r>
         <w:rPr>
           <w:rFonts w:eastAsia="標楷體"/>
@@ -5060,7 +4994,6 @@
         </w:rPr>
         <w:t>SliverEase</w:t>
       </w:r>
-      <w:proofErr w:type="spellEnd"/>
       <w:r>
         <w:rPr>
           <w:rFonts w:eastAsia="標楷體" w:cs="BiauKai" w:hint="eastAsia"/>
@@ -6022,6 +5955,21 @@
         <w:contextualSpacing/>
         <w:jc w:val="both"/>
         <w:rPr>
+          <w:rFonts w:eastAsia="標楷體"/>
+          <w:color w:val="000000"/>
+          <w:kern w:val="0"/>
+          <w:sz w:val="28"/>
+          <w:szCs w:val="28"/>
+          <w14:ligatures w14:val="standardContextual"/>
+        </w:rPr>
+      </w:pPr>
+    </w:p>
+    <w:p>
+      <w:pPr>
+        <w:widowControl/>
+        <w:contextualSpacing/>
+        <w:jc w:val="both"/>
+        <w:rPr>
           <w:rFonts w:eastAsia="標楷體" w:cs="BiauKai"/>
           <w:color w:val="000000"/>
           <w:kern w:val="0"/>
@@ -6066,7 +6014,7 @@
       <w:r>
         <w:rPr>
           <w:rFonts w:eastAsia="標楷體" w:cs="BiauKai" w:hint="eastAsia"/>
-          <w:color w:val="000000"/>
+          <w:color w:val="FF0000"/>
           <w:kern w:val="0"/>
           <w:sz w:val="32"/>
           <w:szCs w:val="32"/>
@@ -6077,7 +6025,7 @@
       <w:r>
         <w:rPr>
           <w:rFonts w:eastAsia="標楷體" w:cs="BiauKai" w:hint="eastAsia"/>
-          <w:color w:val="000000"/>
+          <w:color w:val="FF0000"/>
           <w:kern w:val="0"/>
           <w:sz w:val="32"/>
           <w:szCs w:val="32"/>
@@ -6088,7 +6036,7 @@
       <w:r>
         <w:rPr>
           <w:rFonts w:eastAsia="標楷體" w:cs="BiauKai"/>
-          <w:color w:val="000000"/>
+          <w:color w:val="FF0000"/>
           <w:kern w:val="0"/>
           <w:sz w:val="32"/>
           <w:szCs w:val="32"/>
@@ -6175,7 +6123,7 @@
         <w:contextualSpacing/>
         <w:jc w:val="both"/>
         <w:rPr>
-          <w:rFonts w:eastAsia="標楷體" w:cs="BiauKai" w:hint="eastAsia"/>
+          <w:rFonts w:eastAsia="標楷體" w:cs="BiauKai"/>
           <w:color w:val="000000"/>
           <w:kern w:val="0"/>
           <w:sz w:val="28"/>
@@ -6270,61 +6218,6 @@
           <w14:ligatures w14:val="standardContextual"/>
         </w:rPr>
       </w:pPr>
-      <w:r>
-        <w:rPr>
-          <w:rFonts w:eastAsia="標楷體" w:cs="BiauKai" w:hint="eastAsia"/>
-          <w:color w:val="000000"/>
-          <w:kern w:val="0"/>
-          <w:sz w:val="28"/>
-          <w:szCs w:val="28"/>
-          <w14:ligatures w14:val="standardContextual"/>
-        </w:rPr>
-        <w:t>2</w:t>
-      </w:r>
-      <w:r>
-        <w:rPr>
-          <w:rFonts w:eastAsia="標楷體" w:cs="BiauKai"/>
-          <w:color w:val="000000"/>
-          <w:kern w:val="0"/>
-          <w:sz w:val="28"/>
-          <w:szCs w:val="28"/>
-          <w14:ligatures w14:val="standardContextual"/>
-        </w:rPr>
-        <w:t xml:space="preserve">-3-3 </w:t>
-      </w:r>
-      <w:r>
-        <w:rPr>
-          <w:rFonts w:eastAsia="標楷體" w:cs="BiauKai" w:hint="eastAsia"/>
-          <w:color w:val="000000"/>
-          <w:kern w:val="0"/>
-          <w:sz w:val="28"/>
-          <w:szCs w:val="28"/>
-          <w14:ligatures w14:val="standardContextual"/>
-        </w:rPr>
-        <w:t>市場定位</w:t>
-      </w:r>
-      <w:r>
-        <w:rPr>
-          <w:rFonts w:eastAsia="標楷體" w:cs="BiauKai" w:hint="eastAsia"/>
-          <w:color w:val="000000"/>
-          <w:kern w:val="0"/>
-          <w:sz w:val="28"/>
-          <w:szCs w:val="28"/>
-          <w14:ligatures w14:val="standardContextual"/>
-        </w:rPr>
-        <w:t xml:space="preserve"> </w:t>
-      </w:r>
-      <w:r>
-        <w:rPr>
-          <w:rFonts w:eastAsia="標楷體" w:cs="BiauKai"/>
-          <w:color w:val="000000"/>
-          <w:kern w:val="0"/>
-          <w:sz w:val="28"/>
-          <w:szCs w:val="28"/>
-          <w14:ligatures w14:val="standardContextual"/>
-        </w:rPr>
-        <w:t>Positioning</w:t>
-      </w:r>
     </w:p>
     <w:p>
       <w:pPr>
@@ -6333,7 +6226,78 @@
         <w:contextualSpacing/>
         <w:jc w:val="both"/>
         <w:rPr>
-          <w:rFonts w:eastAsia="標楷體" w:hint="eastAsia"/>
+          <w:rFonts w:eastAsia="標楷體" w:cs="BiauKai"/>
+          <w:color w:val="000000"/>
+          <w:kern w:val="0"/>
+          <w:sz w:val="28"/>
+          <w:szCs w:val="28"/>
+          <w14:ligatures w14:val="standardContextual"/>
+        </w:rPr>
+      </w:pPr>
+      <w:r>
+        <w:rPr>
+          <w:rFonts w:eastAsia="標楷體" w:cs="BiauKai" w:hint="eastAsia"/>
+          <w:color w:val="000000"/>
+          <w:kern w:val="0"/>
+          <w:sz w:val="28"/>
+          <w:szCs w:val="28"/>
+          <w14:ligatures w14:val="standardContextual"/>
+        </w:rPr>
+        <w:t>2</w:t>
+      </w:r>
+      <w:r>
+        <w:rPr>
+          <w:rFonts w:eastAsia="標楷體" w:cs="BiauKai"/>
+          <w:color w:val="000000"/>
+          <w:kern w:val="0"/>
+          <w:sz w:val="28"/>
+          <w:szCs w:val="28"/>
+          <w14:ligatures w14:val="standardContextual"/>
+        </w:rPr>
+        <w:t xml:space="preserve">-3-3 </w:t>
+      </w:r>
+      <w:r>
+        <w:rPr>
+          <w:rFonts w:eastAsia="標楷體" w:cs="BiauKai" w:hint="eastAsia"/>
+          <w:color w:val="000000"/>
+          <w:kern w:val="0"/>
+          <w:sz w:val="28"/>
+          <w:szCs w:val="28"/>
+          <w14:ligatures w14:val="standardContextual"/>
+        </w:rPr>
+        <w:t>市場定位</w:t>
+      </w:r>
+      <w:r>
+        <w:rPr>
+          <w:rFonts w:eastAsia="標楷體" w:cs="BiauKai" w:hint="eastAsia"/>
+          <w:color w:val="000000"/>
+          <w:kern w:val="0"/>
+          <w:sz w:val="28"/>
+          <w:szCs w:val="28"/>
+          <w14:ligatures w14:val="standardContextual"/>
+        </w:rPr>
+        <w:t xml:space="preserve"> </w:t>
+      </w:r>
+      <w:r>
+        <w:rPr>
+          <w:rFonts w:eastAsia="標楷體" w:cs="BiauKai"/>
+          <w:color w:val="000000"/>
+          <w:kern w:val="0"/>
+          <w:sz w:val="28"/>
+          <w:szCs w:val="28"/>
+          <w14:ligatures w14:val="standardContextual"/>
+        </w:rPr>
+        <w:t>Positioning</w:t>
+      </w:r>
+    </w:p>
+    <w:p>
+      <w:pPr>
+        <w:widowControl/>
+        <w:ind w:leftChars="200" w:left="480"/>
+        <w:contextualSpacing/>
+        <w:jc w:val="both"/>
+        <w:rPr>
+          <w:rFonts w:eastAsia="標楷體"/>
           <w:color w:val="000000"/>
           <w:kern w:val="0"/>
           <w:sz w:val="28"/>
@@ -6418,7 +6382,7 @@
       <w:r>
         <w:rPr>
           <w:rFonts w:eastAsia="標楷體" w:cs="BiauKai" w:hint="eastAsia"/>
-          <w:color w:val="000000"/>
+          <w:color w:val="FF0000"/>
           <w:kern w:val="0"/>
           <w:sz w:val="32"/>
           <w:szCs w:val="32"/>
@@ -6429,7 +6393,7 @@
       <w:r>
         <w:rPr>
           <w:rFonts w:eastAsia="標楷體" w:cs="BiauKai" w:hint="eastAsia"/>
-          <w:color w:val="000000"/>
+          <w:color w:val="FF0000"/>
           <w:kern w:val="0"/>
           <w:sz w:val="32"/>
           <w:szCs w:val="32"/>
@@ -6440,7 +6404,7 @@
       <w:r>
         <w:rPr>
           <w:rFonts w:eastAsia="標楷體" w:cs="BiauKai"/>
-          <w:color w:val="000000"/>
+          <w:color w:val="FF0000"/>
           <w:kern w:val="0"/>
           <w:sz w:val="32"/>
           <w:szCs w:val="32"/>
@@ -6569,7 +6533,7 @@
               <w:widowControl/>
               <w:contextualSpacing/>
               <w:rPr>
-                <w:rFonts w:eastAsia="標楷體" w:cs="BiauKai" w:hint="eastAsia"/>
+                <w:rFonts w:eastAsia="標楷體" w:cs="BiauKai"/>
                 <w:color w:val="000000"/>
                 <w:kern w:val="0"/>
                 <w:sz w:val="28"/>
@@ -6676,6 +6640,17 @@
                 <w14:ligatures w14:val="standardContextual"/>
               </w:rPr>
             </w:pPr>
+            <w:r>
+              <w:rPr>
+                <w:rFonts w:eastAsia="標楷體" w:cs="BiauKai" w:hint="eastAsia"/>
+                <w:color w:val="000000"/>
+                <w:kern w:val="0"/>
+                <w:sz w:val="28"/>
+                <w:szCs w:val="28"/>
+                <w14:ligatures w14:val="standardContextual"/>
+              </w:rPr>
+              <w:t>簡易操作</w:t>
+            </w:r>
           </w:p>
           <w:p>
             <w:pPr>
@@ -6713,7 +6688,7 @@
               <w:contextualSpacing/>
               <w:jc w:val="both"/>
               <w:rPr>
-                <w:rFonts w:eastAsia="標楷體" w:cs="BiauKai" w:hint="eastAsia"/>
+                <w:rFonts w:eastAsia="標楷體" w:cs="BiauKai"/>
                 <w:color w:val="000000"/>
                 <w:kern w:val="0"/>
                 <w:sz w:val="28"/>
@@ -6734,7 +6709,9 @@
               <w:contextualSpacing/>
               <w:jc w:val="both"/>
               <w:rPr>
-                <w:rFonts w:eastAsia="標楷體" w:cs="BiauKai" w:hint="eastAsia"/>
+                <w:rFonts w:eastAsia="標楷體" w:cs="BiauKai"/>
+                <w:b/>
+                <w:bCs/>
                 <w:color w:val="000000"/>
                 <w:kern w:val="0"/>
                 <w:sz w:val="28"/>
@@ -6782,6 +6759,58 @@
               <w:t>劣勢</w:t>
             </w:r>
           </w:p>
+          <w:p>
+            <w:pPr>
+              <w:widowControl/>
+              <w:contextualSpacing/>
+              <w:jc w:val="both"/>
+              <w:rPr>
+                <w:rFonts w:eastAsia="標楷體" w:cs="BiauKai" w:hint="eastAsia"/>
+                <w:color w:val="000000"/>
+                <w:kern w:val="0"/>
+                <w:sz w:val="28"/>
+                <w:szCs w:val="28"/>
+                <w14:ligatures w14:val="standardContextual"/>
+              </w:rPr>
+            </w:pPr>
+            <w:r>
+              <w:rPr>
+                <w:rFonts w:eastAsia="標楷體" w:cs="BiauKai" w:hint="eastAsia"/>
+                <w:color w:val="000000"/>
+                <w:kern w:val="0"/>
+                <w:sz w:val="28"/>
+                <w:szCs w:val="28"/>
+                <w14:ligatures w14:val="standardContextual"/>
+              </w:rPr>
+              <w:t>知名度低</w:t>
+            </w:r>
+          </w:p>
+          <w:p>
+            <w:pPr>
+              <w:widowControl/>
+              <w:contextualSpacing/>
+              <w:jc w:val="both"/>
+              <w:rPr>
+                <w:rFonts w:eastAsia="標楷體" w:cs="BiauKai" w:hint="eastAsia"/>
+                <w:color w:val="000000"/>
+                <w:kern w:val="0"/>
+                <w:sz w:val="28"/>
+                <w:szCs w:val="28"/>
+                <w14:ligatures w14:val="standardContextual"/>
+              </w:rPr>
+            </w:pPr>
+            <w:r>
+              <w:rPr>
+                <w:rFonts w:eastAsia="標楷體" w:cs="BiauKai" w:hint="eastAsia"/>
+                <w:color w:val="000000"/>
+                <w:kern w:val="0"/>
+                <w:sz w:val="28"/>
+                <w:szCs w:val="28"/>
+                <w14:ligatures w14:val="standardContextual"/>
+              </w:rPr>
+              <w:t>資料隱私問題</w:t>
+            </w:r>
+          </w:p>
         </w:tc>
       </w:tr>
       <w:tr>
@@ -6852,6 +6881,32 @@
               <w:contextualSpacing/>
               <w:jc w:val="both"/>
               <w:rPr>
+                <w:rFonts w:eastAsia="標楷體" w:cs="BiauKai" w:hint="eastAsia"/>
+                <w:color w:val="000000"/>
+                <w:kern w:val="0"/>
+                <w:sz w:val="28"/>
+                <w:szCs w:val="28"/>
+                <w14:ligatures w14:val="standardContextual"/>
+              </w:rPr>
+            </w:pPr>
+            <w:r>
+              <w:rPr>
+                <w:rFonts w:eastAsia="標楷體" w:cs="BiauKai" w:hint="eastAsia"/>
+                <w:color w:val="000000"/>
+                <w:kern w:val="0"/>
+                <w:sz w:val="28"/>
+                <w:szCs w:val="28"/>
+                <w14:ligatures w14:val="standardContextual"/>
+              </w:rPr>
+              <w:t>穿戴式裝置興起</w:t>
+            </w:r>
+          </w:p>
+          <w:p>
+            <w:pPr>
+              <w:widowControl/>
+              <w:contextualSpacing/>
+              <w:jc w:val="both"/>
+              <w:rPr>
                 <w:rFonts w:eastAsia="標楷體" w:cs="BiauKai"/>
                 <w:color w:val="000000"/>
                 <w:kern w:val="0"/>
@@ -6860,36 +6915,17 @@
                 <w14:ligatures w14:val="standardContextual"/>
               </w:rPr>
             </w:pPr>
-          </w:p>
-          <w:p>
-            <w:pPr>
-              <w:widowControl/>
-              <w:contextualSpacing/>
-              <w:jc w:val="both"/>
-              <w:rPr>
-                <w:rFonts w:eastAsia="標楷體" w:cs="BiauKai"/>
-                <w:color w:val="000000"/>
-                <w:kern w:val="0"/>
-                <w:sz w:val="28"/>
-                <w:szCs w:val="28"/>
-                <w14:ligatures w14:val="standardContextual"/>
-              </w:rPr>
-            </w:pPr>
-          </w:p>
-          <w:p>
-            <w:pPr>
-              <w:widowControl/>
-              <w:contextualSpacing/>
-              <w:jc w:val="both"/>
-              <w:rPr>
-                <w:rFonts w:eastAsia="標楷體" w:cs="BiauKai"/>
-                <w:color w:val="000000"/>
-                <w:kern w:val="0"/>
-                <w:sz w:val="28"/>
-                <w:szCs w:val="28"/>
-                <w14:ligatures w14:val="standardContextual"/>
-              </w:rPr>
-            </w:pPr>
+            <w:r>
+              <w:rPr>
+                <w:rFonts w:eastAsia="標楷體" w:cs="BiauKai" w:hint="eastAsia"/>
+                <w:color w:val="000000"/>
+                <w:kern w:val="0"/>
+                <w:sz w:val="28"/>
+                <w:szCs w:val="28"/>
+                <w14:ligatures w14:val="standardContextual"/>
+              </w:rPr>
+              <w:t>全球人口老化趨勢</w:t>
+            </w:r>
           </w:p>
           <w:p>
             <w:pPr>
@@ -6960,7 +6996,7 @@
               <w:contextualSpacing/>
               <w:jc w:val="both"/>
               <w:rPr>
-                <w:rFonts w:eastAsia="標楷體" w:cs="BiauKai" w:hint="eastAsia"/>
+                <w:rFonts w:eastAsia="標楷體" w:cs="BiauKai"/>
                 <w:color w:val="000000"/>
                 <w:kern w:val="0"/>
                 <w:sz w:val="28"/>
@@ -7023,7 +7059,7 @@
               <w:contextualSpacing/>
               <w:jc w:val="both"/>
               <w:rPr>
-                <w:rFonts w:eastAsia="標楷體" w:cs="BiauKai" w:hint="eastAsia"/>
+                <w:rFonts w:eastAsia="標楷體" w:cs="BiauKai"/>
                 <w:color w:val="000000"/>
                 <w:kern w:val="0"/>
                 <w:sz w:val="28"/>
@@ -7102,14 +7138,25 @@
               <w:contextualSpacing/>
               <w:jc w:val="both"/>
               <w:rPr>
-                <w:rFonts w:eastAsia="標楷體" w:cs="BiauKai"/>
-                <w:color w:val="000000"/>
-                <w:kern w:val="0"/>
-                <w:sz w:val="28"/>
-                <w:szCs w:val="28"/>
-                <w14:ligatures w14:val="standardContextual"/>
-              </w:rPr>
-            </w:pPr>
+                <w:rFonts w:eastAsia="標楷體" w:cs="BiauKai" w:hint="eastAsia"/>
+                <w:color w:val="000000"/>
+                <w:kern w:val="0"/>
+                <w:sz w:val="28"/>
+                <w:szCs w:val="28"/>
+                <w14:ligatures w14:val="standardContextual"/>
+              </w:rPr>
+            </w:pPr>
+            <w:r>
+              <w:rPr>
+                <w:rFonts w:eastAsia="標楷體" w:cs="BiauKai" w:hint="eastAsia"/>
+                <w:color w:val="000000"/>
+                <w:kern w:val="0"/>
+                <w:sz w:val="28"/>
+                <w:szCs w:val="28"/>
+                <w14:ligatures w14:val="standardContextual"/>
+              </w:rPr>
+              <w:t>競爭者多（可能會出現低價競爭）</w:t>
+            </w:r>
           </w:p>
           <w:p>
             <w:pPr>
@@ -7117,36 +7164,6 @@
               <w:contextualSpacing/>
               <w:jc w:val="both"/>
               <w:rPr>
-                <w:rFonts w:eastAsia="標楷體" w:cs="BiauKai"/>
-                <w:color w:val="000000"/>
-                <w:kern w:val="0"/>
-                <w:sz w:val="28"/>
-                <w:szCs w:val="28"/>
-                <w14:ligatures w14:val="standardContextual"/>
-              </w:rPr>
-            </w:pPr>
-          </w:p>
-          <w:p>
-            <w:pPr>
-              <w:widowControl/>
-              <w:contextualSpacing/>
-              <w:jc w:val="both"/>
-              <w:rPr>
-                <w:rFonts w:eastAsia="標楷體" w:cs="BiauKai"/>
-                <w:color w:val="000000"/>
-                <w:kern w:val="0"/>
-                <w:sz w:val="28"/>
-                <w:szCs w:val="28"/>
-                <w14:ligatures w14:val="standardContextual"/>
-              </w:rPr>
-            </w:pPr>
-          </w:p>
-          <w:p>
-            <w:pPr>
-              <w:widowControl/>
-              <w:contextualSpacing/>
-              <w:jc w:val="both"/>
-              <w:rPr>
                 <w:rFonts w:eastAsia="標楷體" w:cs="BiauKai" w:hint="eastAsia"/>
                 <w:color w:val="000000"/>
                 <w:kern w:val="0"/>
@@ -7155,6 +7172,17 @@
                 <w14:ligatures w14:val="standardContextual"/>
               </w:rPr>
             </w:pPr>
+            <w:r>
+              <w:rPr>
+                <w:rFonts w:eastAsia="標楷體" w:cs="BiauKai" w:hint="eastAsia"/>
+                <w:color w:val="000000"/>
+                <w:kern w:val="0"/>
+                <w:sz w:val="28"/>
+                <w:szCs w:val="28"/>
+                <w14:ligatures w14:val="standardContextual"/>
+              </w:rPr>
+              <w:t>技術和產品創新速度快</w:t>
+            </w:r>
           </w:p>
         </w:tc>
         <w:tc>
@@ -7210,7 +7238,7 @@
               <w:contextualSpacing/>
               <w:jc w:val="both"/>
               <w:rPr>
-                <w:rFonts w:eastAsia="標楷體" w:cs="BiauKai" w:hint="eastAsia"/>
+                <w:rFonts w:eastAsia="標楷體" w:cs="BiauKai"/>
                 <w:color w:val="000000"/>
                 <w:kern w:val="0"/>
                 <w:sz w:val="28"/>
@@ -7273,7 +7301,7 @@
               <w:contextualSpacing/>
               <w:jc w:val="both"/>
               <w:rPr>
-                <w:rFonts w:eastAsia="標楷體" w:cs="BiauKai" w:hint="eastAsia"/>
+                <w:rFonts w:eastAsia="標楷體" w:cs="BiauKai"/>
                 <w:color w:val="000000"/>
                 <w:kern w:val="0"/>
                 <w:sz w:val="28"/>
@@ -9125,7 +9153,7 @@
               <w:contextualSpacing/>
               <w:jc w:val="both"/>
               <w:rPr>
-                <w:rFonts w:eastAsia="標楷體" w:cs="BiauKai" w:hint="eastAsia"/>
+                <w:rFonts w:eastAsia="標楷體" w:cs="BiauKai"/>
                 <w:color w:val="000000"/>
                 <w:kern w:val="0"/>
                 <w:sz w:val="28"/>
@@ -21855,13 +21883,13 @@
         <w:tblLook w:val="04A0" w:firstRow="1" w:lastRow="0" w:firstColumn="1" w:lastColumn="0" w:noHBand="0" w:noVBand="1"/>
       </w:tblPr>
       <w:tblGrid>
-        <w:gridCol w:w="706"/>
-        <w:gridCol w:w="2677"/>
-        <w:gridCol w:w="1365"/>
-        <w:gridCol w:w="1367"/>
-        <w:gridCol w:w="1367"/>
-        <w:gridCol w:w="1359"/>
-        <w:gridCol w:w="1347"/>
+        <w:gridCol w:w="2046"/>
+        <w:gridCol w:w="2262"/>
+        <w:gridCol w:w="1176"/>
+        <w:gridCol w:w="1176"/>
+        <w:gridCol w:w="1176"/>
+        <w:gridCol w:w="1176"/>
+        <w:gridCol w:w="1176"/>
       </w:tblGrid>
       <w:tr>
         <w:tc>
@@ -22146,6 +22174,60 @@
               </w:rPr>
               <w:t>後端開發</w:t>
             </w:r>
+            <w:r>
+              <w:rPr>
+                <w:rFonts w:eastAsia="標楷體" w:hint="eastAsia"/>
+                <w:noProof/>
+              </w:rPr>
+              <w:drawing>
+                <wp:inline distT="0" distB="0" distL="0" distR="0" wp14:anchorId="4C8B4858" wp14:editId="76C6939C">
+                  <wp:extent cx="1153160" cy="5931535"/>
+                  <wp:effectExtent l="0" t="0" r="8890" b="0"/>
+                  <wp:docPr id="1792961126" name="圖片 3"/>
+                  <wp:cNvGraphicFramePr>
+                    <a:graphicFrameLocks xmlns:a="http://schemas.openxmlformats.org/drawingml/2006/main" noChangeAspect="1"/>
+                  </wp:cNvGraphicFramePr>
+                  <a:graphic xmlns:a="http://schemas.openxmlformats.org/drawingml/2006/main">
+                    <a:graphicData uri="http://schemas.openxmlformats.org/drawingml/2006/picture">
+                      <pic:pic xmlns:pic="http://schemas.openxmlformats.org/drawingml/2006/picture">
+                        <pic:nvPicPr>
+                          <pic:cNvPr id="0" name="Picture 4"/>
+                          <pic:cNvPicPr>
+                            <a:picLocks noChangeAspect="1" noChangeArrowheads="1"/>
+                          </pic:cNvPicPr>
+                        </pic:nvPicPr>
+                        <pic:blipFill>
+                          <a:blip r:embed="rId11">
+                            <a:extLst>
+                              <a:ext uri="{28A0092B-C50C-407E-A947-70E740481C1C}">
+                                <a14:useLocalDpi xmlns:a14="http://schemas.microsoft.com/office/drawing/2010/main" val="0"/>
+                              </a:ext>
+                            </a:extLst>
+                          </a:blip>
+                          <a:srcRect/>
+                          <a:stretch>
+                            <a:fillRect/>
+                          </a:stretch>
+                        </pic:blipFill>
+                        <pic:spPr bwMode="auto">
+                          <a:xfrm>
+                            <a:off x="0" y="0"/>
+                            <a:ext cx="1153160" cy="5931535"/>
+                          </a:xfrm>
+                          <a:prstGeom prst="rect">
+                            <a:avLst/>
+                          </a:prstGeom>
+                          <a:noFill/>
+                          <a:ln>
+                            <a:noFill/>
+                          </a:ln>
+                        </pic:spPr>
+                      </pic:pic>
+                    </a:graphicData>
+                  </a:graphic>
+                </wp:inline>
+              </w:drawing>
+            </w:r>
           </w:p>
         </w:tc>
         <w:tc>
@@ -22697,6 +22779,30 @@
               </w:rPr>
               <w:t>基本設定</w:t>
             </w:r>
+            <w:r>
+              <w:rPr>
+                <w:rFonts w:eastAsia="標楷體" w:hint="eastAsia"/>
+              </w:rPr>
+              <w:t>(</w:t>
+            </w:r>
+            <w:r>
+              <w:rPr>
+                <w:rFonts w:eastAsia="標楷體" w:hint="eastAsia"/>
+              </w:rPr>
+              <w:t>含</w:t>
+            </w:r>
+            <w:r>
+              <w:rPr>
+                <w:rFonts w:eastAsia="標楷體" w:hint="eastAsia"/>
+              </w:rPr>
+              <w:t>網路連線資料</w:t>
+            </w:r>
+            <w:r>
+              <w:rPr>
+                <w:rFonts w:eastAsia="標楷體" w:hint="eastAsia"/>
+              </w:rPr>
+              <w:t>)</w:t>
+            </w:r>
           </w:p>
         </w:tc>
         <w:tc>
@@ -22820,7 +22926,7 @@
               <w:rPr>
                 <w:rFonts w:eastAsia="標楷體" w:hint="eastAsia"/>
               </w:rPr>
-              <w:t>網路連線資料</w:t>
+              <w:t>排程設定</w:t>
             </w:r>
             <w:r>
               <w:rPr>
@@ -22832,7 +22938,7 @@
               <w:rPr>
                 <w:rFonts w:eastAsia="標楷體" w:hint="eastAsia"/>
               </w:rPr>
-              <w:t>增刪改查</w:t>
+              <w:t>吃藥、回診、紀念日資料增刪改查</w:t>
             </w:r>
             <w:r>
               <w:rPr>
@@ -22888,6 +22994,12 @@
                 <w:rFonts w:eastAsia="標楷體"/>
               </w:rPr>
             </w:pPr>
+            <w:r>
+              <w:rPr>
+                <w:rFonts w:eastAsia="標楷體" w:hint="eastAsia"/>
+              </w:rPr>
+              <w:t>●</w:t>
+            </w:r>
           </w:p>
         </w:tc>
         <w:tc>
@@ -22919,12 +23031,6 @@
                 <w:rFonts w:eastAsia="標楷體"/>
               </w:rPr>
             </w:pPr>
-            <w:r>
-              <w:rPr>
-                <w:rFonts w:eastAsia="標楷體" w:hint="eastAsia"/>
-              </w:rPr>
-              <w:t>●</w:t>
-            </w:r>
           </w:p>
         </w:tc>
       </w:tr>
@@ -22963,25 +23069,7 @@
               <w:rPr>
                 <w:rFonts w:eastAsia="標楷體" w:hint="eastAsia"/>
               </w:rPr>
-              <w:t>排程設定</w:t>
-            </w:r>
-            <w:r>
-              <w:rPr>
-                <w:rFonts w:eastAsia="標楷體" w:hint="eastAsia"/>
-              </w:rPr>
-              <w:t>(</w:t>
-            </w:r>
-            <w:r>
-              <w:rPr>
-                <w:rFonts w:eastAsia="標楷體" w:hint="eastAsia"/>
-              </w:rPr>
-              <w:t>吃藥、回診、紀念日資料增刪改查</w:t>
-            </w:r>
-            <w:r>
-              <w:rPr>
-                <w:rFonts w:eastAsia="標楷體" w:hint="eastAsia"/>
-              </w:rPr>
-              <w:t>)</w:t>
+              <w:t>資料分析</w:t>
             </w:r>
           </w:p>
         </w:tc>
@@ -23015,6 +23103,12 @@
                 <w:rFonts w:eastAsia="標楷體"/>
               </w:rPr>
             </w:pPr>
+            <w:r>
+              <w:rPr>
+                <w:rFonts w:ascii="新細明體" w:hAnsi="新細明體" w:cs="新細明體" w:hint="eastAsia"/>
+              </w:rPr>
+              <w:t>〇</w:t>
+            </w:r>
           </w:p>
         </w:tc>
         <w:tc>
@@ -23106,7 +23200,7 @@
               <w:rPr>
                 <w:rFonts w:eastAsia="標楷體" w:hint="eastAsia"/>
               </w:rPr>
-              <w:t>資料分析</w:t>
+              <w:t>語音功能</w:t>
             </w:r>
           </w:p>
         </w:tc>
@@ -23142,9 +23236,9 @@
             </w:pPr>
             <w:r>
               <w:rPr>
-                <w:rFonts w:ascii="新細明體" w:hAnsi="新細明體" w:cs="新細明體" w:hint="eastAsia"/>
-              </w:rPr>
-              <w:t>〇</w:t>
+                <w:rFonts w:eastAsia="標楷體" w:hint="eastAsia"/>
+              </w:rPr>
+              <w:t>●</w:t>
             </w:r>
           </w:p>
         </w:tc>
@@ -23162,12 +23256,6 @@
                 <w:rFonts w:eastAsia="標楷體"/>
               </w:rPr>
             </w:pPr>
-            <w:r>
-              <w:rPr>
-                <w:rFonts w:eastAsia="標楷體" w:hint="eastAsia"/>
-              </w:rPr>
-              <w:t>●</w:t>
-            </w:r>
           </w:p>
         </w:tc>
         <w:tc>
@@ -23237,7 +23325,7 @@
               <w:rPr>
                 <w:rFonts w:eastAsia="標楷體" w:hint="eastAsia"/>
               </w:rPr>
-              <w:t>語音功能</w:t>
+              <w:t>定位功能</w:t>
             </w:r>
           </w:p>
         </w:tc>
@@ -23271,59 +23359,59 @@
                 <w:rFonts w:eastAsia="標楷體"/>
               </w:rPr>
             </w:pPr>
+          </w:p>
+        </w:tc>
+        <w:tc>
+          <w:tcPr>
+            <w:tcW w:w="671" w:type="pct"/>
+            <w:shd w:val="clear" w:color="auto" w:fill="auto"/>
+            <w:vAlign w:val="center"/>
+          </w:tcPr>
+          <w:p>
+            <w:pPr>
+              <w:contextualSpacing/>
+              <w:jc w:val="center"/>
+              <w:rPr>
+                <w:rFonts w:eastAsia="標楷體"/>
+              </w:rPr>
+            </w:pPr>
+          </w:p>
+        </w:tc>
+        <w:tc>
+          <w:tcPr>
+            <w:tcW w:w="667" w:type="pct"/>
+            <w:shd w:val="clear" w:color="auto" w:fill="auto"/>
+            <w:vAlign w:val="center"/>
+          </w:tcPr>
+          <w:p>
+            <w:pPr>
+              <w:contextualSpacing/>
+              <w:jc w:val="center"/>
+              <w:rPr>
+                <w:rFonts w:eastAsia="標楷體"/>
+              </w:rPr>
+            </w:pPr>
+          </w:p>
+        </w:tc>
+        <w:tc>
+          <w:tcPr>
+            <w:tcW w:w="661" w:type="pct"/>
+            <w:vAlign w:val="center"/>
+          </w:tcPr>
+          <w:p>
+            <w:pPr>
+              <w:contextualSpacing/>
+              <w:jc w:val="center"/>
+              <w:rPr>
+                <w:rFonts w:eastAsia="標楷體"/>
+              </w:rPr>
+            </w:pPr>
             <w:r>
               <w:rPr>
                 <w:rFonts w:eastAsia="標楷體" w:hint="eastAsia"/>
               </w:rPr>
               <w:t>●</w:t>
             </w:r>
-          </w:p>
-        </w:tc>
-        <w:tc>
-          <w:tcPr>
-            <w:tcW w:w="671" w:type="pct"/>
-            <w:shd w:val="clear" w:color="auto" w:fill="auto"/>
-            <w:vAlign w:val="center"/>
-          </w:tcPr>
-          <w:p>
-            <w:pPr>
-              <w:contextualSpacing/>
-              <w:jc w:val="center"/>
-              <w:rPr>
-                <w:rFonts w:eastAsia="標楷體"/>
-              </w:rPr>
-            </w:pPr>
-          </w:p>
-        </w:tc>
-        <w:tc>
-          <w:tcPr>
-            <w:tcW w:w="667" w:type="pct"/>
-            <w:shd w:val="clear" w:color="auto" w:fill="auto"/>
-            <w:vAlign w:val="center"/>
-          </w:tcPr>
-          <w:p>
-            <w:pPr>
-              <w:contextualSpacing/>
-              <w:jc w:val="center"/>
-              <w:rPr>
-                <w:rFonts w:eastAsia="標楷體"/>
-              </w:rPr>
-            </w:pPr>
-          </w:p>
-        </w:tc>
-        <w:tc>
-          <w:tcPr>
-            <w:tcW w:w="661" w:type="pct"/>
-            <w:vAlign w:val="center"/>
-          </w:tcPr>
-          <w:p>
-            <w:pPr>
-              <w:contextualSpacing/>
-              <w:jc w:val="center"/>
-              <w:rPr>
-                <w:rFonts w:eastAsia="標楷體"/>
-              </w:rPr>
-            </w:pPr>
           </w:p>
         </w:tc>
       </w:tr>
@@ -23331,7 +23419,7 @@
         <w:tc>
           <w:tcPr>
             <w:tcW w:w="346" w:type="pct"/>
-            <w:vMerge/>
+            <w:vMerge w:val="restart"/>
             <w:shd w:val="clear" w:color="auto" w:fill="auto"/>
             <w:vAlign w:val="center"/>
           </w:tcPr>
@@ -23343,6 +23431,12 @@
                 <w:rFonts w:eastAsia="標楷體"/>
               </w:rPr>
             </w:pPr>
+            <w:r>
+              <w:rPr>
+                <w:rFonts w:eastAsia="標楷體" w:hint="eastAsia"/>
+              </w:rPr>
+              <w:t>前端開發</w:t>
+            </w:r>
           </w:p>
         </w:tc>
         <w:tc>
@@ -23362,7 +23456,7 @@
               <w:rPr>
                 <w:rFonts w:eastAsia="標楷體" w:hint="eastAsia"/>
               </w:rPr>
-              <w:t>定位功能</w:t>
+              <w:t>基本設定</w:t>
             </w:r>
           </w:p>
         </w:tc>
@@ -23380,6 +23474,12 @@
                 <w:rFonts w:eastAsia="標楷體"/>
               </w:rPr>
             </w:pPr>
+            <w:r>
+              <w:rPr>
+                <w:rFonts w:eastAsia="標楷體" w:hint="eastAsia"/>
+              </w:rPr>
+              <w:t>●</w:t>
+            </w:r>
           </w:p>
         </w:tc>
         <w:tc>
@@ -23443,12 +23543,6 @@
                 <w:rFonts w:eastAsia="標楷體"/>
               </w:rPr>
             </w:pPr>
-            <w:r>
-              <w:rPr>
-                <w:rFonts w:eastAsia="標楷體" w:hint="eastAsia"/>
-              </w:rPr>
-              <w:t>●</w:t>
-            </w:r>
           </w:p>
         </w:tc>
       </w:tr>
@@ -23456,7 +23550,7 @@
         <w:tc>
           <w:tcPr>
             <w:tcW w:w="346" w:type="pct"/>
-            <w:vMerge w:val="restart"/>
+            <w:vMerge/>
             <w:shd w:val="clear" w:color="auto" w:fill="auto"/>
             <w:vAlign w:val="center"/>
           </w:tcPr>
@@ -23468,12 +23562,6 @@
                 <w:rFonts w:eastAsia="標楷體"/>
               </w:rPr>
             </w:pPr>
-            <w:r>
-              <w:rPr>
-                <w:rFonts w:eastAsia="標楷體" w:hint="eastAsia"/>
-              </w:rPr>
-              <w:t>前端開發</w:t>
-            </w:r>
           </w:p>
         </w:tc>
         <w:tc>
@@ -23493,7 +23581,25 @@
               <w:rPr>
                 <w:rFonts w:eastAsia="標楷體" w:hint="eastAsia"/>
               </w:rPr>
-              <w:t>基本設定</w:t>
+              <w:t>排程設定</w:t>
+            </w:r>
+            <w:r>
+              <w:rPr>
+                <w:rFonts w:eastAsia="標楷體" w:hint="eastAsia"/>
+              </w:rPr>
+              <w:t>(</w:t>
+            </w:r>
+            <w:r>
+              <w:rPr>
+                <w:rFonts w:eastAsia="標楷體" w:hint="eastAsia"/>
+              </w:rPr>
+              <w:t>吃藥、回診、紀念日</w:t>
+            </w:r>
+            <w:r>
+              <w:rPr>
+                <w:rFonts w:eastAsia="標楷體" w:hint="eastAsia"/>
+              </w:rPr>
+              <w:t>)</w:t>
             </w:r>
           </w:p>
         </w:tc>
@@ -23511,60 +23617,60 @@
                 <w:rFonts w:eastAsia="標楷體"/>
               </w:rPr>
             </w:pPr>
+          </w:p>
+        </w:tc>
+        <w:tc>
+          <w:tcPr>
+            <w:tcW w:w="671" w:type="pct"/>
+            <w:shd w:val="clear" w:color="auto" w:fill="auto"/>
+            <w:vAlign w:val="center"/>
+          </w:tcPr>
+          <w:p>
+            <w:pPr>
+              <w:contextualSpacing/>
+              <w:jc w:val="center"/>
+              <w:rPr>
+                <w:rFonts w:eastAsia="標楷體"/>
+              </w:rPr>
+            </w:pPr>
+          </w:p>
+        </w:tc>
+        <w:tc>
+          <w:tcPr>
+            <w:tcW w:w="671" w:type="pct"/>
+            <w:shd w:val="clear" w:color="auto" w:fill="auto"/>
+            <w:vAlign w:val="center"/>
+          </w:tcPr>
+          <w:p>
+            <w:pPr>
+              <w:contextualSpacing/>
+              <w:jc w:val="center"/>
+              <w:rPr>
+                <w:rFonts w:eastAsia="標楷體"/>
+              </w:rPr>
+            </w:pPr>
+          </w:p>
+        </w:tc>
+        <w:tc>
+          <w:tcPr>
+            <w:tcW w:w="667" w:type="pct"/>
+            <w:shd w:val="clear" w:color="auto" w:fill="auto"/>
+            <w:vAlign w:val="center"/>
+          </w:tcPr>
+          <w:p>
+            <w:pPr>
+              <w:contextualSpacing/>
+              <w:jc w:val="center"/>
+              <w:rPr>
+                <w:rFonts w:eastAsia="標楷體"/>
+              </w:rPr>
+            </w:pPr>
             <w:r>
               <w:rPr>
                 <w:rFonts w:eastAsia="標楷體" w:hint="eastAsia"/>
               </w:rPr>
               <w:t>●</w:t>
             </w:r>
-          </w:p>
-        </w:tc>
-        <w:tc>
-          <w:tcPr>
-            <w:tcW w:w="671" w:type="pct"/>
-            <w:shd w:val="clear" w:color="auto" w:fill="auto"/>
-            <w:vAlign w:val="center"/>
-          </w:tcPr>
-          <w:p>
-            <w:pPr>
-              <w:contextualSpacing/>
-              <w:jc w:val="center"/>
-              <w:rPr>
-                <w:rFonts w:eastAsia="標楷體"/>
-              </w:rPr>
-            </w:pPr>
-          </w:p>
-        </w:tc>
-        <w:tc>
-          <w:tcPr>
-            <w:tcW w:w="671" w:type="pct"/>
-            <w:shd w:val="clear" w:color="auto" w:fill="auto"/>
-            <w:vAlign w:val="center"/>
-          </w:tcPr>
-          <w:p>
-            <w:pPr>
-              <w:contextualSpacing/>
-              <w:jc w:val="center"/>
-              <w:rPr>
-                <w:rFonts w:eastAsia="標楷體"/>
-              </w:rPr>
-            </w:pPr>
-          </w:p>
-        </w:tc>
-        <w:tc>
-          <w:tcPr>
-            <w:tcW w:w="667" w:type="pct"/>
-            <w:shd w:val="clear" w:color="auto" w:fill="auto"/>
-            <w:vAlign w:val="center"/>
-          </w:tcPr>
-          <w:p>
-            <w:pPr>
-              <w:contextualSpacing/>
-              <w:jc w:val="center"/>
-              <w:rPr>
-                <w:rFonts w:eastAsia="標楷體"/>
-              </w:rPr>
-            </w:pPr>
           </w:p>
         </w:tc>
         <w:tc>
@@ -23587,7 +23693,7 @@
         <w:tc>
           <w:tcPr>
             <w:tcW w:w="346" w:type="pct"/>
-            <w:vMerge/>
+            <w:vMerge w:val="restart"/>
             <w:shd w:val="clear" w:color="auto" w:fill="auto"/>
             <w:vAlign w:val="center"/>
           </w:tcPr>
@@ -23599,6 +23705,12 @@
                 <w:rFonts w:eastAsia="標楷體"/>
               </w:rPr>
             </w:pPr>
+            <w:r>
+              <w:rPr>
+                <w:rFonts w:eastAsia="標楷體" w:hint="eastAsia"/>
+              </w:rPr>
+              <w:t>硬體開發</w:t>
+            </w:r>
           </w:p>
         </w:tc>
         <w:tc>
@@ -23618,163 +23730,6 @@
               <w:rPr>
                 <w:rFonts w:eastAsia="標楷體" w:hint="eastAsia"/>
               </w:rPr>
-              <w:t>排程設定</w:t>
-            </w:r>
-            <w:r>
-              <w:rPr>
-                <w:rFonts w:eastAsia="標楷體" w:hint="eastAsia"/>
-              </w:rPr>
-              <w:t>(</w:t>
-            </w:r>
-            <w:r>
-              <w:rPr>
-                <w:rFonts w:eastAsia="標楷體" w:hint="eastAsia"/>
-              </w:rPr>
-              <w:t>吃藥、回診、紀念日</w:t>
-            </w:r>
-            <w:r>
-              <w:rPr>
-                <w:rFonts w:eastAsia="標楷體" w:hint="eastAsia"/>
-              </w:rPr>
-              <w:t>)</w:t>
-            </w:r>
-          </w:p>
-        </w:tc>
-        <w:tc>
-          <w:tcPr>
-            <w:tcW w:w="670" w:type="pct"/>
-            <w:shd w:val="clear" w:color="auto" w:fill="auto"/>
-            <w:vAlign w:val="center"/>
-          </w:tcPr>
-          <w:p>
-            <w:pPr>
-              <w:contextualSpacing/>
-              <w:jc w:val="center"/>
-              <w:rPr>
-                <w:rFonts w:eastAsia="標楷體"/>
-              </w:rPr>
-            </w:pPr>
-          </w:p>
-        </w:tc>
-        <w:tc>
-          <w:tcPr>
-            <w:tcW w:w="671" w:type="pct"/>
-            <w:shd w:val="clear" w:color="auto" w:fill="auto"/>
-            <w:vAlign w:val="center"/>
-          </w:tcPr>
-          <w:p>
-            <w:pPr>
-              <w:contextualSpacing/>
-              <w:jc w:val="center"/>
-              <w:rPr>
-                <w:rFonts w:eastAsia="標楷體"/>
-              </w:rPr>
-            </w:pPr>
-          </w:p>
-        </w:tc>
-        <w:tc>
-          <w:tcPr>
-            <w:tcW w:w="671" w:type="pct"/>
-            <w:shd w:val="clear" w:color="auto" w:fill="auto"/>
-            <w:vAlign w:val="center"/>
-          </w:tcPr>
-          <w:p>
-            <w:pPr>
-              <w:contextualSpacing/>
-              <w:jc w:val="center"/>
-              <w:rPr>
-                <w:rFonts w:eastAsia="標楷體"/>
-              </w:rPr>
-            </w:pPr>
-          </w:p>
-        </w:tc>
-        <w:tc>
-          <w:tcPr>
-            <w:tcW w:w="667" w:type="pct"/>
-            <w:shd w:val="clear" w:color="auto" w:fill="auto"/>
-            <w:vAlign w:val="center"/>
-          </w:tcPr>
-          <w:p>
-            <w:pPr>
-              <w:contextualSpacing/>
-              <w:jc w:val="center"/>
-              <w:rPr>
-                <w:rFonts w:eastAsia="標楷體"/>
-              </w:rPr>
-            </w:pPr>
-            <w:r>
-              <w:rPr>
-                <w:rFonts w:eastAsia="標楷體" w:hint="eastAsia"/>
-              </w:rPr>
-              <w:t>●</w:t>
-            </w:r>
-          </w:p>
-        </w:tc>
-        <w:tc>
-          <w:tcPr>
-            <w:tcW w:w="661" w:type="pct"/>
-            <w:vAlign w:val="center"/>
-          </w:tcPr>
-          <w:p>
-            <w:pPr>
-              <w:contextualSpacing/>
-              <w:jc w:val="center"/>
-              <w:rPr>
-                <w:rFonts w:eastAsia="標楷體"/>
-              </w:rPr>
-            </w:pPr>
-          </w:p>
-        </w:tc>
-      </w:tr>
-      <w:tr>
-        <w:tc>
-          <w:tcPr>
-            <w:tcW w:w="346" w:type="pct"/>
-            <w:vMerge w:val="restart"/>
-            <w:shd w:val="clear" w:color="auto" w:fill="auto"/>
-            <w:vAlign w:val="center"/>
-          </w:tcPr>
-          <w:p>
-            <w:pPr>
-              <w:contextualSpacing/>
-              <w:jc w:val="both"/>
-              <w:rPr>
-                <w:rFonts w:eastAsia="標楷體"/>
-              </w:rPr>
-            </w:pPr>
-            <w:r>
-              <w:rPr>
-                <w:rFonts w:eastAsia="標楷體" w:hint="eastAsia"/>
-              </w:rPr>
-              <w:t>硬體</w:t>
-            </w:r>
-            <w:r>
-              <w:rPr>
-                <w:rFonts w:eastAsia="標楷體" w:hint="eastAsia"/>
-              </w:rPr>
-              <w:lastRenderedPageBreak/>
-              <w:t>開發</w:t>
-            </w:r>
-          </w:p>
-        </w:tc>
-        <w:tc>
-          <w:tcPr>
-            <w:tcW w:w="1314" w:type="pct"/>
-            <w:shd w:val="clear" w:color="auto" w:fill="auto"/>
-          </w:tcPr>
-          <w:p>
-            <w:pPr>
-              <w:contextualSpacing/>
-              <w:jc w:val="both"/>
-              <w:rPr>
-                <w:rFonts w:eastAsia="標楷體"/>
-              </w:rPr>
-            </w:pPr>
-            <w:r>
-              <w:rPr>
-                <w:rFonts w:eastAsia="標楷體" w:hint="eastAsia"/>
-              </w:rPr>
-              <w:lastRenderedPageBreak/>
               <w:t>開發</w:t>
             </w:r>
           </w:p>
@@ -26814,7 +26769,6 @@
               <w:rPr>
                 <w:rFonts w:eastAsia="標楷體" w:hint="eastAsia"/>
               </w:rPr>
-              <w:lastRenderedPageBreak/>
               <w:t>報告</w:t>
             </w:r>
           </w:p>
@@ -27397,7 +27351,7 @@
                 <w:sz w:val="28"/>
                 <w:szCs w:val="28"/>
               </w:rPr>
-              <w:t>25%</w:t>
+              <w:t>%</w:t>
             </w:r>
           </w:p>
         </w:tc>
@@ -27565,22 +27519,6 @@
                 <w:sz w:val="28"/>
                 <w:szCs w:val="28"/>
               </w:rPr>
-              <w:t>1</w:t>
-            </w:r>
-            <w:r>
-              <w:rPr>
-                <w:rFonts w:eastAsia="標楷體" w:hint="eastAsia"/>
-                <w:sz w:val="28"/>
-                <w:szCs w:val="28"/>
-              </w:rPr>
-              <w:t>4</w:t>
-            </w:r>
-            <w:r>
-              <w:rPr>
-                <w:rFonts w:eastAsia="標楷體"/>
-                <w:sz w:val="28"/>
-                <w:szCs w:val="28"/>
-              </w:rPr>
               <w:t>%</w:t>
             </w:r>
           </w:p>
@@ -27770,14 +27708,6 @@
             </w:pPr>
             <w:r>
               <w:rPr>
-                <w:rFonts w:eastAsia="標楷體"/>
-                <w:sz w:val="28"/>
-                <w:szCs w:val="28"/>
-              </w:rPr>
-              <w:t>25</w:t>
-            </w:r>
-            <w:r>
-              <w:rPr>
                 <w:rFonts w:eastAsia="標楷體" w:hint="eastAsia"/>
                 <w:sz w:val="28"/>
                 <w:szCs w:val="28"/>
@@ -28001,14 +27931,6 @@
                 <w:sz w:val="28"/>
                 <w:szCs w:val="28"/>
               </w:rPr>
-              <w:t>16</w:t>
-            </w:r>
-            <w:r>
-              <w:rPr>
-                <w:rFonts w:eastAsia="標楷體"/>
-                <w:sz w:val="28"/>
-                <w:szCs w:val="28"/>
-              </w:rPr>
               <w:t>%</w:t>
             </w:r>
           </w:p>
@@ -28213,14 +28135,6 @@
                 <w:szCs w:val="28"/>
               </w:rPr>
             </w:pPr>
-            <w:r>
-              <w:rPr>
-                <w:rFonts w:eastAsia="標楷體"/>
-                <w:sz w:val="28"/>
-                <w:szCs w:val="28"/>
-              </w:rPr>
-              <w:t>20</w:t>
-            </w:r>
             <w:r>
               <w:rPr>
                 <w:rFonts w:eastAsia="標楷體"/>
@@ -28407,7 +28321,7 @@
         <w:contextualSpacing/>
         <w:jc w:val="both"/>
         <w:rPr>
-          <w:rFonts w:eastAsia="標楷體" w:cs="BiauKai"/>
+          <w:rFonts w:eastAsia="標楷體"/>
           <w:color w:val="000000"/>
           <w:kern w:val="0"/>
           <w:sz w:val="32"/>
@@ -28487,7 +28401,7 @@
         <w:contextualSpacing/>
         <w:jc w:val="both"/>
         <w:rPr>
-          <w:rFonts w:eastAsia="標楷體" w:cs="BiauKai"/>
+          <w:rFonts w:eastAsia="標楷體" w:cs="BiauKai" w:hint="eastAsia"/>
           <w:color w:val="000000"/>
           <w:kern w:val="0"/>
           <w:sz w:val="32"/>
@@ -28497,58 +28411,57 @@
       </w:pPr>
       <w:r>
         <w:rPr>
-          <w:rFonts w:eastAsia="標楷體"/>
-          <w:color w:val="000000"/>
-          <w:kern w:val="0"/>
-          <w:sz w:val="32"/>
-          <w:szCs w:val="32"/>
-          <w14:ligatures w14:val="standardContextual"/>
-        </w:rPr>
-        <w:t>5</w:t>
-      </w:r>
-      <w:r>
-        <w:rPr>
-          <w:rFonts w:eastAsia="標楷體" w:hint="eastAsia"/>
-          <w:color w:val="000000"/>
-          <w:kern w:val="0"/>
-          <w:sz w:val="32"/>
-          <w:szCs w:val="32"/>
-          <w14:ligatures w14:val="standardContextual"/>
-        </w:rPr>
-        <w:t>-</w:t>
-      </w:r>
-      <w:r>
-        <w:rPr>
-          <w:rFonts w:eastAsia="標楷體"/>
-          <w:color w:val="000000"/>
-          <w:kern w:val="0"/>
-          <w:sz w:val="32"/>
-          <w:szCs w:val="32"/>
-          <w14:ligatures w14:val="standardContextual"/>
-        </w:rPr>
-        <w:t>2</w:t>
-      </w:r>
-      <w:r>
-        <w:rPr>
-          <w:rFonts w:eastAsia="標楷體"/>
-          <w:color w:val="000000"/>
-          <w:kern w:val="0"/>
-          <w:sz w:val="32"/>
-          <w:szCs w:val="32"/>
-          <w14:ligatures w14:val="standardContextual"/>
-        </w:rPr>
-        <w:t xml:space="preserve"> </w:t>
-      </w:r>
-      <w:r>
-        <w:rPr>
-          <w:rFonts w:eastAsia="標楷體" w:hint="eastAsia"/>
-          <w:color w:val="000000"/>
-          <w:kern w:val="0"/>
-          <w:sz w:val="32"/>
-          <w:szCs w:val="32"/>
-          <w14:ligatures w14:val="standardContextual"/>
-        </w:rPr>
-        <w:t>需求清單</w:t>
+          <w:noProof/>
+          <w:bdr w:val="none" w:sz="0" w:space="0" w:color="auto" w:frame="1"/>
+        </w:rPr>
+        <w:drawing>
+          <wp:inline distT="0" distB="0" distL="0" distR="0" wp14:anchorId="0CD4C0E0" wp14:editId="3EEE0934">
+            <wp:extent cx="5732780" cy="4047490"/>
+            <wp:effectExtent l="0" t="0" r="1270" b="0"/>
+            <wp:docPr id="755801945" name="圖片 2" descr="一張含有 文字, 圖表, 方案, 工程製圖 的圖片&#10;&#10;自動產生的描述"/>
+            <wp:cNvGraphicFramePr>
+              <a:graphicFrameLocks xmlns:a="http://schemas.openxmlformats.org/drawingml/2006/main" noChangeAspect="1"/>
+            </wp:cNvGraphicFramePr>
+            <a:graphic xmlns:a="http://schemas.openxmlformats.org/drawingml/2006/main">
+              <a:graphicData uri="http://schemas.openxmlformats.org/drawingml/2006/picture">
+                <pic:pic xmlns:pic="http://schemas.openxmlformats.org/drawingml/2006/picture">
+                  <pic:nvPicPr>
+                    <pic:cNvPr id="755801945" name="圖片 2" descr="一張含有 文字, 圖表, 方案, 工程製圖 的圖片&#10;&#10;自動產生的描述"/>
+                    <pic:cNvPicPr>
+                      <a:picLocks noChangeAspect="1" noChangeArrowheads="1"/>
+                    </pic:cNvPicPr>
+                  </pic:nvPicPr>
+                  <pic:blipFill>
+                    <a:blip r:embed="rId12">
+                      <a:extLst>
+                        <a:ext uri="{28A0092B-C50C-407E-A947-70E740481C1C}">
+                          <a14:useLocalDpi xmlns:a14="http://schemas.microsoft.com/office/drawing/2010/main" val="0"/>
+                        </a:ext>
+                      </a:extLst>
+                    </a:blip>
+                    <a:srcRect/>
+                    <a:stretch>
+                      <a:fillRect/>
+                    </a:stretch>
+                  </pic:blipFill>
+                  <pic:spPr bwMode="auto">
+                    <a:xfrm>
+                      <a:off x="0" y="0"/>
+                      <a:ext cx="5732780" cy="4047490"/>
+                    </a:xfrm>
+                    <a:prstGeom prst="rect">
+                      <a:avLst/>
+                    </a:prstGeom>
+                    <a:noFill/>
+                    <a:ln>
+                      <a:noFill/>
+                    </a:ln>
+                  </pic:spPr>
+                </pic:pic>
+              </a:graphicData>
+            </a:graphic>
+          </wp:inline>
+        </w:drawing>
       </w:r>
     </w:p>
     <w:p>
@@ -28557,11 +28470,1456 @@
         <w:spacing w:after="160" w:line="278" w:lineRule="auto"/>
         <w:rPr>
           <w:rFonts w:eastAsia="標楷體"/>
+          <w:color w:val="000000"/>
+          <w:kern w:val="0"/>
+          <w:sz w:val="32"/>
+          <w:szCs w:val="32"/>
+          <w14:ligatures w14:val="standardContextual"/>
         </w:rPr>
       </w:pPr>
       <w:r>
         <w:rPr>
           <w:rFonts w:eastAsia="標楷體"/>
+          <w:color w:val="000000"/>
+          <w:kern w:val="0"/>
+          <w:sz w:val="32"/>
+          <w:szCs w:val="32"/>
+          <w14:ligatures w14:val="standardContextual"/>
+        </w:rPr>
+        <w:br w:type="page"/>
+      </w:r>
+    </w:p>
+    <w:p>
+      <w:pPr>
+        <w:contextualSpacing/>
+        <w:jc w:val="both"/>
+        <w:rPr>
+          <w:rFonts w:eastAsia="標楷體"/>
+          <w:color w:val="000000"/>
+          <w:kern w:val="0"/>
+          <w:sz w:val="32"/>
+          <w:szCs w:val="32"/>
+          <w14:ligatures w14:val="standardContextual"/>
+        </w:rPr>
+      </w:pPr>
+      <w:r>
+        <w:rPr>
+          <w:rFonts w:eastAsia="標楷體"/>
+          <w:color w:val="000000"/>
+          <w:kern w:val="0"/>
+          <w:sz w:val="32"/>
+          <w:szCs w:val="32"/>
+          <w14:ligatures w14:val="standardContextual"/>
+        </w:rPr>
+        <w:lastRenderedPageBreak/>
+        <w:t>5</w:t>
+      </w:r>
+      <w:r>
+        <w:rPr>
+          <w:rFonts w:eastAsia="標楷體" w:hint="eastAsia"/>
+          <w:color w:val="000000"/>
+          <w:kern w:val="0"/>
+          <w:sz w:val="32"/>
+          <w:szCs w:val="32"/>
+          <w14:ligatures w14:val="standardContextual"/>
+        </w:rPr>
+        <w:t>-</w:t>
+      </w:r>
+      <w:r>
+        <w:rPr>
+          <w:rFonts w:eastAsia="標楷體"/>
+          <w:color w:val="000000"/>
+          <w:kern w:val="0"/>
+          <w:sz w:val="32"/>
+          <w:szCs w:val="32"/>
+          <w14:ligatures w14:val="standardContextual"/>
+        </w:rPr>
+        <w:t>2</w:t>
+      </w:r>
+      <w:r>
+        <w:rPr>
+          <w:rFonts w:eastAsia="標楷體"/>
+          <w:color w:val="000000"/>
+          <w:kern w:val="0"/>
+          <w:sz w:val="32"/>
+          <w:szCs w:val="32"/>
+          <w14:ligatures w14:val="standardContextual"/>
+        </w:rPr>
+        <w:t xml:space="preserve"> </w:t>
+      </w:r>
+      <w:r>
+        <w:rPr>
+          <w:rFonts w:eastAsia="標楷體" w:hint="eastAsia"/>
+          <w:color w:val="000000"/>
+          <w:kern w:val="0"/>
+          <w:sz w:val="32"/>
+          <w:szCs w:val="32"/>
+          <w14:ligatures w14:val="standardContextual"/>
+        </w:rPr>
+        <w:t>需求清單</w:t>
+      </w:r>
+    </w:p>
+    <w:p>
+      <w:pPr>
+        <w:ind w:leftChars="200" w:left="480"/>
+        <w:contextualSpacing/>
+        <w:jc w:val="both"/>
+        <w:rPr>
+          <w:rFonts w:eastAsia="標楷體" w:cs="BiauKai" w:hint="eastAsia"/>
+          <w:color w:val="000000"/>
+          <w:kern w:val="0"/>
+          <w:sz w:val="28"/>
+          <w:szCs w:val="28"/>
+          <w14:ligatures w14:val="standardContextual"/>
+        </w:rPr>
+      </w:pPr>
+      <w:r>
+        <w:rPr>
+          <w:rFonts w:eastAsia="標楷體" w:cs="BiauKai" w:hint="eastAsia"/>
+          <w:color w:val="000000"/>
+          <w:kern w:val="0"/>
+          <w:sz w:val="28"/>
+          <w:szCs w:val="28"/>
+          <w14:ligatures w14:val="standardContextual"/>
+        </w:rPr>
+        <w:t xml:space="preserve">5-2-1 </w:t>
+      </w:r>
+      <w:r>
+        <w:rPr>
+          <w:rFonts w:eastAsia="標楷體" w:cs="BiauKai" w:hint="eastAsia"/>
+          <w:color w:val="FF0000"/>
+          <w:kern w:val="0"/>
+          <w:sz w:val="28"/>
+          <w:szCs w:val="28"/>
+          <w14:ligatures w14:val="standardContextual"/>
+        </w:rPr>
+        <w:t>功能性需求</w:t>
+      </w:r>
+    </w:p>
+    <w:p>
+      <w:pPr>
+        <w:ind w:leftChars="200" w:left="480"/>
+        <w:contextualSpacing/>
+        <w:jc w:val="both"/>
+        <w:rPr>
+          <w:rFonts w:eastAsia="標楷體" w:cs="BiauKai"/>
+          <w:color w:val="000000"/>
+          <w:kern w:val="0"/>
+          <w:sz w:val="28"/>
+          <w:szCs w:val="28"/>
+          <w14:ligatures w14:val="standardContextual"/>
+        </w:rPr>
+      </w:pPr>
+      <w:r>
+        <w:rPr>
+          <w:rFonts w:eastAsia="標楷體" w:cs="BiauKai" w:hint="eastAsia"/>
+          <w:color w:val="000000"/>
+          <w:kern w:val="0"/>
+          <w:sz w:val="28"/>
+          <w:szCs w:val="28"/>
+          <w14:ligatures w14:val="standardContextual"/>
+        </w:rPr>
+        <w:t>如表</w:t>
+      </w:r>
+      <w:r>
+        <w:rPr>
+          <w:rFonts w:eastAsia="標楷體" w:cs="BiauKai" w:hint="eastAsia"/>
+          <w:color w:val="000000"/>
+          <w:kern w:val="0"/>
+          <w:sz w:val="28"/>
+          <w:szCs w:val="28"/>
+          <w14:ligatures w14:val="standardContextual"/>
+        </w:rPr>
+        <w:t xml:space="preserve"> 5-2-1</w:t>
+      </w:r>
+      <w:r>
+        <w:rPr>
+          <w:rFonts w:eastAsia="標楷體" w:cs="BiauKai" w:hint="eastAsia"/>
+          <w:color w:val="000000"/>
+          <w:kern w:val="0"/>
+          <w:sz w:val="28"/>
+          <w:szCs w:val="28"/>
+          <w14:ligatures w14:val="standardContextual"/>
+        </w:rPr>
+        <w:t>-1</w:t>
+      </w:r>
+      <w:r>
+        <w:rPr>
+          <w:rFonts w:eastAsia="標楷體" w:cs="BiauKai" w:hint="eastAsia"/>
+          <w:color w:val="000000"/>
+          <w:kern w:val="0"/>
+          <w:sz w:val="28"/>
+          <w:szCs w:val="28"/>
+          <w14:ligatures w14:val="standardContextual"/>
+        </w:rPr>
+        <w:t xml:space="preserve"> </w:t>
+      </w:r>
+      <w:r>
+        <w:rPr>
+          <w:rFonts w:eastAsia="標楷體" w:cs="BiauKai" w:hint="eastAsia"/>
+          <w:color w:val="000000"/>
+          <w:kern w:val="0"/>
+          <w:sz w:val="28"/>
+          <w:szCs w:val="28"/>
+          <w14:ligatures w14:val="standardContextual"/>
+        </w:rPr>
+        <w:t>所示，以下功能性需求表格概述了「</w:t>
+      </w:r>
+      <w:r>
+        <w:rPr>
+          <w:rFonts w:eastAsia="標楷體" w:cs="BiauKai" w:hint="eastAsia"/>
+          <w:color w:val="000000"/>
+          <w:kern w:val="0"/>
+          <w:sz w:val="28"/>
+          <w:szCs w:val="28"/>
+          <w14:ligatures w14:val="standardContextual"/>
+        </w:rPr>
+        <w:t>SilverEase</w:t>
+      </w:r>
+      <w:r>
+        <w:rPr>
+          <w:rFonts w:eastAsia="標楷體" w:cs="BiauKai" w:hint="eastAsia"/>
+          <w:color w:val="000000"/>
+          <w:kern w:val="0"/>
+          <w:sz w:val="28"/>
+          <w:szCs w:val="28"/>
+          <w14:ligatures w14:val="standardContextual"/>
+        </w:rPr>
+        <w:t>」系統功能。</w:t>
+      </w:r>
+    </w:p>
+    <w:p>
+      <w:pPr>
+        <w:ind w:leftChars="200" w:left="480"/>
+        <w:contextualSpacing/>
+        <w:jc w:val="center"/>
+        <w:rPr>
+          <w:rFonts w:eastAsia="標楷體" w:cs="BiauKai" w:hint="eastAsia"/>
+          <w:color w:val="000000"/>
+          <w:kern w:val="0"/>
+          <w:sz w:val="28"/>
+          <w:szCs w:val="28"/>
+          <w14:ligatures w14:val="standardContextual"/>
+        </w:rPr>
+      </w:pPr>
+      <w:r>
+        <w:rPr>
+          <w:rFonts w:eastAsia="標楷體" w:cs="BiauKai" w:hint="eastAsia"/>
+          <w:color w:val="000000"/>
+          <w:kern w:val="0"/>
+          <w:sz w:val="28"/>
+          <w:szCs w:val="28"/>
+          <w14:ligatures w14:val="standardContextual"/>
+        </w:rPr>
+        <w:t>表</w:t>
+      </w:r>
+      <w:r>
+        <w:rPr>
+          <w:rFonts w:eastAsia="標楷體" w:cs="BiauKai" w:hint="eastAsia"/>
+          <w:color w:val="000000"/>
+          <w:kern w:val="0"/>
+          <w:sz w:val="28"/>
+          <w:szCs w:val="28"/>
+          <w14:ligatures w14:val="standardContextual"/>
+        </w:rPr>
+        <w:t xml:space="preserve"> 5-2-1</w:t>
+      </w:r>
+      <w:r>
+        <w:rPr>
+          <w:rFonts w:eastAsia="標楷體" w:cs="BiauKai" w:hint="eastAsia"/>
+          <w:color w:val="000000"/>
+          <w:kern w:val="0"/>
+          <w:sz w:val="28"/>
+          <w:szCs w:val="28"/>
+          <w14:ligatures w14:val="standardContextual"/>
+        </w:rPr>
+        <w:t>-1</w:t>
+      </w:r>
+    </w:p>
+    <w:tbl>
+      <w:tblPr>
+        <w:tblStyle w:val="af4"/>
+        <w:tblW w:w="0" w:type="auto"/>
+        <w:tblInd w:w="562" w:type="dxa"/>
+        <w:tblLook w:val="04A0" w:firstRow="1" w:lastRow="0" w:firstColumn="1" w:lastColumn="0" w:noHBand="0" w:noVBand="1"/>
+      </w:tblPr>
+      <w:tblGrid>
+        <w:gridCol w:w="1985"/>
+        <w:gridCol w:w="7647"/>
+      </w:tblGrid>
+      <w:tr>
+        <w:tc>
+          <w:tcPr>
+            <w:tcW w:w="1985" w:type="dxa"/>
+            <w:shd w:val="pct20" w:color="auto" w:fill="auto"/>
+            <w:vAlign w:val="center"/>
+          </w:tcPr>
+          <w:p>
+            <w:pPr>
+              <w:contextualSpacing/>
+              <w:jc w:val="center"/>
+              <w:rPr>
+                <w:rFonts w:eastAsia="標楷體" w:cs="BiauKai" w:hint="eastAsia"/>
+                <w:color w:val="000000"/>
+                <w:kern w:val="0"/>
+                <w:sz w:val="28"/>
+                <w:szCs w:val="28"/>
+                <w14:ligatures w14:val="standardContextual"/>
+              </w:rPr>
+            </w:pPr>
+            <w:r>
+              <w:rPr>
+                <w:rFonts w:eastAsia="標楷體" w:cs="BiauKai" w:hint="eastAsia"/>
+                <w:color w:val="000000"/>
+                <w:kern w:val="0"/>
+                <w:sz w:val="28"/>
+                <w:szCs w:val="28"/>
+                <w14:ligatures w14:val="standardContextual"/>
+              </w:rPr>
+              <w:t>功能名稱</w:t>
+            </w:r>
+          </w:p>
+        </w:tc>
+        <w:tc>
+          <w:tcPr>
+            <w:tcW w:w="7647" w:type="dxa"/>
+            <w:shd w:val="pct20" w:color="auto" w:fill="auto"/>
+            <w:vAlign w:val="center"/>
+          </w:tcPr>
+          <w:p>
+            <w:pPr>
+              <w:contextualSpacing/>
+              <w:jc w:val="center"/>
+              <w:rPr>
+                <w:rFonts w:eastAsia="標楷體" w:cs="BiauKai" w:hint="eastAsia"/>
+                <w:color w:val="000000"/>
+                <w:kern w:val="0"/>
+                <w:sz w:val="28"/>
+                <w:szCs w:val="28"/>
+                <w14:ligatures w14:val="standardContextual"/>
+              </w:rPr>
+            </w:pPr>
+            <w:r>
+              <w:rPr>
+                <w:rFonts w:eastAsia="標楷體" w:cs="BiauKai" w:hint="eastAsia"/>
+                <w:color w:val="000000"/>
+                <w:kern w:val="0"/>
+                <w:sz w:val="28"/>
+                <w:szCs w:val="28"/>
+                <w14:ligatures w14:val="standardContextual"/>
+              </w:rPr>
+              <w:t>功能敘述</w:t>
+            </w:r>
+          </w:p>
+        </w:tc>
+      </w:tr>
+      <w:tr>
+        <w:tc>
+          <w:tcPr>
+            <w:tcW w:w="1985" w:type="dxa"/>
+          </w:tcPr>
+          <w:p>
+            <w:pPr>
+              <w:contextualSpacing/>
+              <w:jc w:val="both"/>
+              <w:rPr>
+                <w:rFonts w:eastAsia="標楷體" w:cs="BiauKai" w:hint="eastAsia"/>
+                <w:color w:val="000000"/>
+                <w:kern w:val="0"/>
+                <w:sz w:val="28"/>
+                <w:szCs w:val="28"/>
+                <w14:ligatures w14:val="standardContextual"/>
+              </w:rPr>
+            </w:pPr>
+            <w:r>
+              <w:rPr>
+                <w:rFonts w:eastAsia="標楷體" w:cs="BiauKai" w:hint="eastAsia"/>
+                <w:color w:val="000000"/>
+                <w:kern w:val="0"/>
+                <w:sz w:val="28"/>
+                <w:szCs w:val="28"/>
+                <w14:ligatures w14:val="standardContextual"/>
+              </w:rPr>
+              <w:t>排程</w:t>
+            </w:r>
+          </w:p>
+        </w:tc>
+        <w:tc>
+          <w:tcPr>
+            <w:tcW w:w="7647" w:type="dxa"/>
+          </w:tcPr>
+          <w:p>
+            <w:pPr>
+              <w:contextualSpacing/>
+              <w:jc w:val="both"/>
+              <w:rPr>
+                <w:rFonts w:eastAsia="標楷體" w:cs="BiauKai"/>
+                <w:color w:val="000000"/>
+                <w:kern w:val="0"/>
+                <w:sz w:val="28"/>
+                <w:szCs w:val="28"/>
+                <w14:ligatures w14:val="standardContextual"/>
+              </w:rPr>
+            </w:pPr>
+          </w:p>
+        </w:tc>
+      </w:tr>
+      <w:tr>
+        <w:tc>
+          <w:tcPr>
+            <w:tcW w:w="1985" w:type="dxa"/>
+          </w:tcPr>
+          <w:p>
+            <w:pPr>
+              <w:contextualSpacing/>
+              <w:jc w:val="both"/>
+              <w:rPr>
+                <w:rFonts w:eastAsia="標楷體" w:cs="BiauKai" w:hint="eastAsia"/>
+                <w:color w:val="000000"/>
+                <w:kern w:val="0"/>
+                <w:sz w:val="28"/>
+                <w:szCs w:val="28"/>
+                <w14:ligatures w14:val="standardContextual"/>
+              </w:rPr>
+            </w:pPr>
+            <w:r>
+              <w:rPr>
+                <w:rFonts w:eastAsia="標楷體" w:cs="BiauKai" w:hint="eastAsia"/>
+                <w:color w:val="000000"/>
+                <w:kern w:val="0"/>
+                <w:sz w:val="28"/>
+                <w:szCs w:val="28"/>
+                <w14:ligatures w14:val="standardContextual"/>
+              </w:rPr>
+              <w:t>資料彙整</w:t>
+            </w:r>
+          </w:p>
+        </w:tc>
+        <w:tc>
+          <w:tcPr>
+            <w:tcW w:w="7647" w:type="dxa"/>
+          </w:tcPr>
+          <w:p>
+            <w:pPr>
+              <w:contextualSpacing/>
+              <w:jc w:val="both"/>
+              <w:rPr>
+                <w:rFonts w:eastAsia="標楷體" w:cs="BiauKai"/>
+                <w:color w:val="000000"/>
+                <w:kern w:val="0"/>
+                <w:sz w:val="28"/>
+                <w:szCs w:val="28"/>
+                <w14:ligatures w14:val="standardContextual"/>
+              </w:rPr>
+            </w:pPr>
+          </w:p>
+        </w:tc>
+      </w:tr>
+      <w:tr>
+        <w:tc>
+          <w:tcPr>
+            <w:tcW w:w="1985" w:type="dxa"/>
+          </w:tcPr>
+          <w:p>
+            <w:pPr>
+              <w:contextualSpacing/>
+              <w:jc w:val="both"/>
+              <w:rPr>
+                <w:rFonts w:eastAsia="標楷體" w:cs="BiauKai" w:hint="eastAsia"/>
+                <w:color w:val="000000"/>
+                <w:kern w:val="0"/>
+                <w:sz w:val="28"/>
+                <w:szCs w:val="28"/>
+                <w14:ligatures w14:val="standardContextual"/>
+              </w:rPr>
+            </w:pPr>
+            <w:r>
+              <w:rPr>
+                <w:rFonts w:eastAsia="標楷體" w:cs="BiauKai" w:hint="eastAsia"/>
+                <w:color w:val="000000"/>
+                <w:kern w:val="0"/>
+                <w:sz w:val="28"/>
+                <w:szCs w:val="28"/>
+                <w14:ligatures w14:val="standardContextual"/>
+              </w:rPr>
+              <w:t>身份設定</w:t>
+            </w:r>
+          </w:p>
+        </w:tc>
+        <w:tc>
+          <w:tcPr>
+            <w:tcW w:w="7647" w:type="dxa"/>
+          </w:tcPr>
+          <w:p>
+            <w:pPr>
+              <w:contextualSpacing/>
+              <w:jc w:val="both"/>
+              <w:rPr>
+                <w:rFonts w:eastAsia="標楷體" w:cs="BiauKai"/>
+                <w:color w:val="000000"/>
+                <w:kern w:val="0"/>
+                <w:sz w:val="28"/>
+                <w:szCs w:val="28"/>
+                <w14:ligatures w14:val="standardContextual"/>
+              </w:rPr>
+            </w:pPr>
+          </w:p>
+        </w:tc>
+      </w:tr>
+      <w:tr>
+        <w:tc>
+          <w:tcPr>
+            <w:tcW w:w="1985" w:type="dxa"/>
+          </w:tcPr>
+          <w:p>
+            <w:pPr>
+              <w:contextualSpacing/>
+              <w:jc w:val="both"/>
+              <w:rPr>
+                <w:rFonts w:eastAsia="標楷體" w:cs="BiauKai" w:hint="eastAsia"/>
+                <w:color w:val="000000"/>
+                <w:kern w:val="0"/>
+                <w:sz w:val="28"/>
+                <w:szCs w:val="28"/>
+                <w14:ligatures w14:val="standardContextual"/>
+              </w:rPr>
+            </w:pPr>
+            <w:r>
+              <w:rPr>
+                <w:rFonts w:eastAsia="標楷體" w:cs="BiauKai" w:hint="eastAsia"/>
+                <w:color w:val="000000"/>
+                <w:kern w:val="0"/>
+                <w:sz w:val="28"/>
+                <w:szCs w:val="28"/>
+                <w14:ligatures w14:val="standardContextual"/>
+              </w:rPr>
+              <w:t>定位</w:t>
+            </w:r>
+          </w:p>
+        </w:tc>
+        <w:tc>
+          <w:tcPr>
+            <w:tcW w:w="7647" w:type="dxa"/>
+          </w:tcPr>
+          <w:p>
+            <w:pPr>
+              <w:contextualSpacing/>
+              <w:jc w:val="both"/>
+              <w:rPr>
+                <w:rFonts w:eastAsia="標楷體" w:cs="BiauKai"/>
+                <w:color w:val="000000"/>
+                <w:kern w:val="0"/>
+                <w:sz w:val="28"/>
+                <w:szCs w:val="28"/>
+                <w14:ligatures w14:val="standardContextual"/>
+              </w:rPr>
+            </w:pPr>
+          </w:p>
+        </w:tc>
+      </w:tr>
+      <w:tr>
+        <w:tc>
+          <w:tcPr>
+            <w:tcW w:w="1985" w:type="dxa"/>
+          </w:tcPr>
+          <w:p>
+            <w:pPr>
+              <w:contextualSpacing/>
+              <w:jc w:val="both"/>
+              <w:rPr>
+                <w:rFonts w:eastAsia="標楷體" w:cs="BiauKai" w:hint="eastAsia"/>
+                <w:color w:val="000000"/>
+                <w:kern w:val="0"/>
+                <w:sz w:val="28"/>
+                <w:szCs w:val="28"/>
+                <w14:ligatures w14:val="standardContextual"/>
+              </w:rPr>
+            </w:pPr>
+            <w:r>
+              <w:rPr>
+                <w:rFonts w:eastAsia="標楷體" w:cs="BiauKai" w:hint="eastAsia"/>
+                <w:color w:val="000000"/>
+                <w:kern w:val="0"/>
+                <w:sz w:val="28"/>
+                <w:szCs w:val="28"/>
+                <w14:ligatures w14:val="standardContextual"/>
+              </w:rPr>
+              <w:t>訊息</w:t>
+            </w:r>
+          </w:p>
+        </w:tc>
+        <w:tc>
+          <w:tcPr>
+            <w:tcW w:w="7647" w:type="dxa"/>
+          </w:tcPr>
+          <w:p>
+            <w:pPr>
+              <w:contextualSpacing/>
+              <w:jc w:val="both"/>
+              <w:rPr>
+                <w:rFonts w:eastAsia="標楷體" w:cs="BiauKai"/>
+                <w:color w:val="000000"/>
+                <w:kern w:val="0"/>
+                <w:sz w:val="28"/>
+                <w:szCs w:val="28"/>
+                <w14:ligatures w14:val="standardContextual"/>
+              </w:rPr>
+            </w:pPr>
+          </w:p>
+        </w:tc>
+      </w:tr>
+      <w:tr>
+        <w:tc>
+          <w:tcPr>
+            <w:tcW w:w="1985" w:type="dxa"/>
+          </w:tcPr>
+          <w:p>
+            <w:pPr>
+              <w:contextualSpacing/>
+              <w:jc w:val="both"/>
+              <w:rPr>
+                <w:rFonts w:eastAsia="標楷體" w:cs="BiauKai" w:hint="eastAsia"/>
+                <w:color w:val="000000"/>
+                <w:kern w:val="0"/>
+                <w:sz w:val="28"/>
+                <w:szCs w:val="28"/>
+                <w14:ligatures w14:val="standardContextual"/>
+              </w:rPr>
+            </w:pPr>
+            <w:r>
+              <w:rPr>
+                <w:rFonts w:eastAsia="標楷體" w:cs="BiauKai" w:hint="eastAsia"/>
+                <w:color w:val="000000"/>
+                <w:kern w:val="0"/>
+                <w:sz w:val="28"/>
+                <w:szCs w:val="28"/>
+                <w14:ligatures w14:val="standardContextual"/>
+              </w:rPr>
+              <w:t>求救</w:t>
+            </w:r>
+          </w:p>
+        </w:tc>
+        <w:tc>
+          <w:tcPr>
+            <w:tcW w:w="7647" w:type="dxa"/>
+          </w:tcPr>
+          <w:p>
+            <w:pPr>
+              <w:contextualSpacing/>
+              <w:jc w:val="both"/>
+              <w:rPr>
+                <w:rFonts w:eastAsia="標楷體" w:cs="BiauKai"/>
+                <w:color w:val="000000"/>
+                <w:kern w:val="0"/>
+                <w:sz w:val="28"/>
+                <w:szCs w:val="28"/>
+                <w14:ligatures w14:val="standardContextual"/>
+              </w:rPr>
+            </w:pPr>
+          </w:p>
+        </w:tc>
+      </w:tr>
+      <w:tr>
+        <w:tc>
+          <w:tcPr>
+            <w:tcW w:w="1985" w:type="dxa"/>
+          </w:tcPr>
+          <w:p>
+            <w:pPr>
+              <w:contextualSpacing/>
+              <w:jc w:val="both"/>
+              <w:rPr>
+                <w:rFonts w:eastAsia="標楷體" w:cs="BiauKai" w:hint="eastAsia"/>
+                <w:color w:val="000000"/>
+                <w:kern w:val="0"/>
+                <w:sz w:val="28"/>
+                <w:szCs w:val="28"/>
+                <w14:ligatures w14:val="standardContextual"/>
+              </w:rPr>
+            </w:pPr>
+            <w:r>
+              <w:rPr>
+                <w:rFonts w:eastAsia="標楷體" w:cs="BiauKai" w:hint="eastAsia"/>
+                <w:color w:val="000000"/>
+                <w:kern w:val="0"/>
+                <w:sz w:val="28"/>
+                <w:szCs w:val="28"/>
+                <w14:ligatures w14:val="standardContextual"/>
+              </w:rPr>
+              <w:t>吃藥提醒</w:t>
+            </w:r>
+          </w:p>
+        </w:tc>
+        <w:tc>
+          <w:tcPr>
+            <w:tcW w:w="7647" w:type="dxa"/>
+          </w:tcPr>
+          <w:p>
+            <w:pPr>
+              <w:contextualSpacing/>
+              <w:jc w:val="both"/>
+              <w:rPr>
+                <w:rFonts w:eastAsia="標楷體" w:cs="BiauKai"/>
+                <w:color w:val="000000"/>
+                <w:kern w:val="0"/>
+                <w:sz w:val="28"/>
+                <w:szCs w:val="28"/>
+                <w14:ligatures w14:val="standardContextual"/>
+              </w:rPr>
+            </w:pPr>
+          </w:p>
+        </w:tc>
+      </w:tr>
+      <w:tr>
+        <w:tc>
+          <w:tcPr>
+            <w:tcW w:w="1985" w:type="dxa"/>
+          </w:tcPr>
+          <w:p>
+            <w:pPr>
+              <w:contextualSpacing/>
+              <w:jc w:val="both"/>
+              <w:rPr>
+                <w:rFonts w:eastAsia="標楷體" w:cs="BiauKai" w:hint="eastAsia"/>
+                <w:color w:val="000000"/>
+                <w:kern w:val="0"/>
+                <w:sz w:val="28"/>
+                <w:szCs w:val="28"/>
+                <w14:ligatures w14:val="standardContextual"/>
+              </w:rPr>
+            </w:pPr>
+            <w:r>
+              <w:rPr>
+                <w:rFonts w:eastAsia="標楷體" w:cs="BiauKai" w:hint="eastAsia"/>
+                <w:color w:val="000000"/>
+                <w:kern w:val="0"/>
+                <w:sz w:val="28"/>
+                <w:szCs w:val="28"/>
+                <w14:ligatures w14:val="standardContextual"/>
+              </w:rPr>
+              <w:t>回診通知</w:t>
+            </w:r>
+          </w:p>
+        </w:tc>
+        <w:tc>
+          <w:tcPr>
+            <w:tcW w:w="7647" w:type="dxa"/>
+          </w:tcPr>
+          <w:p>
+            <w:pPr>
+              <w:contextualSpacing/>
+              <w:jc w:val="both"/>
+              <w:rPr>
+                <w:rFonts w:eastAsia="標楷體" w:cs="BiauKai"/>
+                <w:color w:val="000000"/>
+                <w:kern w:val="0"/>
+                <w:sz w:val="28"/>
+                <w:szCs w:val="28"/>
+                <w14:ligatures w14:val="standardContextual"/>
+              </w:rPr>
+            </w:pPr>
+          </w:p>
+        </w:tc>
+      </w:tr>
+      <w:tr>
+        <w:tc>
+          <w:tcPr>
+            <w:tcW w:w="1985" w:type="dxa"/>
+          </w:tcPr>
+          <w:p>
+            <w:pPr>
+              <w:contextualSpacing/>
+              <w:jc w:val="both"/>
+              <w:rPr>
+                <w:rFonts w:eastAsia="標楷體" w:cs="BiauKai" w:hint="eastAsia"/>
+                <w:color w:val="000000"/>
+                <w:kern w:val="0"/>
+                <w:sz w:val="28"/>
+                <w:szCs w:val="28"/>
+                <w14:ligatures w14:val="standardContextual"/>
+              </w:rPr>
+            </w:pPr>
+            <w:r>
+              <w:rPr>
+                <w:rFonts w:eastAsia="標楷體" w:cs="BiauKai" w:hint="eastAsia"/>
+                <w:color w:val="000000"/>
+                <w:kern w:val="0"/>
+                <w:sz w:val="28"/>
+                <w:szCs w:val="28"/>
+                <w14:ligatures w14:val="standardContextual"/>
+              </w:rPr>
+              <w:t>紀念日行程</w:t>
+            </w:r>
+          </w:p>
+        </w:tc>
+        <w:tc>
+          <w:tcPr>
+            <w:tcW w:w="7647" w:type="dxa"/>
+          </w:tcPr>
+          <w:p>
+            <w:pPr>
+              <w:contextualSpacing/>
+              <w:jc w:val="both"/>
+              <w:rPr>
+                <w:rFonts w:eastAsia="標楷體" w:cs="BiauKai"/>
+                <w:color w:val="000000"/>
+                <w:kern w:val="0"/>
+                <w:sz w:val="28"/>
+                <w:szCs w:val="28"/>
+                <w14:ligatures w14:val="standardContextual"/>
+              </w:rPr>
+            </w:pPr>
+          </w:p>
+        </w:tc>
+      </w:tr>
+      <w:tr>
+        <w:tc>
+          <w:tcPr>
+            <w:tcW w:w="1985" w:type="dxa"/>
+          </w:tcPr>
+          <w:p>
+            <w:pPr>
+              <w:contextualSpacing/>
+              <w:jc w:val="both"/>
+              <w:rPr>
+                <w:rFonts w:eastAsia="標楷體" w:cs="BiauKai" w:hint="eastAsia"/>
+                <w:color w:val="000000"/>
+                <w:kern w:val="0"/>
+                <w:sz w:val="28"/>
+                <w:szCs w:val="28"/>
+                <w14:ligatures w14:val="standardContextual"/>
+              </w:rPr>
+            </w:pPr>
+            <w:r>
+              <w:rPr>
+                <w:rFonts w:eastAsia="標楷體" w:cs="BiauKai" w:hint="eastAsia"/>
+                <w:color w:val="000000"/>
+                <w:kern w:val="0"/>
+                <w:sz w:val="28"/>
+                <w:szCs w:val="28"/>
+                <w14:ligatures w14:val="standardContextual"/>
+              </w:rPr>
+              <w:t>AI</w:t>
+            </w:r>
+            <w:r>
+              <w:rPr>
+                <w:rFonts w:eastAsia="標楷體" w:cs="BiauKai" w:hint="eastAsia"/>
+                <w:color w:val="000000"/>
+                <w:kern w:val="0"/>
+                <w:sz w:val="28"/>
+                <w:szCs w:val="28"/>
+                <w14:ligatures w14:val="standardContextual"/>
+              </w:rPr>
+              <w:t>聊天助理</w:t>
+            </w:r>
+          </w:p>
+        </w:tc>
+        <w:tc>
+          <w:tcPr>
+            <w:tcW w:w="7647" w:type="dxa"/>
+          </w:tcPr>
+          <w:p>
+            <w:pPr>
+              <w:contextualSpacing/>
+              <w:jc w:val="both"/>
+              <w:rPr>
+                <w:rFonts w:eastAsia="標楷體" w:cs="BiauKai"/>
+                <w:color w:val="000000"/>
+                <w:kern w:val="0"/>
+                <w:sz w:val="28"/>
+                <w:szCs w:val="28"/>
+                <w14:ligatures w14:val="standardContextual"/>
+              </w:rPr>
+            </w:pPr>
+          </w:p>
+        </w:tc>
+      </w:tr>
+    </w:tbl>
+    <w:p>
+      <w:pPr>
+        <w:ind w:leftChars="200" w:left="480"/>
+        <w:contextualSpacing/>
+        <w:jc w:val="both"/>
+        <w:rPr>
+          <w:rFonts w:eastAsia="標楷體" w:cs="BiauKai"/>
+          <w:color w:val="000000"/>
+          <w:kern w:val="0"/>
+          <w:sz w:val="28"/>
+          <w:szCs w:val="28"/>
+          <w14:ligatures w14:val="standardContextual"/>
+        </w:rPr>
+      </w:pPr>
+    </w:p>
+    <w:p>
+      <w:pPr>
+        <w:ind w:leftChars="200" w:left="480"/>
+        <w:contextualSpacing/>
+        <w:jc w:val="both"/>
+        <w:rPr>
+          <w:rFonts w:eastAsia="標楷體" w:cs="BiauKai" w:hint="eastAsia"/>
+          <w:color w:val="000000"/>
+          <w:kern w:val="0"/>
+          <w:sz w:val="28"/>
+          <w:szCs w:val="28"/>
+          <w14:ligatures w14:val="standardContextual"/>
+        </w:rPr>
+      </w:pPr>
+      <w:r>
+        <w:rPr>
+          <w:rFonts w:eastAsia="標楷體" w:cs="BiauKai" w:hint="eastAsia"/>
+          <w:color w:val="000000"/>
+          <w:kern w:val="0"/>
+          <w:sz w:val="28"/>
+          <w:szCs w:val="28"/>
+          <w14:ligatures w14:val="standardContextual"/>
+        </w:rPr>
+        <w:t xml:space="preserve">5-2-2 </w:t>
+      </w:r>
+      <w:r>
+        <w:rPr>
+          <w:rFonts w:eastAsia="標楷體" w:cs="BiauKai" w:hint="eastAsia"/>
+          <w:color w:val="000000"/>
+          <w:kern w:val="0"/>
+          <w:sz w:val="28"/>
+          <w:szCs w:val="28"/>
+          <w14:ligatures w14:val="standardContextual"/>
+        </w:rPr>
+        <w:t>非功能性需求</w:t>
+      </w:r>
+    </w:p>
+    <w:p>
+      <w:pPr>
+        <w:ind w:leftChars="200" w:left="480"/>
+        <w:contextualSpacing/>
+        <w:jc w:val="both"/>
+        <w:rPr>
+          <w:rFonts w:eastAsia="標楷體" w:cs="BiauKai" w:hint="eastAsia"/>
+          <w:color w:val="000000"/>
+          <w:kern w:val="0"/>
+          <w:sz w:val="28"/>
+          <w:szCs w:val="28"/>
+          <w14:ligatures w14:val="standardContextual"/>
+        </w:rPr>
+      </w:pPr>
+      <w:r>
+        <w:rPr>
+          <w:rFonts w:eastAsia="標楷體" w:cs="BiauKai" w:hint="eastAsia"/>
+          <w:color w:val="000000"/>
+          <w:kern w:val="0"/>
+          <w:sz w:val="28"/>
+          <w:szCs w:val="28"/>
+          <w14:ligatures w14:val="standardContextual"/>
+        </w:rPr>
+        <w:t>除了功能性需求外，為了系統運行及操作順暢，有以下非功能性需求限制：</w:t>
+      </w:r>
+    </w:p>
+    <w:p>
+      <w:pPr>
+        <w:pStyle w:val="aa"/>
+        <w:numPr>
+          <w:ilvl w:val="0"/>
+          <w:numId w:val="13"/>
+        </w:numPr>
+        <w:jc w:val="both"/>
+        <w:rPr>
+          <w:rFonts w:eastAsia="標楷體" w:cs="BiauKai" w:hint="eastAsia"/>
+          <w:color w:val="000000"/>
+          <w:kern w:val="0"/>
+          <w:sz w:val="28"/>
+          <w:szCs w:val="28"/>
+          <w14:ligatures w14:val="standardContextual"/>
+        </w:rPr>
+      </w:pPr>
+      <w:r>
+        <w:rPr>
+          <w:rFonts w:eastAsia="標楷體" w:cs="BiauKai" w:hint="eastAsia"/>
+          <w:color w:val="000000"/>
+          <w:kern w:val="0"/>
+          <w:sz w:val="28"/>
+          <w:szCs w:val="28"/>
+          <w14:ligatures w14:val="standardContextual"/>
+        </w:rPr>
+        <w:t>簡潔易懂的使用者介面</w:t>
+      </w:r>
+    </w:p>
+    <w:p>
+      <w:pPr>
+        <w:pStyle w:val="aa"/>
+        <w:numPr>
+          <w:ilvl w:val="0"/>
+          <w:numId w:val="13"/>
+        </w:numPr>
+        <w:jc w:val="both"/>
+        <w:rPr>
+          <w:rFonts w:eastAsia="標楷體" w:cs="BiauKai" w:hint="eastAsia"/>
+          <w:color w:val="000000"/>
+          <w:kern w:val="0"/>
+          <w:sz w:val="28"/>
+          <w:szCs w:val="28"/>
+          <w14:ligatures w14:val="standardContextual"/>
+        </w:rPr>
+      </w:pPr>
+      <w:r>
+        <w:rPr>
+          <w:rFonts w:eastAsia="標楷體" w:cs="BiauKai" w:hint="eastAsia"/>
+          <w:color w:val="000000"/>
+          <w:kern w:val="0"/>
+          <w:sz w:val="28"/>
+          <w:szCs w:val="28"/>
+          <w14:ligatures w14:val="standardContextual"/>
+        </w:rPr>
+        <w:t>使用者資料的隱私控管</w:t>
+      </w:r>
+    </w:p>
+    <w:p>
+      <w:pPr>
+        <w:pStyle w:val="aa"/>
+        <w:numPr>
+          <w:ilvl w:val="0"/>
+          <w:numId w:val="13"/>
+        </w:numPr>
+        <w:jc w:val="both"/>
+        <w:rPr>
+          <w:rFonts w:eastAsia="標楷體" w:cs="BiauKai"/>
+          <w:color w:val="000000"/>
+          <w:kern w:val="0"/>
+          <w:sz w:val="28"/>
+          <w:szCs w:val="28"/>
+          <w14:ligatures w14:val="standardContextual"/>
+        </w:rPr>
+      </w:pPr>
+      <w:r>
+        <w:rPr>
+          <w:rFonts w:eastAsia="標楷體" w:cs="BiauKai" w:hint="eastAsia"/>
+          <w:color w:val="000000"/>
+          <w:kern w:val="0"/>
+          <w:sz w:val="28"/>
+          <w:szCs w:val="28"/>
+          <w14:ligatures w14:val="standardContextual"/>
+        </w:rPr>
+        <w:t>IOT</w:t>
+      </w:r>
+      <w:r>
+        <w:rPr>
+          <w:rFonts w:eastAsia="標楷體" w:cs="BiauKai" w:hint="eastAsia"/>
+          <w:color w:val="000000"/>
+          <w:kern w:val="0"/>
+          <w:sz w:val="28"/>
+          <w:szCs w:val="28"/>
+          <w14:ligatures w14:val="standardContextual"/>
+        </w:rPr>
+        <w:t>訊息回傳</w:t>
+      </w:r>
+      <w:r>
+        <w:rPr>
+          <w:rFonts w:eastAsia="標楷體" w:cs="BiauKai" w:hint="eastAsia"/>
+          <w:color w:val="000000"/>
+          <w:kern w:val="0"/>
+          <w:sz w:val="28"/>
+          <w:szCs w:val="28"/>
+          <w14:ligatures w14:val="standardContextual"/>
+        </w:rPr>
+        <w:t>Line</w:t>
+      </w:r>
+      <w:r>
+        <w:rPr>
+          <w:rFonts w:eastAsia="標楷體" w:cs="BiauKai" w:hint="eastAsia"/>
+          <w:color w:val="000000"/>
+          <w:kern w:val="0"/>
+          <w:sz w:val="28"/>
+          <w:szCs w:val="28"/>
+          <w14:ligatures w14:val="standardContextual"/>
+        </w:rPr>
+        <w:t xml:space="preserve"> </w:t>
+      </w:r>
+      <w:r>
+        <w:rPr>
+          <w:rFonts w:eastAsia="標楷體" w:cs="BiauKai" w:hint="eastAsia"/>
+          <w:color w:val="000000"/>
+          <w:kern w:val="0"/>
+          <w:sz w:val="28"/>
+          <w:szCs w:val="28"/>
+          <w14:ligatures w14:val="standardContextual"/>
+        </w:rPr>
+        <w:t>Bot</w:t>
+      </w:r>
+      <w:r>
+        <w:rPr>
+          <w:rFonts w:eastAsia="標楷體" w:cs="BiauKai" w:hint="eastAsia"/>
+          <w:color w:val="000000"/>
+          <w:kern w:val="0"/>
+          <w:sz w:val="28"/>
+          <w:szCs w:val="28"/>
+          <w14:ligatures w14:val="standardContextual"/>
+        </w:rPr>
+        <w:t>的速度在</w:t>
+      </w:r>
+      <w:r>
+        <w:rPr>
+          <w:rFonts w:eastAsia="標楷體" w:cs="BiauKai" w:hint="eastAsia"/>
+          <w:color w:val="000000"/>
+          <w:kern w:val="0"/>
+          <w:sz w:val="28"/>
+          <w:szCs w:val="28"/>
+          <w14:ligatures w14:val="standardContextual"/>
+        </w:rPr>
+        <w:t>10</w:t>
+      </w:r>
+      <w:r>
+        <w:rPr>
+          <w:rFonts w:eastAsia="標楷體" w:cs="BiauKai" w:hint="eastAsia"/>
+          <w:color w:val="000000"/>
+          <w:kern w:val="0"/>
+          <w:sz w:val="28"/>
+          <w:szCs w:val="28"/>
+          <w14:ligatures w14:val="standardContextual"/>
+        </w:rPr>
+        <w:t>秒內</w:t>
+      </w:r>
+    </w:p>
+    <w:p>
+      <w:pPr>
+        <w:pStyle w:val="aa"/>
+        <w:tabs>
+          <w:tab w:val="left" w:pos="560"/>
+          <w:tab w:val="left" w:pos="1120"/>
+          <w:tab w:val="left" w:pos="1680"/>
+          <w:tab w:val="left" w:pos="2240"/>
+          <w:tab w:val="left" w:pos="2800"/>
+          <w:tab w:val="left" w:pos="3360"/>
+          <w:tab w:val="left" w:pos="3920"/>
+          <w:tab w:val="left" w:pos="4480"/>
+          <w:tab w:val="left" w:pos="5040"/>
+          <w:tab w:val="left" w:pos="5600"/>
+          <w:tab w:val="left" w:pos="6160"/>
+          <w:tab w:val="left" w:pos="6720"/>
+        </w:tabs>
+        <w:autoSpaceDE w:val="0"/>
+        <w:autoSpaceDN w:val="0"/>
+        <w:ind w:left="960"/>
+        <w:jc w:val="center"/>
+        <w:rPr>
+          <w:rFonts w:eastAsia="標楷體" w:cs="BiauKai"/>
+          <w:color w:val="000000"/>
+          <w:kern w:val="0"/>
+          <w:sz w:val="36"/>
+          <w:szCs w:val="36"/>
+          <w14:ligatures w14:val="standardContextual"/>
+        </w:rPr>
+      </w:pPr>
+      <w:r>
+        <w:rPr>
+          <w:rFonts w:eastAsia="標楷體" w:cs="BiauKai" w:hint="eastAsia"/>
+          <w:color w:val="000000"/>
+          <w:kern w:val="0"/>
+          <w:sz w:val="36"/>
+          <w:szCs w:val="36"/>
+          <w14:ligatures w14:val="standardContextual"/>
+        </w:rPr>
+        <w:lastRenderedPageBreak/>
+        <w:t>第</w:t>
+      </w:r>
+      <w:r>
+        <w:rPr>
+          <w:rFonts w:eastAsia="標楷體" w:cs="BiauKai" w:hint="eastAsia"/>
+          <w:color w:val="000000"/>
+          <w:kern w:val="0"/>
+          <w:sz w:val="36"/>
+          <w:szCs w:val="36"/>
+          <w14:ligatures w14:val="standardContextual"/>
+        </w:rPr>
+        <w:t>六</w:t>
+      </w:r>
+      <w:r>
+        <w:rPr>
+          <w:rFonts w:eastAsia="標楷體" w:cs="BiauKai" w:hint="eastAsia"/>
+          <w:color w:val="000000"/>
+          <w:kern w:val="0"/>
+          <w:sz w:val="36"/>
+          <w:szCs w:val="36"/>
+          <w14:ligatures w14:val="standardContextual"/>
+        </w:rPr>
+        <w:t>章</w:t>
+      </w:r>
+      <w:r>
+        <w:rPr>
+          <w:rFonts w:eastAsia="標楷體" w:cs="BiauKai"/>
+          <w:color w:val="000000"/>
+          <w:kern w:val="0"/>
+          <w:sz w:val="36"/>
+          <w:szCs w:val="36"/>
+          <w14:ligatures w14:val="standardContextual"/>
+        </w:rPr>
+        <w:t xml:space="preserve"> </w:t>
+      </w:r>
+      <w:r>
+        <w:rPr>
+          <w:rFonts w:eastAsia="標楷體" w:cs="BiauKai" w:hint="eastAsia"/>
+          <w:color w:val="000000"/>
+          <w:kern w:val="0"/>
+          <w:sz w:val="36"/>
+          <w:szCs w:val="36"/>
+          <w14:ligatures w14:val="standardContextual"/>
+        </w:rPr>
+        <w:t>程序</w:t>
+      </w:r>
+      <w:r>
+        <w:rPr>
+          <w:rFonts w:eastAsia="標楷體" w:cs="BiauKai" w:hint="eastAsia"/>
+          <w:color w:val="000000"/>
+          <w:kern w:val="0"/>
+          <w:sz w:val="36"/>
+          <w:szCs w:val="36"/>
+          <w14:ligatures w14:val="standardContextual"/>
+        </w:rPr>
+        <w:t>模型</w:t>
+      </w:r>
+    </w:p>
+    <w:p>
+      <w:pPr>
+        <w:widowControl/>
+        <w:spacing w:after="160" w:line="278" w:lineRule="auto"/>
+        <w:rPr>
+          <w:rFonts w:eastAsia="標楷體" w:cs="BiauKai"/>
+          <w:color w:val="FF0000"/>
+          <w:kern w:val="0"/>
+          <w:sz w:val="32"/>
+          <w:szCs w:val="32"/>
+          <w14:ligatures w14:val="standardContextual"/>
+        </w:rPr>
+      </w:pPr>
+      <w:r>
+        <w:rPr>
+          <w:rFonts w:eastAsia="標楷體" w:cs="BiauKai" w:hint="eastAsia"/>
+          <w:color w:val="000000"/>
+          <w:kern w:val="0"/>
+          <w:sz w:val="32"/>
+          <w:szCs w:val="32"/>
+          <w14:ligatures w14:val="standardContextual"/>
+        </w:rPr>
+        <w:t>6-1</w:t>
+      </w:r>
+      <w:r>
+        <w:rPr>
+          <w:rFonts w:eastAsia="標楷體" w:cs="BiauKai" w:hint="eastAsia"/>
+          <w:color w:val="FF0000"/>
+          <w:kern w:val="0"/>
+          <w:sz w:val="32"/>
+          <w:szCs w:val="32"/>
+          <w14:ligatures w14:val="standardContextual"/>
+        </w:rPr>
+        <w:t>資料流程圖</w:t>
+      </w:r>
+      <w:r>
+        <w:rPr>
+          <w:rFonts w:eastAsia="標楷體" w:cs="BiauKai" w:hint="eastAsia"/>
+          <w:color w:val="FF0000"/>
+          <w:kern w:val="0"/>
+          <w:sz w:val="32"/>
+          <w:szCs w:val="32"/>
+          <w14:ligatures w14:val="standardContextual"/>
+        </w:rPr>
+        <w:t>(Data flow diagram)</w:t>
+      </w:r>
+    </w:p>
+    <w:p>
+      <w:pPr>
+        <w:widowControl/>
+        <w:spacing w:after="160" w:line="278" w:lineRule="auto"/>
+        <w:jc w:val="center"/>
+        <w:rPr>
+          <w:rFonts w:eastAsia="標楷體" w:cs="BiauKai"/>
+          <w:color w:val="000000"/>
+          <w:kern w:val="0"/>
+          <w:sz w:val="32"/>
+          <w:szCs w:val="32"/>
+          <w14:ligatures w14:val="standardContextual"/>
+        </w:rPr>
+      </w:pPr>
+      <w:r>
+        <w:rPr>
+          <w:rFonts w:eastAsia="標楷體" w:cs="BiauKai"/>
+          <w:noProof/>
+          <w:color w:val="FF0000"/>
+          <w:kern w:val="0"/>
+          <w:sz w:val="32"/>
+          <w:szCs w:val="32"/>
+          <w14:ligatures w14:val="standardContextual"/>
+        </w:rPr>
+        <w:drawing>
+          <wp:inline distT="0" distB="0" distL="0" distR="0" wp14:anchorId="354312EF" wp14:editId="5FEC1EBF">
+            <wp:extent cx="1153160" cy="5931535"/>
+            <wp:effectExtent l="0" t="0" r="8890" b="0"/>
+            <wp:docPr id="196641957" name="圖片 4"/>
+            <wp:cNvGraphicFramePr>
+              <a:graphicFrameLocks xmlns:a="http://schemas.openxmlformats.org/drawingml/2006/main" noChangeAspect="1"/>
+            </wp:cNvGraphicFramePr>
+            <a:graphic xmlns:a="http://schemas.openxmlformats.org/drawingml/2006/main">
+              <a:graphicData uri="http://schemas.openxmlformats.org/drawingml/2006/picture">
+                <pic:pic xmlns:pic="http://schemas.openxmlformats.org/drawingml/2006/picture">
+                  <pic:nvPicPr>
+                    <pic:cNvPr id="0" name="Picture 5"/>
+                    <pic:cNvPicPr>
+                      <a:picLocks noChangeAspect="1" noChangeArrowheads="1"/>
+                    </pic:cNvPicPr>
+                  </pic:nvPicPr>
+                  <pic:blipFill>
+                    <a:blip r:embed="rId11">
+                      <a:extLst>
+                        <a:ext uri="{28A0092B-C50C-407E-A947-70E740481C1C}">
+                          <a14:useLocalDpi xmlns:a14="http://schemas.microsoft.com/office/drawing/2010/main" val="0"/>
+                        </a:ext>
+                      </a:extLst>
+                    </a:blip>
+                    <a:srcRect/>
+                    <a:stretch>
+                      <a:fillRect/>
+                    </a:stretch>
+                  </pic:blipFill>
+                  <pic:spPr bwMode="auto">
+                    <a:xfrm>
+                      <a:off x="0" y="0"/>
+                      <a:ext cx="1153160" cy="5931535"/>
+                    </a:xfrm>
+                    <a:prstGeom prst="rect">
+                      <a:avLst/>
+                    </a:prstGeom>
+                    <a:noFill/>
+                    <a:ln>
+                      <a:noFill/>
+                    </a:ln>
+                  </pic:spPr>
+                </pic:pic>
+              </a:graphicData>
+            </a:graphic>
+          </wp:inline>
+        </w:drawing>
+      </w:r>
+    </w:p>
+    <w:p>
+      <w:pPr>
+        <w:widowControl/>
+        <w:spacing w:after="160" w:line="278" w:lineRule="auto"/>
+        <w:jc w:val="center"/>
+        <w:rPr>
+          <w:rFonts w:eastAsia="標楷體" w:cs="BiauKai" w:hint="eastAsia"/>
+          <w:color w:val="000000"/>
+          <w:kern w:val="0"/>
+          <w:sz w:val="32"/>
+          <w:szCs w:val="32"/>
+          <w14:ligatures w14:val="standardContextual"/>
+        </w:rPr>
+      </w:pPr>
+      <w:r>
+        <w:rPr>
+          <w:rFonts w:eastAsia="標楷體" w:cs="BiauKai" w:hint="eastAsia"/>
+          <w:color w:val="000000"/>
+          <w:kern w:val="0"/>
+          <w:sz w:val="32"/>
+          <w:szCs w:val="32"/>
+          <w14:ligatures w14:val="standardContextual"/>
+        </w:rPr>
+        <w:t>6-1-1</w:t>
+      </w:r>
+      <w:r>
+        <w:rPr>
+          <w:rFonts w:eastAsia="標楷體" w:cs="BiauKai" w:hint="eastAsia"/>
+          <w:color w:val="000000"/>
+          <w:kern w:val="0"/>
+          <w:sz w:val="32"/>
+          <w:szCs w:val="32"/>
+          <w14:ligatures w14:val="standardContextual"/>
+        </w:rPr>
+        <w:t>、</w:t>
+      </w:r>
+      <w:r>
+        <w:rPr>
+          <w:rFonts w:eastAsia="標楷體" w:cs="BiauKai" w:hint="eastAsia"/>
+          <w:color w:val="000000"/>
+          <w:kern w:val="0"/>
+          <w:sz w:val="32"/>
+          <w:szCs w:val="32"/>
+          <w14:ligatures w14:val="standardContextual"/>
+        </w:rPr>
+        <w:t>DFD</w:t>
+      </w:r>
+      <w:r>
+        <w:rPr>
+          <w:rFonts w:eastAsia="標楷體" w:cs="BiauKai" w:hint="eastAsia"/>
+          <w:color w:val="000000"/>
+          <w:kern w:val="0"/>
+          <w:sz w:val="32"/>
+          <w:szCs w:val="32"/>
+          <w14:ligatures w14:val="standardContextual"/>
+        </w:rPr>
+        <w:t>圖</w:t>
+      </w:r>
+      <w:r>
+        <w:rPr>
+          <w:rFonts w:eastAsia="標楷體" w:cs="BiauKai" w:hint="eastAsia"/>
+          <w:color w:val="000000"/>
+          <w:kern w:val="0"/>
+          <w:sz w:val="32"/>
+          <w:szCs w:val="32"/>
+          <w14:ligatures w14:val="standardContextual"/>
+        </w:rPr>
+        <w:t>0</w:t>
+      </w:r>
+    </w:p>
+    <w:p>
+      <w:pPr>
+        <w:widowControl/>
+        <w:spacing w:after="160" w:line="278" w:lineRule="auto"/>
+        <w:rPr>
+          <w:rFonts w:eastAsia="標楷體" w:cs="BiauKai"/>
+          <w:color w:val="000000"/>
+          <w:kern w:val="0"/>
+          <w:sz w:val="32"/>
+          <w:szCs w:val="32"/>
+          <w14:ligatures w14:val="standardContextual"/>
+        </w:rPr>
+      </w:pPr>
+      <w:r>
+        <w:rPr>
+          <w:rFonts w:eastAsia="標楷體" w:cs="BiauKai" w:hint="eastAsia"/>
+          <w:color w:val="000000"/>
+          <w:kern w:val="0"/>
+          <w:sz w:val="32"/>
+          <w:szCs w:val="32"/>
+          <w14:ligatures w14:val="standardContextual"/>
+        </w:rPr>
+        <w:t>6-2</w:t>
+      </w:r>
+      <w:r>
+        <w:rPr>
+          <w:rFonts w:eastAsia="標楷體" w:cs="BiauKai" w:hint="eastAsia"/>
+          <w:color w:val="FF0000"/>
+          <w:kern w:val="0"/>
+          <w:sz w:val="32"/>
+          <w:szCs w:val="32"/>
+          <w14:ligatures w14:val="standardContextual"/>
+        </w:rPr>
+        <w:t>程序規格書</w:t>
+      </w:r>
+      <w:r>
+        <w:rPr>
+          <w:rFonts w:eastAsia="標楷體" w:cs="BiauKai" w:hint="eastAsia"/>
+          <w:color w:val="FF0000"/>
+          <w:kern w:val="0"/>
+          <w:sz w:val="32"/>
+          <w:szCs w:val="32"/>
+          <w14:ligatures w14:val="standardContextual"/>
+        </w:rPr>
+        <w:t>(Process specification)</w:t>
+      </w:r>
+      <w:r>
+        <w:rPr>
+          <w:rFonts w:eastAsia="標楷體" w:cs="BiauKai"/>
+          <w:color w:val="000000"/>
+          <w:kern w:val="0"/>
+          <w:sz w:val="32"/>
+          <w:szCs w:val="32"/>
+          <w14:ligatures w14:val="standardContextual"/>
         </w:rPr>
         <w:br w:type="page"/>
       </w:r>
@@ -28663,7 +30021,7 @@
           <w:szCs w:val="32"/>
           <w14:ligatures w14:val="standardContextual"/>
         </w:rPr>
-        <w:t xml:space="preserve">-1 </w:t>
+        <w:t>-1</w:t>
       </w:r>
       <w:r>
         <w:rPr>
@@ -28686,6 +30044,162 @@
           <w14:ligatures w14:val="standardContextual"/>
         </w:rPr>
         <w:t>(Entity relationship diagram)</w:t>
+      </w:r>
+    </w:p>
+    <w:p>
+      <w:pPr>
+        <w:contextualSpacing/>
+        <w:jc w:val="center"/>
+        <w:rPr>
+          <w:rFonts w:eastAsia="標楷體" w:cs="BiauKai"/>
+          <w:color w:val="000000"/>
+          <w:kern w:val="0"/>
+          <w:sz w:val="32"/>
+          <w:szCs w:val="32"/>
+          <w14:ligatures w14:val="standardContextual"/>
+        </w:rPr>
+      </w:pPr>
+      <w:r>
+        <w:rPr>
+          <w:rFonts w:eastAsia="標楷體" w:cs="BiauKai"/>
+          <w:noProof/>
+          <w:color w:val="000000"/>
+          <w:kern w:val="0"/>
+          <w:sz w:val="32"/>
+          <w:szCs w:val="32"/>
+          <w14:ligatures w14:val="standardContextual"/>
+        </w:rPr>
+        <w:drawing>
+          <wp:inline distT="0" distB="0" distL="0" distR="0" wp14:anchorId="008668BD" wp14:editId="0E5FF519">
+            <wp:extent cx="3942080" cy="4589145"/>
+            <wp:effectExtent l="0" t="0" r="1270" b="1905"/>
+            <wp:docPr id="721531634" name="圖片 1"/>
+            <wp:cNvGraphicFramePr>
+              <a:graphicFrameLocks xmlns:a="http://schemas.openxmlformats.org/drawingml/2006/main" noChangeAspect="1"/>
+            </wp:cNvGraphicFramePr>
+            <a:graphic xmlns:a="http://schemas.openxmlformats.org/drawingml/2006/main">
+              <a:graphicData uri="http://schemas.openxmlformats.org/drawingml/2006/picture">
+                <pic:pic xmlns:pic="http://schemas.openxmlformats.org/drawingml/2006/picture">
+                  <pic:nvPicPr>
+                    <pic:cNvPr id="0" name="Picture 1"/>
+                    <pic:cNvPicPr>
+                      <a:picLocks noChangeAspect="1" noChangeArrowheads="1"/>
+                    </pic:cNvPicPr>
+                  </pic:nvPicPr>
+                  <pic:blipFill>
+                    <a:blip r:embed="rId13">
+                      <a:extLst>
+                        <a:ext uri="{28A0092B-C50C-407E-A947-70E740481C1C}">
+                          <a14:useLocalDpi xmlns:a14="http://schemas.microsoft.com/office/drawing/2010/main" val="0"/>
+                        </a:ext>
+                      </a:extLst>
+                    </a:blip>
+                    <a:srcRect/>
+                    <a:stretch>
+                      <a:fillRect/>
+                    </a:stretch>
+                  </pic:blipFill>
+                  <pic:spPr bwMode="auto">
+                    <a:xfrm>
+                      <a:off x="0" y="0"/>
+                      <a:ext cx="3942080" cy="4589145"/>
+                    </a:xfrm>
+                    <a:prstGeom prst="rect">
+                      <a:avLst/>
+                    </a:prstGeom>
+                    <a:noFill/>
+                    <a:ln>
+                      <a:noFill/>
+                    </a:ln>
+                  </pic:spPr>
+                </pic:pic>
+              </a:graphicData>
+            </a:graphic>
+          </wp:inline>
+        </w:drawing>
+      </w:r>
+    </w:p>
+    <w:p>
+      <w:pPr>
+        <w:contextualSpacing/>
+        <w:jc w:val="center"/>
+        <w:rPr>
+          <w:rFonts w:eastAsia="標楷體" w:cs="BiauKai" w:hint="eastAsia"/>
+          <w:color w:val="000000"/>
+          <w:kern w:val="0"/>
+          <w:sz w:val="32"/>
+          <w:szCs w:val="32"/>
+          <w14:ligatures w14:val="standardContextual"/>
+        </w:rPr>
+      </w:pPr>
+      <w:r>
+        <w:rPr>
+          <w:rFonts w:eastAsia="標楷體" w:cs="BiauKai" w:hint="eastAsia"/>
+          <w:color w:val="000000"/>
+          <w:kern w:val="0"/>
+          <w:sz w:val="32"/>
+          <w:szCs w:val="32"/>
+          <w14:ligatures w14:val="standardContextual"/>
+        </w:rPr>
+        <w:t>圖</w:t>
+      </w:r>
+      <w:r>
+        <w:rPr>
+          <w:rFonts w:eastAsia="標楷體" w:cs="BiauKai" w:hint="eastAsia"/>
+          <w:color w:val="000000"/>
+          <w:kern w:val="0"/>
+          <w:sz w:val="32"/>
+          <w:szCs w:val="32"/>
+          <w14:ligatures w14:val="standardContextual"/>
+        </w:rPr>
+        <w:t>7-1-1</w:t>
+      </w:r>
+      <w:r>
+        <w:rPr>
+          <w:rFonts w:eastAsia="標楷體" w:cs="BiauKai" w:hint="eastAsia"/>
+          <w:color w:val="000000"/>
+          <w:kern w:val="0"/>
+          <w:sz w:val="32"/>
+          <w:szCs w:val="32"/>
+          <w14:ligatures w14:val="standardContextual"/>
+        </w:rPr>
+        <w:t>、</w:t>
+      </w:r>
+      <w:r>
+        <w:rPr>
+          <w:rFonts w:eastAsia="標楷體" w:cs="BiauKai" w:hint="eastAsia"/>
+          <w:color w:val="000000"/>
+          <w:kern w:val="0"/>
+          <w:sz w:val="32"/>
+          <w:szCs w:val="32"/>
+          <w14:ligatures w14:val="standardContextual"/>
+        </w:rPr>
+        <w:t>ERD</w:t>
+      </w:r>
+    </w:p>
+    <w:p>
+      <w:pPr>
+        <w:widowControl/>
+        <w:spacing w:after="160" w:line="278" w:lineRule="auto"/>
+        <w:rPr>
+          <w:rFonts w:eastAsia="標楷體"/>
+          <w:color w:val="000000"/>
+          <w:kern w:val="0"/>
+          <w:sz w:val="32"/>
+          <w:szCs w:val="32"/>
+          <w14:ligatures w14:val="standardContextual"/>
+        </w:rPr>
+      </w:pPr>
+      <w:r>
+        <w:rPr>
+          <w:rFonts w:eastAsia="標楷體"/>
+          <w:color w:val="000000"/>
+          <w:kern w:val="0"/>
+          <w:sz w:val="32"/>
+          <w:szCs w:val="32"/>
+          <w14:ligatures w14:val="standardContextual"/>
+        </w:rPr>
+        <w:br w:type="page"/>
       </w:r>
     </w:p>
     <w:p>
@@ -28710,6 +30224,7 @@
           <w:szCs w:val="32"/>
           <w14:ligatures w14:val="standardContextual"/>
         </w:rPr>
+        <w:lastRenderedPageBreak/>
         <w:t>7</w:t>
       </w:r>
       <w:r>
@@ -29106,7 +30621,6 @@
                 <w14:ligatures w14:val="standardContextual"/>
               </w:rPr>
             </w:pPr>
-            <w:proofErr w:type="spellStart"/>
             <w:r>
               <w:rPr>
                 <w:rFonts w:eastAsia="標楷體" w:cs="BiauKai" w:hint="eastAsia"/>
@@ -29118,7 +30632,6 @@
               </w:rPr>
               <w:t>GroupLink</w:t>
             </w:r>
-            <w:proofErr w:type="spellEnd"/>
           </w:p>
         </w:tc>
         <w:tc>
@@ -29634,7 +31147,7 @@
           <w:rFonts w:eastAsia="標楷體" w:cs="BiauKai"/>
           <w:color w:val="000000"/>
           <w:kern w:val="0"/>
-          <w:sz w:val="28"/>
+          <w:sz w:val="32"/>
           <w:szCs w:val="32"/>
           <w14:ligatures w14:val="standardContextual"/>
         </w:rPr>
@@ -29644,18 +31157,18 @@
           <w:rFonts w:eastAsia="標楷體"/>
           <w:color w:val="000000"/>
           <w:kern w:val="0"/>
-          <w:sz w:val="28"/>
+          <w:sz w:val="32"/>
           <w:szCs w:val="32"/>
           <w14:ligatures w14:val="standardContextual"/>
         </w:rPr>
-        <w:t xml:space="preserve">8-1 </w:t>
+        <w:t>8-1</w:t>
       </w:r>
       <w:r>
         <w:rPr>
           <w:rFonts w:eastAsia="標楷體" w:cs="BiauKai" w:hint="eastAsia"/>
           <w:color w:val="000000"/>
           <w:kern w:val="0"/>
-          <w:sz w:val="28"/>
+          <w:sz w:val="32"/>
           <w:szCs w:val="32"/>
           <w14:ligatures w14:val="standardContextual"/>
         </w:rPr>
@@ -29703,7 +31216,7 @@
                     </pic:cNvPicPr>
                   </pic:nvPicPr>
                   <pic:blipFill rotWithShape="1">
-                    <a:blip r:embed="rId11">
+                    <a:blip r:embed="rId14">
                       <a:extLst>
                         <a:ext uri="{28A0092B-C50C-407E-A947-70E740481C1C}">
                           <a14:useLocalDpi xmlns:a14="http://schemas.microsoft.com/office/drawing/2010/main" val="0"/>
@@ -29762,50 +31275,50 @@
           <w:rFonts w:eastAsia="標楷體"/>
           <w:color w:val="000000"/>
           <w:kern w:val="0"/>
-          <w:sz w:val="28"/>
+          <w:sz w:val="32"/>
           <w:szCs w:val="32"/>
           <w14:ligatures w14:val="standardContextual"/>
         </w:rPr>
       </w:pPr>
       <w:r>
         <w:rPr>
+          <w:rFonts w:eastAsia="標楷體" w:hint="eastAsia"/>
+          <w:color w:val="000000"/>
+          <w:kern w:val="0"/>
+          <w:sz w:val="32"/>
+          <w:szCs w:val="32"/>
+          <w14:ligatures w14:val="standardContextual"/>
+        </w:rPr>
+        <w:t>8-2</w:t>
+      </w:r>
+      <w:r>
+        <w:rPr>
+          <w:rFonts w:eastAsia="標楷體" w:cs="BiauKai" w:hint="eastAsia"/>
+          <w:color w:val="000000"/>
+          <w:kern w:val="0"/>
+          <w:sz w:val="32"/>
+          <w:szCs w:val="32"/>
+          <w14:ligatures w14:val="standardContextual"/>
+        </w:rPr>
+        <w:t>表格及其</w:t>
+      </w:r>
+      <w:r>
+        <w:rPr>
+          <w:rFonts w:eastAsia="標楷體" w:cs="BiauKai"/>
+          <w:color w:val="000000"/>
+          <w:kern w:val="0"/>
+          <w:sz w:val="32"/>
+          <w:szCs w:val="32"/>
+          <w14:ligatures w14:val="standardContextual"/>
+        </w:rPr>
+        <w:t xml:space="preserve"> </w:t>
+      </w:r>
+      <w:r>
+        <w:rPr>
           <w:rFonts w:eastAsia="標楷體"/>
           <w:color w:val="000000"/>
           <w:kern w:val="0"/>
-          <w:sz w:val="28"/>
-          <w:szCs w:val="32"/>
-          <w14:ligatures w14:val="standardContextual"/>
-        </w:rPr>
-        <w:t xml:space="preserve">8-2 </w:t>
-      </w:r>
-      <w:r>
-        <w:rPr>
-          <w:rFonts w:eastAsia="標楷體" w:cs="BiauKai" w:hint="eastAsia"/>
-          <w:color w:val="000000"/>
-          <w:kern w:val="0"/>
-          <w:sz w:val="28"/>
-          <w:szCs w:val="32"/>
-          <w14:ligatures w14:val="standardContextual"/>
-        </w:rPr>
-        <w:t>表格及其</w:t>
-      </w:r>
-      <w:r>
-        <w:rPr>
-          <w:rFonts w:eastAsia="標楷體" w:cs="BiauKai"/>
-          <w:color w:val="000000"/>
-          <w:kern w:val="0"/>
-          <w:sz w:val="28"/>
-          <w:szCs w:val="32"/>
-          <w14:ligatures w14:val="standardContextual"/>
-        </w:rPr>
-        <w:t xml:space="preserve"> </w:t>
-      </w:r>
-      <w:r>
-        <w:rPr>
-          <w:rFonts w:eastAsia="標楷體"/>
-          <w:color w:val="000000"/>
-          <w:kern w:val="0"/>
-          <w:sz w:val="28"/>
+          <w:sz w:val="32"/>
           <w:szCs w:val="32"/>
           <w14:ligatures w14:val="standardContextual"/>
         </w:rPr>
@@ -29861,69 +31374,47 @@
       </w:r>
       <w:r>
         <w:rPr>
-          <w:rFonts w:eastAsia="標楷體" w:cs="BiauKai"/>
+          <w:rFonts w:eastAsia="標楷體"/>
           <w:color w:val="000000"/>
           <w:kern w:val="0"/>
           <w:sz w:val="28"/>
           <w:szCs w:val="28"/>
           <w14:ligatures w14:val="standardContextual"/>
         </w:rPr>
-        <w:t xml:space="preserve"> </w:t>
-      </w:r>
-      <w:r>
-        <w:rPr>
-          <w:rFonts w:eastAsia="標楷體"/>
+        <w:t>8-2-1</w:t>
+      </w:r>
+      <w:r>
+        <w:rPr>
+          <w:rFonts w:eastAsia="標楷體" w:cs="BiauKai" w:hint="eastAsia"/>
           <w:color w:val="000000"/>
           <w:kern w:val="0"/>
           <w:sz w:val="28"/>
           <w:szCs w:val="28"/>
           <w14:ligatures w14:val="standardContextual"/>
         </w:rPr>
-        <w:t xml:space="preserve">8-2-1 </w:t>
-      </w:r>
-      <w:r>
-        <w:rPr>
-          <w:rFonts w:eastAsia="標楷體" w:cs="BiauKai" w:hint="eastAsia"/>
+        <w:t>至</w:t>
+      </w:r>
+      <w:r>
+        <w:rPr>
+          <w:rFonts w:eastAsia="標楷體"/>
           <w:color w:val="000000"/>
           <w:kern w:val="0"/>
           <w:sz w:val="28"/>
           <w:szCs w:val="28"/>
           <w14:ligatures w14:val="standardContextual"/>
         </w:rPr>
-        <w:t>至</w:t>
-      </w:r>
-      <w:r>
-        <w:rPr>
-          <w:rFonts w:eastAsia="標楷體" w:cs="BiauKai"/>
+        <w:t>8-2-</w:t>
+      </w:r>
+      <w:r>
+        <w:rPr>
+          <w:rFonts w:eastAsia="標楷體" w:hint="eastAsia"/>
           <w:color w:val="000000"/>
           <w:kern w:val="0"/>
           <w:sz w:val="28"/>
           <w:szCs w:val="28"/>
           <w14:ligatures w14:val="standardContextual"/>
         </w:rPr>
-        <w:t xml:space="preserve"> </w:t>
-      </w:r>
-      <w:r>
-        <w:rPr>
-          <w:rFonts w:eastAsia="標楷體"/>
-          <w:color w:val="000000"/>
-          <w:kern w:val="0"/>
-          <w:sz w:val="28"/>
-          <w:szCs w:val="28"/>
-          <w14:ligatures w14:val="standardContextual"/>
-        </w:rPr>
-        <w:t>8-2-</w:t>
-      </w:r>
-      <w:r>
-        <w:rPr>
-          <w:rFonts w:eastAsia="標楷體" w:hint="eastAsia"/>
-          <w:color w:val="000000"/>
-          <w:kern w:val="0"/>
-          <w:sz w:val="28"/>
-          <w:szCs w:val="28"/>
-          <w14:ligatures w14:val="standardContextual"/>
-        </w:rPr>
-        <w:t xml:space="preserve">7 </w:t>
+        <w:t>7</w:t>
       </w:r>
       <w:r>
         <w:rPr>
@@ -29963,25 +31454,25 @@
       </w:r>
       <w:r>
         <w:rPr>
-          <w:rFonts w:eastAsia="標楷體" w:cs="BiauKai"/>
+          <w:rFonts w:eastAsia="標楷體"/>
           <w:color w:val="000000"/>
           <w:kern w:val="0"/>
           <w:sz w:val="28"/>
           <w:szCs w:val="28"/>
           <w14:ligatures w14:val="standardContextual"/>
         </w:rPr>
-        <w:t xml:space="preserve"> </w:t>
-      </w:r>
-      <w:r>
-        <w:rPr>
-          <w:rFonts w:eastAsia="標楷體"/>
+        <w:t>8-2-1</w:t>
+      </w:r>
+      <w:r>
+        <w:rPr>
+          <w:rFonts w:eastAsia="標楷體" w:hint="eastAsia"/>
           <w:color w:val="000000"/>
           <w:kern w:val="0"/>
           <w:sz w:val="28"/>
           <w:szCs w:val="28"/>
           <w14:ligatures w14:val="standardContextual"/>
         </w:rPr>
-        <w:t xml:space="preserve">8-2-1 </w:t>
+        <w:t>、</w:t>
       </w:r>
       <w:r>
         <w:rPr>
@@ -30332,7 +31823,6 @@
                 <w:szCs w:val="28"/>
               </w:rPr>
             </w:pPr>
-            <w:proofErr w:type="spellStart"/>
             <w:r>
               <w:rPr>
                 <w:rFonts w:eastAsia="標楷體" w:hint="eastAsia"/>
@@ -30351,7 +31841,6 @@
               </w:rPr>
               <w:t>emID</w:t>
             </w:r>
-            <w:proofErr w:type="spellEnd"/>
           </w:p>
         </w:tc>
         <w:tc>
@@ -30372,7 +31861,6 @@
                 <w14:ligatures w14:val="standardContextual"/>
               </w:rPr>
             </w:pPr>
-            <w:proofErr w:type="gramStart"/>
             <w:r>
               <w:rPr>
                 <w:rFonts w:eastAsia="標楷體" w:hint="eastAsia"/>
@@ -30398,17 +31886,7 @@
                 <w:sz w:val="28"/>
                 <w:szCs w:val="28"/>
               </w:rPr>
-              <w:t>(</w:t>
-            </w:r>
-            <w:proofErr w:type="gramEnd"/>
-            <w:r>
-              <w:rPr>
-                <w:rFonts w:eastAsia="標楷體"/>
-                <w:color w:val="000000" w:themeColor="text1"/>
-                <w:sz w:val="28"/>
-                <w:szCs w:val="28"/>
-              </w:rPr>
-              <w:t>50)</w:t>
+              <w:t>(50)</w:t>
             </w:r>
           </w:p>
         </w:tc>
@@ -30524,7 +32002,6 @@
                 <w:szCs w:val="28"/>
               </w:rPr>
             </w:pPr>
-            <w:proofErr w:type="spellStart"/>
             <w:r>
               <w:rPr>
                 <w:rFonts w:eastAsia="標楷體" w:hint="eastAsia"/>
@@ -30543,7 +32020,6 @@
               </w:rPr>
               <w:t>emName</w:t>
             </w:r>
-            <w:proofErr w:type="spellEnd"/>
           </w:p>
         </w:tc>
         <w:tc>
@@ -30564,7 +32040,6 @@
                 <w14:ligatures w14:val="standardContextual"/>
               </w:rPr>
             </w:pPr>
-            <w:proofErr w:type="gramStart"/>
             <w:r>
               <w:rPr>
                 <w:rFonts w:eastAsia="標楷體" w:hint="eastAsia"/>
@@ -30592,7 +32067,6 @@
               </w:rPr>
               <w:t>(</w:t>
             </w:r>
-            <w:proofErr w:type="gramEnd"/>
             <w:r>
               <w:rPr>
                 <w:rFonts w:eastAsia="標楷體"/>
@@ -30780,25 +32254,25 @@
       </w:r>
       <w:r>
         <w:rPr>
-          <w:rFonts w:eastAsia="標楷體" w:cs="BiauKai"/>
+          <w:rFonts w:eastAsia="標楷體"/>
           <w:color w:val="000000"/>
           <w:kern w:val="0"/>
           <w:sz w:val="28"/>
           <w:szCs w:val="28"/>
           <w14:ligatures w14:val="standardContextual"/>
         </w:rPr>
-        <w:t xml:space="preserve"> </w:t>
-      </w:r>
-      <w:r>
-        <w:rPr>
-          <w:rFonts w:eastAsia="標楷體"/>
+        <w:t>8-2-</w:t>
+      </w:r>
+      <w:r>
+        <w:rPr>
+          <w:rFonts w:eastAsia="標楷體" w:hint="eastAsia"/>
           <w:color w:val="000000"/>
           <w:kern w:val="0"/>
           <w:sz w:val="28"/>
           <w:szCs w:val="28"/>
           <w14:ligatures w14:val="standardContextual"/>
         </w:rPr>
-        <w:t>8-2-</w:t>
+        <w:t>2</w:t>
       </w:r>
       <w:r>
         <w:rPr>
@@ -30809,18 +32283,7 @@
           <w:szCs w:val="28"/>
           <w14:ligatures w14:val="standardContextual"/>
         </w:rPr>
-        <w:t>2</w:t>
-      </w:r>
-      <w:r>
-        <w:rPr>
-          <w:rFonts w:eastAsia="標楷體"/>
-          <w:color w:val="000000"/>
-          <w:kern w:val="0"/>
-          <w:sz w:val="28"/>
-          <w:szCs w:val="28"/>
-          <w14:ligatures w14:val="standardContextual"/>
-        </w:rPr>
-        <w:t xml:space="preserve"> </w:t>
+        <w:t>、</w:t>
       </w:r>
       <w:r>
         <w:rPr>
@@ -31160,7 +32623,6 @@
                 <w:szCs w:val="28"/>
               </w:rPr>
             </w:pPr>
-            <w:proofErr w:type="spellStart"/>
             <w:r>
               <w:rPr>
                 <w:rFonts w:eastAsia="標楷體" w:hint="eastAsia"/>
@@ -31168,7 +32630,6 @@
               </w:rPr>
               <w:t>GroupID</w:t>
             </w:r>
-            <w:proofErr w:type="spellEnd"/>
           </w:p>
         </w:tc>
         <w:tc>
@@ -31284,7 +32745,6 @@
                 <w:szCs w:val="28"/>
               </w:rPr>
             </w:pPr>
-            <w:proofErr w:type="spellStart"/>
             <w:r>
               <w:rPr>
                 <w:rFonts w:eastAsia="標楷體" w:hint="eastAsia"/>
@@ -31292,7 +32752,6 @@
               </w:rPr>
               <w:t>MainUserID</w:t>
             </w:r>
-            <w:proofErr w:type="spellEnd"/>
           </w:p>
         </w:tc>
         <w:tc>
@@ -31313,7 +32772,6 @@
                 <w14:ligatures w14:val="standardContextual"/>
               </w:rPr>
             </w:pPr>
-            <w:proofErr w:type="gramStart"/>
             <w:r>
               <w:rPr>
                 <w:rFonts w:eastAsia="標楷體" w:hint="eastAsia"/>
@@ -31326,15 +32784,7 @@
                 <w:rFonts w:eastAsia="標楷體"/>
                 <w:sz w:val="28"/>
               </w:rPr>
-              <w:t>(</w:t>
-            </w:r>
-            <w:proofErr w:type="gramEnd"/>
-            <w:r>
-              <w:rPr>
-                <w:rFonts w:eastAsia="標楷體"/>
-                <w:sz w:val="28"/>
-              </w:rPr>
-              <w:t>5</w:t>
+              <w:t>(5</w:t>
             </w:r>
             <w:r>
               <w:rPr>
@@ -31445,7 +32895,6 @@
                 <w:szCs w:val="28"/>
               </w:rPr>
             </w:pPr>
-            <w:proofErr w:type="spellStart"/>
             <w:r>
               <w:rPr>
                 <w:rFonts w:eastAsia="標楷體" w:hint="eastAsia"/>
@@ -31453,7 +32902,6 @@
               </w:rPr>
               <w:t>DevID</w:t>
             </w:r>
-            <w:proofErr w:type="spellEnd"/>
           </w:p>
         </w:tc>
         <w:tc>
@@ -31564,7 +33012,6 @@
                 <w:szCs w:val="28"/>
               </w:rPr>
             </w:pPr>
-            <w:proofErr w:type="spellStart"/>
             <w:r>
               <w:rPr>
                 <w:rFonts w:eastAsia="標楷體" w:hint="eastAsia"/>
@@ -31572,7 +33019,6 @@
               </w:rPr>
               <w:t>DevName</w:t>
             </w:r>
-            <w:proofErr w:type="spellEnd"/>
           </w:p>
         </w:tc>
         <w:tc>
@@ -31593,7 +33039,6 @@
                 <w14:ligatures w14:val="standardContextual"/>
               </w:rPr>
             </w:pPr>
-            <w:proofErr w:type="gramStart"/>
             <w:r>
               <w:rPr>
                 <w:rFonts w:eastAsia="標楷體" w:hint="eastAsia"/>
@@ -31608,7 +33053,6 @@
               </w:rPr>
               <w:t>(</w:t>
             </w:r>
-            <w:proofErr w:type="gramEnd"/>
             <w:r>
               <w:rPr>
                 <w:rFonts w:eastAsia="標楷體"/>
@@ -31730,25 +33174,25 @@
       </w:r>
       <w:r>
         <w:rPr>
-          <w:rFonts w:eastAsia="標楷體" w:cs="BiauKai"/>
+          <w:rFonts w:eastAsia="標楷體"/>
           <w:color w:val="000000"/>
           <w:kern w:val="0"/>
           <w:sz w:val="28"/>
           <w:szCs w:val="28"/>
           <w14:ligatures w14:val="standardContextual"/>
         </w:rPr>
-        <w:t xml:space="preserve"> </w:t>
-      </w:r>
-      <w:r>
-        <w:rPr>
-          <w:rFonts w:eastAsia="標楷體"/>
+        <w:t>8-2-</w:t>
+      </w:r>
+      <w:r>
+        <w:rPr>
+          <w:rFonts w:eastAsia="標楷體" w:hint="eastAsia"/>
           <w:color w:val="000000"/>
           <w:kern w:val="0"/>
           <w:sz w:val="28"/>
           <w:szCs w:val="28"/>
           <w14:ligatures w14:val="standardContextual"/>
         </w:rPr>
-        <w:t>8-2-</w:t>
+        <w:t>3</w:t>
       </w:r>
       <w:r>
         <w:rPr>
@@ -31759,18 +33203,7 @@
           <w:szCs w:val="28"/>
           <w14:ligatures w14:val="standardContextual"/>
         </w:rPr>
-        <w:t>3</w:t>
-      </w:r>
-      <w:r>
-        <w:rPr>
-          <w:rFonts w:eastAsia="標楷體"/>
-          <w:color w:val="000000"/>
-          <w:kern w:val="0"/>
-          <w:sz w:val="28"/>
-          <w:szCs w:val="28"/>
-          <w14:ligatures w14:val="standardContextual"/>
-        </w:rPr>
-        <w:t xml:space="preserve"> </w:t>
+        <w:t>、</w:t>
       </w:r>
       <w:r>
         <w:rPr>
@@ -31947,7 +33380,6 @@
                 <w14:ligatures w14:val="standardContextual"/>
               </w:rPr>
             </w:pPr>
-            <w:proofErr w:type="spellStart"/>
             <w:r>
               <w:rPr>
                 <w:rFonts w:eastAsia="標楷體" w:cs="BiauKai" w:hint="eastAsia"/>
@@ -31970,7 +33402,6 @@
               </w:rPr>
               <w:t>Link</w:t>
             </w:r>
-            <w:proofErr w:type="spellEnd"/>
           </w:p>
         </w:tc>
       </w:tr>
@@ -32145,7 +33576,6 @@
                 <w:szCs w:val="28"/>
               </w:rPr>
             </w:pPr>
-            <w:proofErr w:type="spellStart"/>
             <w:r>
               <w:rPr>
                 <w:rFonts w:eastAsia="標楷體" w:hint="eastAsia"/>
@@ -32153,7 +33583,6 @@
               </w:rPr>
               <w:t>LinkID</w:t>
             </w:r>
-            <w:proofErr w:type="spellEnd"/>
           </w:p>
         </w:tc>
         <w:tc>
@@ -32278,7 +33707,6 @@
                 <w:szCs w:val="28"/>
               </w:rPr>
             </w:pPr>
-            <w:proofErr w:type="spellStart"/>
             <w:r>
               <w:rPr>
                 <w:rFonts w:eastAsia="標楷體" w:hint="eastAsia"/>
@@ -32286,7 +33714,6 @@
               </w:rPr>
               <w:t>GroupID</w:t>
             </w:r>
-            <w:proofErr w:type="spellEnd"/>
           </w:p>
         </w:tc>
         <w:tc>
@@ -32406,7 +33833,6 @@
                 <w:szCs w:val="28"/>
               </w:rPr>
             </w:pPr>
-            <w:proofErr w:type="spellStart"/>
             <w:r>
               <w:rPr>
                 <w:rFonts w:eastAsia="標楷體" w:hint="eastAsia"/>
@@ -32414,7 +33840,6 @@
               </w:rPr>
               <w:t>SubUserID</w:t>
             </w:r>
-            <w:proofErr w:type="spellEnd"/>
           </w:p>
         </w:tc>
         <w:tc>
@@ -32583,25 +34008,25 @@
       </w:r>
       <w:r>
         <w:rPr>
-          <w:rFonts w:eastAsia="標楷體" w:cs="BiauKai"/>
+          <w:rFonts w:eastAsia="標楷體"/>
           <w:color w:val="000000"/>
           <w:kern w:val="0"/>
           <w:sz w:val="28"/>
           <w:szCs w:val="28"/>
           <w14:ligatures w14:val="standardContextual"/>
         </w:rPr>
-        <w:t xml:space="preserve"> </w:t>
-      </w:r>
-      <w:r>
-        <w:rPr>
-          <w:rFonts w:eastAsia="標楷體"/>
+        <w:t>8-2-</w:t>
+      </w:r>
+      <w:r>
+        <w:rPr>
+          <w:rFonts w:eastAsia="標楷體" w:hint="eastAsia"/>
           <w:color w:val="000000"/>
           <w:kern w:val="0"/>
           <w:sz w:val="28"/>
           <w:szCs w:val="28"/>
           <w14:ligatures w14:val="standardContextual"/>
         </w:rPr>
-        <w:t>8-2-</w:t>
+        <w:t>4</w:t>
       </w:r>
       <w:r>
         <w:rPr>
@@ -32612,18 +34037,7 @@
           <w:szCs w:val="28"/>
           <w14:ligatures w14:val="standardContextual"/>
         </w:rPr>
-        <w:t>4</w:t>
-      </w:r>
-      <w:r>
-        <w:rPr>
-          <w:rFonts w:eastAsia="標楷體"/>
-          <w:color w:val="000000"/>
-          <w:kern w:val="0"/>
-          <w:sz w:val="28"/>
-          <w:szCs w:val="28"/>
-          <w14:ligatures w14:val="standardContextual"/>
-        </w:rPr>
-        <w:t xml:space="preserve"> </w:t>
+        <w:t>、</w:t>
       </w:r>
       <w:r>
         <w:rPr>
@@ -32992,7 +34406,6 @@
                 <w:szCs w:val="28"/>
               </w:rPr>
             </w:pPr>
-            <w:proofErr w:type="spellStart"/>
             <w:r>
               <w:rPr>
                 <w:rFonts w:eastAsia="標楷體" w:hint="eastAsia"/>
@@ -33000,7 +34413,6 @@
               </w:rPr>
               <w:t>MemoID</w:t>
             </w:r>
-            <w:proofErr w:type="spellEnd"/>
           </w:p>
         </w:tc>
         <w:tc>
@@ -33125,7 +34537,6 @@
                 <w:szCs w:val="28"/>
               </w:rPr>
             </w:pPr>
-            <w:proofErr w:type="spellStart"/>
             <w:r>
               <w:rPr>
                 <w:rFonts w:eastAsia="標楷體" w:hint="eastAsia"/>
@@ -33133,7 +34544,6 @@
               </w:rPr>
               <w:t>LinkID</w:t>
             </w:r>
-            <w:proofErr w:type="spellEnd"/>
           </w:p>
         </w:tc>
         <w:tc>
@@ -33269,7 +34679,6 @@
                 <w14:ligatures w14:val="standardContextual"/>
               </w:rPr>
             </w:pPr>
-            <w:proofErr w:type="gramStart"/>
             <w:r>
               <w:rPr>
                 <w:rFonts w:eastAsia="標楷體" w:hint="eastAsia"/>
@@ -33284,7 +34693,6 @@
               </w:rPr>
               <w:t>(</w:t>
             </w:r>
-            <w:proofErr w:type="gramEnd"/>
             <w:r>
               <w:rPr>
                 <w:rFonts w:eastAsia="標楷體" w:hint="eastAsia"/>
@@ -33380,7 +34788,6 @@
                 <w:sz w:val="28"/>
               </w:rPr>
             </w:pPr>
-            <w:proofErr w:type="spellStart"/>
             <w:r>
               <w:rPr>
                 <w:rFonts w:eastAsia="標楷體" w:hint="eastAsia"/>
@@ -33388,7 +34795,6 @@
               </w:rPr>
               <w:t>DateTime</w:t>
             </w:r>
-            <w:proofErr w:type="spellEnd"/>
           </w:p>
         </w:tc>
         <w:tc>
@@ -33518,7 +34924,6 @@
                 <w14:ligatures w14:val="standardContextual"/>
               </w:rPr>
             </w:pPr>
-            <w:proofErr w:type="gramStart"/>
             <w:r>
               <w:rPr>
                 <w:rFonts w:eastAsia="標楷體" w:hint="eastAsia"/>
@@ -33531,15 +34936,7 @@
                 <w:rFonts w:eastAsia="標楷體"/>
                 <w:sz w:val="28"/>
               </w:rPr>
-              <w:t>nt(</w:t>
-            </w:r>
-            <w:proofErr w:type="gramEnd"/>
-            <w:r>
-              <w:rPr>
-                <w:rFonts w:eastAsia="標楷體"/>
-                <w:sz w:val="28"/>
-              </w:rPr>
-              <w:t>2)</w:t>
+              <w:t>nt(2)</w:t>
             </w:r>
           </w:p>
         </w:tc>
@@ -33640,25 +35037,25 @@
       </w:r>
       <w:r>
         <w:rPr>
-          <w:rFonts w:eastAsia="標楷體" w:cs="BiauKai"/>
+          <w:rFonts w:eastAsia="標楷體"/>
           <w:color w:val="000000"/>
           <w:kern w:val="0"/>
           <w:sz w:val="28"/>
           <w:szCs w:val="28"/>
           <w14:ligatures w14:val="standardContextual"/>
         </w:rPr>
-        <w:t xml:space="preserve"> </w:t>
-      </w:r>
-      <w:r>
-        <w:rPr>
-          <w:rFonts w:eastAsia="標楷體"/>
+        <w:t>8-2-</w:t>
+      </w:r>
+      <w:r>
+        <w:rPr>
+          <w:rFonts w:eastAsia="標楷體" w:hint="eastAsia"/>
           <w:color w:val="000000"/>
           <w:kern w:val="0"/>
           <w:sz w:val="28"/>
           <w:szCs w:val="28"/>
           <w14:ligatures w14:val="standardContextual"/>
         </w:rPr>
-        <w:t>8-2-</w:t>
+        <w:t>5</w:t>
       </w:r>
       <w:r>
         <w:rPr>
@@ -33669,18 +35066,7 @@
           <w:szCs w:val="28"/>
           <w14:ligatures w14:val="standardContextual"/>
         </w:rPr>
-        <w:t>5</w:t>
-      </w:r>
-      <w:r>
-        <w:rPr>
-          <w:rFonts w:eastAsia="標楷體"/>
-          <w:color w:val="000000"/>
-          <w:kern w:val="0"/>
-          <w:sz w:val="28"/>
-          <w:szCs w:val="28"/>
-          <w14:ligatures w14:val="standardContextual"/>
-        </w:rPr>
-        <w:t xml:space="preserve"> </w:t>
+        <w:t>、</w:t>
       </w:r>
       <w:r>
         <w:rPr>
@@ -34069,7 +35455,6 @@
                 <w:szCs w:val="28"/>
               </w:rPr>
             </w:pPr>
-            <w:proofErr w:type="spellStart"/>
             <w:r>
               <w:rPr>
                 <w:rFonts w:eastAsia="標楷體" w:hint="eastAsia"/>
@@ -34077,7 +35462,6 @@
               </w:rPr>
               <w:t>MemoID</w:t>
             </w:r>
-            <w:proofErr w:type="spellEnd"/>
           </w:p>
         </w:tc>
         <w:tc>
@@ -34204,7 +35588,6 @@
                 <w:szCs w:val="28"/>
               </w:rPr>
             </w:pPr>
-            <w:proofErr w:type="spellStart"/>
             <w:r>
               <w:rPr>
                 <w:rFonts w:eastAsia="標楷體" w:hint="eastAsia"/>
@@ -34212,7 +35595,6 @@
               </w:rPr>
               <w:t>MedFeature</w:t>
             </w:r>
-            <w:proofErr w:type="spellEnd"/>
           </w:p>
         </w:tc>
         <w:tc>
@@ -34233,7 +35615,6 @@
                 <w14:ligatures w14:val="standardContextual"/>
               </w:rPr>
             </w:pPr>
-            <w:proofErr w:type="gramStart"/>
             <w:r>
               <w:rPr>
                 <w:rFonts w:eastAsia="標楷體" w:hint="eastAsia"/>
@@ -34246,15 +35627,7 @@
                 <w:rFonts w:eastAsia="標楷體"/>
                 <w:sz w:val="28"/>
               </w:rPr>
-              <w:t>(</w:t>
-            </w:r>
-            <w:proofErr w:type="gramEnd"/>
-            <w:r>
-              <w:rPr>
-                <w:rFonts w:eastAsia="標楷體"/>
-                <w:sz w:val="28"/>
-              </w:rPr>
-              <w:t>10)</w:t>
+              <w:t>(10)</w:t>
             </w:r>
           </w:p>
         </w:tc>
@@ -34364,7 +35737,6 @@
                 <w14:ligatures w14:val="standardContextual"/>
               </w:rPr>
             </w:pPr>
-            <w:proofErr w:type="gramStart"/>
             <w:r>
               <w:rPr>
                 <w:rFonts w:eastAsia="標楷體" w:hint="eastAsia"/>
@@ -34377,15 +35749,7 @@
                 <w:rFonts w:eastAsia="標楷體"/>
                 <w:sz w:val="28"/>
               </w:rPr>
-              <w:t>(</w:t>
-            </w:r>
-            <w:proofErr w:type="gramEnd"/>
-            <w:r>
-              <w:rPr>
-                <w:rFonts w:eastAsia="標楷體"/>
-                <w:sz w:val="28"/>
-              </w:rPr>
-              <w:t>5)</w:t>
+              <w:t>(5)</w:t>
             </w:r>
           </w:p>
         </w:tc>
@@ -34525,25 +35889,25 @@
       </w:r>
       <w:r>
         <w:rPr>
-          <w:rFonts w:eastAsia="標楷體" w:cs="BiauKai"/>
+          <w:rFonts w:eastAsia="標楷體"/>
           <w:color w:val="000000"/>
           <w:kern w:val="0"/>
           <w:sz w:val="28"/>
           <w:szCs w:val="28"/>
           <w14:ligatures w14:val="standardContextual"/>
         </w:rPr>
-        <w:t xml:space="preserve"> </w:t>
-      </w:r>
-      <w:r>
-        <w:rPr>
-          <w:rFonts w:eastAsia="標楷體"/>
+        <w:t>8-2-</w:t>
+      </w:r>
+      <w:r>
+        <w:rPr>
+          <w:rFonts w:eastAsia="標楷體" w:hint="eastAsia"/>
           <w:color w:val="000000"/>
           <w:kern w:val="0"/>
           <w:sz w:val="28"/>
           <w:szCs w:val="28"/>
           <w14:ligatures w14:val="standardContextual"/>
         </w:rPr>
-        <w:t>8-2-</w:t>
+        <w:t>6</w:t>
       </w:r>
       <w:r>
         <w:rPr>
@@ -34554,18 +35918,7 @@
           <w:szCs w:val="28"/>
           <w14:ligatures w14:val="standardContextual"/>
         </w:rPr>
-        <w:t>6</w:t>
-      </w:r>
-      <w:r>
-        <w:rPr>
-          <w:rFonts w:eastAsia="標楷體"/>
-          <w:color w:val="000000"/>
-          <w:kern w:val="0"/>
-          <w:sz w:val="28"/>
-          <w:szCs w:val="28"/>
-          <w14:ligatures w14:val="standardContextual"/>
-        </w:rPr>
-        <w:t xml:space="preserve"> </w:t>
+        <w:t>、</w:t>
       </w:r>
       <w:r>
         <w:rPr>
@@ -34945,7 +36298,6 @@
                 <w:szCs w:val="28"/>
               </w:rPr>
             </w:pPr>
-            <w:proofErr w:type="spellStart"/>
             <w:r>
               <w:rPr>
                 <w:rFonts w:eastAsia="標楷體" w:hint="eastAsia"/>
@@ -34953,7 +36305,6 @@
               </w:rPr>
               <w:t>MemoID</w:t>
             </w:r>
-            <w:proofErr w:type="spellEnd"/>
           </w:p>
         </w:tc>
         <w:tc>
@@ -35096,7 +36447,6 @@
                 <w14:ligatures w14:val="standardContextual"/>
               </w:rPr>
             </w:pPr>
-            <w:proofErr w:type="gramStart"/>
             <w:r>
               <w:rPr>
                 <w:rFonts w:eastAsia="標楷體" w:hint="eastAsia"/>
@@ -35109,15 +36459,7 @@
                 <w:rFonts w:eastAsia="標楷體"/>
                 <w:sz w:val="28"/>
               </w:rPr>
-              <w:t>(</w:t>
-            </w:r>
-            <w:proofErr w:type="gramEnd"/>
-            <w:r>
-              <w:rPr>
-                <w:rFonts w:eastAsia="標楷體"/>
-                <w:sz w:val="28"/>
-              </w:rPr>
-              <w:t>45)</w:t>
+              <w:t>(45)</w:t>
             </w:r>
           </w:p>
         </w:tc>
@@ -35227,7 +36569,6 @@
                 <w14:ligatures w14:val="standardContextual"/>
               </w:rPr>
             </w:pPr>
-            <w:proofErr w:type="gramStart"/>
             <w:r>
               <w:rPr>
                 <w:rFonts w:eastAsia="標楷體" w:hint="eastAsia"/>
@@ -35240,15 +36581,7 @@
                 <w:rFonts w:eastAsia="標楷體"/>
                 <w:sz w:val="28"/>
               </w:rPr>
-              <w:t>(</w:t>
-            </w:r>
-            <w:proofErr w:type="gramEnd"/>
-            <w:r>
-              <w:rPr>
-                <w:rFonts w:eastAsia="標楷體"/>
-                <w:sz w:val="28"/>
-              </w:rPr>
-              <w:t>20)</w:t>
+              <w:t>(20)</w:t>
             </w:r>
           </w:p>
         </w:tc>
@@ -35354,7 +36687,6 @@
                 <w:sz w:val="28"/>
               </w:rPr>
             </w:pPr>
-            <w:proofErr w:type="gramStart"/>
             <w:r>
               <w:rPr>
                 <w:rFonts w:eastAsia="標楷體" w:hint="eastAsia"/>
@@ -35367,15 +36699,7 @@
                 <w:rFonts w:eastAsia="標楷體"/>
                 <w:sz w:val="28"/>
               </w:rPr>
-              <w:t>(</w:t>
-            </w:r>
-            <w:proofErr w:type="gramEnd"/>
-            <w:r>
-              <w:rPr>
-                <w:rFonts w:eastAsia="標楷體"/>
-                <w:sz w:val="28"/>
-              </w:rPr>
-              <w:t>20)</w:t>
+              <w:t>(20)</w:t>
             </w:r>
           </w:p>
         </w:tc>
@@ -35582,25 +36906,25 @@
       </w:r>
       <w:r>
         <w:rPr>
-          <w:rFonts w:eastAsia="標楷體" w:cs="BiauKai"/>
+          <w:rFonts w:eastAsia="標楷體"/>
           <w:color w:val="000000"/>
           <w:kern w:val="0"/>
           <w:sz w:val="28"/>
           <w:szCs w:val="28"/>
           <w14:ligatures w14:val="standardContextual"/>
         </w:rPr>
-        <w:t xml:space="preserve"> </w:t>
-      </w:r>
-      <w:r>
-        <w:rPr>
-          <w:rFonts w:eastAsia="標楷體"/>
+        <w:t>8-2-</w:t>
+      </w:r>
+      <w:r>
+        <w:rPr>
+          <w:rFonts w:eastAsia="標楷體" w:hint="eastAsia"/>
           <w:color w:val="000000"/>
           <w:kern w:val="0"/>
           <w:sz w:val="28"/>
           <w:szCs w:val="28"/>
           <w14:ligatures w14:val="standardContextual"/>
         </w:rPr>
-        <w:t>8-2-</w:t>
+        <w:t>7</w:t>
       </w:r>
       <w:r>
         <w:rPr>
@@ -35611,18 +36935,7 @@
           <w:szCs w:val="28"/>
           <w14:ligatures w14:val="standardContextual"/>
         </w:rPr>
-        <w:t>7</w:t>
-      </w:r>
-      <w:r>
-        <w:rPr>
-          <w:rFonts w:eastAsia="標楷體"/>
-          <w:color w:val="000000"/>
-          <w:kern w:val="0"/>
-          <w:sz w:val="28"/>
-          <w:szCs w:val="28"/>
-          <w14:ligatures w14:val="standardContextual"/>
-        </w:rPr>
-        <w:t xml:space="preserve"> </w:t>
+        <w:t>、</w:t>
       </w:r>
       <w:r>
         <w:rPr>
@@ -36002,7 +37315,6 @@
                 <w:szCs w:val="28"/>
               </w:rPr>
             </w:pPr>
-            <w:proofErr w:type="spellStart"/>
             <w:r>
               <w:rPr>
                 <w:rFonts w:eastAsia="標楷體" w:hint="eastAsia"/>
@@ -36010,7 +37322,6 @@
               </w:rPr>
               <w:t>MemoID</w:t>
             </w:r>
-            <w:proofErr w:type="spellEnd"/>
           </w:p>
         </w:tc>
         <w:tc>
@@ -36153,7 +37464,6 @@
                 <w14:ligatures w14:val="standardContextual"/>
               </w:rPr>
             </w:pPr>
-            <w:proofErr w:type="gramStart"/>
             <w:r>
               <w:rPr>
                 <w:rFonts w:eastAsia="標楷體" w:hint="eastAsia"/>
@@ -36166,15 +37476,7 @@
                 <w:rFonts w:eastAsia="標楷體"/>
                 <w:sz w:val="28"/>
               </w:rPr>
-              <w:t>(</w:t>
-            </w:r>
-            <w:proofErr w:type="gramEnd"/>
-            <w:r>
-              <w:rPr>
-                <w:rFonts w:eastAsia="標楷體"/>
-                <w:sz w:val="28"/>
-              </w:rPr>
-              <w:t>45)</w:t>
+              <w:t>(45)</w:t>
             </w:r>
           </w:p>
         </w:tc>
@@ -36254,9 +37556,12 @@
       </w:pPr>
     </w:p>
     <w:sectPr>
+      <w:footerReference w:type="default" r:id="rId15"/>
       <w:pgSz w:w="11906" w:h="16838"/>
       <w:pgMar w:top="851" w:right="851" w:bottom="851" w:left="851" w:header="567" w:footer="567" w:gutter="0"/>
+      <w:pgNumType w:start="1"/>
       <w:cols w:space="425"/>
+      <w:titlePg/>
       <w:docGrid w:type="lines" w:linePitch="360"/>
     </w:sectPr>
   </w:body>
@@ -36264,7 +37569,7 @@
 </file>
 
 <file path=word/endnotes.xml><?xml version="1.0" encoding="utf-8"?>
-<w:endnotes xmlns:wpc="http://schemas.microsoft.com/office/word/2010/wordprocessingCanvas" xmlns:cx="http://schemas.microsoft.com/office/drawing/2014/chartex" xmlns:cx1="http://schemas.microsoft.com/office/drawing/2015/9/8/chartex" xmlns:cx2="http://schemas.microsoft.com/office/drawing/2015/10/21/chartex" xmlns:cx3="http://schemas.microsoft.com/office/drawing/2016/5/9/chartex" xmlns:cx4="http://schemas.microsoft.com/office/drawing/2016/5/10/chartex" xmlns:cx5="http://schemas.microsoft.com/office/drawing/2016/5/11/chartex" xmlns:cx6="http://schemas.microsoft.com/office/drawing/2016/5/12/chartex" xmlns:cx7="http://schemas.microsoft.com/office/drawing/2016/5/13/chartex" xmlns:cx8="http://schemas.microsoft.com/office/drawing/2016/5/14/chartex" xmlns:mc="http://schemas.openxmlformats.org/markup-compatibility/2006" xmlns:aink="http://schemas.microsoft.com/office/drawing/2016/ink" xmlns:am3d="http://schemas.microsoft.com/office/drawing/2017/model3d" xmlns:o="urn:schemas-microsoft-com:office:office" xmlns:oel="http://schemas.microsoft.com/office/2019/extlst" xmlns:r="http://schemas.openxmlformats.org/officeDocument/2006/relationships" xmlns:m="http://schemas.openxmlformats.org/officeDocument/2006/math" xmlns:v="urn:schemas-microsoft-com:vml" xmlns:wp14="http://schemas.microsoft.com/office/word/2010/wordprocessingDrawing" xmlns:wp="http://schemas.openxmlformats.org/drawingml/2006/wordprocessingDrawing" xmlns:w10="urn:schemas-microsoft-com:office:word" xmlns:w="http://schemas.openxmlformats.org/wordprocessingml/2006/main" xmlns:w14="http://schemas.microsoft.com/office/word/2010/wordml" xmlns:w15="http://schemas.microsoft.com/office/word/2012/wordml" xmlns:w16cex="http://schemas.microsoft.com/office/word/2018/wordml/cex" xmlns:w16cid="http://schemas.microsoft.com/office/word/2016/wordml/cid" xmlns:w16="http://schemas.microsoft.com/office/word/2018/wordml" xmlns:w16sdtdh="http://schemas.microsoft.com/office/word/2020/wordml/sdtdatahash" xmlns:w16se="http://schemas.microsoft.com/office/word/2015/wordml/symex" xmlns:wpg="http://schemas.microsoft.com/office/word/2010/wordprocessingGroup" xmlns:wpi="http://schemas.microsoft.com/office/word/2010/wordprocessingInk" xmlns:wne="http://schemas.microsoft.com/office/word/2006/wordml" xmlns:wps="http://schemas.microsoft.com/office/word/2010/wordprocessingShape" mc:Ignorable="w14 w15 w16se w16cid w16 w16cex w16sdtdh wp14">
+<w:endnotes xmlns:wpc="http://schemas.microsoft.com/office/word/2010/wordprocessingCanvas" xmlns:cx="http://schemas.microsoft.com/office/drawing/2014/chartex" xmlns:cx1="http://schemas.microsoft.com/office/drawing/2015/9/8/chartex" xmlns:cx2="http://schemas.microsoft.com/office/drawing/2015/10/21/chartex" xmlns:cx3="http://schemas.microsoft.com/office/drawing/2016/5/9/chartex" xmlns:cx4="http://schemas.microsoft.com/office/drawing/2016/5/10/chartex" xmlns:cx5="http://schemas.microsoft.com/office/drawing/2016/5/11/chartex" xmlns:cx6="http://schemas.microsoft.com/office/drawing/2016/5/12/chartex" xmlns:cx7="http://schemas.microsoft.com/office/drawing/2016/5/13/chartex" xmlns:cx8="http://schemas.microsoft.com/office/drawing/2016/5/14/chartex" xmlns:mc="http://schemas.openxmlformats.org/markup-compatibility/2006" xmlns:aink="http://schemas.microsoft.com/office/drawing/2016/ink" xmlns:am3d="http://schemas.microsoft.com/office/drawing/2017/model3d" xmlns:o="urn:schemas-microsoft-com:office:office" xmlns:oel="http://schemas.microsoft.com/office/2019/extlst" xmlns:r="http://schemas.openxmlformats.org/officeDocument/2006/relationships" xmlns:m="http://schemas.openxmlformats.org/officeDocument/2006/math" xmlns:v="urn:schemas-microsoft-com:vml" xmlns:wp14="http://schemas.microsoft.com/office/word/2010/wordprocessingDrawing" xmlns:wp="http://schemas.openxmlformats.org/drawingml/2006/wordprocessingDrawing" xmlns:w10="urn:schemas-microsoft-com:office:word" xmlns:w="http://schemas.openxmlformats.org/wordprocessingml/2006/main" xmlns:w14="http://schemas.microsoft.com/office/word/2010/wordml" xmlns:w15="http://schemas.microsoft.com/office/word/2012/wordml" xmlns:w16cex="http://schemas.microsoft.com/office/word/2018/wordml/cex" xmlns:w16cid="http://schemas.microsoft.com/office/word/2016/wordml/cid" xmlns:w16="http://schemas.microsoft.com/office/word/2018/wordml" xmlns:w16du="http://schemas.microsoft.com/office/word/2023/wordml/word16du" xmlns:w16sdtdh="http://schemas.microsoft.com/office/word/2020/wordml/sdtdatahash" xmlns:w16se="http://schemas.microsoft.com/office/word/2015/wordml/symex" xmlns:wpg="http://schemas.microsoft.com/office/word/2010/wordprocessingGroup" xmlns:wpi="http://schemas.microsoft.com/office/word/2010/wordprocessingInk" xmlns:wne="http://schemas.microsoft.com/office/word/2006/wordml" xmlns:wps="http://schemas.microsoft.com/office/word/2010/wordprocessingShape" mc:Ignorable="w14 w15 w16se w16cid w16 w16cex w16sdtdh w16du wp14">
   <w:endnote w:type="separator" w:id="-1">
     <w:p>
       <w:r>
@@ -36282,8 +37587,42 @@
 </w:endnotes>
 </file>
 
+<file path=word/footer1.xml><?xml version="1.0" encoding="utf-8"?>
+<w:ftr xmlns:wpc="http://schemas.microsoft.com/office/word/2010/wordprocessingCanvas" xmlns:cx="http://schemas.microsoft.com/office/drawing/2014/chartex" xmlns:cx1="http://schemas.microsoft.com/office/drawing/2015/9/8/chartex" xmlns:cx2="http://schemas.microsoft.com/office/drawing/2015/10/21/chartex" xmlns:cx3="http://schemas.microsoft.com/office/drawing/2016/5/9/chartex" xmlns:cx4="http://schemas.microsoft.com/office/drawing/2016/5/10/chartex" xmlns:cx5="http://schemas.microsoft.com/office/drawing/2016/5/11/chartex" xmlns:cx6="http://schemas.microsoft.com/office/drawing/2016/5/12/chartex" xmlns:cx7="http://schemas.microsoft.com/office/drawing/2016/5/13/chartex" xmlns:cx8="http://schemas.microsoft.com/office/drawing/2016/5/14/chartex" xmlns:mc="http://schemas.openxmlformats.org/markup-compatibility/2006" xmlns:aink="http://schemas.microsoft.com/office/drawing/2016/ink" xmlns:am3d="http://schemas.microsoft.com/office/drawing/2017/model3d" xmlns:o="urn:schemas-microsoft-com:office:office" xmlns:oel="http://schemas.microsoft.com/office/2019/extlst" xmlns:r="http://schemas.openxmlformats.org/officeDocument/2006/relationships" xmlns:m="http://schemas.openxmlformats.org/officeDocument/2006/math" xmlns:v="urn:schemas-microsoft-com:vml" xmlns:wp14="http://schemas.microsoft.com/office/word/2010/wordprocessingDrawing" xmlns:wp="http://schemas.openxmlformats.org/drawingml/2006/wordprocessingDrawing" xmlns:w10="urn:schemas-microsoft-com:office:word" xmlns:w="http://schemas.openxmlformats.org/wordprocessingml/2006/main" xmlns:w14="http://schemas.microsoft.com/office/word/2010/wordml" xmlns:w15="http://schemas.microsoft.com/office/word/2012/wordml" xmlns:w16cex="http://schemas.microsoft.com/office/word/2018/wordml/cex" xmlns:w16cid="http://schemas.microsoft.com/office/word/2016/wordml/cid" xmlns:w16="http://schemas.microsoft.com/office/word/2018/wordml" xmlns:w16du="http://schemas.microsoft.com/office/word/2023/wordml/word16du" xmlns:w16sdtdh="http://schemas.microsoft.com/office/word/2020/wordml/sdtdatahash" xmlns:w16se="http://schemas.microsoft.com/office/word/2015/wordml/symex" xmlns:wpg="http://schemas.microsoft.com/office/word/2010/wordprocessingGroup" xmlns:wpi="http://schemas.microsoft.com/office/word/2010/wordprocessingInk" xmlns:wne="http://schemas.microsoft.com/office/word/2006/wordml" xmlns:wps="http://schemas.microsoft.com/office/word/2010/wordprocessingShape" mc:Ignorable="w14 w15 w16se w16cid w16 w16cex w16sdtdh w16du wp14">
+  <w:p>
+    <w:pPr>
+      <w:pStyle w:val="af1"/>
+    </w:pPr>
+    <w:r>
+      <w:ptab w:relativeTo="margin" w:alignment="center" w:leader="none"/>
+    </w:r>
+    <w:r>
+      <w:fldChar w:fldCharType="begin"/>
+    </w:r>
+    <w:r>
+      <w:instrText>PAGE   \* MERGEFORMAT</w:instrText>
+    </w:r>
+    <w:r>
+      <w:fldChar w:fldCharType="separate"/>
+    </w:r>
+    <w:r>
+      <w:rPr>
+        <w:lang w:val="zh-TW"/>
+      </w:rPr>
+      <w:t>1</w:t>
+    </w:r>
+    <w:r>
+      <w:fldChar w:fldCharType="end"/>
+    </w:r>
+    <w:r>
+      <w:ptab w:relativeTo="margin" w:alignment="right" w:leader="none"/>
+    </w:r>
+  </w:p>
+</w:ftr>
+</file>
+
 <file path=word/footnotes.xml><?xml version="1.0" encoding="utf-8"?>
-<w:footnotes xmlns:wpc="http://schemas.microsoft.com/office/word/2010/wordprocessingCanvas" xmlns:cx="http://schemas.microsoft.com/office/drawing/2014/chartex" xmlns:cx1="http://schemas.microsoft.com/office/drawing/2015/9/8/chartex" xmlns:cx2="http://schemas.microsoft.com/office/drawing/2015/10/21/chartex" xmlns:cx3="http://schemas.microsoft.com/office/drawing/2016/5/9/chartex" xmlns:cx4="http://schemas.microsoft.com/office/drawing/2016/5/10/chartex" xmlns:cx5="http://schemas.microsoft.com/office/drawing/2016/5/11/chartex" xmlns:cx6="http://schemas.microsoft.com/office/drawing/2016/5/12/chartex" xmlns:cx7="http://schemas.microsoft.com/office/drawing/2016/5/13/chartex" xmlns:cx8="http://schemas.microsoft.com/office/drawing/2016/5/14/chartex" xmlns:mc="http://schemas.openxmlformats.org/markup-compatibility/2006" xmlns:aink="http://schemas.microsoft.com/office/drawing/2016/ink" xmlns:am3d="http://schemas.microsoft.com/office/drawing/2017/model3d" xmlns:o="urn:schemas-microsoft-com:office:office" xmlns:oel="http://schemas.microsoft.com/office/2019/extlst" xmlns:r="http://schemas.openxmlformats.org/officeDocument/2006/relationships" xmlns:m="http://schemas.openxmlformats.org/officeDocument/2006/math" xmlns:v="urn:schemas-microsoft-com:vml" xmlns:wp14="http://schemas.microsoft.com/office/word/2010/wordprocessingDrawing" xmlns:wp="http://schemas.openxmlformats.org/drawingml/2006/wordprocessingDrawing" xmlns:w10="urn:schemas-microsoft-com:office:word" xmlns:w="http://schemas.openxmlformats.org/wordprocessingml/2006/main" xmlns:w14="http://schemas.microsoft.com/office/word/2010/wordml" xmlns:w15="http://schemas.microsoft.com/office/word/2012/wordml" xmlns:w16cex="http://schemas.microsoft.com/office/word/2018/wordml/cex" xmlns:w16cid="http://schemas.microsoft.com/office/word/2016/wordml/cid" xmlns:w16="http://schemas.microsoft.com/office/word/2018/wordml" xmlns:w16sdtdh="http://schemas.microsoft.com/office/word/2020/wordml/sdtdatahash" xmlns:w16se="http://schemas.microsoft.com/office/word/2015/wordml/symex" xmlns:wpg="http://schemas.microsoft.com/office/word/2010/wordprocessingGroup" xmlns:wpi="http://schemas.microsoft.com/office/word/2010/wordprocessingInk" xmlns:wne="http://schemas.microsoft.com/office/word/2006/wordml" xmlns:wps="http://schemas.microsoft.com/office/word/2010/wordprocessingShape" mc:Ignorable="w14 w15 w16se w16cid w16 w16cex w16sdtdh wp14">
+<w:footnotes xmlns:wpc="http://schemas.microsoft.com/office/word/2010/wordprocessingCanvas" xmlns:cx="http://schemas.microsoft.com/office/drawing/2014/chartex" xmlns:cx1="http://schemas.microsoft.com/office/drawing/2015/9/8/chartex" xmlns:cx2="http://schemas.microsoft.com/office/drawing/2015/10/21/chartex" xmlns:cx3="http://schemas.microsoft.com/office/drawing/2016/5/9/chartex" xmlns:cx4="http://schemas.microsoft.com/office/drawing/2016/5/10/chartex" xmlns:cx5="http://schemas.microsoft.com/office/drawing/2016/5/11/chartex" xmlns:cx6="http://schemas.microsoft.com/office/drawing/2016/5/12/chartex" xmlns:cx7="http://schemas.microsoft.com/office/drawing/2016/5/13/chartex" xmlns:cx8="http://schemas.microsoft.com/office/drawing/2016/5/14/chartex" xmlns:mc="http://schemas.openxmlformats.org/markup-compatibility/2006" xmlns:aink="http://schemas.microsoft.com/office/drawing/2016/ink" xmlns:am3d="http://schemas.microsoft.com/office/drawing/2017/model3d" xmlns:o="urn:schemas-microsoft-com:office:office" xmlns:oel="http://schemas.microsoft.com/office/2019/extlst" xmlns:r="http://schemas.openxmlformats.org/officeDocument/2006/relationships" xmlns:m="http://schemas.openxmlformats.org/officeDocument/2006/math" xmlns:v="urn:schemas-microsoft-com:vml" xmlns:wp14="http://schemas.microsoft.com/office/word/2010/wordprocessingDrawing" xmlns:wp="http://schemas.openxmlformats.org/drawingml/2006/wordprocessingDrawing" xmlns:w10="urn:schemas-microsoft-com:office:word" xmlns:w="http://schemas.openxmlformats.org/wordprocessingml/2006/main" xmlns:w14="http://schemas.microsoft.com/office/word/2010/wordml" xmlns:w15="http://schemas.microsoft.com/office/word/2012/wordml" xmlns:w16cex="http://schemas.microsoft.com/office/word/2018/wordml/cex" xmlns:w16cid="http://schemas.microsoft.com/office/word/2016/wordml/cid" xmlns:w16="http://schemas.microsoft.com/office/word/2018/wordml" xmlns:w16du="http://schemas.microsoft.com/office/word/2023/wordml/word16du" xmlns:w16sdtdh="http://schemas.microsoft.com/office/word/2020/wordml/sdtdatahash" xmlns:w16se="http://schemas.microsoft.com/office/word/2015/wordml/symex" xmlns:wpg="http://schemas.microsoft.com/office/word/2010/wordprocessingGroup" xmlns:wpi="http://schemas.microsoft.com/office/word/2010/wordprocessingInk" xmlns:wne="http://schemas.microsoft.com/office/word/2006/wordml" xmlns:wps="http://schemas.microsoft.com/office/word/2010/wordprocessingShape" mc:Ignorable="w14 w15 w16se w16cid w16 w16cex w16sdtdh w16du wp14">
   <w:footnote w:type="separator" w:id="-1">
     <w:p>
       <w:r>
@@ -36302,7 +37641,7 @@
 </file>
 
 <file path=word/numbering.xml><?xml version="1.0" encoding="utf-8"?>
-<w:numbering xmlns:wpc="http://schemas.microsoft.com/office/word/2010/wordprocessingCanvas" xmlns:cx="http://schemas.microsoft.com/office/drawing/2014/chartex" xmlns:cx1="http://schemas.microsoft.com/office/drawing/2015/9/8/chartex" xmlns:cx2="http://schemas.microsoft.com/office/drawing/2015/10/21/chartex" xmlns:cx3="http://schemas.microsoft.com/office/drawing/2016/5/9/chartex" xmlns:cx4="http://schemas.microsoft.com/office/drawing/2016/5/10/chartex" xmlns:cx5="http://schemas.microsoft.com/office/drawing/2016/5/11/chartex" xmlns:cx6="http://schemas.microsoft.com/office/drawing/2016/5/12/chartex" xmlns:cx7="http://schemas.microsoft.com/office/drawing/2016/5/13/chartex" xmlns:cx8="http://schemas.microsoft.com/office/drawing/2016/5/14/chartex" xmlns:mc="http://schemas.openxmlformats.org/markup-compatibility/2006" xmlns:aink="http://schemas.microsoft.com/office/drawing/2016/ink" xmlns:am3d="http://schemas.microsoft.com/office/drawing/2017/model3d" xmlns:o="urn:schemas-microsoft-com:office:office" xmlns:oel="http://schemas.microsoft.com/office/2019/extlst" xmlns:r="http://schemas.openxmlformats.org/officeDocument/2006/relationships" xmlns:m="http://schemas.openxmlformats.org/officeDocument/2006/math" xmlns:v="urn:schemas-microsoft-com:vml" xmlns:wp14="http://schemas.microsoft.com/office/word/2010/wordprocessingDrawing" xmlns:wp="http://schemas.openxmlformats.org/drawingml/2006/wordprocessingDrawing" xmlns:w10="urn:schemas-microsoft-com:office:word" xmlns:w="http://schemas.openxmlformats.org/wordprocessingml/2006/main" xmlns:w14="http://schemas.microsoft.com/office/word/2010/wordml" xmlns:w15="http://schemas.microsoft.com/office/word/2012/wordml" xmlns:w16cex="http://schemas.microsoft.com/office/word/2018/wordml/cex" xmlns:w16cid="http://schemas.microsoft.com/office/word/2016/wordml/cid" xmlns:w16="http://schemas.microsoft.com/office/word/2018/wordml" xmlns:w16sdtdh="http://schemas.microsoft.com/office/word/2020/wordml/sdtdatahash" xmlns:w16se="http://schemas.microsoft.com/office/word/2015/wordml/symex" xmlns:wpg="http://schemas.microsoft.com/office/word/2010/wordprocessingGroup" xmlns:wpi="http://schemas.microsoft.com/office/word/2010/wordprocessingInk" xmlns:wne="http://schemas.microsoft.com/office/word/2006/wordml" xmlns:wps="http://schemas.microsoft.com/office/word/2010/wordprocessingShape" mc:Ignorable="w14 w15 w16se w16cid w16 w16cex w16sdtdh wp14">
+<w:numbering xmlns:wpc="http://schemas.microsoft.com/office/word/2010/wordprocessingCanvas" xmlns:cx="http://schemas.microsoft.com/office/drawing/2014/chartex" xmlns:cx1="http://schemas.microsoft.com/office/drawing/2015/9/8/chartex" xmlns:cx2="http://schemas.microsoft.com/office/drawing/2015/10/21/chartex" xmlns:cx3="http://schemas.microsoft.com/office/drawing/2016/5/9/chartex" xmlns:cx4="http://schemas.microsoft.com/office/drawing/2016/5/10/chartex" xmlns:cx5="http://schemas.microsoft.com/office/drawing/2016/5/11/chartex" xmlns:cx6="http://schemas.microsoft.com/office/drawing/2016/5/12/chartex" xmlns:cx7="http://schemas.microsoft.com/office/drawing/2016/5/13/chartex" xmlns:cx8="http://schemas.microsoft.com/office/drawing/2016/5/14/chartex" xmlns:mc="http://schemas.openxmlformats.org/markup-compatibility/2006" xmlns:aink="http://schemas.microsoft.com/office/drawing/2016/ink" xmlns:am3d="http://schemas.microsoft.com/office/drawing/2017/model3d" xmlns:o="urn:schemas-microsoft-com:office:office" xmlns:oel="http://schemas.microsoft.com/office/2019/extlst" xmlns:r="http://schemas.openxmlformats.org/officeDocument/2006/relationships" xmlns:m="http://schemas.openxmlformats.org/officeDocument/2006/math" xmlns:v="urn:schemas-microsoft-com:vml" xmlns:wp14="http://schemas.microsoft.com/office/word/2010/wordprocessingDrawing" xmlns:wp="http://schemas.openxmlformats.org/drawingml/2006/wordprocessingDrawing" xmlns:w10="urn:schemas-microsoft-com:office:word" xmlns:w="http://schemas.openxmlformats.org/wordprocessingml/2006/main" xmlns:w14="http://schemas.microsoft.com/office/word/2010/wordml" xmlns:w15="http://schemas.microsoft.com/office/word/2012/wordml" xmlns:w16cex="http://schemas.microsoft.com/office/word/2018/wordml/cex" xmlns:w16cid="http://schemas.microsoft.com/office/word/2016/wordml/cid" xmlns:w16="http://schemas.microsoft.com/office/word/2018/wordml" xmlns:w16du="http://schemas.microsoft.com/office/word/2023/wordml/word16du" xmlns:w16sdtdh="http://schemas.microsoft.com/office/word/2020/wordml/sdtdatahash" xmlns:w16se="http://schemas.microsoft.com/office/word/2015/wordml/symex" xmlns:wpg="http://schemas.microsoft.com/office/word/2010/wordprocessingGroup" xmlns:wpi="http://schemas.microsoft.com/office/word/2010/wordprocessingInk" xmlns:wne="http://schemas.microsoft.com/office/word/2006/wordml" xmlns:wps="http://schemas.microsoft.com/office/word/2010/wordprocessingShape" mc:Ignorable="w14 w15 w16se w16cid w16 w16cex w16sdtdh w16du wp14">
   <w:abstractNum w:abstractNumId="0" w15:restartNumberingAfterBreak="0">
     <w:nsid w:val="04171B3A"/>
     <w:multiLevelType w:val="hybridMultilevel"/>
@@ -37362,6 +38701,95 @@
     </w:lvl>
   </w:abstractNum>
   <w:abstractNum w:abstractNumId="10" w15:restartNumberingAfterBreak="0">
+    <w:nsid w:val="692B56B9"/>
+    <w:multiLevelType w:val="hybridMultilevel"/>
+    <w:tmpl w:val="4CE8D6F0"/>
+    <w:lvl w:ilvl="0" w:tplc="E042C488">
+      <w:start w:val="1"/>
+      <w:numFmt w:val="decimal"/>
+      <w:lvlText w:val="%1."/>
+      <w:lvlJc w:val="left"/>
+      <w:pPr>
+        <w:ind w:left="840" w:hanging="360"/>
+      </w:pPr>
+      <w:rPr>
+        <w:rFonts w:hint="default"/>
+      </w:rPr>
+    </w:lvl>
+    <w:lvl w:ilvl="1" w:tplc="04090019" w:tentative="1">
+      <w:start w:val="1"/>
+      <w:numFmt w:val="ideographTraditional"/>
+      <w:lvlText w:val="%2、"/>
+      <w:lvlJc w:val="left"/>
+      <w:pPr>
+        <w:ind w:left="1440" w:hanging="480"/>
+      </w:pPr>
+    </w:lvl>
+    <w:lvl w:ilvl="2" w:tplc="0409001B" w:tentative="1">
+      <w:start w:val="1"/>
+      <w:numFmt w:val="lowerRoman"/>
+      <w:lvlText w:val="%3."/>
+      <w:lvlJc w:val="right"/>
+      <w:pPr>
+        <w:ind w:left="1920" w:hanging="480"/>
+      </w:pPr>
+    </w:lvl>
+    <w:lvl w:ilvl="3" w:tplc="0409000F" w:tentative="1">
+      <w:start w:val="1"/>
+      <w:numFmt w:val="decimal"/>
+      <w:lvlText w:val="%4."/>
+      <w:lvlJc w:val="left"/>
+      <w:pPr>
+        <w:ind w:left="2400" w:hanging="480"/>
+      </w:pPr>
+    </w:lvl>
+    <w:lvl w:ilvl="4" w:tplc="04090019" w:tentative="1">
+      <w:start w:val="1"/>
+      <w:numFmt w:val="ideographTraditional"/>
+      <w:lvlText w:val="%5、"/>
+      <w:lvlJc w:val="left"/>
+      <w:pPr>
+        <w:ind w:left="2880" w:hanging="480"/>
+      </w:pPr>
+    </w:lvl>
+    <w:lvl w:ilvl="5" w:tplc="0409001B" w:tentative="1">
+      <w:start w:val="1"/>
+      <w:numFmt w:val="lowerRoman"/>
+      <w:lvlText w:val="%6."/>
+      <w:lvlJc w:val="right"/>
+      <w:pPr>
+        <w:ind w:left="3360" w:hanging="480"/>
+      </w:pPr>
+    </w:lvl>
+    <w:lvl w:ilvl="6" w:tplc="0409000F" w:tentative="1">
+      <w:start w:val="1"/>
+      <w:numFmt w:val="decimal"/>
+      <w:lvlText w:val="%7."/>
+      <w:lvlJc w:val="left"/>
+      <w:pPr>
+        <w:ind w:left="3840" w:hanging="480"/>
+      </w:pPr>
+    </w:lvl>
+    <w:lvl w:ilvl="7" w:tplc="04090019" w:tentative="1">
+      <w:start w:val="1"/>
+      <w:numFmt w:val="ideographTraditional"/>
+      <w:lvlText w:val="%8、"/>
+      <w:lvlJc w:val="left"/>
+      <w:pPr>
+        <w:ind w:left="4320" w:hanging="480"/>
+      </w:pPr>
+    </w:lvl>
+    <w:lvl w:ilvl="8" w:tplc="0409001B" w:tentative="1">
+      <w:start w:val="1"/>
+      <w:numFmt w:val="lowerRoman"/>
+      <w:lvlText w:val="%9."/>
+      <w:lvlJc w:val="right"/>
+      <w:pPr>
+        <w:ind w:left="4800" w:hanging="480"/>
+      </w:pPr>
+    </w:lvl>
+  </w:abstractNum>
+  <w:abstractNum w:abstractNumId="11" w15:restartNumberingAfterBreak="0">
     <w:nsid w:val="765E532E"/>
     <w:multiLevelType w:val="hybridMultilevel"/>
     <w:tmpl w:val="94E6E590"/>
@@ -37474,7 +38902,7 @@
       </w:rPr>
     </w:lvl>
   </w:abstractNum>
-  <w:abstractNum w:abstractNumId="11" w15:restartNumberingAfterBreak="0">
+  <w:abstractNum w:abstractNumId="12" w15:restartNumberingAfterBreak="0">
     <w:nsid w:val="769C02B9"/>
     <w:multiLevelType w:val="hybridMultilevel"/>
     <w:tmpl w:val="4D865DC0"/>
@@ -37587,6 +39015,92 @@
       </w:rPr>
     </w:lvl>
   </w:abstractNum>
+  <w:abstractNum w:abstractNumId="13" w15:restartNumberingAfterBreak="0">
+    <w:nsid w:val="773A4E9C"/>
+    <w:multiLevelType w:val="hybridMultilevel"/>
+    <w:tmpl w:val="1270C642"/>
+    <w:lvl w:ilvl="0" w:tplc="0409000F">
+      <w:start w:val="1"/>
+      <w:numFmt w:val="decimal"/>
+      <w:lvlText w:val="%1."/>
+      <w:lvlJc w:val="left"/>
+      <w:pPr>
+        <w:ind w:left="960" w:hanging="480"/>
+      </w:pPr>
+    </w:lvl>
+    <w:lvl w:ilvl="1" w:tplc="04090019" w:tentative="1">
+      <w:start w:val="1"/>
+      <w:numFmt w:val="ideographTraditional"/>
+      <w:lvlText w:val="%2、"/>
+      <w:lvlJc w:val="left"/>
+      <w:pPr>
+        <w:ind w:left="1440" w:hanging="480"/>
+      </w:pPr>
+    </w:lvl>
+    <w:lvl w:ilvl="2" w:tplc="0409001B" w:tentative="1">
+      <w:start w:val="1"/>
+      <w:numFmt w:val="lowerRoman"/>
+      <w:lvlText w:val="%3."/>
+      <w:lvlJc w:val="right"/>
+      <w:pPr>
+        <w:ind w:left="1920" w:hanging="480"/>
+      </w:pPr>
+    </w:lvl>
+    <w:lvl w:ilvl="3" w:tplc="0409000F" w:tentative="1">
+      <w:start w:val="1"/>
+      <w:numFmt w:val="decimal"/>
+      <w:lvlText w:val="%4."/>
+      <w:lvlJc w:val="left"/>
+      <w:pPr>
+        <w:ind w:left="2400" w:hanging="480"/>
+      </w:pPr>
+    </w:lvl>
+    <w:lvl w:ilvl="4" w:tplc="04090019" w:tentative="1">
+      <w:start w:val="1"/>
+      <w:numFmt w:val="ideographTraditional"/>
+      <w:lvlText w:val="%5、"/>
+      <w:lvlJc w:val="left"/>
+      <w:pPr>
+        <w:ind w:left="2880" w:hanging="480"/>
+      </w:pPr>
+    </w:lvl>
+    <w:lvl w:ilvl="5" w:tplc="0409001B" w:tentative="1">
+      <w:start w:val="1"/>
+      <w:numFmt w:val="lowerRoman"/>
+      <w:lvlText w:val="%6."/>
+      <w:lvlJc w:val="right"/>
+      <w:pPr>
+        <w:ind w:left="3360" w:hanging="480"/>
+      </w:pPr>
+    </w:lvl>
+    <w:lvl w:ilvl="6" w:tplc="0409000F" w:tentative="1">
+      <w:start w:val="1"/>
+      <w:numFmt w:val="decimal"/>
+      <w:lvlText w:val="%7."/>
+      <w:lvlJc w:val="left"/>
+      <w:pPr>
+        <w:ind w:left="3840" w:hanging="480"/>
+      </w:pPr>
+    </w:lvl>
+    <w:lvl w:ilvl="7" w:tplc="04090019" w:tentative="1">
+      <w:start w:val="1"/>
+      <w:numFmt w:val="ideographTraditional"/>
+      <w:lvlText w:val="%8、"/>
+      <w:lvlJc w:val="left"/>
+      <w:pPr>
+        <w:ind w:left="4320" w:hanging="480"/>
+      </w:pPr>
+    </w:lvl>
+    <w:lvl w:ilvl="8" w:tplc="0409001B" w:tentative="1">
+      <w:start w:val="1"/>
+      <w:numFmt w:val="lowerRoman"/>
+      <w:lvlText w:val="%9."/>
+      <w:lvlJc w:val="right"/>
+      <w:pPr>
+        <w:ind w:left="4800" w:hanging="480"/>
+      </w:pPr>
+    </w:lvl>
+  </w:abstractNum>
   <w:num w:numId="1" w16cid:durableId="885946692">
     <w:abstractNumId w:val="8"/>
   </w:num>
@@ -37606,10 +39120,10 @@
     <w:abstractNumId w:val="6"/>
   </w:num>
   <w:num w:numId="7" w16cid:durableId="742917514">
-    <w:abstractNumId w:val="10"/>
+    <w:abstractNumId w:val="11"/>
   </w:num>
   <w:num w:numId="8" w16cid:durableId="536091024">
-    <w:abstractNumId w:val="11"/>
+    <w:abstractNumId w:val="12"/>
   </w:num>
   <w:num w:numId="9" w16cid:durableId="2109160188">
     <w:abstractNumId w:val="1"/>
@@ -37623,11 +39137,17 @@
   <w:num w:numId="12" w16cid:durableId="1188451637">
     <w:abstractNumId w:val="4"/>
   </w:num>
+  <w:num w:numId="13" w16cid:durableId="1708065721">
+    <w:abstractNumId w:val="13"/>
+  </w:num>
+  <w:num w:numId="14" w16cid:durableId="1064449069">
+    <w:abstractNumId w:val="10"/>
+  </w:num>
 </w:numbering>
 </file>
 
 <file path=word/styles.xml><?xml version="1.0" encoding="utf-8"?>
-<w:styles xmlns:mc="http://schemas.openxmlformats.org/markup-compatibility/2006" xmlns:r="http://schemas.openxmlformats.org/officeDocument/2006/relationships" xmlns:w="http://schemas.openxmlformats.org/wordprocessingml/2006/main" xmlns:w14="http://schemas.microsoft.com/office/word/2010/wordml" xmlns:w15="http://schemas.microsoft.com/office/word/2012/wordml" xmlns:w16cex="http://schemas.microsoft.com/office/word/2018/wordml/cex" xmlns:w16cid="http://schemas.microsoft.com/office/word/2016/wordml/cid" xmlns:w16="http://schemas.microsoft.com/office/word/2018/wordml" xmlns:w16sdtdh="http://schemas.microsoft.com/office/word/2020/wordml/sdtdatahash" xmlns:w16se="http://schemas.microsoft.com/office/word/2015/wordml/symex" mc:Ignorable="w14 w15 w16se w16cid w16 w16cex w16sdtdh">
+<w:styles xmlns:mc="http://schemas.openxmlformats.org/markup-compatibility/2006" xmlns:r="http://schemas.openxmlformats.org/officeDocument/2006/relationships" xmlns:w="http://schemas.openxmlformats.org/wordprocessingml/2006/main" xmlns:w14="http://schemas.microsoft.com/office/word/2010/wordml" xmlns:w15="http://schemas.microsoft.com/office/word/2012/wordml" xmlns:w16cex="http://schemas.microsoft.com/office/word/2018/wordml/cex" xmlns:w16cid="http://schemas.microsoft.com/office/word/2016/wordml/cid" xmlns:w16="http://schemas.microsoft.com/office/word/2018/wordml" xmlns:w16du="http://schemas.microsoft.com/office/word/2023/wordml/word16du" xmlns:w16sdtdh="http://schemas.microsoft.com/office/word/2020/wordml/sdtdatahash" xmlns:w16se="http://schemas.microsoft.com/office/word/2015/wordml/symex" mc:Ignorable="w14 w15 w16se w16cid w16 w16cex w16sdtdh w16du">
   <w:docDefaults>
     <w:rPrDefault>
       <w:rPr>
@@ -38026,7 +39546,7 @@
   <w:style w:type="paragraph" w:default="1" w:styleId="a0">
     <w:name w:val="Normal"/>
     <w:qFormat/>
-    <w:rsid w:val="00E011CF"/>
+    <w:rsid w:val="00222B29"/>
     <w:pPr>
       <w:widowControl w:val="0"/>
       <w:spacing w:after="0" w:line="240" w:lineRule="auto"/>

--- a/doc/113506專題文件.docx
+++ b/doc/113506專題文件.docx
@@ -2979,7 +2979,7 @@
               <w:contextualSpacing/>
               <w:jc w:val="both"/>
               <w:rPr>
-                <w:rFonts w:eastAsia="標楷體" w:cs="BiauKai" w:hint="eastAsia"/>
+                <w:rFonts w:eastAsia="標楷體" w:cs="BiauKai"/>
                 <w:color w:val="000000"/>
                 <w:kern w:val="0"/>
                 <w:sz w:val="28"/>
@@ -6765,6 +6765,16 @@
               <w:contextualSpacing/>
               <w:jc w:val="both"/>
               <w:rPr>
+                <w:rFonts w:eastAsia="標楷體" w:cs="BiauKai"/>
+                <w:color w:val="000000"/>
+                <w:kern w:val="0"/>
+                <w:sz w:val="28"/>
+                <w:szCs w:val="28"/>
+                <w14:ligatures w14:val="standardContextual"/>
+              </w:rPr>
+            </w:pPr>
+            <w:r>
+              <w:rPr>
                 <w:rFonts w:eastAsia="標楷體" w:cs="BiauKai" w:hint="eastAsia"/>
                 <w:color w:val="000000"/>
                 <w:kern w:val="0"/>
@@ -6772,16 +6782,6 @@
                 <w:szCs w:val="28"/>
                 <w14:ligatures w14:val="standardContextual"/>
               </w:rPr>
-            </w:pPr>
-            <w:r>
-              <w:rPr>
-                <w:rFonts w:eastAsia="標楷體" w:cs="BiauKai" w:hint="eastAsia"/>
-                <w:color w:val="000000"/>
-                <w:kern w:val="0"/>
-                <w:sz w:val="28"/>
-                <w:szCs w:val="28"/>
-                <w14:ligatures w14:val="standardContextual"/>
-              </w:rPr>
               <w:t>知名度低</w:t>
             </w:r>
           </w:p>
@@ -6791,7 +6791,7 @@
               <w:contextualSpacing/>
               <w:jc w:val="both"/>
               <w:rPr>
-                <w:rFonts w:eastAsia="標楷體" w:cs="BiauKai" w:hint="eastAsia"/>
+                <w:rFonts w:eastAsia="標楷體" w:cs="BiauKai"/>
                 <w:color w:val="000000"/>
                 <w:kern w:val="0"/>
                 <w:sz w:val="28"/>
@@ -6881,6 +6881,16 @@
               <w:contextualSpacing/>
               <w:jc w:val="both"/>
               <w:rPr>
+                <w:rFonts w:eastAsia="標楷體" w:cs="BiauKai"/>
+                <w:color w:val="000000"/>
+                <w:kern w:val="0"/>
+                <w:sz w:val="28"/>
+                <w:szCs w:val="28"/>
+                <w14:ligatures w14:val="standardContextual"/>
+              </w:rPr>
+            </w:pPr>
+            <w:r>
+              <w:rPr>
                 <w:rFonts w:eastAsia="標楷體" w:cs="BiauKai" w:hint="eastAsia"/>
                 <w:color w:val="000000"/>
                 <w:kern w:val="0"/>
@@ -6888,6 +6898,22 @@
                 <w:szCs w:val="28"/>
                 <w14:ligatures w14:val="standardContextual"/>
               </w:rPr>
+              <w:t>穿戴式裝置興起</w:t>
+            </w:r>
+          </w:p>
+          <w:p>
+            <w:pPr>
+              <w:widowControl/>
+              <w:contextualSpacing/>
+              <w:jc w:val="both"/>
+              <w:rPr>
+                <w:rFonts w:eastAsia="標楷體" w:cs="BiauKai"/>
+                <w:color w:val="000000"/>
+                <w:kern w:val="0"/>
+                <w:sz w:val="28"/>
+                <w:szCs w:val="28"/>
+                <w14:ligatures w14:val="standardContextual"/>
+              </w:rPr>
             </w:pPr>
             <w:r>
               <w:rPr>
@@ -6898,7 +6924,7 @@
                 <w:szCs w:val="28"/>
                 <w14:ligatures w14:val="standardContextual"/>
               </w:rPr>
-              <w:t>穿戴式裝置興起</w:t>
+              <w:t>全球人口老化趨勢</w:t>
             </w:r>
           </w:p>
           <w:p>
@@ -6908,32 +6934,6 @@
               <w:jc w:val="both"/>
               <w:rPr>
                 <w:rFonts w:eastAsia="標楷體" w:cs="BiauKai"/>
-                <w:color w:val="000000"/>
-                <w:kern w:val="0"/>
-                <w:sz w:val="28"/>
-                <w:szCs w:val="28"/>
-                <w14:ligatures w14:val="standardContextual"/>
-              </w:rPr>
-            </w:pPr>
-            <w:r>
-              <w:rPr>
-                <w:rFonts w:eastAsia="標楷體" w:cs="BiauKai" w:hint="eastAsia"/>
-                <w:color w:val="000000"/>
-                <w:kern w:val="0"/>
-                <w:sz w:val="28"/>
-                <w:szCs w:val="28"/>
-                <w14:ligatures w14:val="standardContextual"/>
-              </w:rPr>
-              <w:t>全球人口老化趨勢</w:t>
-            </w:r>
-          </w:p>
-          <w:p>
-            <w:pPr>
-              <w:widowControl/>
-              <w:contextualSpacing/>
-              <w:jc w:val="both"/>
-              <w:rPr>
-                <w:rFonts w:eastAsia="標楷體" w:cs="BiauKai" w:hint="eastAsia"/>
                 <w:color w:val="000000"/>
                 <w:kern w:val="0"/>
                 <w:sz w:val="28"/>
@@ -7138,6 +7138,16 @@
               <w:contextualSpacing/>
               <w:jc w:val="both"/>
               <w:rPr>
+                <w:rFonts w:eastAsia="標楷體" w:cs="BiauKai"/>
+                <w:color w:val="000000"/>
+                <w:kern w:val="0"/>
+                <w:sz w:val="28"/>
+                <w:szCs w:val="28"/>
+                <w14:ligatures w14:val="standardContextual"/>
+              </w:rPr>
+            </w:pPr>
+            <w:r>
+              <w:rPr>
                 <w:rFonts w:eastAsia="標楷體" w:cs="BiauKai" w:hint="eastAsia"/>
                 <w:color w:val="000000"/>
                 <w:kern w:val="0"/>
@@ -7145,16 +7155,6 @@
                 <w:szCs w:val="28"/>
                 <w14:ligatures w14:val="standardContextual"/>
               </w:rPr>
-            </w:pPr>
-            <w:r>
-              <w:rPr>
-                <w:rFonts w:eastAsia="標楷體" w:cs="BiauKai" w:hint="eastAsia"/>
-                <w:color w:val="000000"/>
-                <w:kern w:val="0"/>
-                <w:sz w:val="28"/>
-                <w:szCs w:val="28"/>
-                <w14:ligatures w14:val="standardContextual"/>
-              </w:rPr>
               <w:t>競爭者多（可能會出現低價競爭）</w:t>
             </w:r>
           </w:p>
@@ -7164,7 +7164,7 @@
               <w:contextualSpacing/>
               <w:jc w:val="both"/>
               <w:rPr>
-                <w:rFonts w:eastAsia="標楷體" w:cs="BiauKai" w:hint="eastAsia"/>
+                <w:rFonts w:eastAsia="標楷體" w:cs="BiauKai"/>
                 <w:color w:val="000000"/>
                 <w:kern w:val="0"/>
                 <w:sz w:val="28"/>
@@ -21883,13 +21883,13 @@
         <w:tblLook w:val="04A0" w:firstRow="1" w:lastRow="0" w:firstColumn="1" w:lastColumn="0" w:noHBand="0" w:noVBand="1"/>
       </w:tblPr>
       <w:tblGrid>
-        <w:gridCol w:w="2046"/>
-        <w:gridCol w:w="2262"/>
-        <w:gridCol w:w="1176"/>
-        <w:gridCol w:w="1176"/>
-        <w:gridCol w:w="1176"/>
-        <w:gridCol w:w="1176"/>
-        <w:gridCol w:w="1176"/>
+        <w:gridCol w:w="706"/>
+        <w:gridCol w:w="2677"/>
+        <w:gridCol w:w="1365"/>
+        <w:gridCol w:w="1367"/>
+        <w:gridCol w:w="1367"/>
+        <w:gridCol w:w="1359"/>
+        <w:gridCol w:w="1347"/>
       </w:tblGrid>
       <w:tr>
         <w:tc>
@@ -22174,60 +22174,6 @@
               </w:rPr>
               <w:t>後端開發</w:t>
             </w:r>
-            <w:r>
-              <w:rPr>
-                <w:rFonts w:eastAsia="標楷體" w:hint="eastAsia"/>
-                <w:noProof/>
-              </w:rPr>
-              <w:drawing>
-                <wp:inline distT="0" distB="0" distL="0" distR="0" wp14:anchorId="4C8B4858" wp14:editId="76C6939C">
-                  <wp:extent cx="1153160" cy="5931535"/>
-                  <wp:effectExtent l="0" t="0" r="8890" b="0"/>
-                  <wp:docPr id="1792961126" name="圖片 3"/>
-                  <wp:cNvGraphicFramePr>
-                    <a:graphicFrameLocks xmlns:a="http://schemas.openxmlformats.org/drawingml/2006/main" noChangeAspect="1"/>
-                  </wp:cNvGraphicFramePr>
-                  <a:graphic xmlns:a="http://schemas.openxmlformats.org/drawingml/2006/main">
-                    <a:graphicData uri="http://schemas.openxmlformats.org/drawingml/2006/picture">
-                      <pic:pic xmlns:pic="http://schemas.openxmlformats.org/drawingml/2006/picture">
-                        <pic:nvPicPr>
-                          <pic:cNvPr id="0" name="Picture 4"/>
-                          <pic:cNvPicPr>
-                            <a:picLocks noChangeAspect="1" noChangeArrowheads="1"/>
-                          </pic:cNvPicPr>
-                        </pic:nvPicPr>
-                        <pic:blipFill>
-                          <a:blip r:embed="rId11">
-                            <a:extLst>
-                              <a:ext uri="{28A0092B-C50C-407E-A947-70E740481C1C}">
-                                <a14:useLocalDpi xmlns:a14="http://schemas.microsoft.com/office/drawing/2010/main" val="0"/>
-                              </a:ext>
-                            </a:extLst>
-                          </a:blip>
-                          <a:srcRect/>
-                          <a:stretch>
-                            <a:fillRect/>
-                          </a:stretch>
-                        </pic:blipFill>
-                        <pic:spPr bwMode="auto">
-                          <a:xfrm>
-                            <a:off x="0" y="0"/>
-                            <a:ext cx="1153160" cy="5931535"/>
-                          </a:xfrm>
-                          <a:prstGeom prst="rect">
-                            <a:avLst/>
-                          </a:prstGeom>
-                          <a:noFill/>
-                          <a:ln>
-                            <a:noFill/>
-                          </a:ln>
-                        </pic:spPr>
-                      </pic:pic>
-                    </a:graphicData>
-                  </a:graphic>
-                </wp:inline>
-              </w:drawing>
-            </w:r>
           </w:p>
         </w:tc>
         <w:tc>
@@ -22789,13 +22735,7 @@
               <w:rPr>
                 <w:rFonts w:eastAsia="標楷體" w:hint="eastAsia"/>
               </w:rPr>
-              <w:t>含</w:t>
-            </w:r>
-            <w:r>
-              <w:rPr>
-                <w:rFonts w:eastAsia="標楷體" w:hint="eastAsia"/>
-              </w:rPr>
-              <w:t>網路連線資料</w:t>
+              <w:t>含網路連線資料</w:t>
             </w:r>
             <w:r>
               <w:rPr>
@@ -28401,7 +28341,7 @@
         <w:contextualSpacing/>
         <w:jc w:val="both"/>
         <w:rPr>
-          <w:rFonts w:eastAsia="標楷體" w:cs="BiauKai" w:hint="eastAsia"/>
+          <w:rFonts w:eastAsia="標楷體" w:cs="BiauKai"/>
           <w:color w:val="000000"/>
           <w:kern w:val="0"/>
           <w:sz w:val="32"/>
@@ -28432,7 +28372,7 @@
                     </pic:cNvPicPr>
                   </pic:nvPicPr>
                   <pic:blipFill>
-                    <a:blip r:embed="rId12">
+                    <a:blip r:embed="rId11">
                       <a:extLst>
                         <a:ext uri="{28A0092B-C50C-407E-A947-70E740481C1C}">
                           <a14:useLocalDpi xmlns:a14="http://schemas.microsoft.com/office/drawing/2010/main" val="0"/>
@@ -28565,7 +28505,7 @@
         <w:contextualSpacing/>
         <w:jc w:val="both"/>
         <w:rPr>
-          <w:rFonts w:eastAsia="標楷體" w:cs="BiauKai" w:hint="eastAsia"/>
+          <w:rFonts w:eastAsia="標楷體" w:cs="BiauKai"/>
           <w:color w:val="000000"/>
           <w:kern w:val="0"/>
           <w:sz w:val="28"/>
@@ -28694,7 +28634,7 @@
         <w:contextualSpacing/>
         <w:jc w:val="center"/>
         <w:rPr>
-          <w:rFonts w:eastAsia="標楷體" w:cs="BiauKai" w:hint="eastAsia"/>
+          <w:rFonts w:eastAsia="標楷體" w:cs="BiauKai"/>
           <w:color w:val="000000"/>
           <w:kern w:val="0"/>
           <w:sz w:val="28"/>
@@ -28759,7 +28699,7 @@
               <w:contextualSpacing/>
               <w:jc w:val="center"/>
               <w:rPr>
-                <w:rFonts w:eastAsia="標楷體" w:cs="BiauKai" w:hint="eastAsia"/>
+                <w:rFonts w:eastAsia="標楷體" w:cs="BiauKai"/>
                 <w:color w:val="000000"/>
                 <w:kern w:val="0"/>
                 <w:sz w:val="28"/>
@@ -28791,7 +28731,7 @@
               <w:contextualSpacing/>
               <w:jc w:val="center"/>
               <w:rPr>
-                <w:rFonts w:eastAsia="標楷體" w:cs="BiauKai" w:hint="eastAsia"/>
+                <w:rFonts w:eastAsia="標楷體" w:cs="BiauKai"/>
                 <w:color w:val="000000"/>
                 <w:kern w:val="0"/>
                 <w:sz w:val="28"/>
@@ -28823,7 +28763,7 @@
               <w:contextualSpacing/>
               <w:jc w:val="both"/>
               <w:rPr>
-                <w:rFonts w:eastAsia="標楷體" w:cs="BiauKai" w:hint="eastAsia"/>
+                <w:rFonts w:eastAsia="標楷體" w:cs="BiauKai"/>
                 <w:color w:val="000000"/>
                 <w:kern w:val="0"/>
                 <w:sz w:val="28"/>
@@ -28874,7 +28814,7 @@
               <w:contextualSpacing/>
               <w:jc w:val="both"/>
               <w:rPr>
-                <w:rFonts w:eastAsia="標楷體" w:cs="BiauKai" w:hint="eastAsia"/>
+                <w:rFonts w:eastAsia="標楷體" w:cs="BiauKai"/>
                 <w:color w:val="000000"/>
                 <w:kern w:val="0"/>
                 <w:sz w:val="28"/>
@@ -28925,7 +28865,7 @@
               <w:contextualSpacing/>
               <w:jc w:val="both"/>
               <w:rPr>
-                <w:rFonts w:eastAsia="標楷體" w:cs="BiauKai" w:hint="eastAsia"/>
+                <w:rFonts w:eastAsia="標楷體" w:cs="BiauKai"/>
                 <w:color w:val="000000"/>
                 <w:kern w:val="0"/>
                 <w:sz w:val="28"/>
@@ -28976,7 +28916,7 @@
               <w:contextualSpacing/>
               <w:jc w:val="both"/>
               <w:rPr>
-                <w:rFonts w:eastAsia="標楷體" w:cs="BiauKai" w:hint="eastAsia"/>
+                <w:rFonts w:eastAsia="標楷體" w:cs="BiauKai"/>
                 <w:color w:val="000000"/>
                 <w:kern w:val="0"/>
                 <w:sz w:val="28"/>
@@ -29027,7 +28967,7 @@
               <w:contextualSpacing/>
               <w:jc w:val="both"/>
               <w:rPr>
-                <w:rFonts w:eastAsia="標楷體" w:cs="BiauKai" w:hint="eastAsia"/>
+                <w:rFonts w:eastAsia="標楷體" w:cs="BiauKai"/>
                 <w:color w:val="000000"/>
                 <w:kern w:val="0"/>
                 <w:sz w:val="28"/>
@@ -29078,7 +29018,7 @@
               <w:contextualSpacing/>
               <w:jc w:val="both"/>
               <w:rPr>
-                <w:rFonts w:eastAsia="標楷體" w:cs="BiauKai" w:hint="eastAsia"/>
+                <w:rFonts w:eastAsia="標楷體" w:cs="BiauKai"/>
                 <w:color w:val="000000"/>
                 <w:kern w:val="0"/>
                 <w:sz w:val="28"/>
@@ -29129,7 +29069,7 @@
               <w:contextualSpacing/>
               <w:jc w:val="both"/>
               <w:rPr>
-                <w:rFonts w:eastAsia="標楷體" w:cs="BiauKai" w:hint="eastAsia"/>
+                <w:rFonts w:eastAsia="標楷體" w:cs="BiauKai"/>
                 <w:color w:val="000000"/>
                 <w:kern w:val="0"/>
                 <w:sz w:val="28"/>
@@ -29180,7 +29120,7 @@
               <w:contextualSpacing/>
               <w:jc w:val="both"/>
               <w:rPr>
-                <w:rFonts w:eastAsia="標楷體" w:cs="BiauKai" w:hint="eastAsia"/>
+                <w:rFonts w:eastAsia="標楷體" w:cs="BiauKai"/>
                 <w:color w:val="000000"/>
                 <w:kern w:val="0"/>
                 <w:sz w:val="28"/>
@@ -29231,7 +29171,7 @@
               <w:contextualSpacing/>
               <w:jc w:val="both"/>
               <w:rPr>
-                <w:rFonts w:eastAsia="標楷體" w:cs="BiauKai" w:hint="eastAsia"/>
+                <w:rFonts w:eastAsia="標楷體" w:cs="BiauKai"/>
                 <w:color w:val="000000"/>
                 <w:kern w:val="0"/>
                 <w:sz w:val="28"/>
@@ -29282,7 +29222,7 @@
               <w:contextualSpacing/>
               <w:jc w:val="both"/>
               <w:rPr>
-                <w:rFonts w:eastAsia="標楷體" w:cs="BiauKai" w:hint="eastAsia"/>
+                <w:rFonts w:eastAsia="標楷體" w:cs="BiauKai"/>
                 <w:color w:val="000000"/>
                 <w:kern w:val="0"/>
                 <w:sz w:val="28"/>
@@ -29356,7 +29296,7 @@
         <w:contextualSpacing/>
         <w:jc w:val="both"/>
         <w:rPr>
-          <w:rFonts w:eastAsia="標楷體" w:cs="BiauKai" w:hint="eastAsia"/>
+          <w:rFonts w:eastAsia="標楷體" w:cs="BiauKai"/>
           <w:color w:val="000000"/>
           <w:kern w:val="0"/>
           <w:sz w:val="28"/>
@@ -29393,7 +29333,7 @@
         <w:contextualSpacing/>
         <w:jc w:val="both"/>
         <w:rPr>
-          <w:rFonts w:eastAsia="標楷體" w:cs="BiauKai" w:hint="eastAsia"/>
+          <w:rFonts w:eastAsia="標楷體" w:cs="BiauKai"/>
           <w:color w:val="000000"/>
           <w:kern w:val="0"/>
           <w:sz w:val="28"/>
@@ -29422,7 +29362,7 @@
         </w:numPr>
         <w:jc w:val="both"/>
         <w:rPr>
-          <w:rFonts w:eastAsia="標楷體" w:cs="BiauKai" w:hint="eastAsia"/>
+          <w:rFonts w:eastAsia="標楷體" w:cs="BiauKai"/>
           <w:color w:val="000000"/>
           <w:kern w:val="0"/>
           <w:sz w:val="28"/>
@@ -29451,7 +29391,7 @@
         </w:numPr>
         <w:jc w:val="both"/>
         <w:rPr>
-          <w:rFonts w:eastAsia="標楷體" w:cs="BiauKai" w:hint="eastAsia"/>
+          <w:rFonts w:eastAsia="標楷體" w:cs="BiauKai"/>
           <w:color w:val="000000"/>
           <w:kern w:val="0"/>
           <w:sz w:val="28"/>
@@ -29764,7 +29704,7 @@
                     </pic:cNvPicPr>
                   </pic:nvPicPr>
                   <pic:blipFill>
-                    <a:blip r:embed="rId11">
+                    <a:blip r:embed="rId12">
                       <a:extLst>
                         <a:ext uri="{28A0092B-C50C-407E-A947-70E740481C1C}">
                           <a14:useLocalDpi xmlns:a14="http://schemas.microsoft.com/office/drawing/2010/main" val="0"/>
@@ -29802,7 +29742,7 @@
         <w:spacing w:after="160" w:line="278" w:lineRule="auto"/>
         <w:jc w:val="center"/>
         <w:rPr>
-          <w:rFonts w:eastAsia="標楷體" w:cs="BiauKai" w:hint="eastAsia"/>
+          <w:rFonts w:eastAsia="標楷體" w:cs="BiauKai"/>
           <w:color w:val="000000"/>
           <w:kern w:val="0"/>
           <w:sz w:val="32"/>
@@ -30124,7 +30064,7 @@
         <w:contextualSpacing/>
         <w:jc w:val="center"/>
         <w:rPr>
-          <w:rFonts w:eastAsia="標楷體" w:cs="BiauKai" w:hint="eastAsia"/>
+          <w:rFonts w:eastAsia="標楷體" w:cs="BiauKai"/>
           <w:color w:val="000000"/>
           <w:kern w:val="0"/>
           <w:sz w:val="32"/>

--- a/doc/113506專題文件.docx
+++ b/doc/113506專題文件.docx
@@ -1,6 +1,6 @@
 
 <file path=word/document.xml><?xml version="1.0" encoding="utf-8"?>
-<w:document xmlns:wpc="http://schemas.microsoft.com/office/word/2010/wordprocessingCanvas" xmlns:cx="http://schemas.microsoft.com/office/drawing/2014/chartex" xmlns:cx1="http://schemas.microsoft.com/office/drawing/2015/9/8/chartex" xmlns:cx2="http://schemas.microsoft.com/office/drawing/2015/10/21/chartex" xmlns:cx3="http://schemas.microsoft.com/office/drawing/2016/5/9/chartex" xmlns:cx4="http://schemas.microsoft.com/office/drawing/2016/5/10/chartex" xmlns:cx5="http://schemas.microsoft.com/office/drawing/2016/5/11/chartex" xmlns:cx6="http://schemas.microsoft.com/office/drawing/2016/5/12/chartex" xmlns:cx7="http://schemas.microsoft.com/office/drawing/2016/5/13/chartex" xmlns:cx8="http://schemas.microsoft.com/office/drawing/2016/5/14/chartex" xmlns:mc="http://schemas.openxmlformats.org/markup-compatibility/2006" xmlns:aink="http://schemas.microsoft.com/office/drawing/2016/ink" xmlns:am3d="http://schemas.microsoft.com/office/drawing/2017/model3d" xmlns:o="urn:schemas-microsoft-com:office:office" xmlns:oel="http://schemas.microsoft.com/office/2019/extlst" xmlns:r="http://schemas.openxmlformats.org/officeDocument/2006/relationships" xmlns:m="http://schemas.openxmlformats.org/officeDocument/2006/math" xmlns:v="urn:schemas-microsoft-com:vml" xmlns:wp14="http://schemas.microsoft.com/office/word/2010/wordprocessingDrawing" xmlns:wp="http://schemas.openxmlformats.org/drawingml/2006/wordprocessingDrawing" xmlns:w10="urn:schemas-microsoft-com:office:word" xmlns:w="http://schemas.openxmlformats.org/wordprocessingml/2006/main" xmlns:w14="http://schemas.microsoft.com/office/word/2010/wordml" xmlns:w15="http://schemas.microsoft.com/office/word/2012/wordml" xmlns:w16cex="http://schemas.microsoft.com/office/word/2018/wordml/cex" xmlns:w16cid="http://schemas.microsoft.com/office/word/2016/wordml/cid" xmlns:w16="http://schemas.microsoft.com/office/word/2018/wordml" xmlns:w16du="http://schemas.microsoft.com/office/word/2023/wordml/word16du" xmlns:w16sdtdh="http://schemas.microsoft.com/office/word/2020/wordml/sdtdatahash" xmlns:w16se="http://schemas.microsoft.com/office/word/2015/wordml/symex" xmlns:wpg="http://schemas.microsoft.com/office/word/2010/wordprocessingGroup" xmlns:wpi="http://schemas.microsoft.com/office/word/2010/wordprocessingInk" xmlns:wne="http://schemas.microsoft.com/office/word/2006/wordml" xmlns:wps="http://schemas.microsoft.com/office/word/2010/wordprocessingShape" mc:Ignorable="w14 w15 w16se w16cid w16 w16cex w16sdtdh w16du wp14">
+<w:document xmlns:wpc="http://schemas.microsoft.com/office/word/2010/wordprocessingCanvas" xmlns:cx="http://schemas.microsoft.com/office/drawing/2014/chartex" xmlns:cx1="http://schemas.microsoft.com/office/drawing/2015/9/8/chartex" xmlns:cx2="http://schemas.microsoft.com/office/drawing/2015/10/21/chartex" xmlns:cx3="http://schemas.microsoft.com/office/drawing/2016/5/9/chartex" xmlns:cx4="http://schemas.microsoft.com/office/drawing/2016/5/10/chartex" xmlns:cx5="http://schemas.microsoft.com/office/drawing/2016/5/11/chartex" xmlns:cx6="http://schemas.microsoft.com/office/drawing/2016/5/12/chartex" xmlns:cx7="http://schemas.microsoft.com/office/drawing/2016/5/13/chartex" xmlns:cx8="http://schemas.microsoft.com/office/drawing/2016/5/14/chartex" xmlns:mc="http://schemas.openxmlformats.org/markup-compatibility/2006" xmlns:aink="http://schemas.microsoft.com/office/drawing/2016/ink" xmlns:am3d="http://schemas.microsoft.com/office/drawing/2017/model3d" xmlns:o="urn:schemas-microsoft-com:office:office" xmlns:oel="http://schemas.microsoft.com/office/2019/extlst" xmlns:r="http://schemas.openxmlformats.org/officeDocument/2006/relationships" xmlns:m="http://schemas.openxmlformats.org/officeDocument/2006/math" xmlns:v="urn:schemas-microsoft-com:vml" xmlns:wp14="http://schemas.microsoft.com/office/word/2010/wordprocessingDrawing" xmlns:wp="http://schemas.openxmlformats.org/drawingml/2006/wordprocessingDrawing" xmlns:w10="urn:schemas-microsoft-com:office:word" xmlns:w="http://schemas.openxmlformats.org/wordprocessingml/2006/main" xmlns:w14="http://schemas.microsoft.com/office/word/2010/wordml" xmlns:w15="http://schemas.microsoft.com/office/word/2012/wordml" xmlns:w16cex="http://schemas.microsoft.com/office/word/2018/wordml/cex" xmlns:w16cid="http://schemas.microsoft.com/office/word/2016/wordml/cid" xmlns:w16="http://schemas.microsoft.com/office/word/2018/wordml" xmlns:w16sdtdh="http://schemas.microsoft.com/office/word/2020/wordml/sdtdatahash" xmlns:w16se="http://schemas.microsoft.com/office/word/2015/wordml/symex" xmlns:wpg="http://schemas.microsoft.com/office/word/2010/wordprocessingGroup" xmlns:wpi="http://schemas.microsoft.com/office/word/2010/wordprocessingInk" xmlns:wne="http://schemas.microsoft.com/office/word/2006/wordml" xmlns:wps="http://schemas.microsoft.com/office/word/2010/wordprocessingShape" mc:Ignorable="w14 w15 w16se w16cid w16 w16cex w16sdtdh wp14">
   <w:body>
     <w:p>
       <w:pPr>
@@ -17,25 +17,7 @@
           <w:color w:val="000000" w:themeColor="text1"/>
           <w:sz w:val="72"/>
         </w:rPr>
-        <w:t>國立</w:t>
-      </w:r>
-      <w:proofErr w:type="gramStart"/>
-      <w:r>
-        <w:rPr>
-          <w:rFonts w:eastAsia="標楷體" w:hint="eastAsia"/>
-          <w:color w:val="000000" w:themeColor="text1"/>
-          <w:sz w:val="72"/>
-        </w:rPr>
-        <w:t>臺</w:t>
-      </w:r>
-      <w:proofErr w:type="gramEnd"/>
-      <w:r>
-        <w:rPr>
-          <w:rFonts w:eastAsia="標楷體" w:hint="eastAsia"/>
-          <w:color w:val="000000" w:themeColor="text1"/>
-          <w:sz w:val="72"/>
-        </w:rPr>
-        <w:t>北商業大學</w:t>
+        <w:t>國立臺北商業大學</w:t>
       </w:r>
     </w:p>
     <w:p>
@@ -542,6 +524,7 @@
           <w:color w:val="000000" w:themeColor="text1"/>
           <w:sz w:val="40"/>
         </w:rPr>
+        <w:lastRenderedPageBreak/>
         <w:t>組</w:t>
       </w:r>
       <w:r>
@@ -911,7 +894,6 @@
           <w:szCs w:val="36"/>
           <w14:ligatures w14:val="standardContextual"/>
         </w:rPr>
-        <w:lastRenderedPageBreak/>
         <w:t>第</w:t>
       </w:r>
       <w:r>
@@ -1403,7 +1385,19 @@
           <w:szCs w:val="28"/>
           <w14:ligatures w14:val="standardContextual"/>
         </w:rPr>
-        <w:t>定義成功老化包含三個要件：「降低疾病與失能之發生率」、「維持高度的認知與身體功能」、「積極參與日常活動」。而後，</w:t>
+        <w:t>定義成功老化包含三個要件：「降低疾病與失能之發生率」、「維持高度的認知與身體</w:t>
+      </w:r>
+      <w:r>
+        <w:rPr>
+          <w:rFonts w:eastAsia="標楷體" w:cs="BiauKai" w:hint="eastAsia"/>
+          <w:color w:val="000000"/>
+          <w:kern w:val="0"/>
+          <w:sz w:val="28"/>
+          <w:szCs w:val="28"/>
+          <w14:ligatures w14:val="standardContextual"/>
+        </w:rPr>
+        <w:lastRenderedPageBreak/>
+        <w:t>功能」、「積極參與日常活動」。而後，</w:t>
       </w:r>
       <w:r>
         <w:rPr>
@@ -1436,7 +1430,7 @@
         <w:contextualSpacing/>
         <w:jc w:val="both"/>
         <w:rPr>
-          <w:rFonts w:eastAsia="標楷體" w:cs="BiauKai" w:hint="eastAsia"/>
+          <w:rFonts w:eastAsia="標楷體" w:cs="BiauKai"/>
           <w:color w:val="000000"/>
           <w:kern w:val="0"/>
           <w:sz w:val="28"/>
@@ -1998,8 +1992,9 @@
           <w:szCs w:val="28"/>
           <w:bdr w:val="none" w:sz="0" w:space="0" w:color="auto" w:frame="1"/>
         </w:rPr>
+        <w:lastRenderedPageBreak/>
         <w:drawing>
-          <wp:inline distT="0" distB="0" distL="0" distR="0" wp14:anchorId="126A35F3" wp14:editId="11947880">
+          <wp:inline distT="0" distB="0" distL="0" distR="0" wp14:anchorId="126A35F3" wp14:editId="35B475C4">
             <wp:extent cx="3425691" cy="3420000"/>
             <wp:effectExtent l="0" t="0" r="3810" b="9525"/>
             <wp:docPr id="2056039469" name="圖片 6" descr="一張含有 服裝, 傢俱, 卡通, 人員 的圖片&#10;&#10;自動產生的描述"/>
@@ -2053,7 +2048,7 @@
         <w:widowControl/>
         <w:jc w:val="center"/>
         <w:rPr>
-          <w:rFonts w:eastAsia="標楷體" w:cs="Arial" w:hint="eastAsia"/>
+          <w:rFonts w:eastAsia="標楷體" w:cs="Arial"/>
           <w:color w:val="000000" w:themeColor="text1"/>
           <w:sz w:val="28"/>
           <w:szCs w:val="28"/>
@@ -2145,7 +2140,6 @@
           <w:szCs w:val="32"/>
           <w14:ligatures w14:val="standardContextual"/>
         </w:rPr>
-        <w:lastRenderedPageBreak/>
         <w:t xml:space="preserve">1-3 </w:t>
       </w:r>
       <w:r>
@@ -2230,9 +2224,8 @@
           <w:szCs w:val="28"/>
           <w14:ligatures w14:val="standardContextual"/>
         </w:rPr>
-        <w:t>介面應用，旨在為提供</w:t>
-      </w:r>
-      <w:proofErr w:type="gramStart"/>
+        <w:t>介面應用，旨在為提供使用者線上遠端老人照護，</w:t>
+      </w:r>
       <w:r>
         <w:rPr>
           <w:rFonts w:eastAsia="標楷體" w:cs="BiauKai" w:hint="eastAsia"/>
@@ -2242,9 +2235,8 @@
           <w:szCs w:val="28"/>
           <w14:ligatures w14:val="standardContextual"/>
         </w:rPr>
-        <w:t>使用者線上遠端</w:t>
-      </w:r>
-      <w:proofErr w:type="gramEnd"/>
+        <w:t>並結合</w:t>
+      </w:r>
       <w:r>
         <w:rPr>
           <w:rFonts w:eastAsia="標楷體" w:cs="BiauKai" w:hint="eastAsia"/>
@@ -2254,7 +2246,7 @@
           <w:szCs w:val="28"/>
           <w14:ligatures w14:val="standardContextual"/>
         </w:rPr>
-        <w:t>老人照護，</w:t>
+        <w:t>IoT</w:t>
       </w:r>
       <w:r>
         <w:rPr>
@@ -2265,7 +2257,7 @@
           <w:szCs w:val="28"/>
           <w14:ligatures w14:val="standardContextual"/>
         </w:rPr>
-        <w:t>並結合</w:t>
+        <w:t>將老人的求助即時的發送給家中晚輩</w:t>
       </w:r>
       <w:r>
         <w:rPr>
@@ -2276,7 +2268,7 @@
           <w:szCs w:val="28"/>
           <w14:ligatures w14:val="standardContextual"/>
         </w:rPr>
-        <w:t>IoT</w:t>
+        <w:t>，如圖</w:t>
       </w:r>
       <w:r>
         <w:rPr>
@@ -2287,62 +2279,7 @@
           <w:szCs w:val="28"/>
           <w14:ligatures w14:val="standardContextual"/>
         </w:rPr>
-        <w:t>將老人的求助即時的發送給家中晚輩</w:t>
-      </w:r>
-      <w:r>
-        <w:rPr>
-          <w:rFonts w:eastAsia="標楷體" w:cs="BiauKai" w:hint="eastAsia"/>
-          <w:color w:val="000000"/>
-          <w:kern w:val="0"/>
-          <w:sz w:val="28"/>
-          <w:szCs w:val="28"/>
-          <w14:ligatures w14:val="standardContextual"/>
-        </w:rPr>
-        <w:t>，</w:t>
-      </w:r>
-      <w:r>
-        <w:rPr>
-          <w:rFonts w:eastAsia="標楷體" w:cs="BiauKai" w:hint="eastAsia"/>
-          <w:color w:val="000000"/>
-          <w:kern w:val="0"/>
-          <w:sz w:val="28"/>
-          <w:szCs w:val="28"/>
-          <w14:ligatures w14:val="standardContextual"/>
-        </w:rPr>
-        <w:t>如圖</w:t>
-      </w:r>
-      <w:r>
-        <w:rPr>
-          <w:rFonts w:eastAsia="標楷體" w:cs="BiauKai" w:hint="eastAsia"/>
-          <w:color w:val="000000"/>
-          <w:kern w:val="0"/>
-          <w:sz w:val="28"/>
-          <w:szCs w:val="28"/>
-          <w14:ligatures w14:val="standardContextual"/>
-        </w:rPr>
-        <w:t>1-</w:t>
-      </w:r>
-      <w:r>
-        <w:rPr>
-          <w:rFonts w:eastAsia="標楷體" w:cs="BiauKai" w:hint="eastAsia"/>
-          <w:color w:val="000000"/>
-          <w:kern w:val="0"/>
-          <w:sz w:val="28"/>
-          <w:szCs w:val="28"/>
-          <w14:ligatures w14:val="standardContextual"/>
-        </w:rPr>
-        <w:t>3</w:t>
-      </w:r>
-      <w:r>
-        <w:rPr>
-          <w:rFonts w:eastAsia="標楷體" w:cs="BiauKai" w:hint="eastAsia"/>
-          <w:color w:val="000000"/>
-          <w:kern w:val="0"/>
-          <w:sz w:val="28"/>
-          <w:szCs w:val="28"/>
-          <w14:ligatures w14:val="standardContextual"/>
-        </w:rPr>
-        <w:t>-1</w:t>
+        <w:t>1-3-1</w:t>
       </w:r>
       <w:r>
         <w:rPr>
@@ -2548,6 +2485,7 @@
           <w:szCs w:val="28"/>
           <w14:ligatures w14:val="standardContextual"/>
         </w:rPr>
+        <w:lastRenderedPageBreak/>
         <w:drawing>
           <wp:inline distT="0" distB="0" distL="0" distR="0" wp14:anchorId="12EA291D" wp14:editId="5B0F68EB">
             <wp:extent cx="4389532" cy="4320000"/>
@@ -2606,13 +2544,23 @@
         <w:widowControl/>
         <w:jc w:val="center"/>
         <w:rPr>
+          <w:rFonts w:eastAsia="標楷體" w:cs="Arial"/>
+          <w:color w:val="000000" w:themeColor="text1"/>
+          <w:sz w:val="28"/>
+          <w:szCs w:val="28"/>
+          <w:bdr w:val="none" w:sz="0" w:space="0" w:color="auto" w:frame="1"/>
+        </w:rPr>
+      </w:pPr>
+      <w:r>
+        <w:rPr>
           <w:rFonts w:eastAsia="標楷體" w:cs="Arial" w:hint="eastAsia"/>
           <w:color w:val="000000" w:themeColor="text1"/>
           <w:sz w:val="28"/>
           <w:szCs w:val="28"/>
           <w:bdr w:val="none" w:sz="0" w:space="0" w:color="auto" w:frame="1"/>
         </w:rPr>
-      </w:pPr>
+        <w:t>圖</w:t>
+      </w:r>
       <w:r>
         <w:rPr>
           <w:rFonts w:eastAsia="標楷體" w:cs="Arial" w:hint="eastAsia"/>
@@ -2621,27 +2569,7 @@
           <w:szCs w:val="28"/>
           <w:bdr w:val="none" w:sz="0" w:space="0" w:color="auto" w:frame="1"/>
         </w:rPr>
-        <w:t>圖</w:t>
-      </w:r>
-      <w:r>
-        <w:rPr>
-          <w:rFonts w:eastAsia="標楷體" w:cs="Arial" w:hint="eastAsia"/>
-          <w:color w:val="000000" w:themeColor="text1"/>
-          <w:sz w:val="28"/>
-          <w:szCs w:val="28"/>
-          <w:bdr w:val="none" w:sz="0" w:space="0" w:color="auto" w:frame="1"/>
-        </w:rPr>
-        <w:t>1-</w:t>
-      </w:r>
-      <w:r>
-        <w:rPr>
-          <w:rFonts w:eastAsia="標楷體" w:cs="Arial" w:hint="eastAsia"/>
-          <w:color w:val="000000" w:themeColor="text1"/>
-          <w:sz w:val="28"/>
-          <w:szCs w:val="28"/>
-          <w:bdr w:val="none" w:sz="0" w:space="0" w:color="auto" w:frame="1"/>
-        </w:rPr>
-        <w:t>3-1</w:t>
+        <w:t>1-3-1</w:t>
       </w:r>
       <w:r>
         <w:rPr>
@@ -2679,7 +2607,7 @@
       <w:pPr>
         <w:widowControl/>
         <w:rPr>
-          <w:rFonts w:eastAsia="標楷體" w:cs="BiauKai" w:hint="eastAsia"/>
+          <w:rFonts w:eastAsia="標楷體" w:cs="BiauKai"/>
           <w:color w:val="000000"/>
           <w:kern w:val="0"/>
           <w:sz w:val="28"/>
@@ -2953,7 +2881,6 @@
           <w:szCs w:val="36"/>
           <w14:ligatures w14:val="standardContextual"/>
         </w:rPr>
-        <w:lastRenderedPageBreak/>
         <w:t>第二章</w:t>
       </w:r>
       <w:r>
@@ -3398,7 +3325,19 @@
           <w:szCs w:val="28"/>
           <w14:ligatures w14:val="standardContextual"/>
         </w:rPr>
-        <w:t>設計出易用的介面方便使用者即時</w:t>
+        <w:t>設計出易用的介</w:t>
+      </w:r>
+      <w:r>
+        <w:rPr>
+          <w:rFonts w:eastAsia="標楷體" w:cs="BiauKai" w:hint="eastAsia"/>
+          <w:color w:val="000000"/>
+          <w:kern w:val="0"/>
+          <w:sz w:val="28"/>
+          <w:szCs w:val="28"/>
+          <w14:ligatures w14:val="standardContextual"/>
+        </w:rPr>
+        <w:lastRenderedPageBreak/>
+        <w:t>面方便使用者即時</w:t>
       </w:r>
       <w:r>
         <w:rPr>
@@ -6036,6 +5975,7 @@
           <w:szCs w:val="28"/>
           <w14:ligatures w14:val="standardContextual"/>
         </w:rPr>
+        <w:lastRenderedPageBreak/>
         <w:t>系統開發，預計時間為</w:t>
       </w:r>
       <w:r>
@@ -6216,7 +6156,6 @@
         </w:rPr>
         <w:t xml:space="preserve">1 </w:t>
       </w:r>
-      <w:proofErr w:type="gramStart"/>
       <w:r>
         <w:rPr>
           <w:rFonts w:eastAsia="標楷體" w:cs="BiauKai" w:hint="eastAsia"/>
@@ -6226,19 +6165,7 @@
           <w:szCs w:val="28"/>
           <w14:ligatures w14:val="standardContextual"/>
         </w:rPr>
-        <w:t>個</w:t>
-      </w:r>
-      <w:proofErr w:type="gramEnd"/>
-      <w:r>
-        <w:rPr>
-          <w:rFonts w:eastAsia="標楷體" w:cs="BiauKai" w:hint="eastAsia"/>
-          <w:color w:val="000000"/>
-          <w:kern w:val="0"/>
-          <w:sz w:val="28"/>
-          <w:szCs w:val="28"/>
-          <w14:ligatures w14:val="standardContextual"/>
-        </w:rPr>
-        <w:t>月</w:t>
+        <w:t>個月</w:t>
       </w:r>
     </w:p>
     <w:p>
@@ -6265,7 +6192,6 @@
           <w:szCs w:val="32"/>
           <w14:ligatures w14:val="standardContextual"/>
         </w:rPr>
-        <w:lastRenderedPageBreak/>
         <w:t xml:space="preserve">2-2 </w:t>
       </w:r>
       <w:r>
@@ -7490,7 +7416,7 @@
         <w:snapToGrid w:val="0"/>
         <w:jc w:val="both"/>
         <w:rPr>
-          <w:rFonts w:eastAsia="標楷體" w:cs="BiauKai" w:hint="eastAsia"/>
+          <w:rFonts w:eastAsia="標楷體" w:cs="BiauKai"/>
           <w:color w:val="000000"/>
           <w:kern w:val="0"/>
           <w:sz w:val="28"/>
@@ -7521,7 +7447,7 @@
         <w:snapToGrid w:val="0"/>
         <w:jc w:val="both"/>
         <w:rPr>
-          <w:rFonts w:eastAsia="標楷體" w:cs="BiauKai" w:hint="eastAsia"/>
+          <w:rFonts w:eastAsia="標楷體" w:cs="BiauKai"/>
           <w:color w:val="000000"/>
           <w:kern w:val="0"/>
           <w:sz w:val="28"/>
@@ -7552,7 +7478,7 @@
         <w:snapToGrid w:val="0"/>
         <w:jc w:val="both"/>
         <w:rPr>
-          <w:rFonts w:eastAsia="標楷體" w:cs="BiauKai" w:hint="eastAsia"/>
+          <w:rFonts w:eastAsia="標楷體" w:cs="BiauKai"/>
           <w:color w:val="000000"/>
           <w:kern w:val="0"/>
           <w:sz w:val="28"/>
@@ -7609,7 +7535,7 @@
         <w:snapToGrid w:val="0"/>
         <w:jc w:val="both"/>
         <w:rPr>
-          <w:rFonts w:eastAsia="標楷體" w:cs="BiauKai" w:hint="eastAsia"/>
+          <w:rFonts w:eastAsia="標楷體" w:cs="BiauKai"/>
           <w:color w:val="000000"/>
           <w:kern w:val="0"/>
           <w:sz w:val="28"/>
@@ -7759,9 +7685,8 @@
           <w:szCs w:val="28"/>
           <w14:ligatures w14:val="standardContextual"/>
         </w:rPr>
-        <w:t>多萬人口中，老年人口</w:t>
-      </w:r>
-      <w:proofErr w:type="gramStart"/>
+        <w:t>多萬人口中，老年人口佔近</w:t>
+      </w:r>
       <w:r>
         <w:rPr>
           <w:rFonts w:eastAsia="標楷體" w:cs="BiauKai" w:hint="eastAsia"/>
@@ -7771,9 +7696,8 @@
           <w:szCs w:val="28"/>
           <w14:ligatures w14:val="standardContextual"/>
         </w:rPr>
-        <w:t>佔</w:t>
-      </w:r>
-      <w:proofErr w:type="gramEnd"/>
+        <w:t>430</w:t>
+      </w:r>
       <w:r>
         <w:rPr>
           <w:rFonts w:eastAsia="標楷體" w:cs="BiauKai" w:hint="eastAsia"/>
@@ -7783,7 +7707,7 @@
           <w:szCs w:val="28"/>
           <w14:ligatures w14:val="standardContextual"/>
         </w:rPr>
-        <w:t>近</w:t>
+        <w:t>萬約</w:t>
       </w:r>
       <w:r>
         <w:rPr>
@@ -7794,7 +7718,7 @@
           <w:szCs w:val="28"/>
           <w14:ligatures w14:val="standardContextual"/>
         </w:rPr>
-        <w:t>430</w:t>
+        <w:t>18%</w:t>
       </w:r>
       <w:r>
         <w:rPr>
@@ -7805,7 +7729,7 @@
           <w:szCs w:val="28"/>
           <w14:ligatures w14:val="standardContextual"/>
         </w:rPr>
-        <w:t>萬約</w:t>
+        <w:t>，扶老比高達</w:t>
       </w:r>
       <w:r>
         <w:rPr>
@@ -7816,7 +7740,7 @@
           <w:szCs w:val="28"/>
           <w14:ligatures w14:val="standardContextual"/>
         </w:rPr>
-        <w:t>18%</w:t>
+        <w:t>26.38</w:t>
       </w:r>
       <w:r>
         <w:rPr>
@@ -7827,7 +7751,7 @@
           <w:szCs w:val="28"/>
           <w14:ligatures w14:val="standardContextual"/>
         </w:rPr>
-        <w:t>，扶老比高達</w:t>
+        <w:t>。同時參考衛生福利部調查報告指出和臺灣內政部不動產資訊平台所提供的資料顯示：獨居老人近</w:t>
       </w:r>
       <w:r>
         <w:rPr>
@@ -7838,7 +7762,7 @@
           <w:szCs w:val="28"/>
           <w14:ligatures w14:val="standardContextual"/>
         </w:rPr>
-        <w:t>26.38</w:t>
+        <w:t>1</w:t>
       </w:r>
       <w:r>
         <w:rPr>
@@ -7849,7 +7773,7 @@
           <w:szCs w:val="28"/>
           <w14:ligatures w14:val="standardContextual"/>
         </w:rPr>
-        <w:t>。同時參考衛生福利部調查報告指出</w:t>
+        <w:t>成、僅與老伴同住佔</w:t>
       </w:r>
       <w:r>
         <w:rPr>
@@ -7860,7 +7784,7 @@
           <w:szCs w:val="28"/>
           <w14:ligatures w14:val="standardContextual"/>
         </w:rPr>
-        <w:t>和</w:t>
+        <w:t>2</w:t>
       </w:r>
       <w:r>
         <w:rPr>
@@ -7871,9 +7795,8 @@
           <w:szCs w:val="28"/>
           <w14:ligatures w14:val="standardContextual"/>
         </w:rPr>
-        <w:t>臺灣內政部不動產資訊平台所提供的資料顯示：獨居老人近</w:t>
-      </w:r>
-      <w:proofErr w:type="gramStart"/>
+        <w:t>成，可見</w:t>
+      </w:r>
       <w:r>
         <w:rPr>
           <w:rFonts w:eastAsia="標楷體" w:cs="BiauKai" w:hint="eastAsia"/>
@@ -7883,7 +7806,7 @@
           <w:szCs w:val="28"/>
           <w14:ligatures w14:val="standardContextual"/>
         </w:rPr>
-        <w:t>1</w:t>
+        <w:t>3</w:t>
       </w:r>
       <w:r>
         <w:rPr>
@@ -7894,364 +7817,207 @@
           <w:szCs w:val="28"/>
           <w14:ligatures w14:val="standardContextual"/>
         </w:rPr>
+        <w:t>成長者時常無子女照料，並且截至民國</w:t>
+      </w:r>
+      <w:r>
+        <w:rPr>
+          <w:rFonts w:eastAsia="標楷體" w:cs="BiauKai"/>
+          <w:color w:val="000000"/>
+          <w:kern w:val="0"/>
+          <w:sz w:val="28"/>
+          <w:szCs w:val="28"/>
+          <w14:ligatures w14:val="standardContextual"/>
+        </w:rPr>
+        <w:t>111</w:t>
+      </w:r>
+      <w:r>
+        <w:rPr>
+          <w:rFonts w:eastAsia="標楷體" w:cs="BiauKai" w:hint="eastAsia"/>
+          <w:color w:val="000000"/>
+          <w:kern w:val="0"/>
+          <w:sz w:val="28"/>
+          <w:szCs w:val="28"/>
+          <w14:ligatures w14:val="standardContextual"/>
+        </w:rPr>
+        <w:t>年第三季，已有</w:t>
+      </w:r>
+      <w:r>
+        <w:rPr>
+          <w:rFonts w:eastAsia="標楷體" w:cs="BiauKai" w:hint="eastAsia"/>
+          <w:color w:val="000000"/>
+          <w:kern w:val="0"/>
+          <w:sz w:val="28"/>
+          <w:szCs w:val="28"/>
+          <w14:ligatures w14:val="standardContextual"/>
+        </w:rPr>
+        <w:t>5</w:t>
+      </w:r>
+      <w:r>
+        <w:rPr>
+          <w:rFonts w:eastAsia="標楷體" w:cs="BiauKai"/>
+          <w:color w:val="000000"/>
+          <w:kern w:val="0"/>
+          <w:sz w:val="28"/>
+          <w:szCs w:val="28"/>
+          <w14:ligatures w14:val="standardContextual"/>
+        </w:rPr>
+        <w:t>2</w:t>
+      </w:r>
+      <w:r>
+        <w:rPr>
+          <w:rFonts w:eastAsia="標楷體" w:cs="BiauKai" w:hint="eastAsia"/>
+          <w:color w:val="000000"/>
+          <w:kern w:val="0"/>
+          <w:sz w:val="28"/>
+          <w:szCs w:val="28"/>
+          <w14:ligatures w14:val="standardContextual"/>
+        </w:rPr>
+        <w:t>萬獨居老人，如圖</w:t>
+      </w:r>
+      <w:r>
+        <w:rPr>
+          <w:rFonts w:eastAsia="標楷體" w:cs="BiauKai" w:hint="eastAsia"/>
+          <w:color w:val="000000"/>
+          <w:kern w:val="0"/>
+          <w:sz w:val="28"/>
+          <w:szCs w:val="28"/>
+          <w14:ligatures w14:val="standardContextual"/>
+        </w:rPr>
+        <w:t>2-3-2</w:t>
+      </w:r>
+      <w:r>
+        <w:rPr>
+          <w:rFonts w:eastAsia="標楷體" w:cs="BiauKai" w:hint="eastAsia"/>
+          <w:color w:val="000000"/>
+          <w:kern w:val="0"/>
+          <w:sz w:val="28"/>
+          <w:szCs w:val="28"/>
+          <w14:ligatures w14:val="standardContextual"/>
+        </w:rPr>
+        <w:t>所示。有</w:t>
+      </w:r>
+      <w:r>
+        <w:rPr>
+          <w:rFonts w:eastAsia="標楷體" w:cs="BiauKai" w:hint="eastAsia"/>
+          <w:color w:val="000000"/>
+          <w:kern w:val="0"/>
+          <w:sz w:val="28"/>
+          <w:szCs w:val="28"/>
+          <w14:ligatures w14:val="standardContextual"/>
+        </w:rPr>
+        <w:t>2</w:t>
+      </w:r>
+      <w:r>
+        <w:rPr>
+          <w:rFonts w:eastAsia="標楷體" w:cs="BiauKai" w:hint="eastAsia"/>
+          <w:color w:val="000000"/>
+          <w:kern w:val="0"/>
+          <w:sz w:val="28"/>
+          <w:szCs w:val="28"/>
+          <w14:ligatures w14:val="standardContextual"/>
+        </w:rPr>
+        <w:t>成的長者對於自身健康狀況認為不好；並且有</w:t>
+      </w:r>
+      <w:r>
+        <w:rPr>
+          <w:rFonts w:eastAsia="標楷體" w:cs="BiauKai" w:hint="eastAsia"/>
+          <w:color w:val="000000"/>
+          <w:kern w:val="0"/>
+          <w:sz w:val="28"/>
+          <w:szCs w:val="28"/>
+          <w14:ligatures w14:val="standardContextual"/>
+        </w:rPr>
+        <w:t>2</w:t>
+      </w:r>
+      <w:r>
+        <w:rPr>
+          <w:rFonts w:eastAsia="標楷體" w:cs="BiauKai" w:hint="eastAsia"/>
+          <w:color w:val="000000"/>
+          <w:kern w:val="0"/>
+          <w:sz w:val="28"/>
+          <w:szCs w:val="28"/>
+          <w14:ligatures w14:val="standardContextual"/>
+        </w:rPr>
+        <w:t>成經常或偶爾感到憂鬱或孤獨長者在網路使用率自</w:t>
+      </w:r>
+      <w:r>
+        <w:rPr>
+          <w:rFonts w:eastAsia="標楷體" w:cs="BiauKai" w:hint="eastAsia"/>
+          <w:color w:val="000000"/>
+          <w:kern w:val="0"/>
+          <w:sz w:val="28"/>
+          <w:szCs w:val="28"/>
+          <w14:ligatures w14:val="standardContextual"/>
+        </w:rPr>
+        <w:t>2</w:t>
+      </w:r>
+      <w:r>
+        <w:rPr>
+          <w:rFonts w:eastAsia="標楷體" w:cs="BiauKai" w:hint="eastAsia"/>
+          <w:color w:val="000000"/>
+          <w:kern w:val="0"/>
+          <w:sz w:val="28"/>
+          <w:szCs w:val="28"/>
+          <w14:ligatures w14:val="standardContextual"/>
+        </w:rPr>
+        <w:t>成成長至</w:t>
+      </w:r>
+      <w:r>
+        <w:rPr>
+          <w:rFonts w:eastAsia="標楷體" w:cs="BiauKai" w:hint="eastAsia"/>
+          <w:color w:val="000000"/>
+          <w:kern w:val="0"/>
+          <w:sz w:val="28"/>
+          <w:szCs w:val="28"/>
+          <w14:ligatures w14:val="standardContextual"/>
+        </w:rPr>
+        <w:t>5</w:t>
+      </w:r>
+      <w:r>
+        <w:rPr>
+          <w:rFonts w:eastAsia="標楷體" w:cs="BiauKai" w:hint="eastAsia"/>
+          <w:color w:val="000000"/>
+          <w:kern w:val="0"/>
+          <w:sz w:val="28"/>
+          <w:szCs w:val="28"/>
+          <w14:ligatures w14:val="standardContextual"/>
+        </w:rPr>
+        <w:t>成有顯</w:t>
+      </w:r>
+      <w:r>
+        <w:rPr>
+          <w:rFonts w:eastAsia="標楷體" w:cs="BiauKai" w:hint="eastAsia"/>
+          <w:color w:val="000000"/>
+          <w:kern w:val="0"/>
+          <w:sz w:val="28"/>
+          <w:szCs w:val="28"/>
+          <w14:ligatures w14:val="standardContextual"/>
+        </w:rPr>
+        <w:lastRenderedPageBreak/>
+        <w:t>著增加趨勢，此外近</w:t>
+      </w:r>
+      <w:r>
+        <w:rPr>
+          <w:rFonts w:eastAsia="標楷體" w:cs="BiauKai" w:hint="eastAsia"/>
+          <w:color w:val="000000"/>
+          <w:kern w:val="0"/>
+          <w:sz w:val="28"/>
+          <w:szCs w:val="28"/>
+          <w14:ligatures w14:val="standardContextual"/>
+        </w:rPr>
+        <w:t>9</w:t>
+      </w:r>
+      <w:r>
+        <w:rPr>
+          <w:rFonts w:eastAsia="標楷體" w:cs="BiauKai" w:hint="eastAsia"/>
+          <w:color w:val="000000"/>
+          <w:kern w:val="0"/>
+          <w:sz w:val="28"/>
+          <w:szCs w:val="28"/>
+          <w14:ligatures w14:val="standardContextual"/>
+        </w:rPr>
         <w:t>成</w:t>
       </w:r>
-      <w:proofErr w:type="gramEnd"/>
-      <w:r>
-        <w:rPr>
-          <w:rFonts w:eastAsia="標楷體" w:cs="BiauKai" w:hint="eastAsia"/>
-          <w:color w:val="000000"/>
-          <w:kern w:val="0"/>
-          <w:sz w:val="28"/>
-          <w:szCs w:val="28"/>
-          <w14:ligatures w14:val="standardContextual"/>
-        </w:rPr>
-        <w:t>、僅與老伴同住</w:t>
-      </w:r>
-      <w:proofErr w:type="gramStart"/>
-      <w:r>
-        <w:rPr>
-          <w:rFonts w:eastAsia="標楷體" w:cs="BiauKai" w:hint="eastAsia"/>
-          <w:color w:val="000000"/>
-          <w:kern w:val="0"/>
-          <w:sz w:val="28"/>
-          <w:szCs w:val="28"/>
-          <w14:ligatures w14:val="standardContextual"/>
-        </w:rPr>
-        <w:t>佔</w:t>
-      </w:r>
-      <w:r>
-        <w:rPr>
-          <w:rFonts w:eastAsia="標楷體" w:cs="BiauKai" w:hint="eastAsia"/>
-          <w:color w:val="000000"/>
-          <w:kern w:val="0"/>
-          <w:sz w:val="28"/>
-          <w:szCs w:val="28"/>
-          <w14:ligatures w14:val="standardContextual"/>
-        </w:rPr>
-        <w:t>2</w:t>
-      </w:r>
-      <w:r>
-        <w:rPr>
-          <w:rFonts w:eastAsia="標楷體" w:cs="BiauKai" w:hint="eastAsia"/>
-          <w:color w:val="000000"/>
-          <w:kern w:val="0"/>
-          <w:sz w:val="28"/>
-          <w:szCs w:val="28"/>
-          <w14:ligatures w14:val="standardContextual"/>
-        </w:rPr>
-        <w:t>成</w:t>
-      </w:r>
-      <w:proofErr w:type="gramEnd"/>
-      <w:r>
-        <w:rPr>
-          <w:rFonts w:eastAsia="標楷體" w:cs="BiauKai" w:hint="eastAsia"/>
-          <w:color w:val="000000"/>
-          <w:kern w:val="0"/>
-          <w:sz w:val="28"/>
-          <w:szCs w:val="28"/>
-          <w14:ligatures w14:val="standardContextual"/>
-        </w:rPr>
-        <w:t>，可見</w:t>
-      </w:r>
-      <w:proofErr w:type="gramStart"/>
-      <w:r>
-        <w:rPr>
-          <w:rFonts w:eastAsia="標楷體" w:cs="BiauKai" w:hint="eastAsia"/>
-          <w:color w:val="000000"/>
-          <w:kern w:val="0"/>
-          <w:sz w:val="28"/>
-          <w:szCs w:val="28"/>
-          <w14:ligatures w14:val="standardContextual"/>
-        </w:rPr>
-        <w:t>3</w:t>
-      </w:r>
-      <w:r>
-        <w:rPr>
-          <w:rFonts w:eastAsia="標楷體" w:cs="BiauKai" w:hint="eastAsia"/>
-          <w:color w:val="000000"/>
-          <w:kern w:val="0"/>
-          <w:sz w:val="28"/>
-          <w:szCs w:val="28"/>
-          <w14:ligatures w14:val="standardContextual"/>
-        </w:rPr>
-        <w:t>成</w:t>
-      </w:r>
-      <w:proofErr w:type="gramEnd"/>
-      <w:r>
-        <w:rPr>
-          <w:rFonts w:eastAsia="標楷體" w:cs="BiauKai" w:hint="eastAsia"/>
-          <w:color w:val="000000"/>
-          <w:kern w:val="0"/>
-          <w:sz w:val="28"/>
-          <w:szCs w:val="28"/>
-          <w14:ligatures w14:val="standardContextual"/>
-        </w:rPr>
-        <w:t>長者時常無子女照料</w:t>
-      </w:r>
-      <w:r>
-        <w:rPr>
-          <w:rFonts w:eastAsia="標楷體" w:cs="BiauKai" w:hint="eastAsia"/>
-          <w:color w:val="000000"/>
-          <w:kern w:val="0"/>
-          <w:sz w:val="28"/>
-          <w:szCs w:val="28"/>
-          <w14:ligatures w14:val="standardContextual"/>
-        </w:rPr>
-        <w:t>，並且</w:t>
-      </w:r>
-      <w:r>
-        <w:rPr>
-          <w:rFonts w:eastAsia="標楷體" w:cs="BiauKai" w:hint="eastAsia"/>
-          <w:color w:val="000000"/>
-          <w:kern w:val="0"/>
-          <w:sz w:val="28"/>
-          <w:szCs w:val="28"/>
-          <w14:ligatures w14:val="standardContextual"/>
-        </w:rPr>
-        <w:t>截至民國</w:t>
-      </w:r>
-      <w:r>
-        <w:rPr>
-          <w:rFonts w:eastAsia="標楷體" w:cs="BiauKai"/>
-          <w:color w:val="000000"/>
-          <w:kern w:val="0"/>
-          <w:sz w:val="28"/>
-          <w:szCs w:val="28"/>
-          <w14:ligatures w14:val="standardContextual"/>
-        </w:rPr>
-        <w:t>111</w:t>
-      </w:r>
-      <w:r>
-        <w:rPr>
-          <w:rFonts w:eastAsia="標楷體" w:cs="BiauKai" w:hint="eastAsia"/>
-          <w:color w:val="000000"/>
-          <w:kern w:val="0"/>
-          <w:sz w:val="28"/>
-          <w:szCs w:val="28"/>
-          <w14:ligatures w14:val="standardContextual"/>
-        </w:rPr>
-        <w:t>年第三季，已有</w:t>
-      </w:r>
-      <w:r>
-        <w:rPr>
-          <w:rFonts w:eastAsia="標楷體" w:cs="BiauKai" w:hint="eastAsia"/>
-          <w:color w:val="000000"/>
-          <w:kern w:val="0"/>
-          <w:sz w:val="28"/>
-          <w:szCs w:val="28"/>
-          <w14:ligatures w14:val="standardContextual"/>
-        </w:rPr>
-        <w:t>5</w:t>
-      </w:r>
-      <w:r>
-        <w:rPr>
-          <w:rFonts w:eastAsia="標楷體" w:cs="BiauKai"/>
-          <w:color w:val="000000"/>
-          <w:kern w:val="0"/>
-          <w:sz w:val="28"/>
-          <w:szCs w:val="28"/>
-          <w14:ligatures w14:val="standardContextual"/>
-        </w:rPr>
-        <w:t>2</w:t>
-      </w:r>
-      <w:r>
-        <w:rPr>
-          <w:rFonts w:eastAsia="標楷體" w:cs="BiauKai" w:hint="eastAsia"/>
-          <w:color w:val="000000"/>
-          <w:kern w:val="0"/>
-          <w:sz w:val="28"/>
-          <w:szCs w:val="28"/>
-          <w14:ligatures w14:val="standardContextual"/>
-        </w:rPr>
-        <w:t>萬獨居老人，如圖</w:t>
-      </w:r>
-      <w:r>
-        <w:rPr>
-          <w:rFonts w:eastAsia="標楷體" w:cs="BiauKai" w:hint="eastAsia"/>
-          <w:color w:val="000000"/>
-          <w:kern w:val="0"/>
-          <w:sz w:val="28"/>
-          <w:szCs w:val="28"/>
-          <w14:ligatures w14:val="standardContextual"/>
-        </w:rPr>
-        <w:t>2-3-2</w:t>
-      </w:r>
-      <w:r>
-        <w:rPr>
-          <w:rFonts w:eastAsia="標楷體" w:cs="BiauKai" w:hint="eastAsia"/>
-          <w:color w:val="000000"/>
-          <w:kern w:val="0"/>
-          <w:sz w:val="28"/>
-          <w:szCs w:val="28"/>
-          <w14:ligatures w14:val="standardContextual"/>
-        </w:rPr>
-        <w:t>所示。有</w:t>
-      </w:r>
-      <w:proofErr w:type="gramStart"/>
-      <w:r>
-        <w:rPr>
-          <w:rFonts w:eastAsia="標楷體" w:cs="BiauKai" w:hint="eastAsia"/>
-          <w:color w:val="000000"/>
-          <w:kern w:val="0"/>
-          <w:sz w:val="28"/>
-          <w:szCs w:val="28"/>
-          <w14:ligatures w14:val="standardContextual"/>
-        </w:rPr>
-        <w:t>2</w:t>
-      </w:r>
-      <w:r>
-        <w:rPr>
-          <w:rFonts w:eastAsia="標楷體" w:cs="BiauKai" w:hint="eastAsia"/>
-          <w:color w:val="000000"/>
-          <w:kern w:val="0"/>
-          <w:sz w:val="28"/>
-          <w:szCs w:val="28"/>
-          <w14:ligatures w14:val="standardContextual"/>
-        </w:rPr>
-        <w:t>成</w:t>
-      </w:r>
-      <w:proofErr w:type="gramEnd"/>
-      <w:r>
-        <w:rPr>
-          <w:rFonts w:eastAsia="標楷體" w:cs="BiauKai" w:hint="eastAsia"/>
-          <w:color w:val="000000"/>
-          <w:kern w:val="0"/>
-          <w:sz w:val="28"/>
-          <w:szCs w:val="28"/>
-          <w14:ligatures w14:val="standardContextual"/>
-        </w:rPr>
-        <w:t>的長者對於自身健康狀況認為不好；並且有</w:t>
-      </w:r>
-      <w:proofErr w:type="gramStart"/>
-      <w:r>
-        <w:rPr>
-          <w:rFonts w:eastAsia="標楷體" w:cs="BiauKai" w:hint="eastAsia"/>
-          <w:color w:val="000000"/>
-          <w:kern w:val="0"/>
-          <w:sz w:val="28"/>
-          <w:szCs w:val="28"/>
-          <w14:ligatures w14:val="standardContextual"/>
-        </w:rPr>
-        <w:t>2</w:t>
-      </w:r>
-      <w:r>
-        <w:rPr>
-          <w:rFonts w:eastAsia="標楷體" w:cs="BiauKai" w:hint="eastAsia"/>
-          <w:color w:val="000000"/>
-          <w:kern w:val="0"/>
-          <w:sz w:val="28"/>
-          <w:szCs w:val="28"/>
-          <w14:ligatures w14:val="standardContextual"/>
-        </w:rPr>
-        <w:t>成</w:t>
-      </w:r>
-      <w:proofErr w:type="gramEnd"/>
-      <w:r>
-        <w:rPr>
-          <w:rFonts w:eastAsia="標楷體" w:cs="BiauKai" w:hint="eastAsia"/>
-          <w:color w:val="000000"/>
-          <w:kern w:val="0"/>
-          <w:sz w:val="28"/>
-          <w:szCs w:val="28"/>
-          <w14:ligatures w14:val="standardContextual"/>
-        </w:rPr>
-        <w:t>經常或偶爾感到憂鬱或孤獨長者在網路使用率自</w:t>
-      </w:r>
-      <w:proofErr w:type="gramStart"/>
-      <w:r>
-        <w:rPr>
-          <w:rFonts w:eastAsia="標楷體" w:cs="BiauKai" w:hint="eastAsia"/>
-          <w:color w:val="000000"/>
-          <w:kern w:val="0"/>
-          <w:sz w:val="28"/>
-          <w:szCs w:val="28"/>
-          <w14:ligatures w14:val="standardContextual"/>
-        </w:rPr>
-        <w:t>2</w:t>
-      </w:r>
-      <w:r>
-        <w:rPr>
-          <w:rFonts w:eastAsia="標楷體" w:cs="BiauKai" w:hint="eastAsia"/>
-          <w:color w:val="000000"/>
-          <w:kern w:val="0"/>
-          <w:sz w:val="28"/>
-          <w:szCs w:val="28"/>
-          <w14:ligatures w14:val="standardContextual"/>
-        </w:rPr>
-        <w:t>成</w:t>
-      </w:r>
-      <w:proofErr w:type="gramEnd"/>
-      <w:r>
-        <w:rPr>
-          <w:rFonts w:eastAsia="標楷體" w:cs="BiauKai" w:hint="eastAsia"/>
-          <w:color w:val="000000"/>
-          <w:kern w:val="0"/>
-          <w:sz w:val="28"/>
-          <w:szCs w:val="28"/>
-          <w14:ligatures w14:val="standardContextual"/>
-        </w:rPr>
-        <w:t>成長至</w:t>
-      </w:r>
-      <w:proofErr w:type="gramStart"/>
-      <w:r>
-        <w:rPr>
-          <w:rFonts w:eastAsia="標楷體" w:cs="BiauKai" w:hint="eastAsia"/>
-          <w:color w:val="000000"/>
-          <w:kern w:val="0"/>
-          <w:sz w:val="28"/>
-          <w:szCs w:val="28"/>
-          <w14:ligatures w14:val="standardContextual"/>
-        </w:rPr>
-        <w:t>5</w:t>
-      </w:r>
-      <w:r>
-        <w:rPr>
-          <w:rFonts w:eastAsia="標楷體" w:cs="BiauKai" w:hint="eastAsia"/>
-          <w:color w:val="000000"/>
-          <w:kern w:val="0"/>
-          <w:sz w:val="28"/>
-          <w:szCs w:val="28"/>
-          <w14:ligatures w14:val="standardContextual"/>
-        </w:rPr>
-        <w:t>成</w:t>
-      </w:r>
-      <w:proofErr w:type="gramEnd"/>
-      <w:r>
-        <w:rPr>
-          <w:rFonts w:eastAsia="標楷體" w:cs="BiauKai" w:hint="eastAsia"/>
-          <w:color w:val="000000"/>
-          <w:kern w:val="0"/>
-          <w:sz w:val="28"/>
-          <w:szCs w:val="28"/>
-          <w14:ligatures w14:val="standardContextual"/>
-        </w:rPr>
-        <w:t>有顯著增加趨勢，此外近</w:t>
-      </w:r>
-      <w:proofErr w:type="gramStart"/>
-      <w:r>
-        <w:rPr>
-          <w:rFonts w:eastAsia="標楷體" w:cs="BiauKai" w:hint="eastAsia"/>
-          <w:color w:val="000000"/>
-          <w:kern w:val="0"/>
-          <w:sz w:val="28"/>
-          <w:szCs w:val="28"/>
-          <w14:ligatures w14:val="standardContextual"/>
-        </w:rPr>
-        <w:t>9</w:t>
-      </w:r>
-      <w:r>
-        <w:rPr>
-          <w:rFonts w:eastAsia="標楷體" w:cs="BiauKai" w:hint="eastAsia"/>
-          <w:color w:val="000000"/>
-          <w:kern w:val="0"/>
-          <w:sz w:val="28"/>
-          <w:szCs w:val="28"/>
-          <w14:ligatures w14:val="standardContextual"/>
-        </w:rPr>
-        <w:t>成</w:t>
-      </w:r>
-      <w:proofErr w:type="gramEnd"/>
       <w:r>
         <w:rPr>
           <w:rFonts w:eastAsia="標楷體" w:cs="BiauKai" w:hint="eastAsia"/>
@@ -8489,6 +8255,16 @@
         <w:contextualSpacing/>
         <w:jc w:val="both"/>
         <w:rPr>
+          <w:rFonts w:eastAsia="標楷體" w:cs="BiauKai"/>
+          <w:color w:val="000000"/>
+          <w:kern w:val="0"/>
+          <w:sz w:val="28"/>
+          <w:szCs w:val="28"/>
+          <w14:ligatures w14:val="standardContextual"/>
+        </w:rPr>
+      </w:pPr>
+      <w:r>
+        <w:rPr>
           <w:rFonts w:eastAsia="標楷體" w:cs="BiauKai" w:hint="eastAsia"/>
           <w:color w:val="000000"/>
           <w:kern w:val="0"/>
@@ -8496,17 +8272,6 @@
           <w:szCs w:val="28"/>
           <w14:ligatures w14:val="standardContextual"/>
         </w:rPr>
-      </w:pPr>
-      <w:r>
-        <w:rPr>
-          <w:rFonts w:eastAsia="標楷體" w:cs="BiauKai" w:hint="eastAsia"/>
-          <w:color w:val="000000"/>
-          <w:kern w:val="0"/>
-          <w:sz w:val="28"/>
-          <w:szCs w:val="28"/>
-          <w14:ligatures w14:val="standardContextual"/>
-        </w:rPr>
-        <w:lastRenderedPageBreak/>
         <w:t>2</w:t>
       </w:r>
       <w:r>
@@ -8635,21 +8400,8 @@
           <w:szCs w:val="28"/>
           <w14:ligatures w14:val="standardContextual"/>
         </w:rPr>
-        <w:t>搭配</w:t>
-      </w:r>
-      <w:proofErr w:type="gramStart"/>
-      <w:r>
-        <w:rPr>
-          <w:rFonts w:eastAsia="標楷體" w:hint="eastAsia"/>
-          <w:color w:val="000000"/>
-          <w:kern w:val="0"/>
-          <w:sz w:val="28"/>
-          <w:szCs w:val="28"/>
-          <w14:ligatures w14:val="standardContextual"/>
-        </w:rPr>
-        <w:t>穿戴式的</w:t>
-      </w:r>
-      <w:proofErr w:type="gramEnd"/>
+        <w:t>搭配穿戴式的</w:t>
+      </w:r>
       <w:r>
         <w:rPr>
           <w:rFonts w:eastAsia="標楷體" w:hint="eastAsia"/>
@@ -8684,7 +8436,7 @@
         <w:snapToGrid w:val="0"/>
         <w:jc w:val="both"/>
         <w:rPr>
-          <w:rFonts w:eastAsia="標楷體" w:hint="eastAsia"/>
+          <w:rFonts w:eastAsia="標楷體"/>
           <w:color w:val="000000"/>
           <w:kern w:val="0"/>
           <w:sz w:val="28"/>
@@ -8715,7 +8467,7 @@
         <w:snapToGrid w:val="0"/>
         <w:jc w:val="both"/>
         <w:rPr>
-          <w:rFonts w:eastAsia="標楷體" w:hint="eastAsia"/>
+          <w:rFonts w:eastAsia="標楷體"/>
           <w:color w:val="000000"/>
           <w:kern w:val="0"/>
           <w:sz w:val="28"/>
@@ -9140,7 +8892,7 @@
                 <w14:ligatures w14:val="standardContextual"/>
               </w:rPr>
               <w:drawing>
-                <wp:inline distT="0" distB="0" distL="0" distR="0" wp14:anchorId="25930128" wp14:editId="6017CED1">
+                <wp:inline distT="0" distB="0" distL="0" distR="0" wp14:anchorId="25930128" wp14:editId="350C58B9">
                   <wp:extent cx="1188000" cy="579150"/>
                   <wp:effectExtent l="0" t="0" r="6350" b="5080"/>
                   <wp:docPr id="1860748433" name="圖片 2"/>
@@ -9213,7 +8965,7 @@
                 <w14:ligatures w14:val="standardContextual"/>
               </w:rPr>
               <w:drawing>
-                <wp:inline distT="0" distB="0" distL="0" distR="0" wp14:anchorId="2A9E0120" wp14:editId="71B70F50">
+                <wp:inline distT="0" distB="0" distL="0" distR="0" wp14:anchorId="2A9E0120" wp14:editId="3303D4ED">
                   <wp:extent cx="1188000" cy="1188000"/>
                   <wp:effectExtent l="0" t="0" r="6350" b="6350"/>
                   <wp:docPr id="417560851" name="圖片 3"/>
@@ -9383,7 +9135,6 @@
                 <w14:ligatures w14:val="standardContextual"/>
               </w:rPr>
             </w:pPr>
-            <w:proofErr w:type="gramStart"/>
             <w:r>
               <w:rPr>
                 <w:rFonts w:eastAsia="標楷體" w:hint="eastAsia"/>
@@ -9395,7 +9146,6 @@
               </w:rPr>
               <w:t>Ｖ</w:t>
             </w:r>
-            <w:proofErr w:type="gramEnd"/>
           </w:p>
         </w:tc>
         <w:tc>
@@ -9417,7 +9167,6 @@
                 <w14:ligatures w14:val="standardContextual"/>
               </w:rPr>
             </w:pPr>
-            <w:proofErr w:type="gramStart"/>
             <w:r>
               <w:rPr>
                 <w:rFonts w:eastAsia="標楷體" w:hint="eastAsia"/>
@@ -9429,7 +9178,6 @@
               </w:rPr>
               <w:t>Ｖ</w:t>
             </w:r>
-            <w:proofErr w:type="gramEnd"/>
           </w:p>
         </w:tc>
         <w:tc>
@@ -9472,7 +9220,6 @@
                 <w14:ligatures w14:val="standardContextual"/>
               </w:rPr>
             </w:pPr>
-            <w:proofErr w:type="gramStart"/>
             <w:r>
               <w:rPr>
                 <w:rFonts w:eastAsia="標楷體" w:hint="eastAsia"/>
@@ -9484,7 +9231,6 @@
               </w:rPr>
               <w:t>Ｖ</w:t>
             </w:r>
-            <w:proofErr w:type="gramEnd"/>
           </w:p>
         </w:tc>
       </w:tr>
@@ -9540,7 +9286,6 @@
                 <w14:ligatures w14:val="standardContextual"/>
               </w:rPr>
             </w:pPr>
-            <w:proofErr w:type="gramStart"/>
             <w:r>
               <w:rPr>
                 <w:rFonts w:eastAsia="標楷體" w:hint="eastAsia"/>
@@ -9552,7 +9297,6 @@
               </w:rPr>
               <w:t>Ｖ</w:t>
             </w:r>
-            <w:proofErr w:type="gramEnd"/>
           </w:p>
         </w:tc>
         <w:tc>
@@ -9671,7 +9415,6 @@
                 <w14:ligatures w14:val="standardContextual"/>
               </w:rPr>
             </w:pPr>
-            <w:proofErr w:type="gramStart"/>
             <w:r>
               <w:rPr>
                 <w:rFonts w:eastAsia="標楷體" w:hint="eastAsia"/>
@@ -9683,7 +9426,6 @@
               </w:rPr>
               <w:t>Ｖ</w:t>
             </w:r>
-            <w:proofErr w:type="gramEnd"/>
           </w:p>
         </w:tc>
         <w:tc>
@@ -9747,7 +9489,6 @@
                 <w14:ligatures w14:val="standardContextual"/>
               </w:rPr>
             </w:pPr>
-            <w:proofErr w:type="gramStart"/>
             <w:r>
               <w:rPr>
                 <w:rFonts w:eastAsia="標楷體" w:hint="eastAsia"/>
@@ -9759,7 +9500,6 @@
               </w:rPr>
               <w:t>Ｖ</w:t>
             </w:r>
-            <w:proofErr w:type="gramEnd"/>
           </w:p>
         </w:tc>
       </w:tr>
@@ -9837,7 +9577,6 @@
                 <w14:ligatures w14:val="standardContextual"/>
               </w:rPr>
             </w:pPr>
-            <w:proofErr w:type="gramStart"/>
             <w:r>
               <w:rPr>
                 <w:rFonts w:eastAsia="標楷體" w:hint="eastAsia"/>
@@ -9849,7 +9588,6 @@
               </w:rPr>
               <w:t>Ｖ</w:t>
             </w:r>
-            <w:proofErr w:type="gramEnd"/>
           </w:p>
         </w:tc>
         <w:tc>
@@ -9892,7 +9630,6 @@
                 <w14:ligatures w14:val="standardContextual"/>
               </w:rPr>
             </w:pPr>
-            <w:proofErr w:type="gramStart"/>
             <w:r>
               <w:rPr>
                 <w:rFonts w:eastAsia="標楷體" w:hint="eastAsia"/>
@@ -9904,7 +9641,6 @@
               </w:rPr>
               <w:t>Ｖ</w:t>
             </w:r>
-            <w:proofErr w:type="gramEnd"/>
           </w:p>
         </w:tc>
         <w:tc>
@@ -9981,7 +9717,6 @@
                 <w14:ligatures w14:val="standardContextual"/>
               </w:rPr>
             </w:pPr>
-            <w:proofErr w:type="gramStart"/>
             <w:r>
               <w:rPr>
                 <w:rFonts w:eastAsia="標楷體" w:hint="eastAsia"/>
@@ -9993,7 +9728,6 @@
               </w:rPr>
               <w:t>Ｖ</w:t>
             </w:r>
-            <w:proofErr w:type="gramEnd"/>
           </w:p>
         </w:tc>
         <w:tc>
@@ -10112,7 +9846,6 @@
                 <w14:ligatures w14:val="standardContextual"/>
               </w:rPr>
             </w:pPr>
-            <w:proofErr w:type="gramStart"/>
             <w:r>
               <w:rPr>
                 <w:rFonts w:eastAsia="標楷體" w:hint="eastAsia"/>
@@ -10124,7 +9857,6 @@
               </w:rPr>
               <w:t>Ｖ</w:t>
             </w:r>
-            <w:proofErr w:type="gramEnd"/>
           </w:p>
         </w:tc>
         <w:tc>
@@ -10188,7 +9920,6 @@
                 <w14:ligatures w14:val="standardContextual"/>
               </w:rPr>
             </w:pPr>
-            <w:proofErr w:type="gramStart"/>
             <w:r>
               <w:rPr>
                 <w:rFonts w:eastAsia="標楷體" w:hint="eastAsia"/>
@@ -10200,7 +9931,6 @@
               </w:rPr>
               <w:t>Ｖ</w:t>
             </w:r>
-            <w:proofErr w:type="gramEnd"/>
           </w:p>
         </w:tc>
       </w:tr>
@@ -10299,7 +10029,6 @@
                 <w14:ligatures w14:val="standardContextual"/>
               </w:rPr>
             </w:pPr>
-            <w:proofErr w:type="gramStart"/>
             <w:r>
               <w:rPr>
                 <w:rFonts w:eastAsia="標楷體" w:hint="eastAsia"/>
@@ -10311,7 +10040,6 @@
               </w:rPr>
               <w:t>Ｖ</w:t>
             </w:r>
-            <w:proofErr w:type="gramEnd"/>
           </w:p>
         </w:tc>
         <w:tc>
@@ -10396,6 +10124,7 @@
           <w:szCs w:val="32"/>
           <w14:ligatures w14:val="standardContextual"/>
         </w:rPr>
+        <w:lastRenderedPageBreak/>
         <w:t xml:space="preserve">2-4 </w:t>
       </w:r>
       <w:r>
@@ -10653,7 +10382,7 @@
               <w:snapToGrid w:val="0"/>
               <w:contextualSpacing/>
               <w:rPr>
-                <w:rFonts w:eastAsia="標楷體" w:cs="BiauKai" w:hint="eastAsia"/>
+                <w:rFonts w:eastAsia="標楷體" w:cs="BiauKai"/>
                 <w:color w:val="000000"/>
                 <w:kern w:val="0"/>
                 <w:sz w:val="28"/>
@@ -10970,7 +10699,7 @@
               <w:contextualSpacing/>
               <w:jc w:val="both"/>
               <w:rPr>
-                <w:rFonts w:eastAsia="標楷體" w:cs="BiauKai" w:hint="eastAsia"/>
+                <w:rFonts w:eastAsia="標楷體" w:cs="BiauKai"/>
                 <w:color w:val="000000"/>
                 <w:kern w:val="0"/>
                 <w:sz w:val="28"/>
@@ -12176,7 +11905,6 @@
           <w:szCs w:val="36"/>
           <w14:ligatures w14:val="standardContextual"/>
         </w:rPr>
-        <w:lastRenderedPageBreak/>
         <w:t>第三章</w:t>
       </w:r>
       <w:r>
@@ -12275,6 +12003,7 @@
           <w:szCs w:val="28"/>
           <w14:ligatures w14:val="standardContextual"/>
         </w:rPr>
+        <w:lastRenderedPageBreak/>
         <w:drawing>
           <wp:inline distT="0" distB="0" distL="0" distR="0" wp14:anchorId="3DEAC22F" wp14:editId="671DF7FA">
             <wp:extent cx="6479540" cy="2673985"/>
@@ -33898,7 +33627,7 @@
         <w:contextualSpacing/>
         <w:jc w:val="center"/>
         <w:rPr>
-          <w:rFonts w:eastAsia="標楷體" w:cs="BiauKai" w:hint="eastAsia"/>
+          <w:rFonts w:eastAsia="標楷體" w:cs="BiauKai"/>
           <w:color w:val="000000"/>
           <w:kern w:val="0"/>
           <w:sz w:val="28"/>
@@ -35799,7 +35528,7 @@
         <w:contextualSpacing/>
         <w:jc w:val="both"/>
         <w:rPr>
-          <w:rFonts w:eastAsia="標楷體" w:cs="BiauKai" w:hint="eastAsia"/>
+          <w:rFonts w:eastAsia="標楷體" w:cs="BiauKai"/>
           <w:color w:val="000000"/>
           <w:kern w:val="0"/>
           <w:sz w:val="32"/>
@@ -35857,7 +35586,7 @@
         <w:contextualSpacing/>
         <w:jc w:val="center"/>
         <w:rPr>
-          <w:rFonts w:eastAsia="標楷體" w:cs="BiauKai" w:hint="eastAsia"/>
+          <w:rFonts w:eastAsia="標楷體" w:cs="BiauKai"/>
           <w:color w:val="000000"/>
           <w:kern w:val="0"/>
           <w:sz w:val="28"/>
@@ -36395,14 +36124,14 @@
             </w:pPr>
             <w:r>
               <w:rPr>
-                <w:rFonts w:eastAsia="標楷體" w:cs="BiauKai" w:hint="eastAsia"/>
-                <w:color w:val="000000"/>
-                <w:kern w:val="0"/>
-                <w:sz w:val="28"/>
-                <w:szCs w:val="28"/>
-                <w14:ligatures w14:val="standardContextual"/>
-              </w:rPr>
-              <w:t>Group</w:t>
+                <w:rFonts w:eastAsia="標楷體" w:cs="BiauKai"/>
+                <w:color w:val="000000"/>
+                <w:kern w:val="0"/>
+                <w:sz w:val="28"/>
+                <w:szCs w:val="28"/>
+                <w14:ligatures w14:val="standardContextual"/>
+              </w:rPr>
+              <w:t>Family</w:t>
             </w:r>
           </w:p>
         </w:tc>
@@ -36494,6 +36223,17 @@
             <w:proofErr w:type="spellStart"/>
             <w:r>
               <w:rPr>
+                <w:rFonts w:eastAsia="標楷體" w:cs="BiauKai"/>
+                <w:color w:val="000000"/>
+                <w:kern w:val="0"/>
+                <w:sz w:val="28"/>
+                <w:szCs w:val="28"/>
+                <w14:ligatures w14:val="standardContextual"/>
+              </w:rPr>
+              <w:t>Family</w:t>
+            </w:r>
+            <w:r>
+              <w:rPr>
                 <w:rFonts w:eastAsia="標楷體" w:cs="BiauKai" w:hint="eastAsia"/>
                 <w:color w:val="000000"/>
                 <w:kern w:val="0"/>
@@ -36501,7 +36241,7 @@
                 <w:szCs w:val="28"/>
                 <w14:ligatures w14:val="standardContextual"/>
               </w:rPr>
-              <w:t>GroupLink</w:t>
+              <w:t>Group</w:t>
             </w:r>
             <w:proofErr w:type="spellEnd"/>
           </w:p>
@@ -36583,6 +36323,28 @@
               <w:contextualSpacing/>
               <w:jc w:val="both"/>
               <w:rPr>
+                <w:rFonts w:eastAsia="標楷體" w:cs="BiauKai"/>
+                <w:color w:val="000000"/>
+                <w:kern w:val="0"/>
+                <w:sz w:val="28"/>
+                <w:szCs w:val="28"/>
+                <w14:ligatures w14:val="standardContextual"/>
+              </w:rPr>
+            </w:pPr>
+            <w:proofErr w:type="spellStart"/>
+            <w:r>
+              <w:rPr>
+                <w:rFonts w:eastAsia="標楷體" w:cs="BiauKai"/>
+                <w:color w:val="000000"/>
+                <w:kern w:val="0"/>
+                <w:sz w:val="28"/>
+                <w:szCs w:val="28"/>
+                <w14:ligatures w14:val="standardContextual"/>
+              </w:rPr>
+              <w:t>Family</w:t>
+            </w:r>
+            <w:r>
+              <w:rPr>
                 <w:rFonts w:eastAsia="標楷體" w:cs="BiauKai" w:hint="eastAsia"/>
                 <w:color w:val="000000"/>
                 <w:kern w:val="0"/>
@@ -36590,18 +36352,7 @@
                 <w:szCs w:val="28"/>
                 <w14:ligatures w14:val="standardContextual"/>
               </w:rPr>
-            </w:pPr>
-            <w:proofErr w:type="spellStart"/>
-            <w:r>
-              <w:rPr>
-                <w:rFonts w:eastAsia="標楷體" w:cs="BiauKai" w:hint="eastAsia"/>
-                <w:color w:val="000000"/>
-                <w:kern w:val="0"/>
-                <w:sz w:val="28"/>
-                <w:szCs w:val="28"/>
-                <w14:ligatures w14:val="standardContextual"/>
-              </w:rPr>
-              <w:t>GroupCode</w:t>
+              <w:t>Code</w:t>
             </w:r>
             <w:proofErr w:type="spellEnd"/>
           </w:p>
@@ -36821,7 +36572,6 @@
                 <w14:ligatures w14:val="standardContextual"/>
               </w:rPr>
             </w:pPr>
-            <w:proofErr w:type="gramStart"/>
             <w:r>
               <w:rPr>
                 <w:rFonts w:eastAsia="標楷體" w:cs="BiauKai" w:hint="eastAsia"/>
@@ -36833,7 +36583,6 @@
               </w:rPr>
               <w:t>藥程資料</w:t>
             </w:r>
-            <w:proofErr w:type="gramEnd"/>
           </w:p>
         </w:tc>
       </w:tr>
@@ -36866,6 +36615,7 @@
                 <w:szCs w:val="28"/>
                 <w14:ligatures w14:val="standardContextual"/>
               </w:rPr>
+              <w:lastRenderedPageBreak/>
               <w:t>T07</w:t>
             </w:r>
           </w:p>
@@ -36947,6 +36697,16 @@
               <w:contextualSpacing/>
               <w:jc w:val="center"/>
               <w:rPr>
+                <w:rFonts w:eastAsia="標楷體" w:cs="BiauKai"/>
+                <w:color w:val="000000"/>
+                <w:kern w:val="0"/>
+                <w:sz w:val="28"/>
+                <w:szCs w:val="28"/>
+                <w14:ligatures w14:val="standardContextual"/>
+              </w:rPr>
+            </w:pPr>
+            <w:r>
+              <w:rPr>
                 <w:rFonts w:eastAsia="標楷體" w:cs="BiauKai" w:hint="eastAsia"/>
                 <w:color w:val="000000"/>
                 <w:kern w:val="0"/>
@@ -36954,6 +36714,28 @@
                 <w:szCs w:val="28"/>
                 <w14:ligatures w14:val="standardContextual"/>
               </w:rPr>
+              <w:t>T08</w:t>
+            </w:r>
+          </w:p>
+        </w:tc>
+        <w:tc>
+          <w:tcPr>
+            <w:tcW w:w="4249" w:type="dxa"/>
+            <w:vAlign w:val="center"/>
+          </w:tcPr>
+          <w:p>
+            <w:pPr>
+              <w:snapToGrid w:val="0"/>
+              <w:contextualSpacing/>
+              <w:jc w:val="both"/>
+              <w:rPr>
+                <w:rFonts w:eastAsia="標楷體" w:cs="BiauKai"/>
+                <w:color w:val="000000"/>
+                <w:kern w:val="0"/>
+                <w:sz w:val="28"/>
+                <w:szCs w:val="28"/>
+                <w14:ligatures w14:val="standardContextual"/>
+              </w:rPr>
             </w:pPr>
             <w:r>
               <w:rPr>
@@ -36964,7 +36746,7 @@
                 <w:szCs w:val="28"/>
                 <w14:ligatures w14:val="standardContextual"/>
               </w:rPr>
-              <w:t>T08</w:t>
+              <w:t>Event</w:t>
             </w:r>
           </w:p>
         </w:tc>
@@ -36979,39 +36761,7 @@
               <w:contextualSpacing/>
               <w:jc w:val="both"/>
               <w:rPr>
-                <w:rFonts w:eastAsia="標楷體" w:cs="BiauKai" w:hint="eastAsia"/>
-                <w:color w:val="000000"/>
-                <w:kern w:val="0"/>
-                <w:sz w:val="28"/>
-                <w:szCs w:val="28"/>
-                <w14:ligatures w14:val="standardContextual"/>
-              </w:rPr>
-            </w:pPr>
-            <w:r>
-              <w:rPr>
-                <w:rFonts w:eastAsia="標楷體" w:cs="BiauKai" w:hint="eastAsia"/>
-                <w:color w:val="000000"/>
-                <w:kern w:val="0"/>
-                <w:sz w:val="28"/>
-                <w:szCs w:val="28"/>
-                <w14:ligatures w14:val="standardContextual"/>
-              </w:rPr>
-              <w:t>Event</w:t>
-            </w:r>
-          </w:p>
-        </w:tc>
-        <w:tc>
-          <w:tcPr>
-            <w:tcW w:w="4249" w:type="dxa"/>
-            <w:vAlign w:val="center"/>
-          </w:tcPr>
-          <w:p>
-            <w:pPr>
-              <w:snapToGrid w:val="0"/>
-              <w:contextualSpacing/>
-              <w:jc w:val="both"/>
-              <w:rPr>
-                <w:rFonts w:eastAsia="標楷體" w:cs="BiauKai" w:hint="eastAsia"/>
+                <w:rFonts w:eastAsia="標楷體" w:cs="BiauKai"/>
                 <w:color w:val="000000"/>
                 <w:kern w:val="0"/>
                 <w:sz w:val="28"/>
@@ -37122,7 +36872,7 @@
         <w:contextualSpacing/>
         <w:jc w:val="both"/>
         <w:rPr>
-          <w:rFonts w:eastAsia="標楷體" w:cs="BiauKai" w:hint="eastAsia"/>
+          <w:rFonts w:eastAsia="標楷體" w:cs="BiauKai"/>
           <w:color w:val="000000"/>
           <w:kern w:val="0"/>
           <w:sz w:val="32"/>
@@ -37310,7 +37060,7 @@
         <w:snapToGrid w:val="0"/>
         <w:contextualSpacing/>
         <w:rPr>
-          <w:rFonts w:eastAsia="標楷體" w:cs="BiauKai" w:hint="eastAsia"/>
+          <w:rFonts w:eastAsia="標楷體" w:cs="BiauKai"/>
           <w:color w:val="000000"/>
           <w:kern w:val="0"/>
           <w:sz w:val="28"/>
@@ -38386,7 +38136,18 @@
           <w:szCs w:val="28"/>
           <w14:ligatures w14:val="standardContextual"/>
         </w:rPr>
-        <w:t>T02.Group</w:t>
+        <w:t>T02.</w:t>
+      </w:r>
+      <w:r>
+        <w:rPr>
+          <w:rFonts w:eastAsia="標楷體" w:cs="BiauKai"/>
+          <w:color w:val="000000"/>
+          <w:kern w:val="0"/>
+          <w:sz w:val="28"/>
+          <w:szCs w:val="28"/>
+          <w14:ligatures w14:val="standardContextual"/>
+        </w:rPr>
+        <w:t>Family</w:t>
       </w:r>
     </w:p>
     <w:tbl>
@@ -38525,14 +38286,14 @@
             </w:pPr>
             <w:r>
               <w:rPr>
-                <w:rFonts w:eastAsia="標楷體" w:cs="BiauKai" w:hint="eastAsia"/>
-                <w:color w:val="000000"/>
-                <w:kern w:val="0"/>
-                <w:sz w:val="28"/>
-                <w:szCs w:val="28"/>
-                <w14:ligatures w14:val="standardContextual"/>
-              </w:rPr>
-              <w:t>Group</w:t>
+                <w:rFonts w:eastAsia="標楷體" w:cs="BiauKai"/>
+                <w:color w:val="000000"/>
+                <w:kern w:val="0"/>
+                <w:sz w:val="28"/>
+                <w:szCs w:val="28"/>
+                <w14:ligatures w14:val="standardContextual"/>
+              </w:rPr>
+              <w:t>Family</w:t>
             </w:r>
           </w:p>
         </w:tc>
@@ -38717,10 +38478,17 @@
             <w:proofErr w:type="spellStart"/>
             <w:r>
               <w:rPr>
-                <w:rFonts w:eastAsia="標楷體" w:hint="eastAsia"/>
-                <w:sz w:val="28"/>
-              </w:rPr>
-              <w:t>GroupID</w:t>
+                <w:rFonts w:eastAsia="標楷體"/>
+                <w:sz w:val="28"/>
+              </w:rPr>
+              <w:t>Family</w:t>
+            </w:r>
+            <w:r>
+              <w:rPr>
+                <w:rFonts w:eastAsia="標楷體" w:hint="eastAsia"/>
+                <w:sz w:val="28"/>
+              </w:rPr>
+              <w:t>ID</w:t>
             </w:r>
             <w:proofErr w:type="spellEnd"/>
           </w:p>
@@ -38816,7 +38584,7 @@
               <w:contextualSpacing/>
               <w:jc w:val="both"/>
               <w:rPr>
-                <w:rFonts w:eastAsia="標楷體" w:hint="eastAsia"/>
+                <w:rFonts w:eastAsia="標楷體"/>
                 <w:color w:val="000000" w:themeColor="text1"/>
                 <w:sz w:val="28"/>
                 <w:szCs w:val="28"/>
@@ -39276,7 +39044,7 @@
         <w:contextualSpacing/>
         <w:jc w:val="both"/>
         <w:rPr>
-          <w:rFonts w:eastAsia="標楷體" w:cs="BiauKai" w:hint="eastAsia"/>
+          <w:rFonts w:eastAsia="標楷體" w:cs="BiauKai"/>
           <w:color w:val="000000"/>
           <w:kern w:val="0"/>
           <w:sz w:val="28"/>
@@ -39389,7 +39157,18 @@
           <w:szCs w:val="28"/>
           <w14:ligatures w14:val="standardContextual"/>
         </w:rPr>
-        <w:t>T03.Group</w:t>
+        <w:t>T03.</w:t>
+      </w:r>
+      <w:r>
+        <w:rPr>
+          <w:rFonts w:eastAsia="標楷體" w:cs="BiauKai"/>
+          <w:color w:val="000000"/>
+          <w:kern w:val="0"/>
+          <w:sz w:val="28"/>
+          <w:szCs w:val="28"/>
+          <w14:ligatures w14:val="standardContextual"/>
+        </w:rPr>
+        <w:t>Family</w:t>
       </w:r>
       <w:r>
         <w:rPr>
@@ -39400,7 +39179,7 @@
           <w:szCs w:val="28"/>
           <w14:ligatures w14:val="standardContextual"/>
         </w:rPr>
-        <w:t>Link</w:t>
+        <w:t>Group</w:t>
       </w:r>
     </w:p>
     <w:tbl>
@@ -39551,6 +39330,17 @@
             <w:proofErr w:type="spellStart"/>
             <w:r>
               <w:rPr>
+                <w:rFonts w:eastAsia="標楷體" w:cs="BiauKai"/>
+                <w:color w:val="000000"/>
+                <w:kern w:val="0"/>
+                <w:sz w:val="28"/>
+                <w:szCs w:val="28"/>
+                <w14:ligatures w14:val="standardContextual"/>
+              </w:rPr>
+              <w:t>Family</w:t>
+            </w:r>
+            <w:r>
+              <w:rPr>
                 <w:rFonts w:eastAsia="標楷體" w:cs="BiauKai" w:hint="eastAsia"/>
                 <w:color w:val="000000"/>
                 <w:kern w:val="0"/>
@@ -39559,17 +39349,6 @@
                 <w14:ligatures w14:val="standardContextual"/>
               </w:rPr>
               <w:t>Group</w:t>
-            </w:r>
-            <w:r>
-              <w:rPr>
-                <w:rFonts w:eastAsia="標楷體" w:cs="BiauKai" w:hint="eastAsia"/>
-                <w:color w:val="000000"/>
-                <w:kern w:val="0"/>
-                <w:sz w:val="28"/>
-                <w:szCs w:val="28"/>
-                <w14:ligatures w14:val="standardContextual"/>
-              </w:rPr>
-              <w:t>Link</w:t>
             </w:r>
             <w:proofErr w:type="spellEnd"/>
           </w:p>
@@ -39755,10 +39534,17 @@
             <w:proofErr w:type="spellStart"/>
             <w:r>
               <w:rPr>
-                <w:rFonts w:eastAsia="標楷體" w:hint="eastAsia"/>
-                <w:sz w:val="28"/>
-              </w:rPr>
-              <w:t>LinkID</w:t>
+                <w:rFonts w:eastAsia="標楷體"/>
+                <w:sz w:val="28"/>
+              </w:rPr>
+              <w:t>Group</w:t>
+            </w:r>
+            <w:r>
+              <w:rPr>
+                <w:rFonts w:eastAsia="標楷體" w:hint="eastAsia"/>
+                <w:sz w:val="28"/>
+              </w:rPr>
+              <w:t>ID</w:t>
             </w:r>
             <w:proofErr w:type="spellEnd"/>
           </w:p>
@@ -39893,10 +39679,17 @@
             <w:proofErr w:type="spellStart"/>
             <w:r>
               <w:rPr>
-                <w:rFonts w:eastAsia="標楷體" w:hint="eastAsia"/>
-                <w:sz w:val="28"/>
-              </w:rPr>
-              <w:t>GroupID</w:t>
+                <w:rFonts w:eastAsia="標楷體"/>
+                <w:sz w:val="28"/>
+              </w:rPr>
+              <w:t>Family</w:t>
+            </w:r>
+            <w:r>
+              <w:rPr>
+                <w:rFonts w:eastAsia="標楷體" w:hint="eastAsia"/>
+                <w:sz w:val="28"/>
+              </w:rPr>
+              <w:t>ID</w:t>
             </w:r>
             <w:proofErr w:type="spellEnd"/>
           </w:p>
@@ -40162,6 +39955,16 @@
         <w:contextualSpacing/>
         <w:jc w:val="center"/>
         <w:rPr>
+          <w:rFonts w:eastAsia="標楷體" w:cs="BiauKai"/>
+          <w:color w:val="000000"/>
+          <w:kern w:val="0"/>
+          <w:sz w:val="28"/>
+          <w:szCs w:val="28"/>
+          <w14:ligatures w14:val="standardContextual"/>
+        </w:rPr>
+      </w:pPr>
+      <w:r>
+        <w:rPr>
           <w:rFonts w:eastAsia="標楷體" w:cs="BiauKai" w:hint="eastAsia"/>
           <w:color w:val="000000"/>
           <w:kern w:val="0"/>
@@ -40169,7 +39972,41 @@
           <w:szCs w:val="28"/>
           <w14:ligatures w14:val="standardContextual"/>
         </w:rPr>
-      </w:pPr>
+        <w:t>表</w:t>
+      </w:r>
+      <w:r>
+        <w:rPr>
+          <w:rFonts w:eastAsia="標楷體"/>
+          <w:color w:val="000000"/>
+          <w:kern w:val="0"/>
+          <w:sz w:val="28"/>
+          <w:szCs w:val="28"/>
+          <w14:ligatures w14:val="standardContextual"/>
+        </w:rPr>
+        <w:t>8-2-</w:t>
+      </w:r>
+      <w:r>
+        <w:rPr>
+          <w:rFonts w:eastAsia="標楷體" w:hint="eastAsia"/>
+          <w:color w:val="000000"/>
+          <w:kern w:val="0"/>
+          <w:sz w:val="28"/>
+          <w:szCs w:val="28"/>
+          <w14:ligatures w14:val="standardContextual"/>
+        </w:rPr>
+        <w:t>4</w:t>
+      </w:r>
+      <w:r>
+        <w:rPr>
+          <w:rFonts w:eastAsia="標楷體" w:hint="eastAsia"/>
+          <w:color w:val="000000"/>
+          <w:kern w:val="0"/>
+          <w:sz w:val="28"/>
+          <w:szCs w:val="28"/>
+          <w14:ligatures w14:val="standardContextual"/>
+        </w:rPr>
+        <w:t>、資料表敘述</w:t>
+      </w:r>
       <w:r>
         <w:rPr>
           <w:rFonts w:eastAsia="標楷體" w:cs="BiauKai" w:hint="eastAsia"/>
@@ -40179,73 +40016,18 @@
           <w:szCs w:val="28"/>
           <w14:ligatures w14:val="standardContextual"/>
         </w:rPr>
-        <w:t>表</w:t>
-      </w:r>
-      <w:r>
-        <w:rPr>
-          <w:rFonts w:eastAsia="標楷體"/>
-          <w:color w:val="000000"/>
-          <w:kern w:val="0"/>
-          <w:sz w:val="28"/>
-          <w:szCs w:val="28"/>
-          <w14:ligatures w14:val="standardContextual"/>
-        </w:rPr>
-        <w:t>8-2-</w:t>
-      </w:r>
-      <w:r>
-        <w:rPr>
-          <w:rFonts w:eastAsia="標楷體" w:hint="eastAsia"/>
-          <w:color w:val="000000"/>
-          <w:kern w:val="0"/>
-          <w:sz w:val="28"/>
-          <w:szCs w:val="28"/>
-          <w14:ligatures w14:val="standardContextual"/>
-        </w:rPr>
-        <w:t>4</w:t>
-      </w:r>
-      <w:r>
-        <w:rPr>
-          <w:rFonts w:eastAsia="標楷體" w:hint="eastAsia"/>
-          <w:color w:val="000000"/>
-          <w:kern w:val="0"/>
-          <w:sz w:val="28"/>
-          <w:szCs w:val="28"/>
-          <w14:ligatures w14:val="standardContextual"/>
-        </w:rPr>
-        <w:t>、資料表敘述</w:t>
-      </w:r>
-      <w:r>
-        <w:rPr>
-          <w:rFonts w:eastAsia="標楷體" w:cs="BiauKai" w:hint="eastAsia"/>
-          <w:color w:val="000000"/>
-          <w:kern w:val="0"/>
-          <w:sz w:val="28"/>
-          <w:szCs w:val="28"/>
-          <w14:ligatures w14:val="standardContextual"/>
-        </w:rPr>
-        <w:t>T0</w:t>
-      </w:r>
-      <w:r>
-        <w:rPr>
-          <w:rFonts w:eastAsia="標楷體" w:cs="BiauKai" w:hint="eastAsia"/>
-          <w:color w:val="000000"/>
-          <w:kern w:val="0"/>
-          <w:sz w:val="28"/>
-          <w:szCs w:val="28"/>
-          <w14:ligatures w14:val="standardContextual"/>
-        </w:rPr>
-        <w:t>4</w:t>
-      </w:r>
-      <w:r>
-        <w:rPr>
-          <w:rFonts w:eastAsia="標楷體" w:cs="BiauKai" w:hint="eastAsia"/>
-          <w:color w:val="000000"/>
-          <w:kern w:val="0"/>
-          <w:sz w:val="28"/>
-          <w:szCs w:val="28"/>
-          <w14:ligatures w14:val="standardContextual"/>
-        </w:rPr>
-        <w:t>.Group</w:t>
+        <w:t>T04.</w:t>
+      </w:r>
+      <w:r>
+        <w:rPr>
+          <w:rFonts w:eastAsia="標楷體" w:cs="BiauKai"/>
+          <w:color w:val="000000"/>
+          <w:kern w:val="0"/>
+          <w:sz w:val="28"/>
+          <w:szCs w:val="28"/>
+          <w14:ligatures w14:val="standardContextual"/>
+        </w:rPr>
+        <w:t>Family</w:t>
       </w:r>
       <w:r>
         <w:rPr>
@@ -40335,18 +40117,7 @@
                 <w:szCs w:val="28"/>
                 <w14:ligatures w14:val="standardContextual"/>
               </w:rPr>
-              <w:t>T0</w:t>
-            </w:r>
-            <w:r>
-              <w:rPr>
-                <w:rFonts w:eastAsia="標楷體" w:cs="BiauKai" w:hint="eastAsia"/>
-                <w:color w:val="000000"/>
-                <w:kern w:val="0"/>
-                <w:sz w:val="28"/>
-                <w:szCs w:val="28"/>
-                <w14:ligatures w14:val="standardContextual"/>
-              </w:rPr>
-              <w:t>4</w:t>
+              <w:t>T04</w:t>
             </w:r>
           </w:p>
         </w:tc>
@@ -40396,7 +40167,7 @@
               <w:contextualSpacing/>
               <w:jc w:val="center"/>
               <w:rPr>
-                <w:rFonts w:eastAsia="標楷體" w:cs="BiauKai" w:hint="eastAsia"/>
+                <w:rFonts w:eastAsia="標楷體" w:cs="BiauKai"/>
                 <w:color w:val="000000"/>
                 <w:kern w:val="0"/>
                 <w:sz w:val="28"/>
@@ -40407,14 +40178,14 @@
             <w:proofErr w:type="spellStart"/>
             <w:r>
               <w:rPr>
-                <w:rFonts w:eastAsia="標楷體" w:cs="BiauKai" w:hint="eastAsia"/>
-                <w:color w:val="000000"/>
-                <w:kern w:val="0"/>
-                <w:sz w:val="28"/>
-                <w:szCs w:val="28"/>
-                <w14:ligatures w14:val="standardContextual"/>
-              </w:rPr>
-              <w:t>Group</w:t>
+                <w:rFonts w:eastAsia="標楷體" w:cs="BiauKai"/>
+                <w:color w:val="000000"/>
+                <w:kern w:val="0"/>
+                <w:sz w:val="28"/>
+                <w:szCs w:val="28"/>
+                <w14:ligatures w14:val="standardContextual"/>
+              </w:rPr>
+              <w:t>Family</w:t>
             </w:r>
             <w:r>
               <w:rPr>
@@ -40602,7 +40373,7 @@
               <w:contextualSpacing/>
               <w:jc w:val="both"/>
               <w:rPr>
-                <w:rFonts w:eastAsia="標楷體" w:hint="eastAsia"/>
+                <w:rFonts w:eastAsia="標楷體"/>
                 <w:sz w:val="28"/>
               </w:rPr>
             </w:pPr>
@@ -40635,7 +40406,7 @@
               <w:contextualSpacing/>
               <w:jc w:val="both"/>
               <w:rPr>
-                <w:rFonts w:eastAsia="標楷體" w:hint="eastAsia"/>
+                <w:rFonts w:eastAsia="標楷體"/>
                 <w:sz w:val="28"/>
               </w:rPr>
             </w:pPr>
@@ -40659,7 +40430,7 @@
               <w:contextualSpacing/>
               <w:jc w:val="both"/>
               <w:rPr>
-                <w:rFonts w:eastAsia="標楷體" w:hint="eastAsia"/>
+                <w:rFonts w:eastAsia="標楷體"/>
                 <w:sz w:val="28"/>
               </w:rPr>
             </w:pPr>
@@ -40683,7 +40454,7 @@
               <w:contextualSpacing/>
               <w:jc w:val="center"/>
               <w:rPr>
-                <w:rFonts w:eastAsia="標楷體" w:hint="eastAsia"/>
+                <w:rFonts w:eastAsia="標楷體"/>
                 <w:sz w:val="28"/>
               </w:rPr>
             </w:pPr>
@@ -40737,10 +40508,17 @@
             <w:proofErr w:type="spellStart"/>
             <w:r>
               <w:rPr>
-                <w:rFonts w:eastAsia="標楷體" w:hint="eastAsia"/>
-                <w:sz w:val="28"/>
-              </w:rPr>
-              <w:t>GroupID</w:t>
+                <w:rFonts w:eastAsia="標楷體"/>
+                <w:sz w:val="28"/>
+              </w:rPr>
+              <w:t>Family</w:t>
+            </w:r>
+            <w:r>
+              <w:rPr>
+                <w:rFonts w:eastAsia="標楷體" w:hint="eastAsia"/>
+                <w:sz w:val="28"/>
+              </w:rPr>
+              <w:t>ID</w:t>
             </w:r>
             <w:proofErr w:type="spellEnd"/>
           </w:p>
@@ -40850,7 +40628,7 @@
               <w:contextualSpacing/>
               <w:jc w:val="both"/>
               <w:rPr>
-                <w:rFonts w:eastAsia="標楷體" w:hint="eastAsia"/>
+                <w:rFonts w:eastAsia="標楷體"/>
                 <w:color w:val="000000" w:themeColor="text1"/>
                 <w:sz w:val="28"/>
                 <w:szCs w:val="28"/>
@@ -40917,14 +40695,7 @@
                 <w:rFonts w:eastAsia="標楷體" w:hint="eastAsia"/>
                 <w:sz w:val="28"/>
               </w:rPr>
-              <w:t>創建</w:t>
-            </w:r>
-            <w:r>
-              <w:rPr>
-                <w:rFonts w:eastAsia="標楷體" w:hint="eastAsia"/>
-                <w:sz w:val="28"/>
-              </w:rPr>
-              <w:t>時間</w:t>
+              <w:t>創建時間</w:t>
             </w:r>
           </w:p>
         </w:tc>
@@ -40987,7 +40758,7 @@
         <w:widowControl/>
         <w:snapToGrid w:val="0"/>
         <w:rPr>
-          <w:rFonts w:eastAsia="標楷體" w:hint="eastAsia"/>
+          <w:rFonts w:eastAsia="標楷體"/>
           <w:color w:val="000000" w:themeColor="text1"/>
           <w:sz w:val="28"/>
           <w:szCs w:val="28"/>
@@ -43259,6 +43030,7 @@
                 <w:szCs w:val="28"/>
                 <w14:ligatures w14:val="standardContextual"/>
               </w:rPr>
+              <w:lastRenderedPageBreak/>
               <w:t>欄位名稱</w:t>
             </w:r>
           </w:p>
@@ -44791,7 +44563,7 @@
 </file>
 
 <file path=word/endnotes.xml><?xml version="1.0" encoding="utf-8"?>
-<w:endnotes xmlns:wpc="http://schemas.microsoft.com/office/word/2010/wordprocessingCanvas" xmlns:cx="http://schemas.microsoft.com/office/drawing/2014/chartex" xmlns:cx1="http://schemas.microsoft.com/office/drawing/2015/9/8/chartex" xmlns:cx2="http://schemas.microsoft.com/office/drawing/2015/10/21/chartex" xmlns:cx3="http://schemas.microsoft.com/office/drawing/2016/5/9/chartex" xmlns:cx4="http://schemas.microsoft.com/office/drawing/2016/5/10/chartex" xmlns:cx5="http://schemas.microsoft.com/office/drawing/2016/5/11/chartex" xmlns:cx6="http://schemas.microsoft.com/office/drawing/2016/5/12/chartex" xmlns:cx7="http://schemas.microsoft.com/office/drawing/2016/5/13/chartex" xmlns:cx8="http://schemas.microsoft.com/office/drawing/2016/5/14/chartex" xmlns:mc="http://schemas.openxmlformats.org/markup-compatibility/2006" xmlns:aink="http://schemas.microsoft.com/office/drawing/2016/ink" xmlns:am3d="http://schemas.microsoft.com/office/drawing/2017/model3d" xmlns:o="urn:schemas-microsoft-com:office:office" xmlns:oel="http://schemas.microsoft.com/office/2019/extlst" xmlns:r="http://schemas.openxmlformats.org/officeDocument/2006/relationships" xmlns:m="http://schemas.openxmlformats.org/officeDocument/2006/math" xmlns:v="urn:schemas-microsoft-com:vml" xmlns:wp14="http://schemas.microsoft.com/office/word/2010/wordprocessingDrawing" xmlns:wp="http://schemas.openxmlformats.org/drawingml/2006/wordprocessingDrawing" xmlns:w10="urn:schemas-microsoft-com:office:word" xmlns:w="http://schemas.openxmlformats.org/wordprocessingml/2006/main" xmlns:w14="http://schemas.microsoft.com/office/word/2010/wordml" xmlns:w15="http://schemas.microsoft.com/office/word/2012/wordml" xmlns:w16cex="http://schemas.microsoft.com/office/word/2018/wordml/cex" xmlns:w16cid="http://schemas.microsoft.com/office/word/2016/wordml/cid" xmlns:w16="http://schemas.microsoft.com/office/word/2018/wordml" xmlns:w16du="http://schemas.microsoft.com/office/word/2023/wordml/word16du" xmlns:w16sdtdh="http://schemas.microsoft.com/office/word/2020/wordml/sdtdatahash" xmlns:w16se="http://schemas.microsoft.com/office/word/2015/wordml/symex" xmlns:wpg="http://schemas.microsoft.com/office/word/2010/wordprocessingGroup" xmlns:wpi="http://schemas.microsoft.com/office/word/2010/wordprocessingInk" xmlns:wne="http://schemas.microsoft.com/office/word/2006/wordml" xmlns:wps="http://schemas.microsoft.com/office/word/2010/wordprocessingShape" mc:Ignorable="w14 w15 w16se w16cid w16 w16cex w16sdtdh w16du wp14">
+<w:endnotes xmlns:wpc="http://schemas.microsoft.com/office/word/2010/wordprocessingCanvas" xmlns:cx="http://schemas.microsoft.com/office/drawing/2014/chartex" xmlns:cx1="http://schemas.microsoft.com/office/drawing/2015/9/8/chartex" xmlns:cx2="http://schemas.microsoft.com/office/drawing/2015/10/21/chartex" xmlns:cx3="http://schemas.microsoft.com/office/drawing/2016/5/9/chartex" xmlns:cx4="http://schemas.microsoft.com/office/drawing/2016/5/10/chartex" xmlns:cx5="http://schemas.microsoft.com/office/drawing/2016/5/11/chartex" xmlns:cx6="http://schemas.microsoft.com/office/drawing/2016/5/12/chartex" xmlns:cx7="http://schemas.microsoft.com/office/drawing/2016/5/13/chartex" xmlns:cx8="http://schemas.microsoft.com/office/drawing/2016/5/14/chartex" xmlns:mc="http://schemas.openxmlformats.org/markup-compatibility/2006" xmlns:aink="http://schemas.microsoft.com/office/drawing/2016/ink" xmlns:am3d="http://schemas.microsoft.com/office/drawing/2017/model3d" xmlns:o="urn:schemas-microsoft-com:office:office" xmlns:oel="http://schemas.microsoft.com/office/2019/extlst" xmlns:r="http://schemas.openxmlformats.org/officeDocument/2006/relationships" xmlns:m="http://schemas.openxmlformats.org/officeDocument/2006/math" xmlns:v="urn:schemas-microsoft-com:vml" xmlns:wp14="http://schemas.microsoft.com/office/word/2010/wordprocessingDrawing" xmlns:wp="http://schemas.openxmlformats.org/drawingml/2006/wordprocessingDrawing" xmlns:w10="urn:schemas-microsoft-com:office:word" xmlns:w="http://schemas.openxmlformats.org/wordprocessingml/2006/main" xmlns:w14="http://schemas.microsoft.com/office/word/2010/wordml" xmlns:w15="http://schemas.microsoft.com/office/word/2012/wordml" xmlns:w16cex="http://schemas.microsoft.com/office/word/2018/wordml/cex" xmlns:w16cid="http://schemas.microsoft.com/office/word/2016/wordml/cid" xmlns:w16="http://schemas.microsoft.com/office/word/2018/wordml" xmlns:w16sdtdh="http://schemas.microsoft.com/office/word/2020/wordml/sdtdatahash" xmlns:w16se="http://schemas.microsoft.com/office/word/2015/wordml/symex" xmlns:wpg="http://schemas.microsoft.com/office/word/2010/wordprocessingGroup" xmlns:wpi="http://schemas.microsoft.com/office/word/2010/wordprocessingInk" xmlns:wne="http://schemas.microsoft.com/office/word/2006/wordml" xmlns:wps="http://schemas.microsoft.com/office/word/2010/wordprocessingShape" mc:Ignorable="w14 w15 w16se w16cid w16 w16cex w16sdtdh wp14">
   <w:endnote w:type="separator" w:id="-1">
     <w:p>
       <w:r>
@@ -44810,7 +44582,7 @@
 </file>
 
 <file path=word/footer1.xml><?xml version="1.0" encoding="utf-8"?>
-<w:ftr xmlns:wpc="http://schemas.microsoft.com/office/word/2010/wordprocessingCanvas" xmlns:cx="http://schemas.microsoft.com/office/drawing/2014/chartex" xmlns:cx1="http://schemas.microsoft.com/office/drawing/2015/9/8/chartex" xmlns:cx2="http://schemas.microsoft.com/office/drawing/2015/10/21/chartex" xmlns:cx3="http://schemas.microsoft.com/office/drawing/2016/5/9/chartex" xmlns:cx4="http://schemas.microsoft.com/office/drawing/2016/5/10/chartex" xmlns:cx5="http://schemas.microsoft.com/office/drawing/2016/5/11/chartex" xmlns:cx6="http://schemas.microsoft.com/office/drawing/2016/5/12/chartex" xmlns:cx7="http://schemas.microsoft.com/office/drawing/2016/5/13/chartex" xmlns:cx8="http://schemas.microsoft.com/office/drawing/2016/5/14/chartex" xmlns:mc="http://schemas.openxmlformats.org/markup-compatibility/2006" xmlns:aink="http://schemas.microsoft.com/office/drawing/2016/ink" xmlns:am3d="http://schemas.microsoft.com/office/drawing/2017/model3d" xmlns:o="urn:schemas-microsoft-com:office:office" xmlns:oel="http://schemas.microsoft.com/office/2019/extlst" xmlns:r="http://schemas.openxmlformats.org/officeDocument/2006/relationships" xmlns:m="http://schemas.openxmlformats.org/officeDocument/2006/math" xmlns:v="urn:schemas-microsoft-com:vml" xmlns:wp14="http://schemas.microsoft.com/office/word/2010/wordprocessingDrawing" xmlns:wp="http://schemas.openxmlformats.org/drawingml/2006/wordprocessingDrawing" xmlns:w10="urn:schemas-microsoft-com:office:word" xmlns:w="http://schemas.openxmlformats.org/wordprocessingml/2006/main" xmlns:w14="http://schemas.microsoft.com/office/word/2010/wordml" xmlns:w15="http://schemas.microsoft.com/office/word/2012/wordml" xmlns:w16cex="http://schemas.microsoft.com/office/word/2018/wordml/cex" xmlns:w16cid="http://schemas.microsoft.com/office/word/2016/wordml/cid" xmlns:w16="http://schemas.microsoft.com/office/word/2018/wordml" xmlns:w16du="http://schemas.microsoft.com/office/word/2023/wordml/word16du" xmlns:w16sdtdh="http://schemas.microsoft.com/office/word/2020/wordml/sdtdatahash" xmlns:w16se="http://schemas.microsoft.com/office/word/2015/wordml/symex" xmlns:wpg="http://schemas.microsoft.com/office/word/2010/wordprocessingGroup" xmlns:wpi="http://schemas.microsoft.com/office/word/2010/wordprocessingInk" xmlns:wne="http://schemas.microsoft.com/office/word/2006/wordml" xmlns:wps="http://schemas.microsoft.com/office/word/2010/wordprocessingShape" mc:Ignorable="w14 w15 w16se w16cid w16 w16cex w16sdtdh w16du wp14">
+<w:ftr xmlns:wpc="http://schemas.microsoft.com/office/word/2010/wordprocessingCanvas" xmlns:cx="http://schemas.microsoft.com/office/drawing/2014/chartex" xmlns:cx1="http://schemas.microsoft.com/office/drawing/2015/9/8/chartex" xmlns:cx2="http://schemas.microsoft.com/office/drawing/2015/10/21/chartex" xmlns:cx3="http://schemas.microsoft.com/office/drawing/2016/5/9/chartex" xmlns:cx4="http://schemas.microsoft.com/office/drawing/2016/5/10/chartex" xmlns:cx5="http://schemas.microsoft.com/office/drawing/2016/5/11/chartex" xmlns:cx6="http://schemas.microsoft.com/office/drawing/2016/5/12/chartex" xmlns:cx7="http://schemas.microsoft.com/office/drawing/2016/5/13/chartex" xmlns:cx8="http://schemas.microsoft.com/office/drawing/2016/5/14/chartex" xmlns:mc="http://schemas.openxmlformats.org/markup-compatibility/2006" xmlns:aink="http://schemas.microsoft.com/office/drawing/2016/ink" xmlns:am3d="http://schemas.microsoft.com/office/drawing/2017/model3d" xmlns:o="urn:schemas-microsoft-com:office:office" xmlns:oel="http://schemas.microsoft.com/office/2019/extlst" xmlns:r="http://schemas.openxmlformats.org/officeDocument/2006/relationships" xmlns:m="http://schemas.openxmlformats.org/officeDocument/2006/math" xmlns:v="urn:schemas-microsoft-com:vml" xmlns:wp14="http://schemas.microsoft.com/office/word/2010/wordprocessingDrawing" xmlns:wp="http://schemas.openxmlformats.org/drawingml/2006/wordprocessingDrawing" xmlns:w10="urn:schemas-microsoft-com:office:word" xmlns:w="http://schemas.openxmlformats.org/wordprocessingml/2006/main" xmlns:w14="http://schemas.microsoft.com/office/word/2010/wordml" xmlns:w15="http://schemas.microsoft.com/office/word/2012/wordml" xmlns:w16cex="http://schemas.microsoft.com/office/word/2018/wordml/cex" xmlns:w16cid="http://schemas.microsoft.com/office/word/2016/wordml/cid" xmlns:w16="http://schemas.microsoft.com/office/word/2018/wordml" xmlns:w16sdtdh="http://schemas.microsoft.com/office/word/2020/wordml/sdtdatahash" xmlns:w16se="http://schemas.microsoft.com/office/word/2015/wordml/symex" xmlns:wpg="http://schemas.microsoft.com/office/word/2010/wordprocessingGroup" xmlns:wpi="http://schemas.microsoft.com/office/word/2010/wordprocessingInk" xmlns:wne="http://schemas.microsoft.com/office/word/2006/wordml" xmlns:wps="http://schemas.microsoft.com/office/word/2010/wordprocessingShape" mc:Ignorable="w14 w15 w16se w16cid w16 w16cex w16sdtdh wp14">
   <w:p>
     <w:pPr>
       <w:pStyle w:val="af1"/>
@@ -44844,7 +44616,7 @@
 </file>
 
 <file path=word/footnotes.xml><?xml version="1.0" encoding="utf-8"?>
-<w:footnotes xmlns:wpc="http://schemas.microsoft.com/office/word/2010/wordprocessingCanvas" xmlns:cx="http://schemas.microsoft.com/office/drawing/2014/chartex" xmlns:cx1="http://schemas.microsoft.com/office/drawing/2015/9/8/chartex" xmlns:cx2="http://schemas.microsoft.com/office/drawing/2015/10/21/chartex" xmlns:cx3="http://schemas.microsoft.com/office/drawing/2016/5/9/chartex" xmlns:cx4="http://schemas.microsoft.com/office/drawing/2016/5/10/chartex" xmlns:cx5="http://schemas.microsoft.com/office/drawing/2016/5/11/chartex" xmlns:cx6="http://schemas.microsoft.com/office/drawing/2016/5/12/chartex" xmlns:cx7="http://schemas.microsoft.com/office/drawing/2016/5/13/chartex" xmlns:cx8="http://schemas.microsoft.com/office/drawing/2016/5/14/chartex" xmlns:mc="http://schemas.openxmlformats.org/markup-compatibility/2006" xmlns:aink="http://schemas.microsoft.com/office/drawing/2016/ink" xmlns:am3d="http://schemas.microsoft.com/office/drawing/2017/model3d" xmlns:o="urn:schemas-microsoft-com:office:office" xmlns:oel="http://schemas.microsoft.com/office/2019/extlst" xmlns:r="http://schemas.openxmlformats.org/officeDocument/2006/relationships" xmlns:m="http://schemas.openxmlformats.org/officeDocument/2006/math" xmlns:v="urn:schemas-microsoft-com:vml" xmlns:wp14="http://schemas.microsoft.com/office/word/2010/wordprocessingDrawing" xmlns:wp="http://schemas.openxmlformats.org/drawingml/2006/wordprocessingDrawing" xmlns:w10="urn:schemas-microsoft-com:office:word" xmlns:w="http://schemas.openxmlformats.org/wordprocessingml/2006/main" xmlns:w14="http://schemas.microsoft.com/office/word/2010/wordml" xmlns:w15="http://schemas.microsoft.com/office/word/2012/wordml" xmlns:w16cex="http://schemas.microsoft.com/office/word/2018/wordml/cex" xmlns:w16cid="http://schemas.microsoft.com/office/word/2016/wordml/cid" xmlns:w16="http://schemas.microsoft.com/office/word/2018/wordml" xmlns:w16du="http://schemas.microsoft.com/office/word/2023/wordml/word16du" xmlns:w16sdtdh="http://schemas.microsoft.com/office/word/2020/wordml/sdtdatahash" xmlns:w16se="http://schemas.microsoft.com/office/word/2015/wordml/symex" xmlns:wpg="http://schemas.microsoft.com/office/word/2010/wordprocessingGroup" xmlns:wpi="http://schemas.microsoft.com/office/word/2010/wordprocessingInk" xmlns:wne="http://schemas.microsoft.com/office/word/2006/wordml" xmlns:wps="http://schemas.microsoft.com/office/word/2010/wordprocessingShape" mc:Ignorable="w14 w15 w16se w16cid w16 w16cex w16sdtdh w16du wp14">
+<w:footnotes xmlns:wpc="http://schemas.microsoft.com/office/word/2010/wordprocessingCanvas" xmlns:cx="http://schemas.microsoft.com/office/drawing/2014/chartex" xmlns:cx1="http://schemas.microsoft.com/office/drawing/2015/9/8/chartex" xmlns:cx2="http://schemas.microsoft.com/office/drawing/2015/10/21/chartex" xmlns:cx3="http://schemas.microsoft.com/office/drawing/2016/5/9/chartex" xmlns:cx4="http://schemas.microsoft.com/office/drawing/2016/5/10/chartex" xmlns:cx5="http://schemas.microsoft.com/office/drawing/2016/5/11/chartex" xmlns:cx6="http://schemas.microsoft.com/office/drawing/2016/5/12/chartex" xmlns:cx7="http://schemas.microsoft.com/office/drawing/2016/5/13/chartex" xmlns:cx8="http://schemas.microsoft.com/office/drawing/2016/5/14/chartex" xmlns:mc="http://schemas.openxmlformats.org/markup-compatibility/2006" xmlns:aink="http://schemas.microsoft.com/office/drawing/2016/ink" xmlns:am3d="http://schemas.microsoft.com/office/drawing/2017/model3d" xmlns:o="urn:schemas-microsoft-com:office:office" xmlns:oel="http://schemas.microsoft.com/office/2019/extlst" xmlns:r="http://schemas.openxmlformats.org/officeDocument/2006/relationships" xmlns:m="http://schemas.openxmlformats.org/officeDocument/2006/math" xmlns:v="urn:schemas-microsoft-com:vml" xmlns:wp14="http://schemas.microsoft.com/office/word/2010/wordprocessingDrawing" xmlns:wp="http://schemas.openxmlformats.org/drawingml/2006/wordprocessingDrawing" xmlns:w10="urn:schemas-microsoft-com:office:word" xmlns:w="http://schemas.openxmlformats.org/wordprocessingml/2006/main" xmlns:w14="http://schemas.microsoft.com/office/word/2010/wordml" xmlns:w15="http://schemas.microsoft.com/office/word/2012/wordml" xmlns:w16cex="http://schemas.microsoft.com/office/word/2018/wordml/cex" xmlns:w16cid="http://schemas.microsoft.com/office/word/2016/wordml/cid" xmlns:w16="http://schemas.microsoft.com/office/word/2018/wordml" xmlns:w16sdtdh="http://schemas.microsoft.com/office/word/2020/wordml/sdtdatahash" xmlns:w16se="http://schemas.microsoft.com/office/word/2015/wordml/symex" xmlns:wpg="http://schemas.microsoft.com/office/word/2010/wordprocessingGroup" xmlns:wpi="http://schemas.microsoft.com/office/word/2010/wordprocessingInk" xmlns:wne="http://schemas.microsoft.com/office/word/2006/wordml" xmlns:wps="http://schemas.microsoft.com/office/word/2010/wordprocessingShape" mc:Ignorable="w14 w15 w16se w16cid w16 w16cex w16sdtdh wp14">
   <w:footnote w:type="separator" w:id="-1">
     <w:p>
       <w:r>
@@ -44863,7 +44635,7 @@
 </file>
 
 <file path=word/numbering.xml><?xml version="1.0" encoding="utf-8"?>
-<w:numbering xmlns:wpc="http://schemas.microsoft.com/office/word/2010/wordprocessingCanvas" xmlns:cx="http://schemas.microsoft.com/office/drawing/2014/chartex" xmlns:cx1="http://schemas.microsoft.com/office/drawing/2015/9/8/chartex" xmlns:cx2="http://schemas.microsoft.com/office/drawing/2015/10/21/chartex" xmlns:cx3="http://schemas.microsoft.com/office/drawing/2016/5/9/chartex" xmlns:cx4="http://schemas.microsoft.com/office/drawing/2016/5/10/chartex" xmlns:cx5="http://schemas.microsoft.com/office/drawing/2016/5/11/chartex" xmlns:cx6="http://schemas.microsoft.com/office/drawing/2016/5/12/chartex" xmlns:cx7="http://schemas.microsoft.com/office/drawing/2016/5/13/chartex" xmlns:cx8="http://schemas.microsoft.com/office/drawing/2016/5/14/chartex" xmlns:mc="http://schemas.openxmlformats.org/markup-compatibility/2006" xmlns:aink="http://schemas.microsoft.com/office/drawing/2016/ink" xmlns:am3d="http://schemas.microsoft.com/office/drawing/2017/model3d" xmlns:o="urn:schemas-microsoft-com:office:office" xmlns:oel="http://schemas.microsoft.com/office/2019/extlst" xmlns:r="http://schemas.openxmlformats.org/officeDocument/2006/relationships" xmlns:m="http://schemas.openxmlformats.org/officeDocument/2006/math" xmlns:v="urn:schemas-microsoft-com:vml" xmlns:wp14="http://schemas.microsoft.com/office/word/2010/wordprocessingDrawing" xmlns:wp="http://schemas.openxmlformats.org/drawingml/2006/wordprocessingDrawing" xmlns:w10="urn:schemas-microsoft-com:office:word" xmlns:w="http://schemas.openxmlformats.org/wordprocessingml/2006/main" xmlns:w14="http://schemas.microsoft.com/office/word/2010/wordml" xmlns:w15="http://schemas.microsoft.com/office/word/2012/wordml" xmlns:w16cex="http://schemas.microsoft.com/office/word/2018/wordml/cex" xmlns:w16cid="http://schemas.microsoft.com/office/word/2016/wordml/cid" xmlns:w16="http://schemas.microsoft.com/office/word/2018/wordml" xmlns:w16du="http://schemas.microsoft.com/office/word/2023/wordml/word16du" xmlns:w16sdtdh="http://schemas.microsoft.com/office/word/2020/wordml/sdtdatahash" xmlns:w16se="http://schemas.microsoft.com/office/word/2015/wordml/symex" xmlns:wpg="http://schemas.microsoft.com/office/word/2010/wordprocessingGroup" xmlns:wpi="http://schemas.microsoft.com/office/word/2010/wordprocessingInk" xmlns:wne="http://schemas.microsoft.com/office/word/2006/wordml" xmlns:wps="http://schemas.microsoft.com/office/word/2010/wordprocessingShape" mc:Ignorable="w14 w15 w16se w16cid w16 w16cex w16sdtdh w16du wp14">
+<w:numbering xmlns:wpc="http://schemas.microsoft.com/office/word/2010/wordprocessingCanvas" xmlns:cx="http://schemas.microsoft.com/office/drawing/2014/chartex" xmlns:cx1="http://schemas.microsoft.com/office/drawing/2015/9/8/chartex" xmlns:cx2="http://schemas.microsoft.com/office/drawing/2015/10/21/chartex" xmlns:cx3="http://schemas.microsoft.com/office/drawing/2016/5/9/chartex" xmlns:cx4="http://schemas.microsoft.com/office/drawing/2016/5/10/chartex" xmlns:cx5="http://schemas.microsoft.com/office/drawing/2016/5/11/chartex" xmlns:cx6="http://schemas.microsoft.com/office/drawing/2016/5/12/chartex" xmlns:cx7="http://schemas.microsoft.com/office/drawing/2016/5/13/chartex" xmlns:cx8="http://schemas.microsoft.com/office/drawing/2016/5/14/chartex" xmlns:mc="http://schemas.openxmlformats.org/markup-compatibility/2006" xmlns:aink="http://schemas.microsoft.com/office/drawing/2016/ink" xmlns:am3d="http://schemas.microsoft.com/office/drawing/2017/model3d" xmlns:o="urn:schemas-microsoft-com:office:office" xmlns:oel="http://schemas.microsoft.com/office/2019/extlst" xmlns:r="http://schemas.openxmlformats.org/officeDocument/2006/relationships" xmlns:m="http://schemas.openxmlformats.org/officeDocument/2006/math" xmlns:v="urn:schemas-microsoft-com:vml" xmlns:wp14="http://schemas.microsoft.com/office/word/2010/wordprocessingDrawing" xmlns:wp="http://schemas.openxmlformats.org/drawingml/2006/wordprocessingDrawing" xmlns:w10="urn:schemas-microsoft-com:office:word" xmlns:w="http://schemas.openxmlformats.org/wordprocessingml/2006/main" xmlns:w14="http://schemas.microsoft.com/office/word/2010/wordml" xmlns:w15="http://schemas.microsoft.com/office/word/2012/wordml" xmlns:w16cex="http://schemas.microsoft.com/office/word/2018/wordml/cex" xmlns:w16cid="http://schemas.microsoft.com/office/word/2016/wordml/cid" xmlns:w16="http://schemas.microsoft.com/office/word/2018/wordml" xmlns:w16sdtdh="http://schemas.microsoft.com/office/word/2020/wordml/sdtdatahash" xmlns:w16se="http://schemas.microsoft.com/office/word/2015/wordml/symex" xmlns:wpg="http://schemas.microsoft.com/office/word/2010/wordprocessingGroup" xmlns:wpi="http://schemas.microsoft.com/office/word/2010/wordprocessingInk" xmlns:wne="http://schemas.microsoft.com/office/word/2006/wordml" xmlns:wps="http://schemas.microsoft.com/office/word/2010/wordprocessingShape" mc:Ignorable="w14 w15 w16se w16cid w16 w16cex w16sdtdh wp14">
   <w:abstractNum w:abstractNumId="0" w15:restartNumberingAfterBreak="0">
     <w:nsid w:val="04171B3A"/>
     <w:multiLevelType w:val="hybridMultilevel"/>
@@ -46782,7 +46554,7 @@
 </file>
 
 <file path=word/styles.xml><?xml version="1.0" encoding="utf-8"?>
-<w:styles xmlns:mc="http://schemas.openxmlformats.org/markup-compatibility/2006" xmlns:r="http://schemas.openxmlformats.org/officeDocument/2006/relationships" xmlns:w="http://schemas.openxmlformats.org/wordprocessingml/2006/main" xmlns:w14="http://schemas.microsoft.com/office/word/2010/wordml" xmlns:w15="http://schemas.microsoft.com/office/word/2012/wordml" xmlns:w16cex="http://schemas.microsoft.com/office/word/2018/wordml/cex" xmlns:w16cid="http://schemas.microsoft.com/office/word/2016/wordml/cid" xmlns:w16="http://schemas.microsoft.com/office/word/2018/wordml" xmlns:w16du="http://schemas.microsoft.com/office/word/2023/wordml/word16du" xmlns:w16sdtdh="http://schemas.microsoft.com/office/word/2020/wordml/sdtdatahash" xmlns:w16se="http://schemas.microsoft.com/office/word/2015/wordml/symex" mc:Ignorable="w14 w15 w16se w16cid w16 w16cex w16sdtdh w16du">
+<w:styles xmlns:mc="http://schemas.openxmlformats.org/markup-compatibility/2006" xmlns:r="http://schemas.openxmlformats.org/officeDocument/2006/relationships" xmlns:w="http://schemas.openxmlformats.org/wordprocessingml/2006/main" xmlns:w14="http://schemas.microsoft.com/office/word/2010/wordml" xmlns:w15="http://schemas.microsoft.com/office/word/2012/wordml" xmlns:w16cex="http://schemas.microsoft.com/office/word/2018/wordml/cex" xmlns:w16cid="http://schemas.microsoft.com/office/word/2016/wordml/cid" xmlns:w16="http://schemas.microsoft.com/office/word/2018/wordml" xmlns:w16sdtdh="http://schemas.microsoft.com/office/word/2020/wordml/sdtdatahash" xmlns:w16se="http://schemas.microsoft.com/office/word/2015/wordml/symex" mc:Ignorable="w14 w15 w16se w16cid w16 w16cex w16sdtdh">
   <w:docDefaults>
     <w:rPrDefault>
       <w:rPr>

--- a/doc/113506專題文件.docx
+++ b/doc/113506專題文件.docx
@@ -1,6 +1,6 @@
 
 <file path=word/document.xml><?xml version="1.0" encoding="utf-8"?>
-<w:document xmlns:wpc="http://schemas.microsoft.com/office/word/2010/wordprocessingCanvas" xmlns:cx="http://schemas.microsoft.com/office/drawing/2014/chartex" xmlns:cx1="http://schemas.microsoft.com/office/drawing/2015/9/8/chartex" xmlns:cx2="http://schemas.microsoft.com/office/drawing/2015/10/21/chartex" xmlns:cx3="http://schemas.microsoft.com/office/drawing/2016/5/9/chartex" xmlns:cx4="http://schemas.microsoft.com/office/drawing/2016/5/10/chartex" xmlns:cx5="http://schemas.microsoft.com/office/drawing/2016/5/11/chartex" xmlns:cx6="http://schemas.microsoft.com/office/drawing/2016/5/12/chartex" xmlns:cx7="http://schemas.microsoft.com/office/drawing/2016/5/13/chartex" xmlns:cx8="http://schemas.microsoft.com/office/drawing/2016/5/14/chartex" xmlns:mc="http://schemas.openxmlformats.org/markup-compatibility/2006" xmlns:aink="http://schemas.microsoft.com/office/drawing/2016/ink" xmlns:am3d="http://schemas.microsoft.com/office/drawing/2017/model3d" xmlns:o="urn:schemas-microsoft-com:office:office" xmlns:oel="http://schemas.microsoft.com/office/2019/extlst" xmlns:r="http://schemas.openxmlformats.org/officeDocument/2006/relationships" xmlns:m="http://schemas.openxmlformats.org/officeDocument/2006/math" xmlns:v="urn:schemas-microsoft-com:vml" xmlns:wp14="http://schemas.microsoft.com/office/word/2010/wordprocessingDrawing" xmlns:wp="http://schemas.openxmlformats.org/drawingml/2006/wordprocessingDrawing" xmlns:w10="urn:schemas-microsoft-com:office:word" xmlns:w="http://schemas.openxmlformats.org/wordprocessingml/2006/main" xmlns:w14="http://schemas.microsoft.com/office/word/2010/wordml" xmlns:w15="http://schemas.microsoft.com/office/word/2012/wordml" xmlns:w16cex="http://schemas.microsoft.com/office/word/2018/wordml/cex" xmlns:w16cid="http://schemas.microsoft.com/office/word/2016/wordml/cid" xmlns:w16="http://schemas.microsoft.com/office/word/2018/wordml" xmlns:w16sdtdh="http://schemas.microsoft.com/office/word/2020/wordml/sdtdatahash" xmlns:w16se="http://schemas.microsoft.com/office/word/2015/wordml/symex" xmlns:wpg="http://schemas.microsoft.com/office/word/2010/wordprocessingGroup" xmlns:wpi="http://schemas.microsoft.com/office/word/2010/wordprocessingInk" xmlns:wne="http://schemas.microsoft.com/office/word/2006/wordml" xmlns:wps="http://schemas.microsoft.com/office/word/2010/wordprocessingShape" mc:Ignorable="w14 w15 w16se w16cid w16 w16cex w16sdtdh wp14">
+<w:document xmlns:wpc="http://schemas.microsoft.com/office/word/2010/wordprocessingCanvas" xmlns:cx="http://schemas.microsoft.com/office/drawing/2014/chartex" xmlns:cx1="http://schemas.microsoft.com/office/drawing/2015/9/8/chartex" xmlns:cx2="http://schemas.microsoft.com/office/drawing/2015/10/21/chartex" xmlns:cx3="http://schemas.microsoft.com/office/drawing/2016/5/9/chartex" xmlns:cx4="http://schemas.microsoft.com/office/drawing/2016/5/10/chartex" xmlns:cx5="http://schemas.microsoft.com/office/drawing/2016/5/11/chartex" xmlns:cx6="http://schemas.microsoft.com/office/drawing/2016/5/12/chartex" xmlns:cx7="http://schemas.microsoft.com/office/drawing/2016/5/13/chartex" xmlns:cx8="http://schemas.microsoft.com/office/drawing/2016/5/14/chartex" xmlns:mc="http://schemas.openxmlformats.org/markup-compatibility/2006" xmlns:aink="http://schemas.microsoft.com/office/drawing/2016/ink" xmlns:am3d="http://schemas.microsoft.com/office/drawing/2017/model3d" xmlns:o="urn:schemas-microsoft-com:office:office" xmlns:oel="http://schemas.microsoft.com/office/2019/extlst" xmlns:r="http://schemas.openxmlformats.org/officeDocument/2006/relationships" xmlns:m="http://schemas.openxmlformats.org/officeDocument/2006/math" xmlns:v="urn:schemas-microsoft-com:vml" xmlns:wp14="http://schemas.microsoft.com/office/word/2010/wordprocessingDrawing" xmlns:wp="http://schemas.openxmlformats.org/drawingml/2006/wordprocessingDrawing" xmlns:w10="urn:schemas-microsoft-com:office:word" xmlns:w="http://schemas.openxmlformats.org/wordprocessingml/2006/main" xmlns:w14="http://schemas.microsoft.com/office/word/2010/wordml" xmlns:w15="http://schemas.microsoft.com/office/word/2012/wordml" xmlns:w16cex="http://schemas.microsoft.com/office/word/2018/wordml/cex" xmlns:w16cid="http://schemas.microsoft.com/office/word/2016/wordml/cid" xmlns:w16="http://schemas.microsoft.com/office/word/2018/wordml" xmlns:w16du="http://schemas.microsoft.com/office/word/2023/wordml/word16du" xmlns:w16sdtdh="http://schemas.microsoft.com/office/word/2020/wordml/sdtdatahash" xmlns:w16se="http://schemas.microsoft.com/office/word/2015/wordml/symex" xmlns:wpg="http://schemas.microsoft.com/office/word/2010/wordprocessingGroup" xmlns:wpi="http://schemas.microsoft.com/office/word/2010/wordprocessingInk" xmlns:wne="http://schemas.microsoft.com/office/word/2006/wordml" xmlns:wps="http://schemas.microsoft.com/office/word/2010/wordprocessingShape" mc:Ignorable="w14 w15 w16se w16cid w16 w16cex w16sdtdh w16du wp14">
   <w:body>
     <w:p>
       <w:pPr>
@@ -17,7 +17,25 @@
           <w:color w:val="000000" w:themeColor="text1"/>
           <w:sz w:val="72"/>
         </w:rPr>
-        <w:t>國立臺北商業大學</w:t>
+        <w:t>國立</w:t>
+      </w:r>
+      <w:proofErr w:type="gramStart"/>
+      <w:r>
+        <w:rPr>
+          <w:rFonts w:eastAsia="標楷體" w:hint="eastAsia"/>
+          <w:color w:val="000000" w:themeColor="text1"/>
+          <w:sz w:val="72"/>
+        </w:rPr>
+        <w:t>臺</w:t>
+      </w:r>
+      <w:proofErr w:type="gramEnd"/>
+      <w:r>
+        <w:rPr>
+          <w:rFonts w:eastAsia="標楷體" w:hint="eastAsia"/>
+          <w:color w:val="000000" w:themeColor="text1"/>
+          <w:sz w:val="72"/>
+        </w:rPr>
+        <w:t>北商業大學</w:t>
       </w:r>
     </w:p>
     <w:p>
@@ -524,7 +542,6 @@
           <w:color w:val="000000" w:themeColor="text1"/>
           <w:sz w:val="40"/>
         </w:rPr>
-        <w:lastRenderedPageBreak/>
         <w:t>組</w:t>
       </w:r>
       <w:r>
@@ -894,6 +911,7 @@
           <w:szCs w:val="36"/>
           <w14:ligatures w14:val="standardContextual"/>
         </w:rPr>
+        <w:lastRenderedPageBreak/>
         <w:t>第</w:t>
       </w:r>
       <w:r>
@@ -1385,19 +1403,7 @@
           <w:szCs w:val="28"/>
           <w14:ligatures w14:val="standardContextual"/>
         </w:rPr>
-        <w:t>定義成功老化包含三個要件：「降低疾病與失能之發生率」、「維持高度的認知與身體</w:t>
-      </w:r>
-      <w:r>
-        <w:rPr>
-          <w:rFonts w:eastAsia="標楷體" w:cs="BiauKai" w:hint="eastAsia"/>
-          <w:color w:val="000000"/>
-          <w:kern w:val="0"/>
-          <w:sz w:val="28"/>
-          <w:szCs w:val="28"/>
-          <w14:ligatures w14:val="standardContextual"/>
-        </w:rPr>
-        <w:lastRenderedPageBreak/>
-        <w:t>功能」、「積極參與日常活動」。而後，</w:t>
+        <w:t>定義成功老化包含三個要件：「降低疾病與失能之發生率」、「維持高度的認知與身體功能」、「積極參與日常活動」。而後，</w:t>
       </w:r>
       <w:r>
         <w:rPr>
@@ -1992,9 +1998,8 @@
           <w:szCs w:val="28"/>
           <w:bdr w:val="none" w:sz="0" w:space="0" w:color="auto" w:frame="1"/>
         </w:rPr>
-        <w:lastRenderedPageBreak/>
         <w:drawing>
-          <wp:inline distT="0" distB="0" distL="0" distR="0" wp14:anchorId="126A35F3" wp14:editId="35B475C4">
+          <wp:inline distT="0" distB="0" distL="0" distR="0" wp14:anchorId="126A35F3" wp14:editId="589BAACB">
             <wp:extent cx="3425691" cy="3420000"/>
             <wp:effectExtent l="0" t="0" r="3810" b="9525"/>
             <wp:docPr id="2056039469" name="圖片 6" descr="一張含有 服裝, 傢俱, 卡通, 人員 的圖片&#10;&#10;自動產生的描述"/>
@@ -2140,6 +2145,7 @@
           <w:szCs w:val="32"/>
           <w14:ligatures w14:val="standardContextual"/>
         </w:rPr>
+        <w:lastRenderedPageBreak/>
         <w:t xml:space="preserve">1-3 </w:t>
       </w:r>
       <w:r>
@@ -2485,7 +2491,6 @@
           <w:szCs w:val="28"/>
           <w14:ligatures w14:val="standardContextual"/>
         </w:rPr>
-        <w:lastRenderedPageBreak/>
         <w:drawing>
           <wp:inline distT="0" distB="0" distL="0" distR="0" wp14:anchorId="12EA291D" wp14:editId="5B0F68EB">
             <wp:extent cx="4389532" cy="4320000"/>
@@ -2881,6 +2886,7 @@
           <w:szCs w:val="36"/>
           <w14:ligatures w14:val="standardContextual"/>
         </w:rPr>
+        <w:lastRenderedPageBreak/>
         <w:t>第二章</w:t>
       </w:r>
       <w:r>
@@ -3325,19 +3331,7 @@
           <w:szCs w:val="28"/>
           <w14:ligatures w14:val="standardContextual"/>
         </w:rPr>
-        <w:t>設計出易用的介</w:t>
-      </w:r>
-      <w:r>
-        <w:rPr>
-          <w:rFonts w:eastAsia="標楷體" w:cs="BiauKai" w:hint="eastAsia"/>
-          <w:color w:val="000000"/>
-          <w:kern w:val="0"/>
-          <w:sz w:val="28"/>
-          <w:szCs w:val="28"/>
-          <w14:ligatures w14:val="standardContextual"/>
-        </w:rPr>
-        <w:lastRenderedPageBreak/>
-        <w:t>面方便使用者即時</w:t>
+        <w:t>設計出易用的介面方便使用者即時</w:t>
       </w:r>
       <w:r>
         <w:rPr>
@@ -5975,7 +5969,6 @@
           <w:szCs w:val="28"/>
           <w14:ligatures w14:val="standardContextual"/>
         </w:rPr>
-        <w:lastRenderedPageBreak/>
         <w:t>系統開發，預計時間為</w:t>
       </w:r>
       <w:r>
@@ -6192,6 +6185,7 @@
           <w:szCs w:val="32"/>
           <w14:ligatures w14:val="standardContextual"/>
         </w:rPr>
+        <w:lastRenderedPageBreak/>
         <w:t xml:space="preserve">2-2 </w:t>
       </w:r>
       <w:r>
@@ -7982,19 +7976,7 @@
           <w:szCs w:val="28"/>
           <w14:ligatures w14:val="standardContextual"/>
         </w:rPr>
-        <w:t>成有顯</w:t>
-      </w:r>
-      <w:r>
-        <w:rPr>
-          <w:rFonts w:eastAsia="標楷體" w:cs="BiauKai" w:hint="eastAsia"/>
-          <w:color w:val="000000"/>
-          <w:kern w:val="0"/>
-          <w:sz w:val="28"/>
-          <w:szCs w:val="28"/>
-          <w14:ligatures w14:val="standardContextual"/>
-        </w:rPr>
-        <w:lastRenderedPageBreak/>
-        <w:t>著增加趨勢，此外近</w:t>
+        <w:t>成有顯著增加趨勢，此外近</w:t>
       </w:r>
       <w:r>
         <w:rPr>
@@ -8272,6 +8254,7 @@
           <w:szCs w:val="28"/>
           <w14:ligatures w14:val="standardContextual"/>
         </w:rPr>
+        <w:lastRenderedPageBreak/>
         <w:t>2</w:t>
       </w:r>
       <w:r>
@@ -8491,11 +8474,287 @@
       <w:pPr>
         <w:widowControl/>
         <w:snapToGrid w:val="0"/>
-        <w:ind w:leftChars="200" w:left="480" w:firstLineChars="200" w:firstLine="560"/>
         <w:contextualSpacing/>
         <w:jc w:val="both"/>
         <w:rPr>
           <w:rFonts w:eastAsia="標楷體"/>
+          <w:color w:val="000000"/>
+          <w:kern w:val="0"/>
+          <w:sz w:val="28"/>
+          <w:szCs w:val="28"/>
+          <w14:ligatures w14:val="standardContextual"/>
+        </w:rPr>
+      </w:pPr>
+    </w:p>
+    <w:p>
+      <w:pPr>
+        <w:widowControl/>
+        <w:snapToGrid w:val="0"/>
+        <w:ind w:left="480"/>
+        <w:contextualSpacing/>
+        <w:jc w:val="both"/>
+        <w:rPr>
+          <w:rFonts w:eastAsia="標楷體"/>
+          <w:color w:val="000000"/>
+          <w:kern w:val="0"/>
+          <w:sz w:val="28"/>
+          <w:szCs w:val="28"/>
+          <w14:ligatures w14:val="standardContextual"/>
+        </w:rPr>
+      </w:pPr>
+      <w:r>
+        <w:rPr>
+          <w:rFonts w:eastAsia="標楷體" w:hint="eastAsia"/>
+          <w:color w:val="000000"/>
+          <w:kern w:val="0"/>
+          <w:sz w:val="28"/>
+          <w:szCs w:val="28"/>
+          <w14:ligatures w14:val="standardContextual"/>
+        </w:rPr>
+        <w:t xml:space="preserve">2-3-4 </w:t>
+      </w:r>
+      <w:r>
+        <w:rPr>
+          <w:rFonts w:eastAsia="標楷體" w:hint="eastAsia"/>
+          <w:color w:val="000000"/>
+          <w:kern w:val="0"/>
+          <w:sz w:val="28"/>
+          <w:szCs w:val="28"/>
+          <w14:ligatures w14:val="standardContextual"/>
+        </w:rPr>
+        <w:t>相關系統比較</w:t>
+      </w:r>
+    </w:p>
+    <w:p>
+      <w:pPr>
+        <w:widowControl/>
+        <w:snapToGrid w:val="0"/>
+        <w:ind w:left="482" w:firstLineChars="200" w:firstLine="560"/>
+        <w:contextualSpacing/>
+        <w:jc w:val="both"/>
+        <w:rPr>
+          <w:rFonts w:eastAsia="標楷體"/>
+          <w:color w:val="000000"/>
+          <w:kern w:val="0"/>
+          <w:sz w:val="28"/>
+          <w:szCs w:val="28"/>
+          <w14:ligatures w14:val="standardContextual"/>
+        </w:rPr>
+      </w:pPr>
+      <w:r>
+        <w:rPr>
+          <w:rFonts w:eastAsia="標楷體" w:hint="eastAsia"/>
+          <w:color w:val="000000"/>
+          <w:kern w:val="0"/>
+          <w:sz w:val="28"/>
+          <w:szCs w:val="28"/>
+          <w14:ligatures w14:val="standardContextual"/>
+        </w:rPr>
+        <w:t>目前</w:t>
+      </w:r>
+      <w:r>
+        <w:rPr>
+          <w:rFonts w:eastAsia="標楷體" w:hint="eastAsia"/>
+          <w:color w:val="000000"/>
+          <w:kern w:val="0"/>
+          <w:sz w:val="28"/>
+          <w:szCs w:val="28"/>
+          <w14:ligatures w14:val="standardContextual"/>
+        </w:rPr>
+        <w:t>市面上</w:t>
+      </w:r>
+      <w:r>
+        <w:rPr>
+          <w:rFonts w:eastAsia="標楷體" w:hint="eastAsia"/>
+          <w:color w:val="000000"/>
+          <w:kern w:val="0"/>
+          <w:sz w:val="28"/>
+          <w:szCs w:val="28"/>
+          <w14:ligatures w14:val="standardContextual"/>
+        </w:rPr>
+        <w:t>有幾款類似系統，例如彰化市政府所推廣的</w:t>
+      </w:r>
+      <w:r>
+        <w:rPr>
+          <w:rFonts w:eastAsia="標楷體" w:hint="eastAsia"/>
+          <w:color w:val="000000"/>
+          <w:kern w:val="0"/>
+          <w:sz w:val="28"/>
+          <w:szCs w:val="28"/>
+          <w14:ligatures w14:val="standardContextual"/>
+        </w:rPr>
+        <w:t>守護</w:t>
+      </w:r>
+      <w:proofErr w:type="spellStart"/>
+      <w:r>
+        <w:rPr>
+          <w:rFonts w:eastAsia="標楷體" w:hint="eastAsia"/>
+          <w:color w:val="000000"/>
+          <w:kern w:val="0"/>
+          <w:sz w:val="28"/>
+          <w:szCs w:val="28"/>
+          <w14:ligatures w14:val="standardContextual"/>
+        </w:rPr>
+        <w:t>BBCall</w:t>
+      </w:r>
+      <w:proofErr w:type="spellEnd"/>
+      <w:r>
+        <w:rPr>
+          <w:rFonts w:eastAsia="標楷體" w:hint="eastAsia"/>
+          <w:color w:val="000000"/>
+          <w:kern w:val="0"/>
+          <w:sz w:val="28"/>
+          <w:szCs w:val="28"/>
+          <w14:ligatures w14:val="standardContextual"/>
+        </w:rPr>
+        <w:t>，</w:t>
+      </w:r>
+      <w:r>
+        <w:rPr>
+          <w:rFonts w:eastAsia="標楷體" w:hint="eastAsia"/>
+          <w:color w:val="000000"/>
+          <w:kern w:val="0"/>
+          <w:sz w:val="28"/>
+          <w:szCs w:val="28"/>
+          <w14:ligatures w14:val="standardContextual"/>
+        </w:rPr>
+        <w:t>它也具備了定位功能但目前還是採用</w:t>
+      </w:r>
+      <w:r>
+        <w:rPr>
+          <w:rFonts w:eastAsia="標楷體" w:hint="eastAsia"/>
+          <w:color w:val="000000"/>
+          <w:kern w:val="0"/>
+          <w:sz w:val="28"/>
+          <w:szCs w:val="28"/>
+          <w14:ligatures w14:val="standardContextual"/>
+        </w:rPr>
+        <w:t>RFID</w:t>
+      </w:r>
+      <w:r>
+        <w:rPr>
+          <w:rFonts w:eastAsia="標楷體" w:hint="eastAsia"/>
+          <w:color w:val="000000"/>
+          <w:kern w:val="0"/>
+          <w:sz w:val="28"/>
+          <w:szCs w:val="28"/>
+          <w14:ligatures w14:val="standardContextual"/>
+        </w:rPr>
+        <w:t>裝置</w:t>
+      </w:r>
+      <w:r>
+        <w:rPr>
+          <w:rFonts w:eastAsia="標楷體" w:hint="eastAsia"/>
+          <w:color w:val="000000"/>
+          <w:kern w:val="0"/>
+          <w:sz w:val="28"/>
+          <w:szCs w:val="28"/>
+          <w14:ligatures w14:val="standardContextual"/>
+        </w:rPr>
+        <w:t>、而</w:t>
+      </w:r>
+      <w:r>
+        <w:rPr>
+          <w:rFonts w:eastAsia="標楷體" w:hint="eastAsia"/>
+          <w:color w:val="000000"/>
+          <w:kern w:val="0"/>
+          <w:sz w:val="28"/>
+          <w:szCs w:val="28"/>
+          <w14:ligatures w14:val="standardContextual"/>
+        </w:rPr>
+        <w:t>iOS</w:t>
+      </w:r>
+      <w:r>
+        <w:rPr>
+          <w:rFonts w:eastAsia="標楷體" w:hint="eastAsia"/>
+          <w:color w:val="000000"/>
+          <w:kern w:val="0"/>
+          <w:sz w:val="28"/>
+          <w:szCs w:val="28"/>
+          <w14:ligatures w14:val="standardContextual"/>
+        </w:rPr>
+        <w:t>系統內建的捷徑也能做到定時提醒的功能，最後就是最大品牌</w:t>
+      </w:r>
+      <w:proofErr w:type="spellStart"/>
+      <w:r>
+        <w:rPr>
+          <w:rFonts w:eastAsia="標楷體" w:hint="eastAsia"/>
+          <w:color w:val="000000"/>
+          <w:kern w:val="0"/>
+          <w:sz w:val="28"/>
+          <w:szCs w:val="28"/>
+          <w14:ligatures w14:val="standardContextual"/>
+        </w:rPr>
+        <w:t>Osmile</w:t>
+      </w:r>
+      <w:proofErr w:type="spellEnd"/>
+      <w:r>
+        <w:rPr>
+          <w:rFonts w:eastAsia="標楷體" w:hint="eastAsia"/>
+          <w:color w:val="000000"/>
+          <w:kern w:val="0"/>
+          <w:sz w:val="28"/>
+          <w:szCs w:val="28"/>
+          <w14:ligatures w14:val="standardContextual"/>
+        </w:rPr>
+        <w:t>，它同時具備了定位和緊急通知功能並且也是穿戴式裝置。但</w:t>
+      </w:r>
+      <w:proofErr w:type="spellStart"/>
+      <w:r>
+        <w:rPr>
+          <w:rFonts w:eastAsia="標楷體" w:hint="eastAsia"/>
+          <w:color w:val="000000"/>
+          <w:kern w:val="0"/>
+          <w:sz w:val="28"/>
+          <w:szCs w:val="28"/>
+          <w14:ligatures w14:val="standardContextual"/>
+        </w:rPr>
+        <w:t>SilverEase</w:t>
+      </w:r>
+      <w:proofErr w:type="spellEnd"/>
+      <w:r>
+        <w:rPr>
+          <w:rFonts w:eastAsia="標楷體" w:hint="eastAsia"/>
+          <w:color w:val="000000"/>
+          <w:kern w:val="0"/>
+          <w:sz w:val="28"/>
+          <w:szCs w:val="28"/>
+          <w14:ligatures w14:val="standardContextual"/>
+        </w:rPr>
+        <w:t>集結了各式優點，打造出對使用者友善的功能，相關比較如圖</w:t>
+      </w:r>
+      <w:r>
+        <w:rPr>
+          <w:rFonts w:eastAsia="標楷體" w:hint="eastAsia"/>
+          <w:color w:val="000000"/>
+          <w:kern w:val="0"/>
+          <w:sz w:val="28"/>
+          <w:szCs w:val="28"/>
+          <w14:ligatures w14:val="standardContextual"/>
+        </w:rPr>
+        <w:t>2-3-4-1</w:t>
+      </w:r>
+      <w:r>
+        <w:rPr>
+          <w:rFonts w:eastAsia="標楷體" w:hint="eastAsia"/>
+          <w:color w:val="000000"/>
+          <w:kern w:val="0"/>
+          <w:sz w:val="28"/>
+          <w:szCs w:val="28"/>
+          <w14:ligatures w14:val="standardContextual"/>
+        </w:rPr>
+        <w:t>所示。</w:t>
+      </w:r>
+    </w:p>
+    <w:p>
+      <w:pPr>
+        <w:widowControl/>
+        <w:snapToGrid w:val="0"/>
+        <w:ind w:left="480"/>
+        <w:contextualSpacing/>
+        <w:jc w:val="both"/>
+        <w:rPr>
+          <w:rFonts w:eastAsia="標楷體" w:hint="eastAsia"/>
           <w:color w:val="000000"/>
           <w:kern w:val="0"/>
           <w:sz w:val="28"/>
@@ -8710,7 +8969,7 @@
                 <w:szCs w:val="28"/>
                 <w14:ligatures w14:val="standardContextual"/>
               </w:rPr>
-              <w:t>捷徑功能</w:t>
+              <w:t>捷徑</w:t>
             </w:r>
           </w:p>
         </w:tc>
@@ -8965,7 +9224,7 @@
                 <w14:ligatures w14:val="standardContextual"/>
               </w:rPr>
               <w:drawing>
-                <wp:inline distT="0" distB="0" distL="0" distR="0" wp14:anchorId="2A9E0120" wp14:editId="3303D4ED">
+                <wp:inline distT="0" distB="0" distL="0" distR="0" wp14:anchorId="2A9E0120" wp14:editId="3C7B132E">
                   <wp:extent cx="1188000" cy="1188000"/>
                   <wp:effectExtent l="0" t="0" r="6350" b="6350"/>
                   <wp:docPr id="417560851" name="圖片 3"/>
@@ -10103,6 +10362,31 @@
     <w:p>
       <w:pPr>
         <w:widowControl/>
+        <w:spacing w:after="160" w:line="278" w:lineRule="auto"/>
+        <w:rPr>
+          <w:rFonts w:eastAsia="標楷體"/>
+          <w:color w:val="000000"/>
+          <w:kern w:val="0"/>
+          <w:sz w:val="32"/>
+          <w:szCs w:val="32"/>
+          <w14:ligatures w14:val="standardContextual"/>
+        </w:rPr>
+      </w:pPr>
+      <w:r>
+        <w:rPr>
+          <w:rFonts w:eastAsia="標楷體"/>
+          <w:color w:val="000000"/>
+          <w:kern w:val="0"/>
+          <w:sz w:val="32"/>
+          <w:szCs w:val="32"/>
+          <w14:ligatures w14:val="standardContextual"/>
+        </w:rPr>
+        <w:br w:type="page"/>
+      </w:r>
+    </w:p>
+    <w:p>
+      <w:pPr>
+        <w:widowControl/>
         <w:snapToGrid w:val="0"/>
         <w:contextualSpacing/>
         <w:jc w:val="both"/>
@@ -11896,15 +12180,72 @@
           <w14:ligatures w14:val="standardContextual"/>
         </w:rPr>
       </w:pPr>
-      <w:r>
-        <w:rPr>
-          <w:rFonts w:eastAsia="標楷體" w:cs="BiauKai" w:hint="eastAsia"/>
+    </w:p>
+    <w:p>
+      <w:pPr>
+        <w:widowControl/>
+        <w:spacing w:after="160" w:line="278" w:lineRule="auto"/>
+        <w:rPr>
+          <w:rFonts w:eastAsia="標楷體" w:cs="BiauKai"/>
           <w:color w:val="000000"/>
           <w:kern w:val="0"/>
           <w:sz w:val="36"/>
           <w:szCs w:val="36"/>
           <w14:ligatures w14:val="standardContextual"/>
         </w:rPr>
+      </w:pPr>
+      <w:r>
+        <w:rPr>
+          <w:rFonts w:eastAsia="標楷體" w:cs="BiauKai"/>
+          <w:color w:val="000000"/>
+          <w:kern w:val="0"/>
+          <w:sz w:val="36"/>
+          <w:szCs w:val="36"/>
+          <w14:ligatures w14:val="standardContextual"/>
+        </w:rPr>
+        <w:br w:type="page"/>
+      </w:r>
+    </w:p>
+    <w:p>
+      <w:pPr>
+        <w:tabs>
+          <w:tab w:val="left" w:pos="560"/>
+          <w:tab w:val="left" w:pos="1120"/>
+          <w:tab w:val="left" w:pos="1680"/>
+          <w:tab w:val="left" w:pos="2240"/>
+          <w:tab w:val="left" w:pos="2800"/>
+          <w:tab w:val="left" w:pos="3360"/>
+          <w:tab w:val="left" w:pos="3920"/>
+          <w:tab w:val="left" w:pos="4480"/>
+          <w:tab w:val="left" w:pos="5040"/>
+          <w:tab w:val="left" w:pos="5600"/>
+          <w:tab w:val="left" w:pos="6160"/>
+          <w:tab w:val="left" w:pos="6720"/>
+        </w:tabs>
+        <w:autoSpaceDE w:val="0"/>
+        <w:autoSpaceDN w:val="0"/>
+        <w:snapToGrid w:val="0"/>
+        <w:contextualSpacing/>
+        <w:jc w:val="center"/>
+        <w:rPr>
+          <w:rFonts w:eastAsia="標楷體" w:cs="BiauKai"/>
+          <w:color w:val="000000"/>
+          <w:kern w:val="0"/>
+          <w:sz w:val="36"/>
+          <w:szCs w:val="36"/>
+          <w14:ligatures w14:val="standardContextual"/>
+        </w:rPr>
+      </w:pPr>
+      <w:r>
+        <w:rPr>
+          <w:rFonts w:eastAsia="標楷體" w:cs="BiauKai" w:hint="eastAsia"/>
+          <w:color w:val="000000"/>
+          <w:kern w:val="0"/>
+          <w:sz w:val="36"/>
+          <w:szCs w:val="36"/>
+          <w14:ligatures w14:val="standardContextual"/>
+        </w:rPr>
+        <w:lastRenderedPageBreak/>
         <w:t>第三章</w:t>
       </w:r>
       <w:r>
@@ -12003,7 +12344,6 @@
           <w:szCs w:val="28"/>
           <w14:ligatures w14:val="standardContextual"/>
         </w:rPr>
-        <w:lastRenderedPageBreak/>
         <w:drawing>
           <wp:inline distT="0" distB="0" distL="0" distR="0" wp14:anchorId="3DEAC22F" wp14:editId="671DF7FA">
             <wp:extent cx="6479540" cy="2673985"/>
@@ -12116,6 +12456,21 @@
         <w:contextualSpacing/>
         <w:jc w:val="both"/>
         <w:rPr>
+          <w:rFonts w:eastAsia="標楷體" w:hint="eastAsia"/>
+          <w:color w:val="000000"/>
+          <w:kern w:val="0"/>
+          <w:sz w:val="28"/>
+          <w:szCs w:val="28"/>
+          <w14:ligatures w14:val="standardContextual"/>
+        </w:rPr>
+      </w:pPr>
+    </w:p>
+    <w:p>
+      <w:pPr>
+        <w:snapToGrid w:val="0"/>
+        <w:contextualSpacing/>
+        <w:jc w:val="both"/>
+        <w:rPr>
           <w:rFonts w:eastAsia="標楷體" w:cs="BiauKai"/>
           <w:color w:val="000000"/>
           <w:kern w:val="0"/>
@@ -12662,10 +13017,269 @@
     <w:p>
       <w:pPr>
         <w:snapToGrid w:val="0"/>
+        <w:ind w:firstLineChars="200" w:firstLine="560"/>
         <w:contextualSpacing/>
-        <w:jc w:val="center"/>
         <w:rPr>
           <w:rFonts w:eastAsia="標楷體" w:cs="BiauKai"/>
+          <w:color w:val="000000"/>
+          <w:kern w:val="0"/>
+          <w:sz w:val="28"/>
+          <w:szCs w:val="28"/>
+          <w14:ligatures w14:val="standardContextual"/>
+        </w:rPr>
+      </w:pPr>
+      <w:r>
+        <w:rPr>
+          <w:rFonts w:eastAsia="標楷體" w:cs="BiauKai" w:hint="eastAsia"/>
+          <w:color w:val="000000"/>
+          <w:kern w:val="0"/>
+          <w:sz w:val="28"/>
+          <w:szCs w:val="28"/>
+          <w14:ligatures w14:val="standardContextual"/>
+        </w:rPr>
+        <w:t>以下是我們系統所使用的相關開發使用工具，如表</w:t>
+      </w:r>
+      <w:r>
+        <w:rPr>
+          <w:rFonts w:eastAsia="標楷體" w:cs="BiauKai" w:hint="eastAsia"/>
+          <w:color w:val="000000"/>
+          <w:kern w:val="0"/>
+          <w:sz w:val="28"/>
+          <w:szCs w:val="28"/>
+          <w14:ligatures w14:val="standardContextual"/>
+        </w:rPr>
+        <w:t>3-3-1</w:t>
+      </w:r>
+      <w:r>
+        <w:rPr>
+          <w:rFonts w:eastAsia="標楷體" w:cs="BiauKai" w:hint="eastAsia"/>
+          <w:color w:val="000000"/>
+          <w:kern w:val="0"/>
+          <w:sz w:val="28"/>
+          <w:szCs w:val="28"/>
+          <w14:ligatures w14:val="standardContextual"/>
+        </w:rPr>
+        <w:t>所示。</w:t>
+      </w:r>
+    </w:p>
+    <w:p>
+      <w:pPr>
+        <w:snapToGrid w:val="0"/>
+        <w:ind w:firstLineChars="200" w:firstLine="560"/>
+        <w:contextualSpacing/>
+        <w:rPr>
+          <w:rFonts w:eastAsia="標楷體" w:cs="BiauKai"/>
+          <w:color w:val="000000"/>
+          <w:kern w:val="0"/>
+          <w:sz w:val="28"/>
+          <w:szCs w:val="28"/>
+          <w14:ligatures w14:val="standardContextual"/>
+        </w:rPr>
+      </w:pPr>
+      <w:r>
+        <w:rPr>
+          <w:rFonts w:eastAsia="標楷體" w:cs="BiauKai" w:hint="eastAsia"/>
+          <w:color w:val="000000"/>
+          <w:kern w:val="0"/>
+          <w:sz w:val="28"/>
+          <w:szCs w:val="28"/>
+          <w14:ligatures w14:val="standardContextual"/>
+        </w:rPr>
+        <w:t>Flask</w:t>
+      </w:r>
+      <w:r>
+        <w:rPr>
+          <w:rFonts w:eastAsia="標楷體" w:cs="BiauKai" w:hint="eastAsia"/>
+          <w:color w:val="000000"/>
+          <w:kern w:val="0"/>
+          <w:sz w:val="28"/>
+          <w:szCs w:val="28"/>
+          <w14:ligatures w14:val="standardContextual"/>
+        </w:rPr>
+        <w:t>:</w:t>
+      </w:r>
+      <w:r>
+        <w:rPr>
+          <w:rFonts w:eastAsia="標楷體" w:cs="BiauKai" w:hint="eastAsia"/>
+          <w:color w:val="000000"/>
+          <w:kern w:val="0"/>
+          <w:sz w:val="28"/>
+          <w:szCs w:val="28"/>
+          <w14:ligatures w14:val="standardContextual"/>
+        </w:rPr>
+        <w:t>輕量級</w:t>
+      </w:r>
+      <w:r>
+        <w:rPr>
+          <w:rFonts w:eastAsia="標楷體" w:cs="BiauKai" w:hint="eastAsia"/>
+          <w:color w:val="000000"/>
+          <w:kern w:val="0"/>
+          <w:sz w:val="28"/>
+          <w:szCs w:val="28"/>
+          <w14:ligatures w14:val="standardContextual"/>
+        </w:rPr>
+        <w:t>的</w:t>
+      </w:r>
+      <w:r>
+        <w:rPr>
+          <w:rFonts w:eastAsia="標楷體" w:cs="BiauKai"/>
+          <w:color w:val="000000"/>
+          <w:kern w:val="0"/>
+          <w:sz w:val="28"/>
+          <w:szCs w:val="28"/>
+          <w14:ligatures w14:val="standardContextual"/>
+        </w:rPr>
+        <w:t>Python</w:t>
+      </w:r>
+      <w:r>
+        <w:rPr>
+          <w:rFonts w:eastAsia="標楷體" w:cs="BiauKai" w:hint="eastAsia"/>
+          <w:color w:val="000000"/>
+          <w:kern w:val="0"/>
+          <w:sz w:val="28"/>
+          <w:szCs w:val="28"/>
+          <w14:ligatures w14:val="standardContextual"/>
+        </w:rPr>
+        <w:t xml:space="preserve"> </w:t>
+      </w:r>
+      <w:r>
+        <w:rPr>
+          <w:rFonts w:eastAsia="標楷體" w:cs="BiauKai" w:hint="eastAsia"/>
+          <w:color w:val="000000"/>
+          <w:kern w:val="0"/>
+          <w:sz w:val="28"/>
+          <w:szCs w:val="28"/>
+          <w14:ligatures w14:val="standardContextual"/>
+        </w:rPr>
+        <w:t>Web</w:t>
+      </w:r>
+      <w:r>
+        <w:rPr>
+          <w:rFonts w:eastAsia="標楷體" w:cs="BiauKai" w:hint="eastAsia"/>
+          <w:color w:val="000000"/>
+          <w:kern w:val="0"/>
+          <w:sz w:val="28"/>
+          <w:szCs w:val="28"/>
+          <w14:ligatures w14:val="standardContextual"/>
+        </w:rPr>
+        <w:t>框架</w:t>
+      </w:r>
+    </w:p>
+    <w:p>
+      <w:pPr>
+        <w:snapToGrid w:val="0"/>
+        <w:ind w:firstLineChars="200" w:firstLine="560"/>
+        <w:contextualSpacing/>
+        <w:rPr>
+          <w:rFonts w:eastAsia="標楷體" w:cs="BiauKai" w:hint="eastAsia"/>
+          <w:color w:val="000000"/>
+          <w:kern w:val="0"/>
+          <w:sz w:val="28"/>
+          <w:szCs w:val="28"/>
+          <w14:ligatures w14:val="standardContextual"/>
+        </w:rPr>
+      </w:pPr>
+      <w:r>
+        <w:rPr>
+          <w:rFonts w:eastAsia="標楷體" w:cs="BiauKai" w:hint="eastAsia"/>
+          <w:color w:val="000000"/>
+          <w:kern w:val="0"/>
+          <w:sz w:val="28"/>
+          <w:szCs w:val="28"/>
+          <w14:ligatures w14:val="standardContextual"/>
+        </w:rPr>
+        <w:t>Fork</w:t>
+      </w:r>
+      <w:r>
+        <w:rPr>
+          <w:rFonts w:eastAsia="標楷體" w:cs="BiauKai" w:hint="eastAsia"/>
+          <w:color w:val="000000"/>
+          <w:kern w:val="0"/>
+          <w:sz w:val="28"/>
+          <w:szCs w:val="28"/>
+          <w14:ligatures w14:val="standardContextual"/>
+        </w:rPr>
+        <w:t>:</w:t>
+      </w:r>
+      <w:r>
+        <w:rPr>
+          <w:rFonts w:eastAsia="標楷體" w:cs="BiauKai" w:hint="eastAsia"/>
+          <w:color w:val="000000"/>
+          <w:kern w:val="0"/>
+          <w:sz w:val="28"/>
+          <w:szCs w:val="28"/>
+          <w14:ligatures w14:val="standardContextual"/>
+        </w:rPr>
+        <w:t>一個專案管理的應用程式</w:t>
+      </w:r>
+    </w:p>
+    <w:p>
+      <w:pPr>
+        <w:snapToGrid w:val="0"/>
+        <w:ind w:firstLineChars="200" w:firstLine="560"/>
+        <w:contextualSpacing/>
+        <w:rPr>
+          <w:rFonts w:eastAsia="標楷體" w:cs="BiauKai" w:hint="eastAsia"/>
+          <w:color w:val="000000"/>
+          <w:kern w:val="0"/>
+          <w:sz w:val="28"/>
+          <w:szCs w:val="28"/>
+          <w14:ligatures w14:val="standardContextual"/>
+        </w:rPr>
+      </w:pPr>
+      <w:r>
+        <w:rPr>
+          <w:rFonts w:eastAsia="標楷體" w:cs="BiauKai" w:hint="eastAsia"/>
+          <w:color w:val="000000"/>
+          <w:kern w:val="0"/>
+          <w:sz w:val="28"/>
+          <w:szCs w:val="28"/>
+          <w14:ligatures w14:val="standardContextual"/>
+        </w:rPr>
+        <w:t>Figma</w:t>
+      </w:r>
+      <w:r>
+        <w:rPr>
+          <w:rFonts w:eastAsia="標楷體" w:cs="BiauKai" w:hint="eastAsia"/>
+          <w:color w:val="000000"/>
+          <w:kern w:val="0"/>
+          <w:sz w:val="28"/>
+          <w:szCs w:val="28"/>
+          <w14:ligatures w14:val="standardContextual"/>
+        </w:rPr>
+        <w:t>:</w:t>
+      </w:r>
+      <w:proofErr w:type="gramStart"/>
+      <w:r>
+        <w:rPr>
+          <w:rFonts w:eastAsia="標楷體" w:cs="BiauKai" w:hint="eastAsia"/>
+          <w:color w:val="000000"/>
+          <w:kern w:val="0"/>
+          <w:sz w:val="28"/>
+          <w:szCs w:val="28"/>
+          <w14:ligatures w14:val="standardContextual"/>
+        </w:rPr>
+        <w:t>線上介面</w:t>
+      </w:r>
+      <w:proofErr w:type="gramEnd"/>
+      <w:r>
+        <w:rPr>
+          <w:rFonts w:eastAsia="標楷體" w:cs="BiauKai" w:hint="eastAsia"/>
+          <w:color w:val="000000"/>
+          <w:kern w:val="0"/>
+          <w:sz w:val="28"/>
+          <w:szCs w:val="28"/>
+          <w14:ligatures w14:val="standardContextual"/>
+        </w:rPr>
+        <w:t>設計工具，允許和團隊進行多人協同合作</w:t>
+      </w:r>
+    </w:p>
+    <w:p>
+      <w:pPr>
+        <w:snapToGrid w:val="0"/>
+        <w:contextualSpacing/>
+        <w:rPr>
+          <w:rFonts w:eastAsia="標楷體" w:cs="BiauKai" w:hint="eastAsia"/>
           <w:color w:val="000000"/>
           <w:kern w:val="0"/>
           <w:sz w:val="28"/>
@@ -12976,6 +13590,27 @@
               <w:contextualSpacing/>
               <w:jc w:val="both"/>
               <w:rPr>
+                <w:rFonts w:eastAsia="標楷體" w:cs="BiauKai" w:hint="eastAsia"/>
+                <w:color w:val="000000"/>
+                <w:kern w:val="0"/>
+                <w:sz w:val="28"/>
+                <w:szCs w:val="28"/>
+                <w14:ligatures w14:val="standardContextual"/>
+              </w:rPr>
+            </w:pPr>
+            <w:r>
+              <w:rPr>
+                <w:rFonts w:eastAsia="標楷體" w:cs="BiauKai" w:hint="eastAsia"/>
+                <w:color w:val="000000"/>
+                <w:kern w:val="0"/>
+                <w:sz w:val="28"/>
+                <w:szCs w:val="28"/>
+                <w14:ligatures w14:val="standardContextual"/>
+              </w:rPr>
+              <w:t>H</w:t>
+            </w:r>
+            <w:r>
+              <w:rPr>
                 <w:rFonts w:eastAsia="標楷體" w:cs="BiauKai"/>
                 <w:color w:val="000000"/>
                 <w:kern w:val="0"/>
@@ -12983,7 +13618,8 @@
                 <w:szCs w:val="28"/>
                 <w14:ligatures w14:val="standardContextual"/>
               </w:rPr>
-            </w:pPr>
+              <w:t>TML5</w:t>
+            </w:r>
             <w:r>
               <w:rPr>
                 <w:rFonts w:eastAsia="標楷體" w:cs="BiauKai" w:hint="eastAsia"/>
@@ -12993,7 +13629,7 @@
                 <w:szCs w:val="28"/>
                 <w14:ligatures w14:val="standardContextual"/>
               </w:rPr>
-              <w:t>H</w:t>
+              <w:t>、</w:t>
             </w:r>
             <w:r>
               <w:rPr>
@@ -13004,7 +13640,7 @@
                 <w:szCs w:val="28"/>
                 <w14:ligatures w14:val="standardContextual"/>
               </w:rPr>
-              <w:t>TML5</w:t>
+              <w:t>CSS</w:t>
             </w:r>
             <w:r>
               <w:rPr>
@@ -13019,14 +13655,14 @@
             </w:r>
             <w:r>
               <w:rPr>
-                <w:rFonts w:eastAsia="標楷體" w:cs="BiauKai"/>
-                <w:color w:val="000000"/>
-                <w:kern w:val="0"/>
-                <w:sz w:val="28"/>
-                <w:szCs w:val="28"/>
-                <w14:ligatures w14:val="standardContextual"/>
-              </w:rPr>
-              <w:t>CSS</w:t>
+                <w:rFonts w:eastAsia="標楷體" w:cs="BiauKai" w:hint="eastAsia"/>
+                <w:color w:val="000000"/>
+                <w:kern w:val="0"/>
+                <w:sz w:val="28"/>
+                <w:szCs w:val="28"/>
+                <w14:ligatures w14:val="standardContextual"/>
+              </w:rPr>
+              <w:t>JS</w:t>
             </w:r>
           </w:p>
         </w:tc>
@@ -29160,6 +29796,12 @@
                 <w:rFonts w:eastAsia="標楷體"/>
               </w:rPr>
             </w:pPr>
+            <w:r>
+              <w:rPr>
+                <w:rFonts w:ascii="新細明體" w:hAnsi="新細明體" w:cs="新細明體" w:hint="eastAsia"/>
+              </w:rPr>
+              <w:t>〇</w:t>
+            </w:r>
           </w:p>
         </w:tc>
         <w:tc>
@@ -29211,6 +29853,12 @@
                 <w:rFonts w:eastAsia="標楷體"/>
               </w:rPr>
             </w:pPr>
+            <w:r>
+              <w:rPr>
+                <w:rFonts w:eastAsia="標楷體" w:hint="eastAsia"/>
+              </w:rPr>
+              <w:t>●</w:t>
+            </w:r>
           </w:p>
         </w:tc>
         <w:tc>
@@ -31232,614 +31880,6 @@
               </w:rPr>
               <w:t>●</w:t>
             </w:r>
-          </w:p>
-        </w:tc>
-        <w:tc>
-          <w:tcPr>
-            <w:tcW w:w="667" w:type="pct"/>
-            <w:shd w:val="clear" w:color="auto" w:fill="auto"/>
-            <w:vAlign w:val="center"/>
-          </w:tcPr>
-          <w:p>
-            <w:pPr>
-              <w:snapToGrid w:val="0"/>
-              <w:contextualSpacing/>
-              <w:jc w:val="center"/>
-              <w:rPr>
-                <w:rFonts w:eastAsia="標楷體"/>
-              </w:rPr>
-            </w:pPr>
-          </w:p>
-        </w:tc>
-        <w:tc>
-          <w:tcPr>
-            <w:tcW w:w="661" w:type="pct"/>
-            <w:vAlign w:val="center"/>
-          </w:tcPr>
-          <w:p>
-            <w:pPr>
-              <w:snapToGrid w:val="0"/>
-              <w:contextualSpacing/>
-              <w:jc w:val="center"/>
-              <w:rPr>
-                <w:rFonts w:eastAsia="標楷體"/>
-              </w:rPr>
-            </w:pPr>
-          </w:p>
-        </w:tc>
-      </w:tr>
-      <w:tr>
-        <w:tc>
-          <w:tcPr>
-            <w:tcW w:w="346" w:type="pct"/>
-            <w:vMerge/>
-            <w:shd w:val="clear" w:color="auto" w:fill="auto"/>
-            <w:textDirection w:val="tbRlV"/>
-            <w:vAlign w:val="center"/>
-          </w:tcPr>
-          <w:p>
-            <w:pPr>
-              <w:snapToGrid w:val="0"/>
-              <w:ind w:left="113" w:right="113"/>
-              <w:contextualSpacing/>
-              <w:jc w:val="both"/>
-              <w:rPr>
-                <w:rFonts w:eastAsia="標楷體"/>
-              </w:rPr>
-            </w:pPr>
-          </w:p>
-        </w:tc>
-        <w:tc>
-          <w:tcPr>
-            <w:tcW w:w="1314" w:type="pct"/>
-            <w:shd w:val="clear" w:color="auto" w:fill="auto"/>
-          </w:tcPr>
-          <w:p>
-            <w:pPr>
-              <w:snapToGrid w:val="0"/>
-              <w:contextualSpacing/>
-              <w:jc w:val="both"/>
-              <w:rPr>
-                <w:rFonts w:eastAsia="標楷體"/>
-              </w:rPr>
-            </w:pPr>
-            <w:r>
-              <w:rPr>
-                <w:rFonts w:eastAsia="標楷體" w:hint="eastAsia"/>
-              </w:rPr>
-              <w:t>第</w:t>
-            </w:r>
-            <w:r>
-              <w:rPr>
-                <w:rFonts w:eastAsia="標楷體" w:hint="eastAsia"/>
-              </w:rPr>
-              <w:t>9</w:t>
-            </w:r>
-            <w:r>
-              <w:rPr>
-                <w:rFonts w:eastAsia="標楷體" w:hint="eastAsia"/>
-              </w:rPr>
-              <w:t>章</w:t>
-            </w:r>
-            <w:r>
-              <w:rPr>
-                <w:rFonts w:eastAsia="標楷體" w:hint="eastAsia"/>
-              </w:rPr>
-              <w:t xml:space="preserve"> </w:t>
-            </w:r>
-            <w:r>
-              <w:rPr>
-                <w:rFonts w:eastAsia="標楷體" w:hint="eastAsia"/>
-              </w:rPr>
-              <w:t>程式</w:t>
-            </w:r>
-          </w:p>
-        </w:tc>
-        <w:tc>
-          <w:tcPr>
-            <w:tcW w:w="670" w:type="pct"/>
-            <w:shd w:val="clear" w:color="auto" w:fill="auto"/>
-            <w:vAlign w:val="center"/>
-          </w:tcPr>
-          <w:p>
-            <w:pPr>
-              <w:snapToGrid w:val="0"/>
-              <w:contextualSpacing/>
-              <w:jc w:val="center"/>
-              <w:rPr>
-                <w:rFonts w:eastAsia="標楷體"/>
-              </w:rPr>
-            </w:pPr>
-          </w:p>
-        </w:tc>
-        <w:tc>
-          <w:tcPr>
-            <w:tcW w:w="671" w:type="pct"/>
-            <w:shd w:val="clear" w:color="auto" w:fill="auto"/>
-            <w:vAlign w:val="center"/>
-          </w:tcPr>
-          <w:p>
-            <w:pPr>
-              <w:snapToGrid w:val="0"/>
-              <w:contextualSpacing/>
-              <w:jc w:val="center"/>
-              <w:rPr>
-                <w:rFonts w:eastAsia="標楷體"/>
-              </w:rPr>
-            </w:pPr>
-          </w:p>
-        </w:tc>
-        <w:tc>
-          <w:tcPr>
-            <w:tcW w:w="671" w:type="pct"/>
-            <w:shd w:val="clear" w:color="auto" w:fill="auto"/>
-            <w:vAlign w:val="center"/>
-          </w:tcPr>
-          <w:p>
-            <w:pPr>
-              <w:snapToGrid w:val="0"/>
-              <w:contextualSpacing/>
-              <w:jc w:val="center"/>
-              <w:rPr>
-                <w:rFonts w:eastAsia="標楷體"/>
-              </w:rPr>
-            </w:pPr>
-          </w:p>
-        </w:tc>
-        <w:tc>
-          <w:tcPr>
-            <w:tcW w:w="667" w:type="pct"/>
-            <w:shd w:val="clear" w:color="auto" w:fill="auto"/>
-            <w:vAlign w:val="center"/>
-          </w:tcPr>
-          <w:p>
-            <w:pPr>
-              <w:snapToGrid w:val="0"/>
-              <w:contextualSpacing/>
-              <w:jc w:val="center"/>
-              <w:rPr>
-                <w:rFonts w:eastAsia="標楷體"/>
-              </w:rPr>
-            </w:pPr>
-          </w:p>
-        </w:tc>
-        <w:tc>
-          <w:tcPr>
-            <w:tcW w:w="661" w:type="pct"/>
-            <w:vAlign w:val="center"/>
-          </w:tcPr>
-          <w:p>
-            <w:pPr>
-              <w:snapToGrid w:val="0"/>
-              <w:contextualSpacing/>
-              <w:jc w:val="center"/>
-              <w:rPr>
-                <w:rFonts w:eastAsia="標楷體"/>
-              </w:rPr>
-            </w:pPr>
-          </w:p>
-        </w:tc>
-      </w:tr>
-      <w:tr>
-        <w:tc>
-          <w:tcPr>
-            <w:tcW w:w="346" w:type="pct"/>
-            <w:vMerge/>
-            <w:shd w:val="clear" w:color="auto" w:fill="auto"/>
-            <w:textDirection w:val="tbRlV"/>
-            <w:vAlign w:val="center"/>
-          </w:tcPr>
-          <w:p>
-            <w:pPr>
-              <w:snapToGrid w:val="0"/>
-              <w:ind w:left="113" w:right="113"/>
-              <w:contextualSpacing/>
-              <w:jc w:val="both"/>
-              <w:rPr>
-                <w:rFonts w:eastAsia="標楷體"/>
-              </w:rPr>
-            </w:pPr>
-          </w:p>
-        </w:tc>
-        <w:tc>
-          <w:tcPr>
-            <w:tcW w:w="1314" w:type="pct"/>
-            <w:shd w:val="clear" w:color="auto" w:fill="auto"/>
-          </w:tcPr>
-          <w:p>
-            <w:pPr>
-              <w:snapToGrid w:val="0"/>
-              <w:contextualSpacing/>
-              <w:jc w:val="both"/>
-              <w:rPr>
-                <w:rFonts w:eastAsia="標楷體"/>
-              </w:rPr>
-            </w:pPr>
-            <w:r>
-              <w:rPr>
-                <w:rFonts w:eastAsia="標楷體" w:hint="eastAsia"/>
-              </w:rPr>
-              <w:t>第</w:t>
-            </w:r>
-            <w:r>
-              <w:rPr>
-                <w:rFonts w:eastAsia="標楷體" w:hint="eastAsia"/>
-              </w:rPr>
-              <w:t>10</w:t>
-            </w:r>
-            <w:r>
-              <w:rPr>
-                <w:rFonts w:eastAsia="標楷體" w:hint="eastAsia"/>
-              </w:rPr>
-              <w:t>章</w:t>
-            </w:r>
-            <w:r>
-              <w:rPr>
-                <w:rFonts w:eastAsia="標楷體" w:hint="eastAsia"/>
-              </w:rPr>
-              <w:t xml:space="preserve"> </w:t>
-            </w:r>
-            <w:r>
-              <w:rPr>
-                <w:rFonts w:eastAsia="標楷體" w:hint="eastAsia"/>
-              </w:rPr>
-              <w:t>測試模型</w:t>
-            </w:r>
-          </w:p>
-        </w:tc>
-        <w:tc>
-          <w:tcPr>
-            <w:tcW w:w="670" w:type="pct"/>
-            <w:shd w:val="clear" w:color="auto" w:fill="auto"/>
-            <w:vAlign w:val="center"/>
-          </w:tcPr>
-          <w:p>
-            <w:pPr>
-              <w:snapToGrid w:val="0"/>
-              <w:contextualSpacing/>
-              <w:jc w:val="center"/>
-              <w:rPr>
-                <w:rFonts w:eastAsia="標楷體"/>
-              </w:rPr>
-            </w:pPr>
-          </w:p>
-        </w:tc>
-        <w:tc>
-          <w:tcPr>
-            <w:tcW w:w="671" w:type="pct"/>
-            <w:shd w:val="clear" w:color="auto" w:fill="auto"/>
-            <w:vAlign w:val="center"/>
-          </w:tcPr>
-          <w:p>
-            <w:pPr>
-              <w:snapToGrid w:val="0"/>
-              <w:contextualSpacing/>
-              <w:jc w:val="center"/>
-              <w:rPr>
-                <w:rFonts w:eastAsia="標楷體"/>
-              </w:rPr>
-            </w:pPr>
-          </w:p>
-        </w:tc>
-        <w:tc>
-          <w:tcPr>
-            <w:tcW w:w="671" w:type="pct"/>
-            <w:shd w:val="clear" w:color="auto" w:fill="auto"/>
-            <w:vAlign w:val="center"/>
-          </w:tcPr>
-          <w:p>
-            <w:pPr>
-              <w:snapToGrid w:val="0"/>
-              <w:contextualSpacing/>
-              <w:jc w:val="center"/>
-              <w:rPr>
-                <w:rFonts w:eastAsia="標楷體"/>
-              </w:rPr>
-            </w:pPr>
-          </w:p>
-        </w:tc>
-        <w:tc>
-          <w:tcPr>
-            <w:tcW w:w="667" w:type="pct"/>
-            <w:shd w:val="clear" w:color="auto" w:fill="auto"/>
-            <w:vAlign w:val="center"/>
-          </w:tcPr>
-          <w:p>
-            <w:pPr>
-              <w:snapToGrid w:val="0"/>
-              <w:contextualSpacing/>
-              <w:jc w:val="center"/>
-              <w:rPr>
-                <w:rFonts w:eastAsia="標楷體"/>
-              </w:rPr>
-            </w:pPr>
-          </w:p>
-        </w:tc>
-        <w:tc>
-          <w:tcPr>
-            <w:tcW w:w="661" w:type="pct"/>
-            <w:vAlign w:val="center"/>
-          </w:tcPr>
-          <w:p>
-            <w:pPr>
-              <w:snapToGrid w:val="0"/>
-              <w:contextualSpacing/>
-              <w:jc w:val="center"/>
-              <w:rPr>
-                <w:rFonts w:eastAsia="標楷體"/>
-              </w:rPr>
-            </w:pPr>
-          </w:p>
-        </w:tc>
-      </w:tr>
-      <w:tr>
-        <w:tc>
-          <w:tcPr>
-            <w:tcW w:w="346" w:type="pct"/>
-            <w:vMerge/>
-            <w:shd w:val="clear" w:color="auto" w:fill="auto"/>
-            <w:textDirection w:val="tbRlV"/>
-            <w:vAlign w:val="center"/>
-          </w:tcPr>
-          <w:p>
-            <w:pPr>
-              <w:snapToGrid w:val="0"/>
-              <w:ind w:left="113" w:right="113"/>
-              <w:contextualSpacing/>
-              <w:jc w:val="both"/>
-              <w:rPr>
-                <w:rFonts w:eastAsia="標楷體"/>
-              </w:rPr>
-            </w:pPr>
-          </w:p>
-        </w:tc>
-        <w:tc>
-          <w:tcPr>
-            <w:tcW w:w="1314" w:type="pct"/>
-            <w:shd w:val="clear" w:color="auto" w:fill="auto"/>
-          </w:tcPr>
-          <w:p>
-            <w:pPr>
-              <w:snapToGrid w:val="0"/>
-              <w:contextualSpacing/>
-              <w:jc w:val="both"/>
-              <w:rPr>
-                <w:rFonts w:eastAsia="標楷體"/>
-              </w:rPr>
-            </w:pPr>
-            <w:r>
-              <w:rPr>
-                <w:rFonts w:eastAsia="標楷體" w:hint="eastAsia"/>
-              </w:rPr>
-              <w:t>第</w:t>
-            </w:r>
-            <w:r>
-              <w:rPr>
-                <w:rFonts w:eastAsia="標楷體" w:hint="eastAsia"/>
-              </w:rPr>
-              <w:t>11</w:t>
-            </w:r>
-            <w:r>
-              <w:rPr>
-                <w:rFonts w:eastAsia="標楷體" w:hint="eastAsia"/>
-              </w:rPr>
-              <w:t>章</w:t>
-            </w:r>
-            <w:r>
-              <w:rPr>
-                <w:rFonts w:eastAsia="標楷體" w:hint="eastAsia"/>
-              </w:rPr>
-              <w:t xml:space="preserve"> </w:t>
-            </w:r>
-            <w:r>
-              <w:rPr>
-                <w:rFonts w:eastAsia="標楷體" w:hint="eastAsia"/>
-              </w:rPr>
-              <w:t>操作手冊</w:t>
-            </w:r>
-          </w:p>
-        </w:tc>
-        <w:tc>
-          <w:tcPr>
-            <w:tcW w:w="670" w:type="pct"/>
-            <w:shd w:val="clear" w:color="auto" w:fill="auto"/>
-            <w:vAlign w:val="center"/>
-          </w:tcPr>
-          <w:p>
-            <w:pPr>
-              <w:snapToGrid w:val="0"/>
-              <w:contextualSpacing/>
-              <w:jc w:val="center"/>
-              <w:rPr>
-                <w:rFonts w:eastAsia="標楷體"/>
-              </w:rPr>
-            </w:pPr>
-          </w:p>
-        </w:tc>
-        <w:tc>
-          <w:tcPr>
-            <w:tcW w:w="671" w:type="pct"/>
-            <w:shd w:val="clear" w:color="auto" w:fill="auto"/>
-            <w:vAlign w:val="center"/>
-          </w:tcPr>
-          <w:p>
-            <w:pPr>
-              <w:snapToGrid w:val="0"/>
-              <w:contextualSpacing/>
-              <w:jc w:val="center"/>
-              <w:rPr>
-                <w:rFonts w:eastAsia="標楷體"/>
-              </w:rPr>
-            </w:pPr>
-          </w:p>
-        </w:tc>
-        <w:tc>
-          <w:tcPr>
-            <w:tcW w:w="671" w:type="pct"/>
-            <w:shd w:val="clear" w:color="auto" w:fill="auto"/>
-            <w:vAlign w:val="center"/>
-          </w:tcPr>
-          <w:p>
-            <w:pPr>
-              <w:snapToGrid w:val="0"/>
-              <w:contextualSpacing/>
-              <w:jc w:val="center"/>
-              <w:rPr>
-                <w:rFonts w:eastAsia="標楷體"/>
-              </w:rPr>
-            </w:pPr>
-          </w:p>
-        </w:tc>
-        <w:tc>
-          <w:tcPr>
-            <w:tcW w:w="667" w:type="pct"/>
-            <w:shd w:val="clear" w:color="auto" w:fill="auto"/>
-            <w:vAlign w:val="center"/>
-          </w:tcPr>
-          <w:p>
-            <w:pPr>
-              <w:snapToGrid w:val="0"/>
-              <w:contextualSpacing/>
-              <w:jc w:val="center"/>
-              <w:rPr>
-                <w:rFonts w:eastAsia="標楷體"/>
-              </w:rPr>
-            </w:pPr>
-          </w:p>
-        </w:tc>
-        <w:tc>
-          <w:tcPr>
-            <w:tcW w:w="661" w:type="pct"/>
-            <w:vAlign w:val="center"/>
-          </w:tcPr>
-          <w:p>
-            <w:pPr>
-              <w:snapToGrid w:val="0"/>
-              <w:contextualSpacing/>
-              <w:jc w:val="center"/>
-              <w:rPr>
-                <w:rFonts w:eastAsia="標楷體"/>
-              </w:rPr>
-            </w:pPr>
-          </w:p>
-        </w:tc>
-      </w:tr>
-      <w:tr>
-        <w:tc>
-          <w:tcPr>
-            <w:tcW w:w="346" w:type="pct"/>
-            <w:vMerge/>
-            <w:shd w:val="clear" w:color="auto" w:fill="auto"/>
-            <w:textDirection w:val="tbRlV"/>
-            <w:vAlign w:val="center"/>
-          </w:tcPr>
-          <w:p>
-            <w:pPr>
-              <w:snapToGrid w:val="0"/>
-              <w:ind w:left="113" w:right="113"/>
-              <w:contextualSpacing/>
-              <w:jc w:val="both"/>
-              <w:rPr>
-                <w:rFonts w:eastAsia="標楷體"/>
-              </w:rPr>
-            </w:pPr>
-          </w:p>
-        </w:tc>
-        <w:tc>
-          <w:tcPr>
-            <w:tcW w:w="1314" w:type="pct"/>
-            <w:shd w:val="clear" w:color="auto" w:fill="auto"/>
-          </w:tcPr>
-          <w:p>
-            <w:pPr>
-              <w:snapToGrid w:val="0"/>
-              <w:contextualSpacing/>
-              <w:jc w:val="both"/>
-              <w:rPr>
-                <w:rFonts w:eastAsia="標楷體"/>
-              </w:rPr>
-            </w:pPr>
-            <w:r>
-              <w:rPr>
-                <w:rFonts w:eastAsia="標楷體" w:hint="eastAsia"/>
-              </w:rPr>
-              <w:t>第</w:t>
-            </w:r>
-            <w:r>
-              <w:rPr>
-                <w:rFonts w:eastAsia="標楷體" w:hint="eastAsia"/>
-              </w:rPr>
-              <w:t>12</w:t>
-            </w:r>
-            <w:r>
-              <w:rPr>
-                <w:rFonts w:eastAsia="標楷體" w:hint="eastAsia"/>
-              </w:rPr>
-              <w:t>章</w:t>
-            </w:r>
-            <w:r>
-              <w:rPr>
-                <w:rFonts w:eastAsia="標楷體" w:hint="eastAsia"/>
-              </w:rPr>
-              <w:t xml:space="preserve"> </w:t>
-            </w:r>
-            <w:r>
-              <w:rPr>
-                <w:rFonts w:eastAsia="標楷體" w:hint="eastAsia"/>
-              </w:rPr>
-              <w:t>使用手冊</w:t>
-            </w:r>
-          </w:p>
-        </w:tc>
-        <w:tc>
-          <w:tcPr>
-            <w:tcW w:w="670" w:type="pct"/>
-            <w:shd w:val="clear" w:color="auto" w:fill="auto"/>
-            <w:vAlign w:val="center"/>
-          </w:tcPr>
-          <w:p>
-            <w:pPr>
-              <w:snapToGrid w:val="0"/>
-              <w:contextualSpacing/>
-              <w:jc w:val="center"/>
-              <w:rPr>
-                <w:rFonts w:eastAsia="標楷體"/>
-              </w:rPr>
-            </w:pPr>
-          </w:p>
-        </w:tc>
-        <w:tc>
-          <w:tcPr>
-            <w:tcW w:w="671" w:type="pct"/>
-            <w:shd w:val="clear" w:color="auto" w:fill="auto"/>
-            <w:vAlign w:val="center"/>
-          </w:tcPr>
-          <w:p>
-            <w:pPr>
-              <w:snapToGrid w:val="0"/>
-              <w:contextualSpacing/>
-              <w:jc w:val="center"/>
-              <w:rPr>
-                <w:rFonts w:eastAsia="標楷體"/>
-              </w:rPr>
-            </w:pPr>
-          </w:p>
-        </w:tc>
-        <w:tc>
-          <w:tcPr>
-            <w:tcW w:w="671" w:type="pct"/>
-            <w:shd w:val="clear" w:color="auto" w:fill="auto"/>
-            <w:vAlign w:val="center"/>
-          </w:tcPr>
-          <w:p>
-            <w:pPr>
-              <w:snapToGrid w:val="0"/>
-              <w:contextualSpacing/>
-              <w:jc w:val="center"/>
-              <w:rPr>
-                <w:rFonts w:eastAsia="標楷體"/>
-              </w:rPr>
-            </w:pPr>
           </w:p>
         </w:tc>
         <w:tc>
@@ -32497,6 +32537,14 @@
                 <w:sz w:val="28"/>
                 <w:szCs w:val="28"/>
               </w:rPr>
+              <w:t>25</w:t>
+            </w:r>
+            <w:r>
+              <w:rPr>
+                <w:rFonts w:eastAsia="標楷體" w:hint="eastAsia"/>
+                <w:sz w:val="28"/>
+                <w:szCs w:val="28"/>
+              </w:rPr>
               <w:t>%</w:t>
             </w:r>
           </w:p>
@@ -32666,6 +32714,14 @@
             </w:pPr>
             <w:r>
               <w:rPr>
+                <w:rFonts w:eastAsia="標楷體" w:hint="eastAsia"/>
+                <w:sz w:val="28"/>
+                <w:szCs w:val="28"/>
+              </w:rPr>
+              <w:t>14</w:t>
+            </w:r>
+            <w:r>
+              <w:rPr>
                 <w:rFonts w:eastAsia="標楷體"/>
                 <w:sz w:val="28"/>
                 <w:szCs w:val="28"/>
@@ -32868,6 +32924,14 @@
                 <w:sz w:val="28"/>
                 <w:szCs w:val="28"/>
               </w:rPr>
+              <w:t>25</w:t>
+            </w:r>
+            <w:r>
+              <w:rPr>
+                <w:rFonts w:eastAsia="標楷體" w:hint="eastAsia"/>
+                <w:sz w:val="28"/>
+                <w:szCs w:val="28"/>
+              </w:rPr>
               <w:t>%</w:t>
             </w:r>
           </w:p>
@@ -33088,6 +33152,14 @@
             </w:pPr>
             <w:r>
               <w:rPr>
+                <w:rFonts w:eastAsia="標楷體" w:hint="eastAsia"/>
+                <w:sz w:val="28"/>
+                <w:szCs w:val="28"/>
+              </w:rPr>
+              <w:t>16</w:t>
+            </w:r>
+            <w:r>
+              <w:rPr>
                 <w:rFonts w:eastAsia="標楷體"/>
                 <w:sz w:val="28"/>
                 <w:szCs w:val="28"/>
@@ -33301,6 +33373,14 @@
                 <w:szCs w:val="28"/>
               </w:rPr>
             </w:pPr>
+            <w:r>
+              <w:rPr>
+                <w:rFonts w:eastAsia="標楷體" w:hint="eastAsia"/>
+                <w:sz w:val="28"/>
+                <w:szCs w:val="28"/>
+              </w:rPr>
+              <w:t>20</w:t>
+            </w:r>
             <w:r>
               <w:rPr>
                 <w:rFonts w:eastAsia="標楷體"/>
@@ -33924,6 +34004,21 @@
           <w14:ligatures w14:val="standardContextual"/>
         </w:rPr>
       </w:pPr>
+    </w:p>
+    <w:p>
+      <w:pPr>
+        <w:snapToGrid w:val="0"/>
+        <w:contextualSpacing/>
+        <w:jc w:val="center"/>
+        <w:rPr>
+          <w:rFonts w:eastAsia="標楷體" w:cs="BiauKai"/>
+          <w:color w:val="000000"/>
+          <w:kern w:val="0"/>
+          <w:sz w:val="28"/>
+          <w:szCs w:val="28"/>
+          <w14:ligatures w14:val="standardContextual"/>
+        </w:rPr>
+      </w:pPr>
       <w:r>
         <w:rPr>
           <w:rFonts w:eastAsia="標楷體" w:cs="BiauKai" w:hint="eastAsia"/>
@@ -33955,13 +34050,13 @@
         <w:tblLook w:val="04A0" w:firstRow="1" w:lastRow="0" w:firstColumn="1" w:lastColumn="0" w:noHBand="0" w:noVBand="1"/>
       </w:tblPr>
       <w:tblGrid>
-        <w:gridCol w:w="1985"/>
-        <w:gridCol w:w="7647"/>
+        <w:gridCol w:w="1843"/>
+        <w:gridCol w:w="7789"/>
       </w:tblGrid>
       <w:tr>
         <w:tc>
           <w:tcPr>
-            <w:tcW w:w="1985" w:type="dxa"/>
+            <w:tcW w:w="1843" w:type="dxa"/>
             <w:shd w:val="pct20" w:color="auto" w:fill="auto"/>
             <w:vAlign w:val="center"/>
           </w:tcPr>
@@ -33994,7 +34089,7 @@
         </w:tc>
         <w:tc>
           <w:tcPr>
-            <w:tcW w:w="7647" w:type="dxa"/>
+            <w:tcW w:w="7789" w:type="dxa"/>
             <w:shd w:val="pct20" w:color="auto" w:fill="auto"/>
             <w:vAlign w:val="center"/>
           </w:tcPr>
@@ -34032,8 +34127,9 @@
         </w:trPr>
         <w:tc>
           <w:tcPr>
-            <w:tcW w:w="0" w:type="auto"/>
+            <w:tcW w:w="1843" w:type="dxa"/>
             <w:vMerge w:val="restart"/>
+            <w:vAlign w:val="center"/>
             <w:hideMark/>
           </w:tcPr>
           <w:p>
@@ -34041,6 +34137,7 @@
               <w:widowControl/>
               <w:snapToGrid w:val="0"/>
               <w:contextualSpacing/>
+              <w:jc w:val="both"/>
               <w:rPr>
                 <w:rFonts w:eastAsia="標楷體" w:cs="新細明體"/>
                 <w:kern w:val="0"/>
@@ -34060,7 +34157,7 @@
         </w:tc>
         <w:tc>
           <w:tcPr>
-            <w:tcW w:w="0" w:type="auto"/>
+            <w:tcW w:w="7789" w:type="dxa"/>
             <w:hideMark/>
           </w:tcPr>
           <w:p>
@@ -34092,8 +34189,9 @@
         </w:trPr>
         <w:tc>
           <w:tcPr>
-            <w:tcW w:w="0" w:type="auto"/>
+            <w:tcW w:w="1843" w:type="dxa"/>
             <w:vMerge/>
+            <w:vAlign w:val="center"/>
             <w:hideMark/>
           </w:tcPr>
           <w:p>
@@ -34101,6 +34199,7 @@
               <w:widowControl/>
               <w:snapToGrid w:val="0"/>
               <w:contextualSpacing/>
+              <w:jc w:val="both"/>
               <w:rPr>
                 <w:rFonts w:eastAsia="標楷體" w:cs="新細明體"/>
                 <w:kern w:val="0"/>
@@ -34111,7 +34210,7 @@
         </w:tc>
         <w:tc>
           <w:tcPr>
-            <w:tcW w:w="0" w:type="auto"/>
+            <w:tcW w:w="7789" w:type="dxa"/>
             <w:hideMark/>
           </w:tcPr>
           <w:p>
@@ -34143,8 +34242,9 @@
         </w:trPr>
         <w:tc>
           <w:tcPr>
-            <w:tcW w:w="0" w:type="auto"/>
+            <w:tcW w:w="1843" w:type="dxa"/>
             <w:vMerge/>
+            <w:vAlign w:val="center"/>
             <w:hideMark/>
           </w:tcPr>
           <w:p>
@@ -34152,6 +34252,7 @@
               <w:widowControl/>
               <w:snapToGrid w:val="0"/>
               <w:contextualSpacing/>
+              <w:jc w:val="both"/>
               <w:rPr>
                 <w:rFonts w:eastAsia="標楷體" w:cs="新細明體"/>
                 <w:kern w:val="0"/>
@@ -34162,7 +34263,7 @@
         </w:tc>
         <w:tc>
           <w:tcPr>
-            <w:tcW w:w="0" w:type="auto"/>
+            <w:tcW w:w="7789" w:type="dxa"/>
             <w:hideMark/>
           </w:tcPr>
           <w:p>
@@ -34194,8 +34295,9 @@
         </w:trPr>
         <w:tc>
           <w:tcPr>
-            <w:tcW w:w="0" w:type="auto"/>
+            <w:tcW w:w="1843" w:type="dxa"/>
             <w:vMerge w:val="restart"/>
+            <w:vAlign w:val="center"/>
             <w:hideMark/>
           </w:tcPr>
           <w:p>
@@ -34203,6 +34305,7 @@
               <w:widowControl/>
               <w:snapToGrid w:val="0"/>
               <w:contextualSpacing/>
+              <w:jc w:val="both"/>
               <w:rPr>
                 <w:rFonts w:eastAsia="標楷體" w:cs="新細明體"/>
                 <w:kern w:val="0"/>
@@ -34222,7 +34325,7 @@
         </w:tc>
         <w:tc>
           <w:tcPr>
-            <w:tcW w:w="0" w:type="auto"/>
+            <w:tcW w:w="7789" w:type="dxa"/>
             <w:hideMark/>
           </w:tcPr>
           <w:p>
@@ -34243,7 +34346,7 @@
                 <w:kern w:val="0"/>
                 <w:sz w:val="28"/>
               </w:rPr>
-              <w:t>定期回傳長輩近況資訊</w:t>
+              <w:t>系統定期回傳長輩近況資訊統整資料給子女身分使用者</w:t>
             </w:r>
           </w:p>
         </w:tc>
@@ -34254,8 +34357,9 @@
         </w:trPr>
         <w:tc>
           <w:tcPr>
-            <w:tcW w:w="0" w:type="auto"/>
+            <w:tcW w:w="1843" w:type="dxa"/>
             <w:vMerge/>
+            <w:vAlign w:val="center"/>
             <w:hideMark/>
           </w:tcPr>
           <w:p>
@@ -34263,6 +34367,7 @@
               <w:widowControl/>
               <w:snapToGrid w:val="0"/>
               <w:contextualSpacing/>
+              <w:jc w:val="both"/>
               <w:rPr>
                 <w:rFonts w:eastAsia="標楷體" w:cs="新細明體"/>
                 <w:kern w:val="0"/>
@@ -34273,7 +34378,7 @@
         </w:tc>
         <w:tc>
           <w:tcPr>
-            <w:tcW w:w="0" w:type="auto"/>
+            <w:tcW w:w="7789" w:type="dxa"/>
             <w:hideMark/>
           </w:tcPr>
           <w:p>
@@ -34323,8 +34428,9 @@
         </w:trPr>
         <w:tc>
           <w:tcPr>
-            <w:tcW w:w="0" w:type="auto"/>
+            <w:tcW w:w="1843" w:type="dxa"/>
             <w:vMerge/>
+            <w:vAlign w:val="center"/>
             <w:hideMark/>
           </w:tcPr>
           <w:p>
@@ -34332,6 +34438,7 @@
               <w:widowControl/>
               <w:snapToGrid w:val="0"/>
               <w:contextualSpacing/>
+              <w:jc w:val="both"/>
               <w:rPr>
                 <w:rFonts w:eastAsia="標楷體" w:cs="新細明體"/>
                 <w:kern w:val="0"/>
@@ -34342,7 +34449,7 @@
         </w:tc>
         <w:tc>
           <w:tcPr>
-            <w:tcW w:w="0" w:type="auto"/>
+            <w:tcW w:w="7789" w:type="dxa"/>
             <w:hideMark/>
           </w:tcPr>
           <w:p>
@@ -34374,8 +34481,9 @@
         </w:trPr>
         <w:tc>
           <w:tcPr>
-            <w:tcW w:w="0" w:type="auto"/>
+            <w:tcW w:w="1843" w:type="dxa"/>
             <w:vMerge/>
+            <w:vAlign w:val="center"/>
             <w:hideMark/>
           </w:tcPr>
           <w:p>
@@ -34383,6 +34491,7 @@
               <w:widowControl/>
               <w:snapToGrid w:val="0"/>
               <w:contextualSpacing/>
+              <w:jc w:val="both"/>
               <w:rPr>
                 <w:rFonts w:eastAsia="標楷體" w:cs="新細明體"/>
                 <w:kern w:val="0"/>
@@ -34393,7 +34502,7 @@
         </w:tc>
         <w:tc>
           <w:tcPr>
-            <w:tcW w:w="0" w:type="auto"/>
+            <w:tcW w:w="7789" w:type="dxa"/>
             <w:hideMark/>
           </w:tcPr>
           <w:p>
@@ -34425,8 +34534,9 @@
         </w:trPr>
         <w:tc>
           <w:tcPr>
-            <w:tcW w:w="0" w:type="auto"/>
+            <w:tcW w:w="1843" w:type="dxa"/>
             <w:vMerge/>
+            <w:vAlign w:val="center"/>
             <w:hideMark/>
           </w:tcPr>
           <w:p>
@@ -34434,6 +34544,7 @@
               <w:widowControl/>
               <w:snapToGrid w:val="0"/>
               <w:contextualSpacing/>
+              <w:jc w:val="both"/>
               <w:rPr>
                 <w:rFonts w:eastAsia="標楷體" w:cs="新細明體"/>
                 <w:kern w:val="0"/>
@@ -34444,7 +34555,7 @@
         </w:tc>
         <w:tc>
           <w:tcPr>
-            <w:tcW w:w="0" w:type="auto"/>
+            <w:tcW w:w="7789" w:type="dxa"/>
             <w:hideMark/>
           </w:tcPr>
           <w:p>
@@ -34465,63 +34576,7 @@
                 <w:kern w:val="0"/>
                 <w:sz w:val="28"/>
               </w:rPr>
-              <w:t>系統傳送吃藥提醒通知</w:t>
-            </w:r>
-          </w:p>
-        </w:tc>
-      </w:tr>
-      <w:tr>
-        <w:tc>
-          <w:tcPr>
-            <w:tcW w:w="0" w:type="auto"/>
-            <w:hideMark/>
-          </w:tcPr>
-          <w:p>
-            <w:pPr>
-              <w:widowControl/>
-              <w:snapToGrid w:val="0"/>
-              <w:contextualSpacing/>
-              <w:rPr>
-                <w:rFonts w:eastAsia="標楷體" w:cs="新細明體"/>
-                <w:kern w:val="0"/>
-                <w:sz w:val="28"/>
-              </w:rPr>
-            </w:pPr>
-            <w:r>
-              <w:rPr>
-                <w:rFonts w:eastAsia="標楷體" w:cs="Arial"/>
-                <w:color w:val="000000"/>
-                <w:kern w:val="0"/>
-                <w:sz w:val="28"/>
-              </w:rPr>
-              <w:t>身份設定</w:t>
-            </w:r>
-          </w:p>
-        </w:tc>
-        <w:tc>
-          <w:tcPr>
-            <w:tcW w:w="0" w:type="auto"/>
-            <w:hideMark/>
-          </w:tcPr>
-          <w:p>
-            <w:pPr>
-              <w:widowControl/>
-              <w:snapToGrid w:val="0"/>
-              <w:contextualSpacing/>
-              <w:rPr>
-                <w:rFonts w:eastAsia="標楷體" w:cs="新細明體"/>
-                <w:kern w:val="0"/>
-                <w:sz w:val="28"/>
-              </w:rPr>
-            </w:pPr>
-            <w:r>
-              <w:rPr>
-                <w:rFonts w:eastAsia="標楷體" w:cs="Arial"/>
-                <w:color w:val="000000"/>
-                <w:kern w:val="0"/>
-                <w:sz w:val="28"/>
-              </w:rPr>
-              <w:t>選擇使用者身分</w:t>
+              <w:t>系統傳送吃藥提醒通知給長輩身分使用者</w:t>
             </w:r>
           </w:p>
         </w:tc>
@@ -34532,8 +34587,9 @@
         </w:trPr>
         <w:tc>
           <w:tcPr>
-            <w:tcW w:w="0" w:type="auto"/>
+            <w:tcW w:w="1843" w:type="dxa"/>
             <w:vMerge w:val="restart"/>
+            <w:vAlign w:val="center"/>
             <w:hideMark/>
           </w:tcPr>
           <w:p>
@@ -34541,6 +34597,7 @@
               <w:widowControl/>
               <w:snapToGrid w:val="0"/>
               <w:contextualSpacing/>
+              <w:jc w:val="both"/>
               <w:rPr>
                 <w:rFonts w:eastAsia="標楷體" w:cs="新細明體"/>
                 <w:kern w:val="0"/>
@@ -34554,13 +34611,13 @@
                 <w:kern w:val="0"/>
                 <w:sz w:val="28"/>
               </w:rPr>
-              <w:t>求救</w:t>
-            </w:r>
-          </w:p>
-        </w:tc>
-        <w:tc>
-          <w:tcPr>
-            <w:tcW w:w="0" w:type="auto"/>
+              <w:t>身份設定</w:t>
+            </w:r>
+          </w:p>
+        </w:tc>
+        <w:tc>
+          <w:tcPr>
+            <w:tcW w:w="7789" w:type="dxa"/>
             <w:hideMark/>
           </w:tcPr>
           <w:p>
@@ -34581,25 +34638,7 @@
                 <w:kern w:val="0"/>
                 <w:sz w:val="28"/>
               </w:rPr>
-              <w:t>使用者透過</w:t>
-            </w:r>
-            <w:r>
-              <w:rPr>
-                <w:rFonts w:eastAsia="標楷體" w:cs="Arial"/>
-                <w:color w:val="000000"/>
-                <w:kern w:val="0"/>
-                <w:sz w:val="28"/>
-              </w:rPr>
-              <w:t>IoT</w:t>
-            </w:r>
-            <w:r>
-              <w:rPr>
-                <w:rFonts w:eastAsia="標楷體" w:cs="Arial"/>
-                <w:color w:val="000000"/>
-                <w:kern w:val="0"/>
-                <w:sz w:val="28"/>
-              </w:rPr>
-              <w:t>發送求救訊息</w:t>
+              <w:t>選擇使用者身分</w:t>
             </w:r>
           </w:p>
         </w:tc>
@@ -34610,8 +34649,9 @@
         </w:trPr>
         <w:tc>
           <w:tcPr>
-            <w:tcW w:w="0" w:type="auto"/>
+            <w:tcW w:w="1843" w:type="dxa"/>
             <w:vMerge/>
+            <w:vAlign w:val="center"/>
             <w:hideMark/>
           </w:tcPr>
           <w:p>
@@ -34619,6 +34659,7 @@
               <w:widowControl/>
               <w:snapToGrid w:val="0"/>
               <w:contextualSpacing/>
+              <w:jc w:val="both"/>
               <w:rPr>
                 <w:rFonts w:eastAsia="標楷體" w:cs="新細明體"/>
                 <w:kern w:val="0"/>
@@ -34629,7 +34670,7 @@
         </w:tc>
         <w:tc>
           <w:tcPr>
-            <w:tcW w:w="0" w:type="auto"/>
+            <w:tcW w:w="7789" w:type="dxa"/>
             <w:hideMark/>
           </w:tcPr>
           <w:p>
@@ -34650,6 +34691,77 @@
                 <w:kern w:val="0"/>
                 <w:sz w:val="28"/>
               </w:rPr>
+              <w:t>網路連結設定</w:t>
+            </w:r>
+          </w:p>
+        </w:tc>
+      </w:tr>
+      <w:tr>
+        <w:trPr>
+          <w:trHeight w:val="440"/>
+        </w:trPr>
+        <w:tc>
+          <w:tcPr>
+            <w:tcW w:w="1843" w:type="dxa"/>
+            <w:vMerge w:val="restart"/>
+            <w:vAlign w:val="center"/>
+            <w:hideMark/>
+          </w:tcPr>
+          <w:p>
+            <w:pPr>
+              <w:widowControl/>
+              <w:snapToGrid w:val="0"/>
+              <w:contextualSpacing/>
+              <w:jc w:val="both"/>
+              <w:rPr>
+                <w:rFonts w:eastAsia="標楷體" w:cs="新細明體"/>
+                <w:kern w:val="0"/>
+                <w:sz w:val="28"/>
+              </w:rPr>
+            </w:pPr>
+            <w:r>
+              <w:rPr>
+                <w:rFonts w:eastAsia="標楷體" w:cs="Arial"/>
+                <w:color w:val="000000"/>
+                <w:kern w:val="0"/>
+                <w:sz w:val="28"/>
+              </w:rPr>
+              <w:t>求救</w:t>
+            </w:r>
+          </w:p>
+        </w:tc>
+        <w:tc>
+          <w:tcPr>
+            <w:tcW w:w="7789" w:type="dxa"/>
+            <w:hideMark/>
+          </w:tcPr>
+          <w:p>
+            <w:pPr>
+              <w:widowControl/>
+              <w:snapToGrid w:val="0"/>
+              <w:contextualSpacing/>
+              <w:rPr>
+                <w:rFonts w:eastAsia="標楷體" w:cs="新細明體"/>
+                <w:kern w:val="0"/>
+                <w:sz w:val="28"/>
+              </w:rPr>
+            </w:pPr>
+            <w:r>
+              <w:rPr>
+                <w:rFonts w:eastAsia="標楷體" w:cs="Arial"/>
+                <w:color w:val="000000"/>
+                <w:kern w:val="0"/>
+                <w:sz w:val="28"/>
+              </w:rPr>
+              <w:t>使用者透過</w:t>
+            </w:r>
+            <w:r>
+              <w:rPr>
+                <w:rFonts w:eastAsia="標楷體" w:cs="Arial"/>
+                <w:color w:val="000000"/>
+                <w:kern w:val="0"/>
+                <w:sz w:val="28"/>
+              </w:rPr>
               <w:t>IoT</w:t>
             </w:r>
             <w:r>
@@ -34659,7 +34771,192 @@
                 <w:kern w:val="0"/>
                 <w:sz w:val="28"/>
               </w:rPr>
-              <w:t>同步拍攝即時照片</w:t>
+              <w:t>按鈕發送求救訊息</w:t>
+            </w:r>
+          </w:p>
+        </w:tc>
+      </w:tr>
+      <w:tr>
+        <w:trPr>
+          <w:trHeight w:val="440"/>
+        </w:trPr>
+        <w:tc>
+          <w:tcPr>
+            <w:tcW w:w="1843" w:type="dxa"/>
+            <w:vMerge/>
+            <w:vAlign w:val="center"/>
+            <w:hideMark/>
+          </w:tcPr>
+          <w:p>
+            <w:pPr>
+              <w:widowControl/>
+              <w:snapToGrid w:val="0"/>
+              <w:contextualSpacing/>
+              <w:jc w:val="both"/>
+              <w:rPr>
+                <w:rFonts w:eastAsia="標楷體" w:cs="新細明體"/>
+                <w:kern w:val="0"/>
+                <w:sz w:val="28"/>
+              </w:rPr>
+            </w:pPr>
+          </w:p>
+        </w:tc>
+        <w:tc>
+          <w:tcPr>
+            <w:tcW w:w="7789" w:type="dxa"/>
+            <w:hideMark/>
+          </w:tcPr>
+          <w:p>
+            <w:pPr>
+              <w:widowControl/>
+              <w:snapToGrid w:val="0"/>
+              <w:contextualSpacing/>
+              <w:rPr>
+                <w:rFonts w:eastAsia="標楷體" w:cs="新細明體"/>
+                <w:kern w:val="0"/>
+                <w:sz w:val="28"/>
+              </w:rPr>
+            </w:pPr>
+            <w:r>
+              <w:rPr>
+                <w:rFonts w:eastAsia="標楷體" w:cs="Arial"/>
+                <w:color w:val="000000"/>
+                <w:kern w:val="0"/>
+                <w:sz w:val="28"/>
+              </w:rPr>
+              <w:t>當使用者發送求救時同時發送定位</w:t>
+            </w:r>
+          </w:p>
+        </w:tc>
+      </w:tr>
+      <w:tr>
+        <w:trPr>
+          <w:trHeight w:val="440"/>
+        </w:trPr>
+        <w:tc>
+          <w:tcPr>
+            <w:tcW w:w="1843" w:type="dxa"/>
+            <w:vMerge/>
+            <w:vAlign w:val="center"/>
+            <w:hideMark/>
+          </w:tcPr>
+          <w:p>
+            <w:pPr>
+              <w:widowControl/>
+              <w:snapToGrid w:val="0"/>
+              <w:contextualSpacing/>
+              <w:jc w:val="both"/>
+              <w:rPr>
+                <w:rFonts w:eastAsia="標楷體" w:cs="新細明體"/>
+                <w:kern w:val="0"/>
+                <w:sz w:val="28"/>
+              </w:rPr>
+            </w:pPr>
+          </w:p>
+        </w:tc>
+        <w:tc>
+          <w:tcPr>
+            <w:tcW w:w="7789" w:type="dxa"/>
+            <w:hideMark/>
+          </w:tcPr>
+          <w:p>
+            <w:pPr>
+              <w:widowControl/>
+              <w:snapToGrid w:val="0"/>
+              <w:contextualSpacing/>
+              <w:rPr>
+                <w:rFonts w:eastAsia="標楷體" w:cs="新細明體"/>
+                <w:kern w:val="0"/>
+                <w:sz w:val="28"/>
+              </w:rPr>
+            </w:pPr>
+            <w:r>
+              <w:rPr>
+                <w:rFonts w:eastAsia="標楷體" w:cs="Arial"/>
+                <w:color w:val="000000"/>
+                <w:kern w:val="0"/>
+                <w:sz w:val="28"/>
+              </w:rPr>
+              <w:t>IoT</w:t>
+            </w:r>
+            <w:r>
+              <w:rPr>
+                <w:rFonts w:eastAsia="標楷體" w:cs="Arial"/>
+                <w:color w:val="000000"/>
+                <w:kern w:val="0"/>
+                <w:sz w:val="28"/>
+              </w:rPr>
+              <w:t>發送訊息同時同步拍攝即時照片</w:t>
+            </w:r>
+          </w:p>
+        </w:tc>
+      </w:tr>
+      <w:tr>
+        <w:trPr>
+          <w:trHeight w:val="440"/>
+        </w:trPr>
+        <w:tc>
+          <w:tcPr>
+            <w:tcW w:w="1843" w:type="dxa"/>
+            <w:vAlign w:val="center"/>
+            <w:hideMark/>
+          </w:tcPr>
+          <w:p>
+            <w:pPr>
+              <w:widowControl/>
+              <w:snapToGrid w:val="0"/>
+              <w:contextualSpacing/>
+              <w:jc w:val="both"/>
+              <w:rPr>
+                <w:rFonts w:eastAsia="標楷體" w:cs="新細明體"/>
+                <w:kern w:val="0"/>
+                <w:sz w:val="28"/>
+              </w:rPr>
+            </w:pPr>
+            <w:r>
+              <w:rPr>
+                <w:rFonts w:eastAsia="標楷體" w:cs="Arial"/>
+                <w:color w:val="000000"/>
+                <w:kern w:val="0"/>
+                <w:sz w:val="28"/>
+              </w:rPr>
+              <w:t>AI</w:t>
+            </w:r>
+            <w:r>
+              <w:rPr>
+                <w:rFonts w:eastAsia="標楷體" w:cs="Arial"/>
+                <w:color w:val="000000"/>
+                <w:kern w:val="0"/>
+                <w:sz w:val="28"/>
+              </w:rPr>
+              <w:t>聊天助理</w:t>
+            </w:r>
+          </w:p>
+        </w:tc>
+        <w:tc>
+          <w:tcPr>
+            <w:tcW w:w="7789" w:type="dxa"/>
+            <w:hideMark/>
+          </w:tcPr>
+          <w:p>
+            <w:pPr>
+              <w:widowControl/>
+              <w:snapToGrid w:val="0"/>
+              <w:contextualSpacing/>
+              <w:rPr>
+                <w:rFonts w:eastAsia="標楷體" w:cs="新細明體"/>
+                <w:kern w:val="0"/>
+                <w:sz w:val="28"/>
+              </w:rPr>
+            </w:pPr>
+            <w:r>
+              <w:rPr>
+                <w:rFonts w:eastAsia="標楷體" w:cs="Arial"/>
+                <w:color w:val="000000"/>
+                <w:kern w:val="0"/>
+                <w:sz w:val="28"/>
+              </w:rPr>
+              <w:t>使用者可以設定語音聲音，由聊天助理透過使用者選擇的老伴聲音或是預設聲音跟使用者聊天</w:t>
             </w:r>
           </w:p>
         </w:tc>
@@ -36163,6 +36460,17 @@
                 <w:szCs w:val="28"/>
                 <w14:ligatures w14:val="standardContextual"/>
               </w:rPr>
+              <w:t>家庭</w:t>
+            </w:r>
+            <w:r>
+              <w:rPr>
+                <w:rFonts w:eastAsia="標楷體" w:cs="BiauKai" w:hint="eastAsia"/>
+                <w:color w:val="000000"/>
+                <w:kern w:val="0"/>
+                <w:sz w:val="28"/>
+                <w:szCs w:val="28"/>
+                <w14:ligatures w14:val="standardContextual"/>
+              </w:rPr>
               <w:t>群組</w:t>
             </w:r>
           </w:p>
@@ -36274,6 +36582,17 @@
                 <w:szCs w:val="28"/>
                 <w14:ligatures w14:val="standardContextual"/>
               </w:rPr>
+              <w:t>家庭</w:t>
+            </w:r>
+            <w:r>
+              <w:rPr>
+                <w:rFonts w:eastAsia="標楷體" w:cs="BiauKai" w:hint="eastAsia"/>
+                <w:color w:val="000000"/>
+                <w:kern w:val="0"/>
+                <w:sz w:val="28"/>
+                <w:szCs w:val="28"/>
+                <w14:ligatures w14:val="standardContextual"/>
+              </w:rPr>
               <w:t>群組連結</w:t>
             </w:r>
           </w:p>
@@ -36385,6 +36704,17 @@
                 <w:szCs w:val="28"/>
                 <w14:ligatures w14:val="standardContextual"/>
               </w:rPr>
+              <w:t>家庭</w:t>
+            </w:r>
+            <w:r>
+              <w:rPr>
+                <w:rFonts w:eastAsia="標楷體" w:cs="BiauKai" w:hint="eastAsia"/>
+                <w:color w:val="000000"/>
+                <w:kern w:val="0"/>
+                <w:sz w:val="28"/>
+                <w:szCs w:val="28"/>
+                <w14:ligatures w14:val="standardContextual"/>
+              </w:rPr>
               <w:t>群組隨機驗證碼</w:t>
             </w:r>
           </w:p>
@@ -36615,7 +36945,6 @@
                 <w:szCs w:val="28"/>
                 <w14:ligatures w14:val="standardContextual"/>
               </w:rPr>
-              <w:lastRenderedPageBreak/>
               <w:t>T07</w:t>
             </w:r>
           </w:p>
@@ -36872,7 +37201,7 @@
         <w:contextualSpacing/>
         <w:jc w:val="both"/>
         <w:rPr>
-          <w:rFonts w:eastAsia="標楷體" w:cs="BiauKai"/>
+          <w:rFonts w:eastAsia="標楷體" w:cs="BiauKai" w:hint="eastAsia"/>
           <w:color w:val="000000"/>
           <w:kern w:val="0"/>
           <w:sz w:val="32"/>
@@ -36925,7 +37254,7 @@
         <w:contextualSpacing/>
         <w:jc w:val="center"/>
         <w:rPr>
-          <w:rFonts w:eastAsia="標楷體" w:cs="BiauKai"/>
+          <w:rFonts w:eastAsia="標楷體" w:cs="BiauKai" w:hint="eastAsia"/>
           <w:color w:val="000000"/>
           <w:kern w:val="0"/>
           <w:sz w:val="28"/>
@@ -36944,10 +37273,10 @@
           <w14:ligatures w14:val="standardContextual"/>
         </w:rPr>
         <w:drawing>
-          <wp:inline distT="0" distB="0" distL="0" distR="0" wp14:anchorId="747D8032" wp14:editId="39A0F428">
-            <wp:extent cx="6480000" cy="3285900"/>
-            <wp:effectExtent l="0" t="0" r="0" b="0"/>
-            <wp:docPr id="198012514" name="圖片 2"/>
+          <wp:inline distT="0" distB="0" distL="0" distR="0" wp14:anchorId="79B5A418" wp14:editId="3DF0B7C9">
+            <wp:extent cx="6480000" cy="3352443"/>
+            <wp:effectExtent l="0" t="0" r="0" b="635"/>
+            <wp:docPr id="119661232" name="圖片 2"/>
             <wp:cNvGraphicFramePr>
               <a:graphicFrameLocks xmlns:a="http://schemas.openxmlformats.org/drawingml/2006/main" noChangeAspect="1"/>
             </wp:cNvGraphicFramePr>
@@ -36968,13 +37297,13 @@
                         </a:ext>
                       </a:extLst>
                     </a:blip>
-                    <a:srcRect l="2739" t="3704"/>
+                    <a:srcRect l="2644"/>
                     <a:stretch/>
                   </pic:blipFill>
                   <pic:spPr bwMode="auto">
                     <a:xfrm>
                       <a:off x="0" y="0"/>
-                      <a:ext cx="6480000" cy="3285900"/>
+                      <a:ext cx="6480000" cy="3352443"/>
                     </a:xfrm>
                     <a:prstGeom prst="rect">
                       <a:avLst/>
@@ -43030,7 +43359,6 @@
                 <w:szCs w:val="28"/>
                 <w14:ligatures w14:val="standardContextual"/>
               </w:rPr>
-              <w:lastRenderedPageBreak/>
               <w:t>欄位名稱</w:t>
             </w:r>
           </w:p>
@@ -44563,7 +44891,7 @@
 </file>
 
 <file path=word/endnotes.xml><?xml version="1.0" encoding="utf-8"?>
-<w:endnotes xmlns:wpc="http://schemas.microsoft.com/office/word/2010/wordprocessingCanvas" xmlns:cx="http://schemas.microsoft.com/office/drawing/2014/chartex" xmlns:cx1="http://schemas.microsoft.com/office/drawing/2015/9/8/chartex" xmlns:cx2="http://schemas.microsoft.com/office/drawing/2015/10/21/chartex" xmlns:cx3="http://schemas.microsoft.com/office/drawing/2016/5/9/chartex" xmlns:cx4="http://schemas.microsoft.com/office/drawing/2016/5/10/chartex" xmlns:cx5="http://schemas.microsoft.com/office/drawing/2016/5/11/chartex" xmlns:cx6="http://schemas.microsoft.com/office/drawing/2016/5/12/chartex" xmlns:cx7="http://schemas.microsoft.com/office/drawing/2016/5/13/chartex" xmlns:cx8="http://schemas.microsoft.com/office/drawing/2016/5/14/chartex" xmlns:mc="http://schemas.openxmlformats.org/markup-compatibility/2006" xmlns:aink="http://schemas.microsoft.com/office/drawing/2016/ink" xmlns:am3d="http://schemas.microsoft.com/office/drawing/2017/model3d" xmlns:o="urn:schemas-microsoft-com:office:office" xmlns:oel="http://schemas.microsoft.com/office/2019/extlst" xmlns:r="http://schemas.openxmlformats.org/officeDocument/2006/relationships" xmlns:m="http://schemas.openxmlformats.org/officeDocument/2006/math" xmlns:v="urn:schemas-microsoft-com:vml" xmlns:wp14="http://schemas.microsoft.com/office/word/2010/wordprocessingDrawing" xmlns:wp="http://schemas.openxmlformats.org/drawingml/2006/wordprocessingDrawing" xmlns:w10="urn:schemas-microsoft-com:office:word" xmlns:w="http://schemas.openxmlformats.org/wordprocessingml/2006/main" xmlns:w14="http://schemas.microsoft.com/office/word/2010/wordml" xmlns:w15="http://schemas.microsoft.com/office/word/2012/wordml" xmlns:w16cex="http://schemas.microsoft.com/office/word/2018/wordml/cex" xmlns:w16cid="http://schemas.microsoft.com/office/word/2016/wordml/cid" xmlns:w16="http://schemas.microsoft.com/office/word/2018/wordml" xmlns:w16sdtdh="http://schemas.microsoft.com/office/word/2020/wordml/sdtdatahash" xmlns:w16se="http://schemas.microsoft.com/office/word/2015/wordml/symex" xmlns:wpg="http://schemas.microsoft.com/office/word/2010/wordprocessingGroup" xmlns:wpi="http://schemas.microsoft.com/office/word/2010/wordprocessingInk" xmlns:wne="http://schemas.microsoft.com/office/word/2006/wordml" xmlns:wps="http://schemas.microsoft.com/office/word/2010/wordprocessingShape" mc:Ignorable="w14 w15 w16se w16cid w16 w16cex w16sdtdh wp14">
+<w:endnotes xmlns:wpc="http://schemas.microsoft.com/office/word/2010/wordprocessingCanvas" xmlns:cx="http://schemas.microsoft.com/office/drawing/2014/chartex" xmlns:cx1="http://schemas.microsoft.com/office/drawing/2015/9/8/chartex" xmlns:cx2="http://schemas.microsoft.com/office/drawing/2015/10/21/chartex" xmlns:cx3="http://schemas.microsoft.com/office/drawing/2016/5/9/chartex" xmlns:cx4="http://schemas.microsoft.com/office/drawing/2016/5/10/chartex" xmlns:cx5="http://schemas.microsoft.com/office/drawing/2016/5/11/chartex" xmlns:cx6="http://schemas.microsoft.com/office/drawing/2016/5/12/chartex" xmlns:cx7="http://schemas.microsoft.com/office/drawing/2016/5/13/chartex" xmlns:cx8="http://schemas.microsoft.com/office/drawing/2016/5/14/chartex" xmlns:mc="http://schemas.openxmlformats.org/markup-compatibility/2006" xmlns:aink="http://schemas.microsoft.com/office/drawing/2016/ink" xmlns:am3d="http://schemas.microsoft.com/office/drawing/2017/model3d" xmlns:o="urn:schemas-microsoft-com:office:office" xmlns:oel="http://schemas.microsoft.com/office/2019/extlst" xmlns:r="http://schemas.openxmlformats.org/officeDocument/2006/relationships" xmlns:m="http://schemas.openxmlformats.org/officeDocument/2006/math" xmlns:v="urn:schemas-microsoft-com:vml" xmlns:wp14="http://schemas.microsoft.com/office/word/2010/wordprocessingDrawing" xmlns:wp="http://schemas.openxmlformats.org/drawingml/2006/wordprocessingDrawing" xmlns:w10="urn:schemas-microsoft-com:office:word" xmlns:w="http://schemas.openxmlformats.org/wordprocessingml/2006/main" xmlns:w14="http://schemas.microsoft.com/office/word/2010/wordml" xmlns:w15="http://schemas.microsoft.com/office/word/2012/wordml" xmlns:w16cex="http://schemas.microsoft.com/office/word/2018/wordml/cex" xmlns:w16cid="http://schemas.microsoft.com/office/word/2016/wordml/cid" xmlns:w16="http://schemas.microsoft.com/office/word/2018/wordml" xmlns:w16du="http://schemas.microsoft.com/office/word/2023/wordml/word16du" xmlns:w16sdtdh="http://schemas.microsoft.com/office/word/2020/wordml/sdtdatahash" xmlns:w16se="http://schemas.microsoft.com/office/word/2015/wordml/symex" xmlns:wpg="http://schemas.microsoft.com/office/word/2010/wordprocessingGroup" xmlns:wpi="http://schemas.microsoft.com/office/word/2010/wordprocessingInk" xmlns:wne="http://schemas.microsoft.com/office/word/2006/wordml" xmlns:wps="http://schemas.microsoft.com/office/word/2010/wordprocessingShape" mc:Ignorable="w14 w15 w16se w16cid w16 w16cex w16sdtdh w16du wp14">
   <w:endnote w:type="separator" w:id="-1">
     <w:p>
       <w:r>
@@ -44582,7 +44910,7 @@
 </file>
 
 <file path=word/footer1.xml><?xml version="1.0" encoding="utf-8"?>
-<w:ftr xmlns:wpc="http://schemas.microsoft.com/office/word/2010/wordprocessingCanvas" xmlns:cx="http://schemas.microsoft.com/office/drawing/2014/chartex" xmlns:cx1="http://schemas.microsoft.com/office/drawing/2015/9/8/chartex" xmlns:cx2="http://schemas.microsoft.com/office/drawing/2015/10/21/chartex" xmlns:cx3="http://schemas.microsoft.com/office/drawing/2016/5/9/chartex" xmlns:cx4="http://schemas.microsoft.com/office/drawing/2016/5/10/chartex" xmlns:cx5="http://schemas.microsoft.com/office/drawing/2016/5/11/chartex" xmlns:cx6="http://schemas.microsoft.com/office/drawing/2016/5/12/chartex" xmlns:cx7="http://schemas.microsoft.com/office/drawing/2016/5/13/chartex" xmlns:cx8="http://schemas.microsoft.com/office/drawing/2016/5/14/chartex" xmlns:mc="http://schemas.openxmlformats.org/markup-compatibility/2006" xmlns:aink="http://schemas.microsoft.com/office/drawing/2016/ink" xmlns:am3d="http://schemas.microsoft.com/office/drawing/2017/model3d" xmlns:o="urn:schemas-microsoft-com:office:office" xmlns:oel="http://schemas.microsoft.com/office/2019/extlst" xmlns:r="http://schemas.openxmlformats.org/officeDocument/2006/relationships" xmlns:m="http://schemas.openxmlformats.org/officeDocument/2006/math" xmlns:v="urn:schemas-microsoft-com:vml" xmlns:wp14="http://schemas.microsoft.com/office/word/2010/wordprocessingDrawing" xmlns:wp="http://schemas.openxmlformats.org/drawingml/2006/wordprocessingDrawing" xmlns:w10="urn:schemas-microsoft-com:office:word" xmlns:w="http://schemas.openxmlformats.org/wordprocessingml/2006/main" xmlns:w14="http://schemas.microsoft.com/office/word/2010/wordml" xmlns:w15="http://schemas.microsoft.com/office/word/2012/wordml" xmlns:w16cex="http://schemas.microsoft.com/office/word/2018/wordml/cex" xmlns:w16cid="http://schemas.microsoft.com/office/word/2016/wordml/cid" xmlns:w16="http://schemas.microsoft.com/office/word/2018/wordml" xmlns:w16sdtdh="http://schemas.microsoft.com/office/word/2020/wordml/sdtdatahash" xmlns:w16se="http://schemas.microsoft.com/office/word/2015/wordml/symex" xmlns:wpg="http://schemas.microsoft.com/office/word/2010/wordprocessingGroup" xmlns:wpi="http://schemas.microsoft.com/office/word/2010/wordprocessingInk" xmlns:wne="http://schemas.microsoft.com/office/word/2006/wordml" xmlns:wps="http://schemas.microsoft.com/office/word/2010/wordprocessingShape" mc:Ignorable="w14 w15 w16se w16cid w16 w16cex w16sdtdh wp14">
+<w:ftr xmlns:wpc="http://schemas.microsoft.com/office/word/2010/wordprocessingCanvas" xmlns:cx="http://schemas.microsoft.com/office/drawing/2014/chartex" xmlns:cx1="http://schemas.microsoft.com/office/drawing/2015/9/8/chartex" xmlns:cx2="http://schemas.microsoft.com/office/drawing/2015/10/21/chartex" xmlns:cx3="http://schemas.microsoft.com/office/drawing/2016/5/9/chartex" xmlns:cx4="http://schemas.microsoft.com/office/drawing/2016/5/10/chartex" xmlns:cx5="http://schemas.microsoft.com/office/drawing/2016/5/11/chartex" xmlns:cx6="http://schemas.microsoft.com/office/drawing/2016/5/12/chartex" xmlns:cx7="http://schemas.microsoft.com/office/drawing/2016/5/13/chartex" xmlns:cx8="http://schemas.microsoft.com/office/drawing/2016/5/14/chartex" xmlns:mc="http://schemas.openxmlformats.org/markup-compatibility/2006" xmlns:aink="http://schemas.microsoft.com/office/drawing/2016/ink" xmlns:am3d="http://schemas.microsoft.com/office/drawing/2017/model3d" xmlns:o="urn:schemas-microsoft-com:office:office" xmlns:oel="http://schemas.microsoft.com/office/2019/extlst" xmlns:r="http://schemas.openxmlformats.org/officeDocument/2006/relationships" xmlns:m="http://schemas.openxmlformats.org/officeDocument/2006/math" xmlns:v="urn:schemas-microsoft-com:vml" xmlns:wp14="http://schemas.microsoft.com/office/word/2010/wordprocessingDrawing" xmlns:wp="http://schemas.openxmlformats.org/drawingml/2006/wordprocessingDrawing" xmlns:w10="urn:schemas-microsoft-com:office:word" xmlns:w="http://schemas.openxmlformats.org/wordprocessingml/2006/main" xmlns:w14="http://schemas.microsoft.com/office/word/2010/wordml" xmlns:w15="http://schemas.microsoft.com/office/word/2012/wordml" xmlns:w16cex="http://schemas.microsoft.com/office/word/2018/wordml/cex" xmlns:w16cid="http://schemas.microsoft.com/office/word/2016/wordml/cid" xmlns:w16="http://schemas.microsoft.com/office/word/2018/wordml" xmlns:w16du="http://schemas.microsoft.com/office/word/2023/wordml/word16du" xmlns:w16sdtdh="http://schemas.microsoft.com/office/word/2020/wordml/sdtdatahash" xmlns:w16se="http://schemas.microsoft.com/office/word/2015/wordml/symex" xmlns:wpg="http://schemas.microsoft.com/office/word/2010/wordprocessingGroup" xmlns:wpi="http://schemas.microsoft.com/office/word/2010/wordprocessingInk" xmlns:wne="http://schemas.microsoft.com/office/word/2006/wordml" xmlns:wps="http://schemas.microsoft.com/office/word/2010/wordprocessingShape" mc:Ignorable="w14 w15 w16se w16cid w16 w16cex w16sdtdh w16du wp14">
   <w:p>
     <w:pPr>
       <w:pStyle w:val="af1"/>
@@ -44616,7 +44944,7 @@
 </file>
 
 <file path=word/footnotes.xml><?xml version="1.0" encoding="utf-8"?>
-<w:footnotes xmlns:wpc="http://schemas.microsoft.com/office/word/2010/wordprocessingCanvas" xmlns:cx="http://schemas.microsoft.com/office/drawing/2014/chartex" xmlns:cx1="http://schemas.microsoft.com/office/drawing/2015/9/8/chartex" xmlns:cx2="http://schemas.microsoft.com/office/drawing/2015/10/21/chartex" xmlns:cx3="http://schemas.microsoft.com/office/drawing/2016/5/9/chartex" xmlns:cx4="http://schemas.microsoft.com/office/drawing/2016/5/10/chartex" xmlns:cx5="http://schemas.microsoft.com/office/drawing/2016/5/11/chartex" xmlns:cx6="http://schemas.microsoft.com/office/drawing/2016/5/12/chartex" xmlns:cx7="http://schemas.microsoft.com/office/drawing/2016/5/13/chartex" xmlns:cx8="http://schemas.microsoft.com/office/drawing/2016/5/14/chartex" xmlns:mc="http://schemas.openxmlformats.org/markup-compatibility/2006" xmlns:aink="http://schemas.microsoft.com/office/drawing/2016/ink" xmlns:am3d="http://schemas.microsoft.com/office/drawing/2017/model3d" xmlns:o="urn:schemas-microsoft-com:office:office" xmlns:oel="http://schemas.microsoft.com/office/2019/extlst" xmlns:r="http://schemas.openxmlformats.org/officeDocument/2006/relationships" xmlns:m="http://schemas.openxmlformats.org/officeDocument/2006/math" xmlns:v="urn:schemas-microsoft-com:vml" xmlns:wp14="http://schemas.microsoft.com/office/word/2010/wordprocessingDrawing" xmlns:wp="http://schemas.openxmlformats.org/drawingml/2006/wordprocessingDrawing" xmlns:w10="urn:schemas-microsoft-com:office:word" xmlns:w="http://schemas.openxmlformats.org/wordprocessingml/2006/main" xmlns:w14="http://schemas.microsoft.com/office/word/2010/wordml" xmlns:w15="http://schemas.microsoft.com/office/word/2012/wordml" xmlns:w16cex="http://schemas.microsoft.com/office/word/2018/wordml/cex" xmlns:w16cid="http://schemas.microsoft.com/office/word/2016/wordml/cid" xmlns:w16="http://schemas.microsoft.com/office/word/2018/wordml" xmlns:w16sdtdh="http://schemas.microsoft.com/office/word/2020/wordml/sdtdatahash" xmlns:w16se="http://schemas.microsoft.com/office/word/2015/wordml/symex" xmlns:wpg="http://schemas.microsoft.com/office/word/2010/wordprocessingGroup" xmlns:wpi="http://schemas.microsoft.com/office/word/2010/wordprocessingInk" xmlns:wne="http://schemas.microsoft.com/office/word/2006/wordml" xmlns:wps="http://schemas.microsoft.com/office/word/2010/wordprocessingShape" mc:Ignorable="w14 w15 w16se w16cid w16 w16cex w16sdtdh wp14">
+<w:footnotes xmlns:wpc="http://schemas.microsoft.com/office/word/2010/wordprocessingCanvas" xmlns:cx="http://schemas.microsoft.com/office/drawing/2014/chartex" xmlns:cx1="http://schemas.microsoft.com/office/drawing/2015/9/8/chartex" xmlns:cx2="http://schemas.microsoft.com/office/drawing/2015/10/21/chartex" xmlns:cx3="http://schemas.microsoft.com/office/drawing/2016/5/9/chartex" xmlns:cx4="http://schemas.microsoft.com/office/drawing/2016/5/10/chartex" xmlns:cx5="http://schemas.microsoft.com/office/drawing/2016/5/11/chartex" xmlns:cx6="http://schemas.microsoft.com/office/drawing/2016/5/12/chartex" xmlns:cx7="http://schemas.microsoft.com/office/drawing/2016/5/13/chartex" xmlns:cx8="http://schemas.microsoft.com/office/drawing/2016/5/14/chartex" xmlns:mc="http://schemas.openxmlformats.org/markup-compatibility/2006" xmlns:aink="http://schemas.microsoft.com/office/drawing/2016/ink" xmlns:am3d="http://schemas.microsoft.com/office/drawing/2017/model3d" xmlns:o="urn:schemas-microsoft-com:office:office" xmlns:oel="http://schemas.microsoft.com/office/2019/extlst" xmlns:r="http://schemas.openxmlformats.org/officeDocument/2006/relationships" xmlns:m="http://schemas.openxmlformats.org/officeDocument/2006/math" xmlns:v="urn:schemas-microsoft-com:vml" xmlns:wp14="http://schemas.microsoft.com/office/word/2010/wordprocessingDrawing" xmlns:wp="http://schemas.openxmlformats.org/drawingml/2006/wordprocessingDrawing" xmlns:w10="urn:schemas-microsoft-com:office:word" xmlns:w="http://schemas.openxmlformats.org/wordprocessingml/2006/main" xmlns:w14="http://schemas.microsoft.com/office/word/2010/wordml" xmlns:w15="http://schemas.microsoft.com/office/word/2012/wordml" xmlns:w16cex="http://schemas.microsoft.com/office/word/2018/wordml/cex" xmlns:w16cid="http://schemas.microsoft.com/office/word/2016/wordml/cid" xmlns:w16="http://schemas.microsoft.com/office/word/2018/wordml" xmlns:w16du="http://schemas.microsoft.com/office/word/2023/wordml/word16du" xmlns:w16sdtdh="http://schemas.microsoft.com/office/word/2020/wordml/sdtdatahash" xmlns:w16se="http://schemas.microsoft.com/office/word/2015/wordml/symex" xmlns:wpg="http://schemas.microsoft.com/office/word/2010/wordprocessingGroup" xmlns:wpi="http://schemas.microsoft.com/office/word/2010/wordprocessingInk" xmlns:wne="http://schemas.microsoft.com/office/word/2006/wordml" xmlns:wps="http://schemas.microsoft.com/office/word/2010/wordprocessingShape" mc:Ignorable="w14 w15 w16se w16cid w16 w16cex w16sdtdh w16du wp14">
   <w:footnote w:type="separator" w:id="-1">
     <w:p>
       <w:r>
@@ -44635,7 +44963,7 @@
 </file>
 
 <file path=word/numbering.xml><?xml version="1.0" encoding="utf-8"?>
-<w:numbering xmlns:wpc="http://schemas.microsoft.com/office/word/2010/wordprocessingCanvas" xmlns:cx="http://schemas.microsoft.com/office/drawing/2014/chartex" xmlns:cx1="http://schemas.microsoft.com/office/drawing/2015/9/8/chartex" xmlns:cx2="http://schemas.microsoft.com/office/drawing/2015/10/21/chartex" xmlns:cx3="http://schemas.microsoft.com/office/drawing/2016/5/9/chartex" xmlns:cx4="http://schemas.microsoft.com/office/drawing/2016/5/10/chartex" xmlns:cx5="http://schemas.microsoft.com/office/drawing/2016/5/11/chartex" xmlns:cx6="http://schemas.microsoft.com/office/drawing/2016/5/12/chartex" xmlns:cx7="http://schemas.microsoft.com/office/drawing/2016/5/13/chartex" xmlns:cx8="http://schemas.microsoft.com/office/drawing/2016/5/14/chartex" xmlns:mc="http://schemas.openxmlformats.org/markup-compatibility/2006" xmlns:aink="http://schemas.microsoft.com/office/drawing/2016/ink" xmlns:am3d="http://schemas.microsoft.com/office/drawing/2017/model3d" xmlns:o="urn:schemas-microsoft-com:office:office" xmlns:oel="http://schemas.microsoft.com/office/2019/extlst" xmlns:r="http://schemas.openxmlformats.org/officeDocument/2006/relationships" xmlns:m="http://schemas.openxmlformats.org/officeDocument/2006/math" xmlns:v="urn:schemas-microsoft-com:vml" xmlns:wp14="http://schemas.microsoft.com/office/word/2010/wordprocessingDrawing" xmlns:wp="http://schemas.openxmlformats.org/drawingml/2006/wordprocessingDrawing" xmlns:w10="urn:schemas-microsoft-com:office:word" xmlns:w="http://schemas.openxmlformats.org/wordprocessingml/2006/main" xmlns:w14="http://schemas.microsoft.com/office/word/2010/wordml" xmlns:w15="http://schemas.microsoft.com/office/word/2012/wordml" xmlns:w16cex="http://schemas.microsoft.com/office/word/2018/wordml/cex" xmlns:w16cid="http://schemas.microsoft.com/office/word/2016/wordml/cid" xmlns:w16="http://schemas.microsoft.com/office/word/2018/wordml" xmlns:w16sdtdh="http://schemas.microsoft.com/office/word/2020/wordml/sdtdatahash" xmlns:w16se="http://schemas.microsoft.com/office/word/2015/wordml/symex" xmlns:wpg="http://schemas.microsoft.com/office/word/2010/wordprocessingGroup" xmlns:wpi="http://schemas.microsoft.com/office/word/2010/wordprocessingInk" xmlns:wne="http://schemas.microsoft.com/office/word/2006/wordml" xmlns:wps="http://schemas.microsoft.com/office/word/2010/wordprocessingShape" mc:Ignorable="w14 w15 w16se w16cid w16 w16cex w16sdtdh wp14">
+<w:numbering xmlns:wpc="http://schemas.microsoft.com/office/word/2010/wordprocessingCanvas" xmlns:cx="http://schemas.microsoft.com/office/drawing/2014/chartex" xmlns:cx1="http://schemas.microsoft.com/office/drawing/2015/9/8/chartex" xmlns:cx2="http://schemas.microsoft.com/office/drawing/2015/10/21/chartex" xmlns:cx3="http://schemas.microsoft.com/office/drawing/2016/5/9/chartex" xmlns:cx4="http://schemas.microsoft.com/office/drawing/2016/5/10/chartex" xmlns:cx5="http://schemas.microsoft.com/office/drawing/2016/5/11/chartex" xmlns:cx6="http://schemas.microsoft.com/office/drawing/2016/5/12/chartex" xmlns:cx7="http://schemas.microsoft.com/office/drawing/2016/5/13/chartex" xmlns:cx8="http://schemas.microsoft.com/office/drawing/2016/5/14/chartex" xmlns:mc="http://schemas.openxmlformats.org/markup-compatibility/2006" xmlns:aink="http://schemas.microsoft.com/office/drawing/2016/ink" xmlns:am3d="http://schemas.microsoft.com/office/drawing/2017/model3d" xmlns:o="urn:schemas-microsoft-com:office:office" xmlns:oel="http://schemas.microsoft.com/office/2019/extlst" xmlns:r="http://schemas.openxmlformats.org/officeDocument/2006/relationships" xmlns:m="http://schemas.openxmlformats.org/officeDocument/2006/math" xmlns:v="urn:schemas-microsoft-com:vml" xmlns:wp14="http://schemas.microsoft.com/office/word/2010/wordprocessingDrawing" xmlns:wp="http://schemas.openxmlformats.org/drawingml/2006/wordprocessingDrawing" xmlns:w10="urn:schemas-microsoft-com:office:word" xmlns:w="http://schemas.openxmlformats.org/wordprocessingml/2006/main" xmlns:w14="http://schemas.microsoft.com/office/word/2010/wordml" xmlns:w15="http://schemas.microsoft.com/office/word/2012/wordml" xmlns:w16cex="http://schemas.microsoft.com/office/word/2018/wordml/cex" xmlns:w16cid="http://schemas.microsoft.com/office/word/2016/wordml/cid" xmlns:w16="http://schemas.microsoft.com/office/word/2018/wordml" xmlns:w16du="http://schemas.microsoft.com/office/word/2023/wordml/word16du" xmlns:w16sdtdh="http://schemas.microsoft.com/office/word/2020/wordml/sdtdatahash" xmlns:w16se="http://schemas.microsoft.com/office/word/2015/wordml/symex" xmlns:wpg="http://schemas.microsoft.com/office/word/2010/wordprocessingGroup" xmlns:wpi="http://schemas.microsoft.com/office/word/2010/wordprocessingInk" xmlns:wne="http://schemas.microsoft.com/office/word/2006/wordml" xmlns:wps="http://schemas.microsoft.com/office/word/2010/wordprocessingShape" mc:Ignorable="w14 w15 w16se w16cid w16 w16cex w16sdtdh w16du wp14">
   <w:abstractNum w:abstractNumId="0" w15:restartNumberingAfterBreak="0">
     <w:nsid w:val="04171B3A"/>
     <w:multiLevelType w:val="hybridMultilevel"/>
@@ -46554,7 +46882,7 @@
 </file>
 
 <file path=word/styles.xml><?xml version="1.0" encoding="utf-8"?>
-<w:styles xmlns:mc="http://schemas.openxmlformats.org/markup-compatibility/2006" xmlns:r="http://schemas.openxmlformats.org/officeDocument/2006/relationships" xmlns:w="http://schemas.openxmlformats.org/wordprocessingml/2006/main" xmlns:w14="http://schemas.microsoft.com/office/word/2010/wordml" xmlns:w15="http://schemas.microsoft.com/office/word/2012/wordml" xmlns:w16cex="http://schemas.microsoft.com/office/word/2018/wordml/cex" xmlns:w16cid="http://schemas.microsoft.com/office/word/2016/wordml/cid" xmlns:w16="http://schemas.microsoft.com/office/word/2018/wordml" xmlns:w16sdtdh="http://schemas.microsoft.com/office/word/2020/wordml/sdtdatahash" xmlns:w16se="http://schemas.microsoft.com/office/word/2015/wordml/symex" mc:Ignorable="w14 w15 w16se w16cid w16 w16cex w16sdtdh">
+<w:styles xmlns:mc="http://schemas.openxmlformats.org/markup-compatibility/2006" xmlns:r="http://schemas.openxmlformats.org/officeDocument/2006/relationships" xmlns:w="http://schemas.openxmlformats.org/wordprocessingml/2006/main" xmlns:w14="http://schemas.microsoft.com/office/word/2010/wordml" xmlns:w15="http://schemas.microsoft.com/office/word/2012/wordml" xmlns:w16cex="http://schemas.microsoft.com/office/word/2018/wordml/cex" xmlns:w16cid="http://schemas.microsoft.com/office/word/2016/wordml/cid" xmlns:w16="http://schemas.microsoft.com/office/word/2018/wordml" xmlns:w16du="http://schemas.microsoft.com/office/word/2023/wordml/word16du" xmlns:w16sdtdh="http://schemas.microsoft.com/office/word/2020/wordml/sdtdatahash" xmlns:w16se="http://schemas.microsoft.com/office/word/2015/wordml/symex" mc:Ignorable="w14 w15 w16se w16cid w16 w16cex w16sdtdh w16du">
   <w:docDefaults>
     <w:rPrDefault>
       <w:rPr>

--- a/doc/113506專題文件.docx
+++ b/doc/113506專題文件.docx
@@ -1999,7 +1999,7 @@
           <w:bdr w:val="none" w:sz="0" w:space="0" w:color="auto" w:frame="1"/>
         </w:rPr>
         <w:drawing>
-          <wp:inline distT="0" distB="0" distL="0" distR="0" wp14:anchorId="126A35F3" wp14:editId="589BAACB">
+          <wp:inline distT="0" distB="0" distL="0" distR="0" wp14:anchorId="126A35F3" wp14:editId="541249D2">
             <wp:extent cx="3425691" cy="3420000"/>
             <wp:effectExtent l="0" t="0" r="3810" b="9525"/>
             <wp:docPr id="2056039469" name="圖片 6" descr="一張含有 服裝, 傢俱, 卡通, 人員 的圖片&#10;&#10;自動產生的描述"/>
@@ -8754,7 +8754,7 @@
         <w:contextualSpacing/>
         <w:jc w:val="both"/>
         <w:rPr>
-          <w:rFonts w:eastAsia="標楷體" w:hint="eastAsia"/>
+          <w:rFonts w:eastAsia="標楷體"/>
           <w:color w:val="000000"/>
           <w:kern w:val="0"/>
           <w:sz w:val="28"/>
@@ -9224,7 +9224,7 @@
                 <w14:ligatures w14:val="standardContextual"/>
               </w:rPr>
               <w:drawing>
-                <wp:inline distT="0" distB="0" distL="0" distR="0" wp14:anchorId="2A9E0120" wp14:editId="3C7B132E">
+                <wp:inline distT="0" distB="0" distL="0" distR="0" wp14:anchorId="2A9E0120" wp14:editId="34FFCAC2">
                   <wp:extent cx="1188000" cy="1188000"/>
                   <wp:effectExtent l="0" t="0" r="6350" b="6350"/>
                   <wp:docPr id="417560851" name="圖片 3"/>
@@ -12456,7 +12456,7 @@
         <w:contextualSpacing/>
         <w:jc w:val="both"/>
         <w:rPr>
-          <w:rFonts w:eastAsia="標楷體" w:hint="eastAsia"/>
+          <w:rFonts w:eastAsia="標楷體"/>
           <w:color w:val="000000"/>
           <w:kern w:val="0"/>
           <w:sz w:val="28"/>
@@ -13171,7 +13171,7 @@
         <w:ind w:firstLineChars="200" w:firstLine="560"/>
         <w:contextualSpacing/>
         <w:rPr>
-          <w:rFonts w:eastAsia="標楷體" w:cs="BiauKai" w:hint="eastAsia"/>
+          <w:rFonts w:eastAsia="標楷體" w:cs="BiauKai"/>
           <w:color w:val="000000"/>
           <w:kern w:val="0"/>
           <w:sz w:val="28"/>
@@ -13219,7 +13219,7 @@
         <w:ind w:firstLineChars="200" w:firstLine="560"/>
         <w:contextualSpacing/>
         <w:rPr>
-          <w:rFonts w:eastAsia="標楷體" w:cs="BiauKai" w:hint="eastAsia"/>
+          <w:rFonts w:eastAsia="標楷體" w:cs="BiauKai"/>
           <w:color w:val="000000"/>
           <w:kern w:val="0"/>
           <w:sz w:val="28"/>
@@ -13279,7 +13279,7 @@
         <w:snapToGrid w:val="0"/>
         <w:contextualSpacing/>
         <w:rPr>
-          <w:rFonts w:eastAsia="標楷體" w:cs="BiauKai" w:hint="eastAsia"/>
+          <w:rFonts w:eastAsia="標楷體" w:cs="BiauKai"/>
           <w:color w:val="000000"/>
           <w:kern w:val="0"/>
           <w:sz w:val="28"/>
@@ -13590,7 +13590,7 @@
               <w:contextualSpacing/>
               <w:jc w:val="both"/>
               <w:rPr>
-                <w:rFonts w:eastAsia="標楷體" w:cs="BiauKai" w:hint="eastAsia"/>
+                <w:rFonts w:eastAsia="標楷體" w:cs="BiauKai"/>
                 <w:color w:val="000000"/>
                 <w:kern w:val="0"/>
                 <w:sz w:val="28"/>
@@ -36520,6 +36520,16 @@
               <w:contextualSpacing/>
               <w:jc w:val="both"/>
               <w:rPr>
+                <w:rFonts w:eastAsia="標楷體" w:cs="BiauKai" w:hint="eastAsia"/>
+                <w:color w:val="000000"/>
+                <w:kern w:val="0"/>
+                <w:sz w:val="28"/>
+                <w:szCs w:val="28"/>
+                <w14:ligatures w14:val="standardContextual"/>
+              </w:rPr>
+            </w:pPr>
+            <w:r>
+              <w:rPr>
                 <w:rFonts w:eastAsia="標楷體" w:cs="BiauKai"/>
                 <w:color w:val="000000"/>
                 <w:kern w:val="0"/>
@@ -36527,17 +36537,6 @@
                 <w:szCs w:val="28"/>
                 <w14:ligatures w14:val="standardContextual"/>
               </w:rPr>
-            </w:pPr>
-            <w:proofErr w:type="spellStart"/>
-            <w:r>
-              <w:rPr>
-                <w:rFonts w:eastAsia="標楷體" w:cs="BiauKai"/>
-                <w:color w:val="000000"/>
-                <w:kern w:val="0"/>
-                <w:sz w:val="28"/>
-                <w:szCs w:val="28"/>
-                <w14:ligatures w14:val="standardContextual"/>
-              </w:rPr>
               <w:t>Family</w:t>
             </w:r>
             <w:r>
@@ -36549,9 +36548,8 @@
                 <w:szCs w:val="28"/>
                 <w14:ligatures w14:val="standardContextual"/>
               </w:rPr>
-              <w:t>Group</w:t>
-            </w:r>
-            <w:proofErr w:type="spellEnd"/>
+              <w:t>Link</w:t>
+            </w:r>
           </w:p>
         </w:tc>
         <w:tc>
@@ -37201,7 +37199,7 @@
         <w:contextualSpacing/>
         <w:jc w:val="both"/>
         <w:rPr>
-          <w:rFonts w:eastAsia="標楷體" w:cs="BiauKai" w:hint="eastAsia"/>
+          <w:rFonts w:eastAsia="標楷體" w:cs="BiauKai"/>
           <w:color w:val="000000"/>
           <w:kern w:val="0"/>
           <w:sz w:val="32"/>
@@ -37236,10 +37234,8 @@
       <w:pPr>
         <w:snapToGrid w:val="0"/>
         <w:contextualSpacing/>
-        <w:jc w:val="center"/>
         <w:rPr>
           <w:rFonts w:eastAsia="標楷體" w:cs="BiauKai"/>
-          <w:noProof/>
           <w:color w:val="000000"/>
           <w:kern w:val="0"/>
           <w:sz w:val="28"/>
@@ -37273,10 +37269,10 @@
           <w14:ligatures w14:val="standardContextual"/>
         </w:rPr>
         <w:drawing>
-          <wp:inline distT="0" distB="0" distL="0" distR="0" wp14:anchorId="79B5A418" wp14:editId="3DF0B7C9">
-            <wp:extent cx="6480000" cy="3352443"/>
-            <wp:effectExtent l="0" t="0" r="0" b="635"/>
-            <wp:docPr id="119661232" name="圖片 2"/>
+          <wp:inline distT="0" distB="0" distL="0" distR="0" wp14:anchorId="32C55860" wp14:editId="064B9AAF">
+            <wp:extent cx="6472555" cy="3283585"/>
+            <wp:effectExtent l="0" t="0" r="4445" b="0"/>
+            <wp:docPr id="468282646" name="圖片 2"/>
             <wp:cNvGraphicFramePr>
               <a:graphicFrameLocks xmlns:a="http://schemas.openxmlformats.org/drawingml/2006/main" noChangeAspect="1"/>
             </wp:cNvGraphicFramePr>
@@ -37289,7 +37285,7 @@
                       <a:picLocks noChangeAspect="1" noChangeArrowheads="1"/>
                     </pic:cNvPicPr>
                   </pic:nvPicPr>
-                  <pic:blipFill rotWithShape="1">
+                  <pic:blipFill>
                     <a:blip r:embed="rId22">
                       <a:extLst>
                         <a:ext uri="{28A0092B-C50C-407E-A947-70E740481C1C}">
@@ -37297,13 +37293,15 @@
                         </a:ext>
                       </a:extLst>
                     </a:blip>
-                    <a:srcRect l="2644"/>
-                    <a:stretch/>
+                    <a:srcRect/>
+                    <a:stretch>
+                      <a:fillRect/>
+                    </a:stretch>
                   </pic:blipFill>
                   <pic:spPr bwMode="auto">
                     <a:xfrm>
                       <a:off x="0" y="0"/>
-                      <a:ext cx="6480000" cy="3352443"/>
+                      <a:ext cx="6472555" cy="3283585"/>
                     </a:xfrm>
                     <a:prstGeom prst="rect">
                       <a:avLst/>
@@ -37312,11 +37310,6 @@
                     <a:ln>
                       <a:noFill/>
                     </a:ln>
-                    <a:extLst>
-                      <a:ext uri="{53640926-AAD7-44D8-BBD7-CCE9431645EC}">
-                        <a14:shadowObscured xmlns:a14="http://schemas.microsoft.com/office/drawing/2010/main"/>
-                      </a:ext>
-                    </a:extLst>
                   </pic:spPr>
                 </pic:pic>
               </a:graphicData>
@@ -39413,7 +39406,7 @@
         <w:contextualSpacing/>
         <w:jc w:val="center"/>
         <w:rPr>
-          <w:rFonts w:eastAsia="標楷體" w:cs="BiauKai"/>
+          <w:rFonts w:eastAsia="標楷體" w:cs="BiauKai" w:hint="eastAsia"/>
           <w:color w:val="000000"/>
           <w:kern w:val="0"/>
           <w:sz w:val="28"/>
@@ -39508,7 +39501,7 @@
           <w:szCs w:val="28"/>
           <w14:ligatures w14:val="standardContextual"/>
         </w:rPr>
-        <w:t>Group</w:t>
+        <w:t>Link</w:t>
       </w:r>
     </w:p>
     <w:tbl>
@@ -39648,6 +39641,16 @@
               <w:contextualSpacing/>
               <w:jc w:val="center"/>
               <w:rPr>
+                <w:rFonts w:eastAsia="標楷體" w:cs="BiauKai" w:hint="eastAsia"/>
+                <w:color w:val="000000"/>
+                <w:kern w:val="0"/>
+                <w:sz w:val="28"/>
+                <w:szCs w:val="28"/>
+                <w14:ligatures w14:val="standardContextual"/>
+              </w:rPr>
+            </w:pPr>
+            <w:r>
+              <w:rPr>
                 <w:rFonts w:eastAsia="標楷體" w:cs="BiauKai"/>
                 <w:color w:val="000000"/>
                 <w:kern w:val="0"/>
@@ -39655,17 +39658,6 @@
                 <w:szCs w:val="28"/>
                 <w14:ligatures w14:val="standardContextual"/>
               </w:rPr>
-            </w:pPr>
-            <w:proofErr w:type="spellStart"/>
-            <w:r>
-              <w:rPr>
-                <w:rFonts w:eastAsia="標楷體" w:cs="BiauKai"/>
-                <w:color w:val="000000"/>
-                <w:kern w:val="0"/>
-                <w:sz w:val="28"/>
-                <w:szCs w:val="28"/>
-                <w14:ligatures w14:val="standardContextual"/>
-              </w:rPr>
               <w:t>Family</w:t>
             </w:r>
             <w:r>
@@ -39677,9 +39669,8 @@
                 <w:szCs w:val="28"/>
                 <w14:ligatures w14:val="standardContextual"/>
               </w:rPr>
-              <w:t>Group</w:t>
-            </w:r>
-            <w:proofErr w:type="spellEnd"/>
+              <w:t>Link</w:t>
+            </w:r>
           </w:p>
         </w:tc>
       </w:tr>
@@ -39863,10 +39854,10 @@
             <w:proofErr w:type="spellStart"/>
             <w:r>
               <w:rPr>
-                <w:rFonts w:eastAsia="標楷體"/>
-                <w:sz w:val="28"/>
-              </w:rPr>
-              <w:t>Group</w:t>
+                <w:rFonts w:eastAsia="標楷體" w:hint="eastAsia"/>
+                <w:sz w:val="28"/>
+              </w:rPr>
+              <w:t>Link</w:t>
             </w:r>
             <w:r>
               <w:rPr>

--- a/doc/113506專題文件.docx
+++ b/doc/113506專題文件.docx
@@ -5910,21 +5910,7 @@
             <w:rStyle w:val="af8"/>
             <w:noProof/>
           </w:rPr>
-          <w:t>5-</w:t>
-        </w:r>
-        <w:r>
-          <w:rPr>
-            <w:rStyle w:val="af8"/>
-            <w:noProof/>
-          </w:rPr>
-          <w:t>2</w:t>
-        </w:r>
-        <w:r>
-          <w:rPr>
-            <w:rStyle w:val="af8"/>
-            <w:noProof/>
-          </w:rPr>
-          <w:t>-1-1</w:t>
+          <w:t>5-2-1-1</w:t>
         </w:r>
         <w:r>
           <w:rPr>
@@ -7966,7 +7952,7 @@
         </w:rPr>
         <w:lastRenderedPageBreak/>
         <w:drawing>
-          <wp:inline distT="0" distB="0" distL="0" distR="0" wp14:anchorId="126A35F3" wp14:editId="1C49A942">
+          <wp:inline distT="0" distB="0" distL="0" distR="0" wp14:anchorId="126A35F3" wp14:editId="5236B33F">
             <wp:extent cx="3425691" cy="3420000"/>
             <wp:effectExtent l="0" t="0" r="3810" b="9525"/>
             <wp:docPr id="2056039469" name="圖片 6" descr="一張含有 服裝, 傢俱, 卡通, 人員 的圖片&#10;&#10;自動產生的描述"/>
@@ -14710,7 +14696,7 @@
                 <w14:ligatures w14:val="standardContextual"/>
               </w:rPr>
               <w:drawing>
-                <wp:inline distT="0" distB="0" distL="0" distR="0" wp14:anchorId="25930128" wp14:editId="11D10F6E">
+                <wp:inline distT="0" distB="0" distL="0" distR="0" wp14:anchorId="25930128" wp14:editId="6214C782">
                   <wp:extent cx="1188000" cy="579150"/>
                   <wp:effectExtent l="0" t="0" r="6350" b="5080"/>
                   <wp:docPr id="1860748433" name="圖片 2"/>
@@ -14779,7 +14765,7 @@
                 <w14:ligatures w14:val="standardContextual"/>
               </w:rPr>
               <w:drawing>
-                <wp:inline distT="0" distB="0" distL="0" distR="0" wp14:anchorId="2A9E0120" wp14:editId="3FA40142">
+                <wp:inline distT="0" distB="0" distL="0" distR="0" wp14:anchorId="2A9E0120" wp14:editId="49DA9862">
                   <wp:extent cx="1188000" cy="1188000"/>
                   <wp:effectExtent l="0" t="0" r="6350" b="6350"/>
                   <wp:docPr id="417560851" name="圖片 3"/>
@@ -17598,19 +17584,6 @@
     </w:p>
     <w:p>
       <w:pPr>
-        <w:snapToGrid w:val="0"/>
-        <w:contextualSpacing/>
-        <w:jc w:val="both"/>
-        <w:rPr>
-          <w:color w:val="000000"/>
-          <w:kern w:val="0"/>
-          <w:szCs w:val="28"/>
-          <w14:ligatures w14:val="standardContextual"/>
-        </w:rPr>
-      </w:pPr>
-    </w:p>
-    <w:p>
-      <w:pPr>
         <w:pStyle w:val="1-1"/>
       </w:pPr>
       <w:bookmarkStart w:id="32" w:name="_Toc165928580"/>
@@ -36502,6 +36475,16 @@
     </w:p>
     <w:p>
       <w:pPr>
+        <w:pStyle w:val="1-1"/>
+        <w:rPr>
+          <w:rFonts w:hint="eastAsia"/>
+          <w:sz w:val="28"/>
+          <w:szCs w:val="28"/>
+        </w:rPr>
+      </w:pPr>
+    </w:p>
+    <w:p>
+      <w:pPr>
         <w:snapToGrid w:val="0"/>
         <w:contextualSpacing/>
         <w:jc w:val="both"/>
@@ -36525,10 +36508,10 @@
           <w14:ligatures w14:val="standardContextual"/>
         </w:rPr>
         <w:drawing>
-          <wp:inline distT="0" distB="0" distL="0" distR="0" wp14:anchorId="62EE305F" wp14:editId="18D67D44">
-            <wp:extent cx="6480000" cy="4628374"/>
-            <wp:effectExtent l="0" t="0" r="0" b="1270"/>
-            <wp:docPr id="174654230" name="圖片 4"/>
+          <wp:inline distT="0" distB="0" distL="0" distR="0" wp14:anchorId="44E9BD55" wp14:editId="71379C12">
+            <wp:extent cx="6479540" cy="4461510"/>
+            <wp:effectExtent l="0" t="0" r="0" b="0"/>
+            <wp:docPr id="405074410" name="圖片 2"/>
             <wp:cNvGraphicFramePr>
               <a:graphicFrameLocks xmlns:a="http://schemas.openxmlformats.org/drawingml/2006/main" noChangeAspect="1"/>
             </wp:cNvGraphicFramePr>
@@ -36536,12 +36519,10 @@
               <a:graphicData uri="http://schemas.openxmlformats.org/drawingml/2006/picture">
                 <pic:pic xmlns:pic="http://schemas.openxmlformats.org/drawingml/2006/picture">
                   <pic:nvPicPr>
-                    <pic:cNvPr id="0" name="Picture 4"/>
-                    <pic:cNvPicPr>
-                      <a:picLocks noChangeAspect="1" noChangeArrowheads="1"/>
-                    </pic:cNvPicPr>
+                    <pic:cNvPr id="405074410" name="圖片 405074410"/>
+                    <pic:cNvPicPr/>
                   </pic:nvPicPr>
-                  <pic:blipFill rotWithShape="1">
+                  <pic:blipFill>
                     <a:blip r:embed="rId18">
                       <a:extLst>
                         <a:ext uri="{28A0092B-C50C-407E-A947-70E740481C1C}">
@@ -36549,26 +36530,18 @@
                         </a:ext>
                       </a:extLst>
                     </a:blip>
-                    <a:srcRect l="7738" t="4365" r="6759" b="5249"/>
-                    <a:stretch/>
+                    <a:stretch>
+                      <a:fillRect/>
+                    </a:stretch>
                   </pic:blipFill>
-                  <pic:spPr bwMode="auto">
+                  <pic:spPr>
                     <a:xfrm>
                       <a:off x="0" y="0"/>
-                      <a:ext cx="6480000" cy="4628374"/>
+                      <a:ext cx="6479540" cy="4461510"/>
                     </a:xfrm>
                     <a:prstGeom prst="rect">
                       <a:avLst/>
                     </a:prstGeom>
-                    <a:noFill/>
-                    <a:ln>
-                      <a:noFill/>
-                    </a:ln>
-                    <a:extLst>
-                      <a:ext uri="{53640926-AAD7-44D8-BBD7-CCE9431645EC}">
-                        <a14:shadowObscured xmlns:a14="http://schemas.microsoft.com/office/drawing/2010/main"/>
-                      </a:ext>
-                    </a:extLst>
                   </pic:spPr>
                 </pic:pic>
               </a:graphicData>
@@ -36616,19 +36589,6 @@
         <w:t>功能分解圖</w:t>
       </w:r>
       <w:bookmarkEnd w:id="43"/>
-    </w:p>
-    <w:p>
-      <w:pPr>
-        <w:widowControl/>
-        <w:snapToGrid w:val="0"/>
-        <w:rPr>
-          <w:color w:val="000000"/>
-          <w:kern w:val="0"/>
-          <w:sz w:val="32"/>
-          <w:szCs w:val="32"/>
-          <w14:ligatures w14:val="standardContextual"/>
-        </w:rPr>
-      </w:pPr>
     </w:p>
     <w:p>
       <w:pPr>
@@ -36793,9 +36753,6 @@
       <w:pPr>
         <w:pStyle w:val="afd"/>
         <w:ind w:left="280" w:right="280"/>
-        <w:rPr>
-          <w:rFonts w:hint="eastAsia"/>
-        </w:rPr>
       </w:pPr>
       <w:bookmarkStart w:id="46" w:name="_Toc165928618"/>
       <w:r>
@@ -36834,17 +36791,17 @@
       <w:tblPr>
         <w:tblStyle w:val="af4"/>
         <w:tblW w:w="0" w:type="auto"/>
-        <w:tblInd w:w="562" w:type="dxa"/>
+        <w:tblInd w:w="582" w:type="dxa"/>
         <w:tblLook w:val="04A0" w:firstRow="1" w:lastRow="0" w:firstColumn="1" w:lastColumn="0" w:noHBand="0" w:noVBand="1"/>
       </w:tblPr>
       <w:tblGrid>
-        <w:gridCol w:w="1843"/>
-        <w:gridCol w:w="7789"/>
+        <w:gridCol w:w="1839"/>
+        <w:gridCol w:w="7773"/>
       </w:tblGrid>
       <w:tr>
         <w:tc>
           <w:tcPr>
-            <w:tcW w:w="1843" w:type="dxa"/>
+            <w:tcW w:w="1839" w:type="dxa"/>
             <w:shd w:val="pct20" w:color="auto" w:fill="auto"/>
             <w:vAlign w:val="center"/>
           </w:tcPr>
@@ -36875,7 +36832,7 @@
         </w:tc>
         <w:tc>
           <w:tcPr>
-            <w:tcW w:w="7789" w:type="dxa"/>
+            <w:tcW w:w="7773" w:type="dxa"/>
             <w:shd w:val="pct20" w:color="auto" w:fill="auto"/>
             <w:vAlign w:val="center"/>
           </w:tcPr>
@@ -36911,7 +36868,7 @@
         </w:trPr>
         <w:tc>
           <w:tcPr>
-            <w:tcW w:w="1843" w:type="dxa"/>
+            <w:tcW w:w="1839" w:type="dxa"/>
             <w:vMerge w:val="restart"/>
             <w:vAlign w:val="center"/>
             <w:hideMark/>
@@ -36933,13 +36890,13 @@
                 <w:color w:val="000000"/>
                 <w:kern w:val="0"/>
               </w:rPr>
-              <w:t>排程</w:t>
-            </w:r>
-          </w:p>
-        </w:tc>
-        <w:tc>
-          <w:tcPr>
-            <w:tcW w:w="7789" w:type="dxa"/>
+              <w:t>求救</w:t>
+            </w:r>
+          </w:p>
+        </w:tc>
+        <w:tc>
+          <w:tcPr>
+            <w:tcW w:w="7773" w:type="dxa"/>
             <w:hideMark/>
           </w:tcPr>
           <w:p>
@@ -36958,7 +36915,23 @@
                 <w:color w:val="000000"/>
                 <w:kern w:val="0"/>
               </w:rPr>
-              <w:t>設定吃藥時間</w:t>
+              <w:t>使用者透過</w:t>
+            </w:r>
+            <w:r>
+              <w:rPr>
+                <w:rFonts w:cs="Arial"/>
+                <w:color w:val="000000"/>
+                <w:kern w:val="0"/>
+              </w:rPr>
+              <w:t>IoT</w:t>
+            </w:r>
+            <w:r>
+              <w:rPr>
+                <w:rFonts w:cs="Arial"/>
+                <w:color w:val="000000"/>
+                <w:kern w:val="0"/>
+              </w:rPr>
+              <w:t>按鈕發送求救訊息</w:t>
             </w:r>
           </w:p>
         </w:tc>
@@ -36969,7 +36942,7 @@
         </w:trPr>
         <w:tc>
           <w:tcPr>
-            <w:tcW w:w="1843" w:type="dxa"/>
+            <w:tcW w:w="1839" w:type="dxa"/>
             <w:vMerge/>
             <w:vAlign w:val="center"/>
             <w:hideMark/>
@@ -36989,7 +36962,7 @@
         </w:tc>
         <w:tc>
           <w:tcPr>
-            <w:tcW w:w="7789" w:type="dxa"/>
+            <w:tcW w:w="7773" w:type="dxa"/>
             <w:hideMark/>
           </w:tcPr>
           <w:p>
@@ -37008,7 +36981,15 @@
                 <w:color w:val="000000"/>
                 <w:kern w:val="0"/>
               </w:rPr>
-              <w:t>紀錄紀念日</w:t>
+              <w:t>IoT</w:t>
+            </w:r>
+            <w:r>
+              <w:rPr>
+                <w:rFonts w:cs="Arial"/>
+                <w:color w:val="000000"/>
+                <w:kern w:val="0"/>
+              </w:rPr>
+              <w:t>發送訊息同時同步拍攝即時照片</w:t>
             </w:r>
           </w:p>
         </w:tc>
@@ -37019,7 +37000,7 @@
         </w:trPr>
         <w:tc>
           <w:tcPr>
-            <w:tcW w:w="1843" w:type="dxa"/>
+            <w:tcW w:w="1839" w:type="dxa"/>
             <w:vMerge/>
             <w:vAlign w:val="center"/>
             <w:hideMark/>
@@ -37039,7 +37020,7 @@
         </w:tc>
         <w:tc>
           <w:tcPr>
-            <w:tcW w:w="7789" w:type="dxa"/>
+            <w:tcW w:w="7773" w:type="dxa"/>
             <w:hideMark/>
           </w:tcPr>
           <w:p>
@@ -37058,7 +37039,15 @@
                 <w:color w:val="000000"/>
                 <w:kern w:val="0"/>
               </w:rPr>
-              <w:t>設定回診的時間地點</w:t>
+              <w:t>IoT</w:t>
+            </w:r>
+            <w:r>
+              <w:rPr>
+                <w:rFonts w:cs="Arial"/>
+                <w:color w:val="000000"/>
+                <w:kern w:val="0"/>
+              </w:rPr>
+              <w:t>發送訊息同時發送定位</w:t>
             </w:r>
           </w:p>
         </w:tc>
@@ -37069,7 +37058,7 @@
         </w:trPr>
         <w:tc>
           <w:tcPr>
-            <w:tcW w:w="1843" w:type="dxa"/>
+            <w:tcW w:w="1839" w:type="dxa"/>
             <w:vMerge w:val="restart"/>
             <w:vAlign w:val="center"/>
             <w:hideMark/>
@@ -37091,13 +37080,13 @@
                 <w:color w:val="000000"/>
                 <w:kern w:val="0"/>
               </w:rPr>
-              <w:t>接收訊息</w:t>
-            </w:r>
-          </w:p>
-        </w:tc>
-        <w:tc>
-          <w:tcPr>
-            <w:tcW w:w="7789" w:type="dxa"/>
+              <w:t>身份設定</w:t>
+            </w:r>
+          </w:p>
+        </w:tc>
+        <w:tc>
+          <w:tcPr>
+            <w:tcW w:w="7773" w:type="dxa"/>
             <w:hideMark/>
           </w:tcPr>
           <w:p>
@@ -37116,7 +37105,7 @@
                 <w:color w:val="000000"/>
                 <w:kern w:val="0"/>
               </w:rPr>
-              <w:t>系統定期回傳長輩近況資訊統整資料給子女身分使用者</w:t>
+              <w:t>選擇使用者身分</w:t>
             </w:r>
           </w:p>
         </w:tc>
@@ -37127,7 +37116,7 @@
         </w:trPr>
         <w:tc>
           <w:tcPr>
-            <w:tcW w:w="1843" w:type="dxa"/>
+            <w:tcW w:w="1839" w:type="dxa"/>
             <w:vMerge/>
             <w:vAlign w:val="center"/>
             <w:hideMark/>
@@ -37147,7 +37136,7 @@
         </w:tc>
         <w:tc>
           <w:tcPr>
-            <w:tcW w:w="7789" w:type="dxa"/>
+            <w:tcW w:w="7773" w:type="dxa"/>
             <w:hideMark/>
           </w:tcPr>
           <w:p>
@@ -37166,23 +37155,7 @@
                 <w:color w:val="000000"/>
                 <w:kern w:val="0"/>
               </w:rPr>
-              <w:t>查詢</w:t>
-            </w:r>
-            <w:r>
-              <w:rPr>
-                <w:rFonts w:cs="Arial"/>
-                <w:color w:val="000000"/>
-                <w:kern w:val="0"/>
-              </w:rPr>
-              <w:t>IoT</w:t>
-            </w:r>
-            <w:r>
-              <w:rPr>
-                <w:rFonts w:cs="Arial"/>
-                <w:color w:val="000000"/>
-                <w:kern w:val="0"/>
-              </w:rPr>
-              <w:t>使用者的定位</w:t>
+              <w:t>網路連結設定</w:t>
             </w:r>
           </w:p>
         </w:tc>
@@ -37193,8 +37166,8 @@
         </w:trPr>
         <w:tc>
           <w:tcPr>
-            <w:tcW w:w="1843" w:type="dxa"/>
-            <w:vMerge/>
+            <w:tcW w:w="1839" w:type="dxa"/>
+            <w:vMerge w:val="restart"/>
             <w:vAlign w:val="center"/>
             <w:hideMark/>
           </w:tcPr>
@@ -37209,11 +37182,27 @@
                 <w:kern w:val="0"/>
               </w:rPr>
             </w:pPr>
-          </w:p>
-        </w:tc>
-        <w:tc>
-          <w:tcPr>
-            <w:tcW w:w="7789" w:type="dxa"/>
+            <w:r>
+              <w:rPr>
+                <w:rFonts w:cs="Arial"/>
+                <w:color w:val="000000"/>
+                <w:kern w:val="0"/>
+              </w:rPr>
+              <w:t>排程</w:t>
+            </w:r>
+            <w:r>
+              <w:rPr>
+                <w:rFonts w:cs="Arial" w:hint="eastAsia"/>
+                <w:color w:val="000000"/>
+                <w:kern w:val="0"/>
+              </w:rPr>
+              <w:t>及通知</w:t>
+            </w:r>
+          </w:p>
+        </w:tc>
+        <w:tc>
+          <w:tcPr>
+            <w:tcW w:w="7773" w:type="dxa"/>
             <w:hideMark/>
           </w:tcPr>
           <w:p>
@@ -37232,7 +37221,7 @@
                 <w:color w:val="000000"/>
                 <w:kern w:val="0"/>
               </w:rPr>
-              <w:t>檢視紀念日行程</w:t>
+              <w:t>設定吃藥時間</w:t>
             </w:r>
           </w:p>
         </w:tc>
@@ -37243,7 +37232,7 @@
         </w:trPr>
         <w:tc>
           <w:tcPr>
-            <w:tcW w:w="1843" w:type="dxa"/>
+            <w:tcW w:w="1839" w:type="dxa"/>
             <w:vMerge/>
             <w:vAlign w:val="center"/>
             <w:hideMark/>
@@ -37263,7 +37252,7 @@
         </w:tc>
         <w:tc>
           <w:tcPr>
-            <w:tcW w:w="7789" w:type="dxa"/>
+            <w:tcW w:w="7773" w:type="dxa"/>
             <w:hideMark/>
           </w:tcPr>
           <w:p>
@@ -37282,7 +37271,7 @@
                 <w:color w:val="000000"/>
                 <w:kern w:val="0"/>
               </w:rPr>
-              <w:t>接收回診訊息通知</w:t>
+              <w:t>設定回診的時間地點</w:t>
             </w:r>
           </w:p>
         </w:tc>
@@ -37293,7 +37282,7 @@
         </w:trPr>
         <w:tc>
           <w:tcPr>
-            <w:tcW w:w="1843" w:type="dxa"/>
+            <w:tcW w:w="1839" w:type="dxa"/>
             <w:vMerge/>
             <w:vAlign w:val="center"/>
             <w:hideMark/>
@@ -37313,7 +37302,7 @@
         </w:tc>
         <w:tc>
           <w:tcPr>
-            <w:tcW w:w="7789" w:type="dxa"/>
+            <w:tcW w:w="7773" w:type="dxa"/>
             <w:hideMark/>
           </w:tcPr>
           <w:p>
@@ -37322,7 +37311,7 @@
               <w:snapToGrid w:val="0"/>
               <w:contextualSpacing/>
               <w:rPr>
-                <w:rFonts w:cs="新細明體"/>
+                <w:rFonts w:cs="新細明體" w:hint="eastAsia"/>
                 <w:kern w:val="0"/>
               </w:rPr>
             </w:pPr>
@@ -37332,7 +37321,15 @@
                 <w:color w:val="000000"/>
                 <w:kern w:val="0"/>
               </w:rPr>
-              <w:t>系統傳送吃藥提醒通知給長輩身分使用者</w:t>
+              <w:t>紀錄紀念日</w:t>
+            </w:r>
+            <w:r>
+              <w:rPr>
+                <w:rFonts w:cs="Arial" w:hint="eastAsia"/>
+                <w:color w:val="000000"/>
+                <w:kern w:val="0"/>
+              </w:rPr>
+              <w:t>日期</w:t>
             </w:r>
           </w:p>
         </w:tc>
@@ -37343,8 +37340,8 @@
         </w:trPr>
         <w:tc>
           <w:tcPr>
-            <w:tcW w:w="1843" w:type="dxa"/>
-            <w:vMerge w:val="restart"/>
+            <w:tcW w:w="1839" w:type="dxa"/>
+            <w:vMerge/>
             <w:vAlign w:val="center"/>
             <w:hideMark/>
           </w:tcPr>
@@ -37355,7 +37352,25 @@
               <w:contextualSpacing/>
               <w:jc w:val="both"/>
               <w:rPr>
-                <w:rFonts w:cs="新細明體"/>
+                <w:rFonts w:cs="新細明體" w:hint="eastAsia"/>
+                <w:kern w:val="0"/>
+              </w:rPr>
+            </w:pPr>
+          </w:p>
+        </w:tc>
+        <w:tc>
+          <w:tcPr>
+            <w:tcW w:w="7773" w:type="dxa"/>
+            <w:hideMark/>
+          </w:tcPr>
+          <w:p>
+            <w:pPr>
+              <w:widowControl/>
+              <w:snapToGrid w:val="0"/>
+              <w:contextualSpacing/>
+              <w:rPr>
+                <w:rFonts w:cs="Arial" w:hint="eastAsia"/>
+                <w:color w:val="000000"/>
                 <w:kern w:val="0"/>
               </w:rPr>
             </w:pPr>
@@ -37365,32 +37380,7 @@
                 <w:color w:val="000000"/>
                 <w:kern w:val="0"/>
               </w:rPr>
-              <w:t>身份設定</w:t>
-            </w:r>
-          </w:p>
-        </w:tc>
-        <w:tc>
-          <w:tcPr>
-            <w:tcW w:w="7789" w:type="dxa"/>
-            <w:hideMark/>
-          </w:tcPr>
-          <w:p>
-            <w:pPr>
-              <w:widowControl/>
-              <w:snapToGrid w:val="0"/>
-              <w:contextualSpacing/>
-              <w:rPr>
-                <w:rFonts w:cs="新細明體"/>
-                <w:kern w:val="0"/>
-              </w:rPr>
-            </w:pPr>
-            <w:r>
-              <w:rPr>
-                <w:rFonts w:cs="Arial"/>
-                <w:color w:val="000000"/>
-                <w:kern w:val="0"/>
-              </w:rPr>
-              <w:t>選擇使用者身分</w:t>
+              <w:t>系統傳送吃藥提醒通知給長輩身分使用者</w:t>
             </w:r>
           </w:p>
         </w:tc>
@@ -37401,7 +37391,7 @@
         </w:trPr>
         <w:tc>
           <w:tcPr>
-            <w:tcW w:w="1843" w:type="dxa"/>
+            <w:tcW w:w="1839" w:type="dxa"/>
             <w:vMerge/>
             <w:vAlign w:val="center"/>
             <w:hideMark/>
@@ -37421,7 +37411,7 @@
         </w:tc>
         <w:tc>
           <w:tcPr>
-            <w:tcW w:w="7789" w:type="dxa"/>
+            <w:tcW w:w="7773" w:type="dxa"/>
             <w:hideMark/>
           </w:tcPr>
           <w:p>
@@ -37440,7 +37430,7 @@
                 <w:color w:val="000000"/>
                 <w:kern w:val="0"/>
               </w:rPr>
-              <w:t>網路連結設定</w:t>
+              <w:t>接收回診訊息通知</w:t>
             </w:r>
           </w:p>
         </w:tc>
@@ -37451,8 +37441,8 @@
         </w:trPr>
         <w:tc>
           <w:tcPr>
-            <w:tcW w:w="1843" w:type="dxa"/>
-            <w:vMerge w:val="restart"/>
+            <w:tcW w:w="1839" w:type="dxa"/>
+            <w:vMerge/>
             <w:vAlign w:val="center"/>
             <w:hideMark/>
           </w:tcPr>
@@ -37467,54 +37457,30 @@
                 <w:kern w:val="0"/>
               </w:rPr>
             </w:pPr>
+          </w:p>
+        </w:tc>
+        <w:tc>
+          <w:tcPr>
+            <w:tcW w:w="7773" w:type="dxa"/>
+            <w:hideMark/>
+          </w:tcPr>
+          <w:p>
+            <w:pPr>
+              <w:widowControl/>
+              <w:snapToGrid w:val="0"/>
+              <w:contextualSpacing/>
+              <w:rPr>
+                <w:rFonts w:cs="新細明體"/>
+                <w:kern w:val="0"/>
+              </w:rPr>
+            </w:pPr>
             <w:r>
               <w:rPr>
                 <w:rFonts w:cs="Arial"/>
                 <w:color w:val="000000"/>
                 <w:kern w:val="0"/>
               </w:rPr>
-              <w:t>求救</w:t>
-            </w:r>
-          </w:p>
-        </w:tc>
-        <w:tc>
-          <w:tcPr>
-            <w:tcW w:w="7789" w:type="dxa"/>
-            <w:hideMark/>
-          </w:tcPr>
-          <w:p>
-            <w:pPr>
-              <w:widowControl/>
-              <w:snapToGrid w:val="0"/>
-              <w:contextualSpacing/>
-              <w:rPr>
-                <w:rFonts w:cs="新細明體"/>
-                <w:kern w:val="0"/>
-              </w:rPr>
-            </w:pPr>
-            <w:r>
-              <w:rPr>
-                <w:rFonts w:cs="Arial"/>
-                <w:color w:val="000000"/>
-                <w:kern w:val="0"/>
-              </w:rPr>
-              <w:t>使用者透過</w:t>
-            </w:r>
-            <w:r>
-              <w:rPr>
-                <w:rFonts w:cs="Arial"/>
-                <w:color w:val="000000"/>
-                <w:kern w:val="0"/>
-              </w:rPr>
-              <w:t>IoT</w:t>
-            </w:r>
-            <w:r>
-              <w:rPr>
-                <w:rFonts w:cs="Arial"/>
-                <w:color w:val="000000"/>
-                <w:kern w:val="0"/>
-              </w:rPr>
-              <w:t>按鈕發送求救訊息</w:t>
+              <w:t>檢視紀念日行程</w:t>
             </w:r>
           </w:p>
         </w:tc>
@@ -37525,7 +37491,7 @@
         </w:trPr>
         <w:tc>
           <w:tcPr>
-            <w:tcW w:w="1843" w:type="dxa"/>
+            <w:tcW w:w="1839" w:type="dxa"/>
             <w:vMerge/>
             <w:vAlign w:val="center"/>
             <w:hideMark/>
@@ -37545,7 +37511,7 @@
         </w:tc>
         <w:tc>
           <w:tcPr>
-            <w:tcW w:w="7789" w:type="dxa"/>
+            <w:tcW w:w="7773" w:type="dxa"/>
             <w:hideMark/>
           </w:tcPr>
           <w:p>
@@ -37564,7 +37530,23 @@
                 <w:color w:val="000000"/>
                 <w:kern w:val="0"/>
               </w:rPr>
-              <w:t>當使用者發送求救時同時發送定位</w:t>
+              <w:t>查詢</w:t>
+            </w:r>
+            <w:r>
+              <w:rPr>
+                <w:rFonts w:cs="Arial"/>
+                <w:color w:val="000000"/>
+                <w:kern w:val="0"/>
+              </w:rPr>
+              <w:t>IoT</w:t>
+            </w:r>
+            <w:r>
+              <w:rPr>
+                <w:rFonts w:cs="Arial"/>
+                <w:color w:val="000000"/>
+                <w:kern w:val="0"/>
+              </w:rPr>
+              <w:t>使用者的定位</w:t>
             </w:r>
           </w:p>
         </w:tc>
@@ -37575,7 +37557,7 @@
         </w:trPr>
         <w:tc>
           <w:tcPr>
-            <w:tcW w:w="1843" w:type="dxa"/>
+            <w:tcW w:w="1839" w:type="dxa"/>
             <w:vMerge/>
             <w:vAlign w:val="center"/>
             <w:hideMark/>
@@ -37595,7 +37577,7 @@
         </w:tc>
         <w:tc>
           <w:tcPr>
-            <w:tcW w:w="7789" w:type="dxa"/>
+            <w:tcW w:w="7773" w:type="dxa"/>
             <w:hideMark/>
           </w:tcPr>
           <w:p>
@@ -37614,15 +37596,7 @@
                 <w:color w:val="000000"/>
                 <w:kern w:val="0"/>
               </w:rPr>
-              <w:t>IoT</w:t>
-            </w:r>
-            <w:r>
-              <w:rPr>
-                <w:rFonts w:cs="Arial"/>
-                <w:color w:val="000000"/>
-                <w:kern w:val="0"/>
-              </w:rPr>
-              <w:t>發送訊息同時同步拍攝即時照片</w:t>
+              <w:t>系統定期回傳長輩近況資訊統整資料給子女身分使用者</w:t>
             </w:r>
           </w:p>
         </w:tc>
@@ -37633,7 +37607,7 @@
         </w:trPr>
         <w:tc>
           <w:tcPr>
-            <w:tcW w:w="1843" w:type="dxa"/>
+            <w:tcW w:w="1839" w:type="dxa"/>
             <w:vAlign w:val="center"/>
             <w:hideMark/>
           </w:tcPr>
@@ -37668,7 +37642,7 @@
         </w:tc>
         <w:tc>
           <w:tcPr>
-            <w:tcW w:w="7789" w:type="dxa"/>
+            <w:tcW w:w="7773" w:type="dxa"/>
             <w:hideMark/>
           </w:tcPr>
           <w:p>
